--- a/탈잉 연습문제 3.docx
+++ b/탈잉 연습문제 3.docx
@@ -11,14 +11,14 @@
         <w:spacing w:before="100" w:beforeAutospacing="1" w:after="100" w:afterAutospacing="1"/>
         <w:jc w:val="left"/>
         <w:rPr>
-          <w:rFonts w:ascii="Nanum Gothic" w:eastAsia="Nanum Gothic" w:hAnsi="Nanum Gothic" w:cs="굴림"/>
-          <w:kern w:val="0"/>
-          <w:szCs w:val="20"/>
-        </w:rPr>
-      </w:pPr>
-      <w:r>
-        <w:rPr>
-          <w:rFonts w:ascii="Nanum Gothic" w:eastAsia="Nanum Gothic" w:hAnsi="Nanum Gothic" w:cs="Menlo"/>
+          <w:rFonts w:ascii="Nanum Gothic" w:eastAsia="Nanum Gothic" w:hAnsi="Nanum Gothic" w:cs="Menlo" w:hint="eastAsia"/>
+          <w:kern w:val="0"/>
+          <w:szCs w:val="20"/>
+        </w:rPr>
+      </w:pPr>
+      <w:r>
+        <w:rPr>
+          <w:rFonts w:ascii="Nanum Gothic" w:eastAsia="Nanum Gothic" w:hAnsi="Nanum Gothic" w:cs="Menlo" w:hint="eastAsia"/>
           <w:kern w:val="0"/>
           <w:szCs w:val="20"/>
         </w:rPr>
@@ -30,75 +30,41 @@
           <w:kern w:val="0"/>
           <w:szCs w:val="20"/>
         </w:rPr>
-        <w:t xml:space="preserve">. </w:t>
-      </w:r>
-      <w:r>
-        <w:rPr>
-          <w:rFonts w:ascii="Nanum Gothic" w:eastAsia="Nanum Gothic" w:hAnsi="Nanum Gothic" w:cs="굴림" w:hint="eastAsia"/>
-          <w:kern w:val="0"/>
-          <w:szCs w:val="20"/>
-        </w:rPr>
-        <w:t xml:space="preserve">정수를 </w:t>
-      </w:r>
-      <w:r>
-        <w:rPr>
-          <w:rFonts w:ascii="Nanum Gothic" w:eastAsia="Nanum Gothic" w:hAnsi="Nanum Gothic" w:cs="Menlo"/>
-          <w:kern w:val="0"/>
-          <w:szCs w:val="20"/>
-        </w:rPr>
-        <w:t>-1</w:t>
-      </w:r>
-      <w:r>
-        <w:rPr>
-          <w:rFonts w:ascii="Nanum Gothic" w:eastAsia="Nanum Gothic" w:hAnsi="Nanum Gothic" w:cs="굴림" w:hint="eastAsia"/>
-          <w:kern w:val="0"/>
-          <w:szCs w:val="20"/>
-        </w:rPr>
-        <w:t xml:space="preserve">이 </w:t>
+        <w:t>.</w:t>
+      </w:r>
+      <w:r>
+        <w:rPr>
+          <w:rFonts w:ascii="Nanum Gothic" w:eastAsia="Nanum Gothic" w:hAnsi="Nanum Gothic" w:cs="Menlo" w:hint="eastAsia"/>
+          <w:kern w:val="0"/>
+          <w:szCs w:val="20"/>
+        </w:rPr>
+        <w:t xml:space="preserve">정수를 하나 입력 받고 입력 받은 정수만큼 </w:t>
+      </w:r>
+      <w:r>
+        <w:rPr>
+          <w:rFonts w:ascii="Nanum Gothic" w:eastAsia="Nanum Gothic" w:hAnsi="Nanum Gothic" w:cs="Menlo"/>
+          <w:kern w:val="0"/>
+          <w:szCs w:val="20"/>
+        </w:rPr>
+        <w:t>“Hello world”</w:t>
       </w:r>
       <w:proofErr w:type="spellStart"/>
       <w:r>
         <w:rPr>
-          <w:rFonts w:ascii="Nanum Gothic" w:eastAsia="Nanum Gothic" w:hAnsi="Nanum Gothic" w:cs="굴림" w:hint="eastAsia"/>
-          <w:kern w:val="0"/>
-          <w:szCs w:val="20"/>
-        </w:rPr>
-        <w:t>입력받을</w:t>
+          <w:rFonts w:ascii="Nanum Gothic" w:eastAsia="Nanum Gothic" w:hAnsi="Nanum Gothic" w:cs="Menlo" w:hint="eastAsia"/>
+          <w:kern w:val="0"/>
+          <w:szCs w:val="20"/>
+        </w:rPr>
+        <w:t>를</w:t>
       </w:r>
       <w:proofErr w:type="spellEnd"/>
       <w:r>
         <w:rPr>
-          <w:rFonts w:ascii="Nanum Gothic" w:eastAsia="Nanum Gothic" w:hAnsi="Nanum Gothic" w:cs="굴림" w:hint="eastAsia"/>
-          <w:kern w:val="0"/>
-          <w:szCs w:val="20"/>
-        </w:rPr>
-        <w:t xml:space="preserve"> 때까지 계속 </w:t>
-      </w:r>
-      <w:proofErr w:type="spellStart"/>
-      <w:r>
-        <w:rPr>
-          <w:rFonts w:ascii="Nanum Gothic" w:eastAsia="Nanum Gothic" w:hAnsi="Nanum Gothic" w:cs="굴림" w:hint="eastAsia"/>
-          <w:kern w:val="0"/>
-          <w:szCs w:val="20"/>
-        </w:rPr>
-        <w:t>입력받고</w:t>
-      </w:r>
-      <w:proofErr w:type="spellEnd"/>
-      <w:r>
-        <w:rPr>
-          <w:rFonts w:ascii="Nanum Gothic" w:eastAsia="Nanum Gothic" w:hAnsi="Nanum Gothic" w:cs="굴림" w:hint="eastAsia"/>
-          <w:kern w:val="0"/>
-          <w:szCs w:val="20"/>
-        </w:rPr>
-        <w:t xml:space="preserve"> 입력이 끝날 때까지 입력했던 모든 정수를 더 해서 출력하라 </w:t>
-      </w:r>
-      <w:r>
-        <w:rPr>
-          <w:rFonts w:ascii="Nanum Gothic" w:eastAsia="Nanum Gothic" w:hAnsi="Nanum Gothic" w:cs="Menlo"/>
-          <w:kern w:val="0"/>
-          <w:szCs w:val="20"/>
-        </w:rPr>
-        <w:t xml:space="preserve">(hint: break) </w:t>
+          <w:rFonts w:ascii="Nanum Gothic" w:eastAsia="Nanum Gothic" w:hAnsi="Nanum Gothic" w:cs="Menlo" w:hint="eastAsia"/>
+          <w:kern w:val="0"/>
+          <w:szCs w:val="20"/>
+        </w:rPr>
+        <w:t xml:space="preserve"> 출력하라</w:t>
       </w:r>
     </w:p>
     <w:p>
@@ -110,6 +76,686 @@
         <w:spacing w:before="100" w:beforeAutospacing="1" w:after="100" w:afterAutospacing="1"/>
         <w:jc w:val="left"/>
         <w:rPr>
+          <w:rFonts w:ascii="Nanum Gothic" w:eastAsia="Nanum Gothic" w:hAnsi="Nanum Gothic" w:cs="Menlo"/>
+          <w:kern w:val="0"/>
+          <w:szCs w:val="20"/>
+        </w:rPr>
+      </w:pPr>
+      <w:r>
+        <w:rPr>
+          <w:rFonts w:ascii="Nanum Gothic" w:eastAsia="Nanum Gothic" w:hAnsi="Nanum Gothic" w:cs="Menlo" w:hint="eastAsia"/>
+          <w:b/>
+          <w:color w:val="4472C4" w:themeColor="accent1"/>
+          <w:kern w:val="0"/>
+          <w:sz w:val="16"/>
+          <w:szCs w:val="16"/>
+        </w:rPr>
+        <w:t>입력</w:t>
+      </w:r>
+      <w:r>
+        <w:rPr>
+          <w:rFonts w:ascii="Nanum Gothic" w:eastAsia="Nanum Gothic" w:hAnsi="Nanum Gothic" w:cs="Menlo" w:hint="eastAsia"/>
+          <w:color w:val="4472C4" w:themeColor="accent1"/>
+          <w:kern w:val="0"/>
+          <w:szCs w:val="20"/>
+        </w:rPr>
+        <w:t xml:space="preserve"> </w:t>
+      </w:r>
+      <w:r>
+        <w:rPr>
+          <w:rFonts w:ascii="Nanum Gothic" w:eastAsia="Nanum Gothic" w:hAnsi="Nanum Gothic" w:cs="Menlo"/>
+          <w:kern w:val="0"/>
+          <w:szCs w:val="20"/>
+        </w:rPr>
+        <w:t>:</w:t>
+      </w:r>
+      <w:r>
+        <w:rPr>
+          <w:rFonts w:ascii="Nanum Gothic" w:eastAsia="Nanum Gothic" w:hAnsi="Nanum Gothic" w:cs="Menlo" w:hint="eastAsia"/>
+          <w:kern w:val="0"/>
+          <w:szCs w:val="20"/>
+        </w:rPr>
+        <w:t xml:space="preserve"> </w:t>
+      </w:r>
+      <w:r>
+        <w:rPr>
+          <w:rFonts w:ascii="Nanum Gothic" w:eastAsia="Nanum Gothic" w:hAnsi="Nanum Gothic" w:cs="Menlo"/>
+          <w:kern w:val="0"/>
+          <w:szCs w:val="20"/>
+        </w:rPr>
+        <w:t>5</w:t>
+      </w:r>
+    </w:p>
+    <w:p>
+      <w:pPr>
+        <w:widowControl/>
+        <w:wordWrap/>
+        <w:autoSpaceDE/>
+        <w:autoSpaceDN/>
+        <w:spacing w:before="100" w:beforeAutospacing="1" w:after="100" w:afterAutospacing="1"/>
+        <w:jc w:val="left"/>
+        <w:rPr>
+          <w:rFonts w:ascii="Nanum Gothic" w:eastAsia="Nanum Gothic" w:hAnsi="Nanum Gothic" w:cs="Menlo" w:hint="eastAsia"/>
+          <w:kern w:val="0"/>
+          <w:szCs w:val="20"/>
+        </w:rPr>
+      </w:pPr>
+      <w:r>
+        <w:rPr>
+          <w:rFonts w:ascii="Nanum Gothic" w:eastAsia="Nanum Gothic" w:hAnsi="Nanum Gothic" w:cs="Menlo" w:hint="eastAsia"/>
+          <w:b/>
+          <w:color w:val="4472C4" w:themeColor="accent1"/>
+          <w:kern w:val="0"/>
+          <w:sz w:val="16"/>
+          <w:szCs w:val="16"/>
+        </w:rPr>
+        <w:t>출력</w:t>
+      </w:r>
+      <w:r>
+        <w:rPr>
+          <w:rFonts w:ascii="Nanum Gothic" w:eastAsia="Nanum Gothic" w:hAnsi="Nanum Gothic" w:cs="Menlo" w:hint="eastAsia"/>
+          <w:color w:val="4472C4" w:themeColor="accent1"/>
+          <w:kern w:val="0"/>
+          <w:szCs w:val="20"/>
+        </w:rPr>
+        <w:t xml:space="preserve"> </w:t>
+      </w:r>
+      <w:r>
+        <w:rPr>
+          <w:rFonts w:ascii="Nanum Gothic" w:eastAsia="Nanum Gothic" w:hAnsi="Nanum Gothic" w:cs="Menlo"/>
+          <w:kern w:val="0"/>
+          <w:szCs w:val="20"/>
+        </w:rPr>
+        <w:t>:</w:t>
+      </w:r>
+    </w:p>
+    <w:p>
+      <w:pPr>
+        <w:widowControl/>
+        <w:wordWrap/>
+        <w:autoSpaceDE/>
+        <w:autoSpaceDN/>
+        <w:spacing w:before="100" w:beforeAutospacing="1" w:after="100" w:afterAutospacing="1"/>
+        <w:jc w:val="left"/>
+        <w:rPr>
+          <w:rFonts w:ascii="Nanum Gothic" w:eastAsia="Nanum Gothic" w:hAnsi="Nanum Gothic" w:cs="Menlo"/>
+          <w:kern w:val="0"/>
+          <w:szCs w:val="20"/>
+        </w:rPr>
+      </w:pPr>
+      <w:r>
+        <w:rPr>
+          <w:rFonts w:ascii="Nanum Gothic" w:eastAsia="Nanum Gothic" w:hAnsi="Nanum Gothic" w:cs="Menlo"/>
+          <w:kern w:val="0"/>
+          <w:szCs w:val="20"/>
+        </w:rPr>
+        <w:tab/>
+        <w:t>Hello world</w:t>
+      </w:r>
+    </w:p>
+    <w:p>
+      <w:pPr>
+        <w:widowControl/>
+        <w:wordWrap/>
+        <w:autoSpaceDE/>
+        <w:autoSpaceDN/>
+        <w:spacing w:before="100" w:beforeAutospacing="1" w:after="100" w:afterAutospacing="1"/>
+        <w:ind w:firstLine="800"/>
+        <w:jc w:val="left"/>
+        <w:rPr>
+          <w:rFonts w:ascii="Nanum Gothic" w:eastAsia="Nanum Gothic" w:hAnsi="Nanum Gothic" w:cs="Menlo"/>
+          <w:kern w:val="0"/>
+          <w:szCs w:val="20"/>
+        </w:rPr>
+      </w:pPr>
+      <w:r>
+        <w:rPr>
+          <w:rFonts w:ascii="Nanum Gothic" w:eastAsia="Nanum Gothic" w:hAnsi="Nanum Gothic" w:cs="Menlo"/>
+          <w:kern w:val="0"/>
+          <w:szCs w:val="20"/>
+        </w:rPr>
+        <w:t>Hello world</w:t>
+      </w:r>
+    </w:p>
+    <w:p>
+      <w:pPr>
+        <w:widowControl/>
+        <w:wordWrap/>
+        <w:autoSpaceDE/>
+        <w:autoSpaceDN/>
+        <w:spacing w:before="100" w:beforeAutospacing="1" w:after="100" w:afterAutospacing="1"/>
+        <w:ind w:firstLine="800"/>
+        <w:jc w:val="left"/>
+        <w:rPr>
+          <w:rFonts w:ascii="Nanum Gothic" w:eastAsia="Nanum Gothic" w:hAnsi="Nanum Gothic" w:cs="Menlo"/>
+          <w:kern w:val="0"/>
+          <w:szCs w:val="20"/>
+        </w:rPr>
+      </w:pPr>
+      <w:r>
+        <w:rPr>
+          <w:rFonts w:ascii="Nanum Gothic" w:eastAsia="Nanum Gothic" w:hAnsi="Nanum Gothic" w:cs="Menlo"/>
+          <w:kern w:val="0"/>
+          <w:szCs w:val="20"/>
+        </w:rPr>
+        <w:t>Hello world</w:t>
+      </w:r>
+    </w:p>
+    <w:p>
+      <w:pPr>
+        <w:widowControl/>
+        <w:wordWrap/>
+        <w:autoSpaceDE/>
+        <w:autoSpaceDN/>
+        <w:spacing w:before="100" w:beforeAutospacing="1" w:after="100" w:afterAutospacing="1"/>
+        <w:ind w:firstLine="800"/>
+        <w:jc w:val="left"/>
+        <w:rPr>
+          <w:rFonts w:ascii="Nanum Gothic" w:eastAsia="Nanum Gothic" w:hAnsi="Nanum Gothic" w:cs="Menlo" w:hint="eastAsia"/>
+          <w:kern w:val="0"/>
+          <w:szCs w:val="20"/>
+        </w:rPr>
+      </w:pPr>
+      <w:r>
+        <w:rPr>
+          <w:rFonts w:ascii="Nanum Gothic" w:eastAsia="Nanum Gothic" w:hAnsi="Nanum Gothic" w:cs="Menlo"/>
+          <w:kern w:val="0"/>
+          <w:szCs w:val="20"/>
+        </w:rPr>
+        <w:t>Hello world</w:t>
+      </w:r>
+      <w:bookmarkStart w:id="0" w:name="_GoBack"/>
+      <w:bookmarkEnd w:id="0"/>
+    </w:p>
+    <w:p>
+      <w:pPr>
+        <w:widowControl/>
+        <w:wordWrap/>
+        <w:autoSpaceDE/>
+        <w:autoSpaceDN/>
+        <w:spacing w:before="100" w:beforeAutospacing="1" w:after="100" w:afterAutospacing="1"/>
+        <w:ind w:firstLine="800"/>
+        <w:jc w:val="left"/>
+        <w:rPr>
+          <w:rFonts w:ascii="Nanum Gothic" w:eastAsia="Nanum Gothic" w:hAnsi="Nanum Gothic" w:cs="Menlo"/>
+          <w:kern w:val="0"/>
+          <w:szCs w:val="20"/>
+        </w:rPr>
+      </w:pPr>
+      <w:r>
+        <w:rPr>
+          <w:rFonts w:ascii="Nanum Gothic" w:eastAsia="Nanum Gothic" w:hAnsi="Nanum Gothic" w:cs="Menlo"/>
+          <w:kern w:val="0"/>
+          <w:szCs w:val="20"/>
+        </w:rPr>
+        <w:t>Hello world</w:t>
+      </w:r>
+    </w:p>
+    <w:p>
+      <w:pPr>
+        <w:widowControl/>
+        <w:wordWrap/>
+        <w:autoSpaceDE/>
+        <w:autoSpaceDN/>
+        <w:rPr>
+          <w:rFonts w:ascii="Nanum Gothic" w:eastAsia="Nanum Gothic" w:hAnsi="Nanum Gothic" w:cs="Menlo" w:hint="eastAsia"/>
+          <w:kern w:val="0"/>
+          <w:szCs w:val="20"/>
+        </w:rPr>
+      </w:pPr>
+    </w:p>
+    <w:p>
+      <w:pPr>
+        <w:widowControl/>
+        <w:wordWrap/>
+        <w:autoSpaceDE/>
+        <w:autoSpaceDN/>
+        <w:spacing w:before="100" w:beforeAutospacing="1" w:after="100" w:afterAutospacing="1"/>
+        <w:jc w:val="left"/>
+        <w:rPr>
+          <w:rFonts w:ascii="Nanum Gothic" w:eastAsia="Nanum Gothic" w:hAnsi="Nanum Gothic" w:cs="Menlo"/>
+          <w:kern w:val="0"/>
+          <w:szCs w:val="20"/>
+        </w:rPr>
+      </w:pPr>
+      <w:r>
+        <w:rPr>
+          <w:rFonts w:ascii="Nanum Gothic" w:eastAsia="Nanum Gothic" w:hAnsi="Nanum Gothic" w:cs="Menlo" w:hint="eastAsia"/>
+          <w:kern w:val="0"/>
+          <w:szCs w:val="20"/>
+        </w:rPr>
+        <w:t>2</w:t>
+      </w:r>
+      <w:r>
+        <w:rPr>
+          <w:rFonts w:ascii="Nanum Gothic" w:eastAsia="Nanum Gothic" w:hAnsi="Nanum Gothic" w:cs="Menlo"/>
+          <w:kern w:val="0"/>
+          <w:szCs w:val="20"/>
+        </w:rPr>
+        <w:t>.</w:t>
+      </w:r>
+      <w:r>
+        <w:rPr>
+          <w:rFonts w:ascii="Nanum Gothic" w:eastAsia="Nanum Gothic" w:hAnsi="Nanum Gothic" w:cs="Menlo" w:hint="eastAsia"/>
+          <w:kern w:val="0"/>
+          <w:szCs w:val="20"/>
+        </w:rPr>
+        <w:t xml:space="preserve"> 정수 한 개 입력 받아 카운트 다운 출력하라.</w:t>
+      </w:r>
+    </w:p>
+    <w:p>
+      <w:pPr>
+        <w:widowControl/>
+        <w:wordWrap/>
+        <w:autoSpaceDE/>
+        <w:autoSpaceDN/>
+        <w:spacing w:before="100" w:beforeAutospacing="1" w:after="100" w:afterAutospacing="1"/>
+        <w:jc w:val="left"/>
+        <w:rPr>
+          <w:rFonts w:ascii="Nanum Gothic" w:eastAsia="Nanum Gothic" w:hAnsi="Nanum Gothic" w:cs="Menlo"/>
+          <w:kern w:val="0"/>
+          <w:szCs w:val="20"/>
+        </w:rPr>
+      </w:pPr>
+      <w:r>
+        <w:rPr>
+          <w:rFonts w:ascii="Nanum Gothic" w:eastAsia="Nanum Gothic" w:hAnsi="Nanum Gothic" w:cs="Menlo" w:hint="eastAsia"/>
+          <w:kern w:val="0"/>
+          <w:szCs w:val="20"/>
+        </w:rPr>
+        <w:t xml:space="preserve">입력 </w:t>
+      </w:r>
+      <w:r>
+        <w:rPr>
+          <w:rFonts w:ascii="Nanum Gothic" w:eastAsia="Nanum Gothic" w:hAnsi="Nanum Gothic" w:cs="Menlo"/>
+          <w:kern w:val="0"/>
+          <w:szCs w:val="20"/>
+        </w:rPr>
+        <w:t>:</w:t>
+      </w:r>
+      <w:r>
+        <w:rPr>
+          <w:rFonts w:ascii="Nanum Gothic" w:eastAsia="Nanum Gothic" w:hAnsi="Nanum Gothic" w:cs="Menlo" w:hint="eastAsia"/>
+          <w:kern w:val="0"/>
+          <w:szCs w:val="20"/>
+        </w:rPr>
+        <w:t xml:space="preserve"> 정수 한 개가 입력된다.</w:t>
+      </w:r>
+    </w:p>
+    <w:p>
+      <w:pPr>
+        <w:widowControl/>
+        <w:wordWrap/>
+        <w:autoSpaceDE/>
+        <w:autoSpaceDN/>
+        <w:spacing w:before="100" w:beforeAutospacing="1" w:after="100" w:afterAutospacing="1"/>
+        <w:jc w:val="left"/>
+        <w:rPr>
+          <w:rFonts w:ascii="Nanum Gothic" w:eastAsia="Nanum Gothic" w:hAnsi="Nanum Gothic" w:cs="Menlo"/>
+          <w:kern w:val="0"/>
+          <w:szCs w:val="20"/>
+        </w:rPr>
+      </w:pPr>
+      <w:r>
+        <w:rPr>
+          <w:rFonts w:ascii="Nanum Gothic" w:eastAsia="Nanum Gothic" w:hAnsi="Nanum Gothic" w:cs="Menlo" w:hint="eastAsia"/>
+          <w:kern w:val="0"/>
+          <w:szCs w:val="20"/>
+        </w:rPr>
+        <w:t xml:space="preserve">출력 </w:t>
+      </w:r>
+      <w:r>
+        <w:rPr>
+          <w:rFonts w:ascii="Nanum Gothic" w:eastAsia="Nanum Gothic" w:hAnsi="Nanum Gothic" w:cs="Menlo"/>
+          <w:kern w:val="0"/>
+          <w:szCs w:val="20"/>
+        </w:rPr>
+        <w:t>:</w:t>
+      </w:r>
+      <w:r>
+        <w:rPr>
+          <w:rFonts w:ascii="Nanum Gothic" w:eastAsia="Nanum Gothic" w:hAnsi="Nanum Gothic" w:cs="Menlo" w:hint="eastAsia"/>
+          <w:kern w:val="0"/>
+          <w:szCs w:val="20"/>
+        </w:rPr>
+        <w:t xml:space="preserve"> </w:t>
+      </w:r>
+      <w:r>
+        <w:rPr>
+          <w:rFonts w:ascii="Nanum Gothic" w:eastAsia="Nanum Gothic" w:hAnsi="Nanum Gothic" w:cs="Menlo"/>
+          <w:kern w:val="0"/>
+          <w:szCs w:val="20"/>
+        </w:rPr>
+        <w:t>1</w:t>
+      </w:r>
+      <w:r>
+        <w:rPr>
+          <w:rFonts w:ascii="Nanum Gothic" w:eastAsia="Nanum Gothic" w:hAnsi="Nanum Gothic" w:cs="Menlo" w:hint="eastAsia"/>
+          <w:kern w:val="0"/>
+          <w:szCs w:val="20"/>
+        </w:rPr>
+        <w:t xml:space="preserve">만큼 씩 줄여 한 줄에 하나씩 </w:t>
+      </w:r>
+      <w:r>
+        <w:rPr>
+          <w:rFonts w:ascii="Nanum Gothic" w:eastAsia="Nanum Gothic" w:hAnsi="Nanum Gothic" w:cs="Menlo"/>
+          <w:kern w:val="0"/>
+          <w:szCs w:val="20"/>
+        </w:rPr>
+        <w:t>1</w:t>
+      </w:r>
+      <w:r>
+        <w:rPr>
+          <w:rFonts w:ascii="Nanum Gothic" w:eastAsia="Nanum Gothic" w:hAnsi="Nanum Gothic" w:cs="Menlo" w:hint="eastAsia"/>
+          <w:kern w:val="0"/>
+          <w:szCs w:val="20"/>
+        </w:rPr>
+        <w:t>이 될 때까지 출력한다.</w:t>
+      </w:r>
+    </w:p>
+    <w:p>
+      <w:pPr>
+        <w:widowControl/>
+        <w:wordWrap/>
+        <w:autoSpaceDE/>
+        <w:autoSpaceDN/>
+        <w:spacing w:before="100" w:beforeAutospacing="1" w:after="100" w:afterAutospacing="1"/>
+        <w:jc w:val="left"/>
+        <w:rPr>
+          <w:rFonts w:ascii="Nanum Gothic" w:eastAsia="Nanum Gothic" w:hAnsi="Nanum Gothic" w:cs="Menlo"/>
+          <w:kern w:val="0"/>
+          <w:szCs w:val="20"/>
+        </w:rPr>
+      </w:pPr>
+      <w:r>
+        <w:rPr>
+          <w:rFonts w:ascii="Nanum Gothic" w:eastAsia="Nanum Gothic" w:hAnsi="Nanum Gothic" w:cs="Menlo" w:hint="eastAsia"/>
+          <w:b/>
+          <w:color w:val="4472C4" w:themeColor="accent1"/>
+          <w:kern w:val="0"/>
+          <w:sz w:val="16"/>
+          <w:szCs w:val="16"/>
+        </w:rPr>
+        <w:t>입력 예시</w:t>
+      </w:r>
+      <w:r>
+        <w:rPr>
+          <w:rFonts w:ascii="Nanum Gothic" w:eastAsia="Nanum Gothic" w:hAnsi="Nanum Gothic" w:cs="Menlo" w:hint="eastAsia"/>
+          <w:color w:val="4472C4" w:themeColor="accent1"/>
+          <w:kern w:val="0"/>
+          <w:szCs w:val="20"/>
+        </w:rPr>
+        <w:t xml:space="preserve"> </w:t>
+      </w:r>
+      <w:r>
+        <w:rPr>
+          <w:rFonts w:ascii="Nanum Gothic" w:eastAsia="Nanum Gothic" w:hAnsi="Nanum Gothic" w:cs="Menlo"/>
+          <w:kern w:val="0"/>
+          <w:szCs w:val="20"/>
+        </w:rPr>
+        <w:t>:</w:t>
+      </w:r>
+      <w:r>
+        <w:rPr>
+          <w:rFonts w:ascii="Nanum Gothic" w:eastAsia="Nanum Gothic" w:hAnsi="Nanum Gothic" w:cs="Menlo" w:hint="eastAsia"/>
+          <w:kern w:val="0"/>
+          <w:szCs w:val="20"/>
+        </w:rPr>
+        <w:t xml:space="preserve"> </w:t>
+      </w:r>
+      <w:r>
+        <w:rPr>
+          <w:rFonts w:ascii="Nanum Gothic" w:eastAsia="Nanum Gothic" w:hAnsi="Nanum Gothic" w:cs="Menlo"/>
+          <w:kern w:val="0"/>
+          <w:szCs w:val="20"/>
+        </w:rPr>
+        <w:t>5</w:t>
+      </w:r>
+    </w:p>
+    <w:p>
+      <w:pPr>
+        <w:widowControl/>
+        <w:wordWrap/>
+        <w:autoSpaceDE/>
+        <w:autoSpaceDN/>
+        <w:spacing w:before="100" w:beforeAutospacing="1" w:after="100" w:afterAutospacing="1"/>
+        <w:jc w:val="left"/>
+        <w:rPr>
+          <w:rFonts w:ascii="Nanum Gothic" w:eastAsia="Nanum Gothic" w:hAnsi="Nanum Gothic" w:cs="Menlo"/>
+          <w:kern w:val="0"/>
+          <w:szCs w:val="20"/>
+        </w:rPr>
+      </w:pPr>
+      <w:r>
+        <w:rPr>
+          <w:rFonts w:ascii="Nanum Gothic" w:eastAsia="Nanum Gothic" w:hAnsi="Nanum Gothic" w:cs="Menlo" w:hint="eastAsia"/>
+          <w:b/>
+          <w:color w:val="4472C4" w:themeColor="accent1"/>
+          <w:kern w:val="0"/>
+          <w:sz w:val="16"/>
+          <w:szCs w:val="16"/>
+        </w:rPr>
+        <w:t>출력 예시</w:t>
+      </w:r>
+      <w:r>
+        <w:rPr>
+          <w:rFonts w:ascii="Nanum Gothic" w:eastAsia="Nanum Gothic" w:hAnsi="Nanum Gothic" w:cs="Menlo" w:hint="eastAsia"/>
+          <w:color w:val="4472C4" w:themeColor="accent1"/>
+          <w:kern w:val="0"/>
+          <w:szCs w:val="20"/>
+        </w:rPr>
+        <w:t xml:space="preserve"> </w:t>
+      </w:r>
+      <w:r>
+        <w:rPr>
+          <w:rFonts w:ascii="Nanum Gothic" w:eastAsia="Nanum Gothic" w:hAnsi="Nanum Gothic" w:cs="Menlo"/>
+          <w:kern w:val="0"/>
+          <w:szCs w:val="20"/>
+        </w:rPr>
+        <w:t>:</w:t>
+      </w:r>
+      <w:r>
+        <w:rPr>
+          <w:rFonts w:ascii="Nanum Gothic" w:eastAsia="Nanum Gothic" w:hAnsi="Nanum Gothic" w:cs="Menlo" w:hint="eastAsia"/>
+          <w:kern w:val="0"/>
+          <w:szCs w:val="20"/>
+        </w:rPr>
+        <w:t xml:space="preserve"> </w:t>
+      </w:r>
+    </w:p>
+    <w:p>
+      <w:pPr>
+        <w:widowControl/>
+        <w:wordWrap/>
+        <w:autoSpaceDE/>
+        <w:autoSpaceDN/>
+        <w:spacing w:before="100" w:beforeAutospacing="1" w:after="100" w:afterAutospacing="1"/>
+        <w:ind w:left="800"/>
+        <w:jc w:val="left"/>
+        <w:rPr>
+          <w:rFonts w:ascii="Nanum Gothic" w:eastAsia="Nanum Gothic" w:hAnsi="Nanum Gothic" w:cs="Menlo"/>
+          <w:kern w:val="0"/>
+          <w:szCs w:val="20"/>
+        </w:rPr>
+      </w:pPr>
+      <w:r>
+        <w:rPr>
+          <w:rFonts w:ascii="Nanum Gothic" w:eastAsia="Nanum Gothic" w:hAnsi="Nanum Gothic" w:cs="Menlo"/>
+          <w:kern w:val="0"/>
+          <w:szCs w:val="20"/>
+        </w:rPr>
+        <w:t>5</w:t>
+      </w:r>
+      <w:r>
+        <w:rPr>
+          <w:rFonts w:ascii="Nanum Gothic" w:eastAsia="Nanum Gothic" w:hAnsi="Nanum Gothic" w:cs="Menlo"/>
+          <w:kern w:val="0"/>
+          <w:szCs w:val="20"/>
+        </w:rPr>
+        <w:br/>
+      </w:r>
+      <w:r>
+        <w:rPr>
+          <w:rFonts w:ascii="Nanum Gothic" w:eastAsia="Nanum Gothic" w:hAnsi="Nanum Gothic" w:cs="Menlo" w:hint="eastAsia"/>
+          <w:kern w:val="0"/>
+          <w:szCs w:val="20"/>
+        </w:rPr>
+        <w:t>4</w:t>
+      </w:r>
+      <w:r>
+        <w:rPr>
+          <w:rFonts w:ascii="Nanum Gothic" w:eastAsia="Nanum Gothic" w:hAnsi="Nanum Gothic" w:cs="Menlo"/>
+          <w:kern w:val="0"/>
+          <w:szCs w:val="20"/>
+        </w:rPr>
+        <w:br/>
+      </w:r>
+      <w:r>
+        <w:rPr>
+          <w:rFonts w:ascii="Nanum Gothic" w:eastAsia="Nanum Gothic" w:hAnsi="Nanum Gothic" w:cs="Menlo" w:hint="eastAsia"/>
+          <w:kern w:val="0"/>
+          <w:szCs w:val="20"/>
+        </w:rPr>
+        <w:t>3</w:t>
+      </w:r>
+      <w:r>
+        <w:rPr>
+          <w:rFonts w:ascii="Nanum Gothic" w:eastAsia="Nanum Gothic" w:hAnsi="Nanum Gothic" w:cs="Menlo"/>
+          <w:kern w:val="0"/>
+          <w:szCs w:val="20"/>
+        </w:rPr>
+        <w:br/>
+      </w:r>
+      <w:r>
+        <w:rPr>
+          <w:rFonts w:ascii="Nanum Gothic" w:eastAsia="Nanum Gothic" w:hAnsi="Nanum Gothic" w:cs="Menlo" w:hint="eastAsia"/>
+          <w:kern w:val="0"/>
+          <w:szCs w:val="20"/>
+        </w:rPr>
+        <w:t>2</w:t>
+      </w:r>
+      <w:r>
+        <w:rPr>
+          <w:rFonts w:ascii="Nanum Gothic" w:eastAsia="Nanum Gothic" w:hAnsi="Nanum Gothic" w:cs="Menlo"/>
+          <w:kern w:val="0"/>
+          <w:szCs w:val="20"/>
+        </w:rPr>
+        <w:br/>
+      </w:r>
+      <w:r>
+        <w:rPr>
+          <w:rFonts w:ascii="Nanum Gothic" w:eastAsia="Nanum Gothic" w:hAnsi="Nanum Gothic" w:cs="Menlo" w:hint="eastAsia"/>
+          <w:kern w:val="0"/>
+          <w:szCs w:val="20"/>
+        </w:rPr>
+        <w:t>1</w:t>
+      </w:r>
+    </w:p>
+    <w:p>
+      <w:pPr>
+        <w:widowControl/>
+        <w:wordWrap/>
+        <w:autoSpaceDE/>
+        <w:autoSpaceDN/>
+        <w:spacing w:before="100" w:beforeAutospacing="1" w:after="100" w:afterAutospacing="1"/>
+        <w:ind w:left="800"/>
+        <w:jc w:val="left"/>
+        <w:rPr>
+          <w:rFonts w:ascii="Nanum Gothic" w:eastAsia="Nanum Gothic" w:hAnsi="Nanum Gothic" w:cs="Menlo"/>
+          <w:kern w:val="0"/>
+          <w:szCs w:val="20"/>
+        </w:rPr>
+      </w:pPr>
+    </w:p>
+    <w:p>
+      <w:pPr>
+        <w:widowControl/>
+        <w:wordWrap/>
+        <w:autoSpaceDE/>
+        <w:autoSpaceDN/>
+        <w:spacing w:before="100" w:beforeAutospacing="1" w:after="100" w:afterAutospacing="1"/>
+        <w:ind w:left="800"/>
+        <w:jc w:val="left"/>
+        <w:rPr>
+          <w:rFonts w:ascii="Nanum Gothic" w:eastAsia="Nanum Gothic" w:hAnsi="Nanum Gothic" w:cs="Menlo"/>
+          <w:kern w:val="0"/>
+          <w:szCs w:val="20"/>
+        </w:rPr>
+      </w:pPr>
+    </w:p>
+    <w:p>
+      <w:pPr>
+        <w:widowControl/>
+        <w:wordWrap/>
+        <w:autoSpaceDE/>
+        <w:autoSpaceDN/>
+        <w:spacing w:before="100" w:beforeAutospacing="1" w:after="100" w:afterAutospacing="1"/>
+        <w:ind w:left="800"/>
+        <w:jc w:val="left"/>
+        <w:rPr>
+          <w:rFonts w:ascii="Nanum Gothic" w:eastAsia="Nanum Gothic" w:hAnsi="Nanum Gothic" w:cs="Menlo"/>
+          <w:kern w:val="0"/>
+          <w:szCs w:val="20"/>
+        </w:rPr>
+      </w:pPr>
+    </w:p>
+    <w:p>
+      <w:pPr>
+        <w:widowControl/>
+        <w:wordWrap/>
+        <w:autoSpaceDE/>
+        <w:autoSpaceDN/>
+        <w:spacing w:before="100" w:beforeAutospacing="1" w:after="100" w:afterAutospacing="1"/>
+        <w:ind w:left="800"/>
+        <w:jc w:val="left"/>
+        <w:rPr>
+          <w:rFonts w:ascii="Nanum Gothic" w:eastAsia="Nanum Gothic" w:hAnsi="Nanum Gothic" w:cs="Menlo"/>
+          <w:kern w:val="0"/>
+          <w:szCs w:val="20"/>
+        </w:rPr>
+      </w:pPr>
+    </w:p>
+    <w:p>
+      <w:pPr>
+        <w:widowControl/>
+        <w:wordWrap/>
+        <w:autoSpaceDE/>
+        <w:autoSpaceDN/>
+        <w:spacing w:before="100" w:beforeAutospacing="1" w:after="100" w:afterAutospacing="1"/>
+        <w:ind w:left="800"/>
+        <w:jc w:val="left"/>
+        <w:rPr>
+          <w:rFonts w:ascii="Nanum Gothic" w:eastAsia="Nanum Gothic" w:hAnsi="Nanum Gothic" w:cs="Menlo"/>
+          <w:kern w:val="0"/>
+          <w:szCs w:val="20"/>
+        </w:rPr>
+      </w:pPr>
+    </w:p>
+    <w:p>
+      <w:pPr>
+        <w:widowControl/>
+        <w:wordWrap/>
+        <w:autoSpaceDE/>
+        <w:autoSpaceDN/>
+        <w:spacing w:before="100" w:beforeAutospacing="1" w:after="100" w:afterAutospacing="1"/>
+        <w:ind w:left="800"/>
+        <w:jc w:val="left"/>
+        <w:rPr>
+          <w:rFonts w:ascii="Nanum Gothic" w:eastAsia="Nanum Gothic" w:hAnsi="Nanum Gothic" w:cs="Menlo" w:hint="eastAsia"/>
+          <w:kern w:val="0"/>
+          <w:szCs w:val="20"/>
+        </w:rPr>
+      </w:pPr>
+    </w:p>
+    <w:p>
+      <w:pPr>
+        <w:widowControl/>
+        <w:wordWrap/>
+        <w:autoSpaceDE/>
+        <w:autoSpaceDN/>
+        <w:spacing w:before="100" w:beforeAutospacing="1" w:after="100" w:afterAutospacing="1"/>
+        <w:jc w:val="left"/>
+        <w:rPr>
           <w:rFonts w:ascii="Nanum Gothic" w:eastAsia="Nanum Gothic" w:hAnsi="Nanum Gothic" w:cs="굴림"/>
           <w:kern w:val="0"/>
           <w:szCs w:val="20"/>
@@ -117,9 +763,115 @@
       </w:pPr>
       <w:r>
         <w:rPr>
+          <w:rFonts w:ascii="Nanum Gothic" w:eastAsia="Nanum Gothic" w:hAnsi="Nanum Gothic" w:cs="Menlo"/>
+          <w:kern w:val="0"/>
+          <w:szCs w:val="20"/>
+        </w:rPr>
+        <w:lastRenderedPageBreak/>
+        <w:t>3</w:t>
+      </w:r>
+      <w:r>
+        <w:rPr>
+          <w:rFonts w:ascii="Nanum Gothic" w:eastAsia="Nanum Gothic" w:hAnsi="Nanum Gothic" w:cs="Menlo"/>
+          <w:kern w:val="0"/>
+          <w:szCs w:val="20"/>
+        </w:rPr>
+        <w:t xml:space="preserve">. </w:t>
+      </w:r>
+      <w:r>
+        <w:rPr>
           <w:rFonts w:ascii="Nanum Gothic" w:eastAsia="Nanum Gothic" w:hAnsi="Nanum Gothic" w:cs="굴림" w:hint="eastAsia"/>
           <w:kern w:val="0"/>
           <w:szCs w:val="20"/>
+        </w:rPr>
+        <w:t xml:space="preserve">정수를 </w:t>
+      </w:r>
+      <w:r>
+        <w:rPr>
+          <w:rFonts w:ascii="Nanum Gothic" w:eastAsia="Nanum Gothic" w:hAnsi="Nanum Gothic" w:cs="Menlo"/>
+          <w:kern w:val="0"/>
+          <w:szCs w:val="20"/>
+        </w:rPr>
+        <w:t>-1</w:t>
+      </w:r>
+      <w:r>
+        <w:rPr>
+          <w:rFonts w:ascii="Nanum Gothic" w:eastAsia="Nanum Gothic" w:hAnsi="Nanum Gothic" w:cs="굴림" w:hint="eastAsia"/>
+          <w:kern w:val="0"/>
+          <w:szCs w:val="20"/>
+        </w:rPr>
+        <w:t xml:space="preserve">이 </w:t>
+      </w:r>
+      <w:proofErr w:type="spellStart"/>
+      <w:r>
+        <w:rPr>
+          <w:rFonts w:ascii="Nanum Gothic" w:eastAsia="Nanum Gothic" w:hAnsi="Nanum Gothic" w:cs="굴림" w:hint="eastAsia"/>
+          <w:kern w:val="0"/>
+          <w:szCs w:val="20"/>
+        </w:rPr>
+        <w:t>입력받을</w:t>
+      </w:r>
+      <w:proofErr w:type="spellEnd"/>
+      <w:r>
+        <w:rPr>
+          <w:rFonts w:ascii="Nanum Gothic" w:eastAsia="Nanum Gothic" w:hAnsi="Nanum Gothic" w:cs="굴림" w:hint="eastAsia"/>
+          <w:kern w:val="0"/>
+          <w:szCs w:val="20"/>
+        </w:rPr>
+        <w:t xml:space="preserve"> 때까지 계속 </w:t>
+      </w:r>
+      <w:proofErr w:type="spellStart"/>
+      <w:r>
+        <w:rPr>
+          <w:rFonts w:ascii="Nanum Gothic" w:eastAsia="Nanum Gothic" w:hAnsi="Nanum Gothic" w:cs="굴림" w:hint="eastAsia"/>
+          <w:kern w:val="0"/>
+          <w:szCs w:val="20"/>
+        </w:rPr>
+        <w:t>입력받고</w:t>
+      </w:r>
+      <w:proofErr w:type="spellEnd"/>
+      <w:r>
+        <w:rPr>
+          <w:rFonts w:ascii="Nanum Gothic" w:eastAsia="Nanum Gothic" w:hAnsi="Nanum Gothic" w:cs="굴림" w:hint="eastAsia"/>
+          <w:kern w:val="0"/>
+          <w:szCs w:val="20"/>
+        </w:rPr>
+        <w:t xml:space="preserve"> 입력이 끝날 때까지 입력했던 모든 정수를 더 해서 출력하라 </w:t>
+      </w:r>
+      <w:r>
+        <w:rPr>
+          <w:rFonts w:ascii="Nanum Gothic" w:eastAsia="Nanum Gothic" w:hAnsi="Nanum Gothic" w:cs="Menlo"/>
+          <w:kern w:val="0"/>
+          <w:szCs w:val="20"/>
+        </w:rPr>
+        <w:t xml:space="preserve">(hint: break) </w:t>
+      </w:r>
+    </w:p>
+    <w:p>
+      <w:pPr>
+        <w:widowControl/>
+        <w:wordWrap/>
+        <w:autoSpaceDE/>
+        <w:autoSpaceDN/>
+        <w:spacing w:before="100" w:beforeAutospacing="1" w:after="100" w:afterAutospacing="1"/>
+        <w:jc w:val="left"/>
+        <w:rPr>
+          <w:rFonts w:ascii="Nanum Gothic" w:eastAsia="Nanum Gothic" w:hAnsi="Nanum Gothic" w:cs="굴림"/>
+          <w:b/>
+          <w:color w:val="4472C4" w:themeColor="accent1"/>
+          <w:kern w:val="0"/>
+          <w:sz w:val="16"/>
+          <w:szCs w:val="16"/>
+        </w:rPr>
+      </w:pPr>
+      <w:r>
+        <w:rPr>
+          <w:rFonts w:ascii="Nanum Gothic" w:eastAsia="Nanum Gothic" w:hAnsi="Nanum Gothic" w:cs="굴림" w:hint="eastAsia"/>
+          <w:b/>
+          <w:color w:val="4472C4" w:themeColor="accent1"/>
+          <w:kern w:val="0"/>
+          <w:sz w:val="16"/>
+          <w:szCs w:val="16"/>
         </w:rPr>
         <w:t xml:space="preserve">입력 </w:t>
       </w:r>
@@ -501,10 +1253,21 @@
       <w:r>
         <w:rPr>
           <w:rFonts w:ascii="Nanum Gothic" w:eastAsia="Nanum Gothic" w:hAnsi="Nanum Gothic" w:cs="굴림" w:hint="eastAsia"/>
-          <w:kern w:val="0"/>
-          <w:szCs w:val="20"/>
-        </w:rPr>
-        <w:t xml:space="preserve">출력 </w:t>
+          <w:b/>
+          <w:color w:val="4472C4" w:themeColor="accent1"/>
+          <w:kern w:val="0"/>
+          <w:sz w:val="16"/>
+          <w:szCs w:val="16"/>
+        </w:rPr>
+        <w:t>출력</w:t>
+      </w:r>
+      <w:r>
+        <w:rPr>
+          <w:rFonts w:ascii="Nanum Gothic" w:eastAsia="Nanum Gothic" w:hAnsi="Nanum Gothic" w:cs="굴림" w:hint="eastAsia"/>
+          <w:kern w:val="0"/>
+          <w:szCs w:val="20"/>
+        </w:rPr>
+        <w:t xml:space="preserve"> </w:t>
       </w:r>
       <w:r>
         <w:rPr>
@@ -535,7 +1298,7 @@
           <w:kern w:val="0"/>
           <w:szCs w:val="20"/>
         </w:rPr>
-        <w:t>2</w:t>
+        <w:t>4</w:t>
       </w:r>
       <w:r>
         <w:rPr>
@@ -624,17 +1387,32 @@
         <w:jc w:val="left"/>
         <w:rPr>
           <w:rFonts w:ascii="Nanum Gothic" w:eastAsia="Nanum Gothic" w:hAnsi="Nanum Gothic" w:cs="굴림"/>
-          <w:kern w:val="0"/>
-          <w:szCs w:val="20"/>
+          <w:b/>
+          <w:kern w:val="0"/>
+          <w:sz w:val="16"/>
+          <w:szCs w:val="16"/>
         </w:rPr>
       </w:pPr>
       <w:r>
         <w:rPr>
           <w:rFonts w:ascii="Nanum Gothic" w:eastAsia="Nanum Gothic" w:hAnsi="Nanum Gothic" w:cs="굴림" w:hint="eastAsia"/>
-          <w:kern w:val="0"/>
-          <w:szCs w:val="20"/>
-        </w:rPr>
-        <w:t xml:space="preserve">입력 </w:t>
+          <w:b/>
+          <w:color w:val="4472C4" w:themeColor="accent1"/>
+          <w:kern w:val="0"/>
+          <w:sz w:val="16"/>
+          <w:szCs w:val="16"/>
+        </w:rPr>
+        <w:t>입력</w:t>
+      </w:r>
+      <w:r>
+        <w:rPr>
+          <w:rFonts w:ascii="Nanum Gothic" w:eastAsia="Nanum Gothic" w:hAnsi="Nanum Gothic" w:cs="굴림" w:hint="eastAsia"/>
+          <w:b/>
+          <w:kern w:val="0"/>
+          <w:sz w:val="16"/>
+          <w:szCs w:val="16"/>
+        </w:rPr>
+        <w:t xml:space="preserve"> </w:t>
       </w:r>
     </w:p>
     <w:p>
@@ -1087,17 +1865,32 @@
         <w:jc w:val="left"/>
         <w:rPr>
           <w:rFonts w:ascii="Nanum Gothic" w:eastAsia="Nanum Gothic" w:hAnsi="Nanum Gothic" w:cs="굴림"/>
-          <w:kern w:val="0"/>
-          <w:szCs w:val="20"/>
+          <w:b/>
+          <w:kern w:val="0"/>
+          <w:sz w:val="16"/>
+          <w:szCs w:val="16"/>
         </w:rPr>
       </w:pPr>
       <w:r>
         <w:rPr>
           <w:rFonts w:ascii="Nanum Gothic" w:eastAsia="Nanum Gothic" w:hAnsi="Nanum Gothic" w:cs="굴림" w:hint="eastAsia"/>
-          <w:kern w:val="0"/>
-          <w:szCs w:val="20"/>
-        </w:rPr>
-        <w:t xml:space="preserve">출력 </w:t>
+          <w:b/>
+          <w:color w:val="4472C4" w:themeColor="accent1"/>
+          <w:kern w:val="0"/>
+          <w:sz w:val="16"/>
+          <w:szCs w:val="16"/>
+        </w:rPr>
+        <w:t>출력</w:t>
+      </w:r>
+      <w:r>
+        <w:rPr>
+          <w:rFonts w:ascii="Nanum Gothic" w:eastAsia="Nanum Gothic" w:hAnsi="Nanum Gothic" w:cs="굴림" w:hint="eastAsia"/>
+          <w:b/>
+          <w:kern w:val="0"/>
+          <w:sz w:val="16"/>
+          <w:szCs w:val="16"/>
+        </w:rPr>
+        <w:t xml:space="preserve"> </w:t>
       </w:r>
     </w:p>
     <w:p>
@@ -1205,7 +1998,7 @@
         <w:spacing w:before="100" w:beforeAutospacing="1" w:after="100" w:afterAutospacing="1"/>
         <w:jc w:val="left"/>
         <w:rPr>
-          <w:rFonts w:ascii="Nanum Gothic" w:eastAsia="Nanum Gothic" w:hAnsi="Nanum Gothic" w:cs="Menlo" w:hint="eastAsia"/>
+          <w:rFonts w:ascii="Nanum Gothic" w:eastAsia="Nanum Gothic" w:hAnsi="Nanum Gothic" w:cs="Menlo"/>
           <w:kern w:val="0"/>
           <w:szCs w:val="20"/>
         </w:rPr>
@@ -1220,36 +2013,11 @@
         <w:spacing w:before="100" w:beforeAutospacing="1" w:after="100" w:afterAutospacing="1"/>
         <w:jc w:val="left"/>
         <w:rPr>
-          <w:rFonts w:ascii="Nanum Gothic" w:eastAsia="Nanum Gothic" w:hAnsi="Nanum Gothic" w:cs="Menlo"/>
-          <w:kern w:val="0"/>
-          <w:szCs w:val="20"/>
-        </w:rPr>
-      </w:pPr>
-      <w:r>
-        <w:rPr>
-          <w:rFonts w:ascii="Nanum Gothic" w:eastAsia="Nanum Gothic" w:hAnsi="Nanum Gothic" w:cs="Menlo" w:hint="eastAsia"/>
-          <w:kern w:val="0"/>
-          <w:szCs w:val="20"/>
-        </w:rPr>
-        <w:lastRenderedPageBreak/>
-        <w:t>3</w:t>
-      </w:r>
-      <w:r>
-        <w:rPr>
-          <w:rFonts w:ascii="Nanum Gothic" w:eastAsia="Nanum Gothic" w:hAnsi="Nanum Gothic" w:cs="Menlo"/>
-          <w:kern w:val="0"/>
-          <w:szCs w:val="20"/>
-        </w:rPr>
-        <w:t xml:space="preserve">. </w:t>
-      </w:r>
-      <w:r>
-        <w:rPr>
-          <w:rFonts w:ascii="Nanum Gothic" w:eastAsia="Nanum Gothic" w:hAnsi="Nanum Gothic" w:cs="Menlo" w:hint="eastAsia"/>
-          <w:kern w:val="0"/>
-          <w:szCs w:val="20"/>
-        </w:rPr>
-        <w:t>구구단을 출력하세요.</w:t>
-      </w:r>
+          <w:rFonts w:ascii="Nanum Gothic" w:eastAsia="Nanum Gothic" w:hAnsi="Nanum Gothic" w:cs="Menlo" w:hint="eastAsia"/>
+          <w:kern w:val="0"/>
+          <w:szCs w:val="20"/>
+        </w:rPr>
+      </w:pPr>
     </w:p>
     <w:p>
       <w:pPr>
@@ -1267,51 +2035,28 @@
       </w:pPr>
       <w:r>
         <w:rPr>
-          <w:rFonts w:ascii="Nanum Gothic" w:eastAsia="Nanum Gothic" w:hAnsi="Nanum Gothic" w:cs="Menlo" w:hint="eastAsia"/>
-          <w:kern w:val="0"/>
-          <w:szCs w:val="20"/>
-        </w:rPr>
-        <w:t>(</w:t>
-      </w:r>
-      <w:r>
-        <w:rPr>
-          <w:rFonts w:ascii="Nanum Gothic" w:eastAsia="Nanum Gothic" w:hAnsi="Nanum Gothic" w:cs="Menlo"/>
-          <w:kern w:val="0"/>
-          <w:szCs w:val="20"/>
-        </w:rPr>
-        <w:t xml:space="preserve">hint : </w:t>
-      </w:r>
-      <w:r>
-        <w:rPr>
-          <w:rFonts w:ascii="Nanum Gothic" w:eastAsia="Nanum Gothic" w:hAnsi="Nanum Gothic" w:cs="Menlo" w:hint="eastAsia"/>
-          <w:kern w:val="0"/>
-          <w:szCs w:val="20"/>
-        </w:rPr>
-        <w:t xml:space="preserve">이중 </w:t>
-      </w:r>
-      <w:r>
-        <w:rPr>
-          <w:rFonts w:ascii="Nanum Gothic" w:eastAsia="Nanum Gothic" w:hAnsi="Nanum Gothic" w:cs="Menlo"/>
-          <w:kern w:val="0"/>
-          <w:szCs w:val="20"/>
-        </w:rPr>
-        <w:t>for</w:t>
-      </w:r>
-      <w:r>
-        <w:rPr>
-          <w:rFonts w:ascii="Nanum Gothic" w:eastAsia="Nanum Gothic" w:hAnsi="Nanum Gothic" w:cs="Menlo" w:hint="eastAsia"/>
-          <w:kern w:val="0"/>
-          <w:szCs w:val="20"/>
-        </w:rPr>
-        <w:t>문</w:t>
-      </w:r>
-      <w:r>
-        <w:rPr>
-          <w:rFonts w:ascii="Nanum Gothic" w:eastAsia="Nanum Gothic" w:hAnsi="Nanum Gothic" w:cs="Menlo"/>
-          <w:kern w:val="0"/>
-          <w:szCs w:val="20"/>
-        </w:rPr>
-        <w:t>)</w:t>
+          <w:rFonts w:ascii="Nanum Gothic" w:eastAsia="Nanum Gothic" w:hAnsi="Nanum Gothic" w:cs="Menlo"/>
+          <w:kern w:val="0"/>
+          <w:szCs w:val="20"/>
+        </w:rPr>
+        <w:lastRenderedPageBreak/>
+        <w:t>5</w:t>
+      </w:r>
+      <w:r>
+        <w:rPr>
+          <w:rFonts w:ascii="Nanum Gothic" w:eastAsia="Nanum Gothic" w:hAnsi="Nanum Gothic" w:cs="Menlo"/>
+          <w:kern w:val="0"/>
+          <w:szCs w:val="20"/>
+        </w:rPr>
+        <w:t xml:space="preserve">. </w:t>
+      </w:r>
+      <w:r>
+        <w:rPr>
+          <w:rFonts w:ascii="Nanum Gothic" w:eastAsia="Nanum Gothic" w:hAnsi="Nanum Gothic" w:cs="Menlo" w:hint="eastAsia"/>
+          <w:kern w:val="0"/>
+          <w:szCs w:val="20"/>
+        </w:rPr>
+        <w:t>구구단을 출력하세요.</w:t>
       </w:r>
     </w:p>
     <w:p>
@@ -1330,11 +2075,51 @@
       </w:pPr>
       <w:r>
         <w:rPr>
-          <w:rFonts w:ascii="Nanum Gothic" w:eastAsia="Nanum Gothic" w:hAnsi="Nanum Gothic" w:cs="Menlo"/>
-          <w:kern w:val="0"/>
-          <w:szCs w:val="20"/>
-        </w:rPr>
-        <w:t>[</w:t>
+          <w:rFonts w:ascii="Nanum Gothic" w:eastAsia="Nanum Gothic" w:hAnsi="Nanum Gothic" w:cs="Menlo" w:hint="eastAsia"/>
+          <w:kern w:val="0"/>
+          <w:szCs w:val="20"/>
+        </w:rPr>
+        <w:t>(</w:t>
+      </w:r>
+      <w:r>
+        <w:rPr>
+          <w:rFonts w:ascii="Nanum Gothic" w:eastAsia="Nanum Gothic" w:hAnsi="Nanum Gothic" w:cs="Menlo"/>
+          <w:kern w:val="0"/>
+          <w:szCs w:val="20"/>
+        </w:rPr>
+        <w:t xml:space="preserve">hint : </w:t>
+      </w:r>
+      <w:r>
+        <w:rPr>
+          <w:rFonts w:ascii="Nanum Gothic" w:eastAsia="Nanum Gothic" w:hAnsi="Nanum Gothic" w:cs="Menlo" w:hint="eastAsia"/>
+          <w:kern w:val="0"/>
+          <w:szCs w:val="20"/>
+        </w:rPr>
+        <w:t xml:space="preserve">이중 </w:t>
+      </w:r>
+      <w:r>
+        <w:rPr>
+          <w:rFonts w:ascii="Nanum Gothic" w:eastAsia="Nanum Gothic" w:hAnsi="Nanum Gothic" w:cs="Menlo"/>
+          <w:kern w:val="0"/>
+          <w:szCs w:val="20"/>
+        </w:rPr>
+        <w:t>for</w:t>
+      </w:r>
+      <w:r>
+        <w:rPr>
+          <w:rFonts w:ascii="Nanum Gothic" w:eastAsia="Nanum Gothic" w:hAnsi="Nanum Gothic" w:cs="Menlo" w:hint="eastAsia"/>
+          <w:kern w:val="0"/>
+          <w:szCs w:val="20"/>
+        </w:rPr>
+        <w:t>문</w:t>
+      </w:r>
+      <w:r>
+        <w:rPr>
+          <w:rFonts w:ascii="Nanum Gothic" w:eastAsia="Nanum Gothic" w:hAnsi="Nanum Gothic" w:cs="Menlo"/>
+          <w:kern w:val="0"/>
+          <w:szCs w:val="20"/>
+        </w:rPr>
+        <w:t>)</w:t>
       </w:r>
     </w:p>
     <w:p>
@@ -1357,25 +2142,7 @@
           <w:kern w:val="0"/>
           <w:szCs w:val="20"/>
         </w:rPr>
-        <w:tab/>
-      </w:r>
-      <w:proofErr w:type="gramStart"/>
-      <w:r>
-        <w:rPr>
-          <w:rFonts w:ascii="Nanum Gothic" w:eastAsia="Nanum Gothic" w:hAnsi="Nanum Gothic" w:cs="Menlo"/>
-          <w:kern w:val="0"/>
-          <w:szCs w:val="20"/>
-        </w:rPr>
-        <w:t>for( ;</w:t>
-      </w:r>
-      <w:proofErr w:type="gramEnd"/>
-      <w:r>
-        <w:rPr>
-          <w:rFonts w:ascii="Nanum Gothic" w:eastAsia="Nanum Gothic" w:hAnsi="Nanum Gothic" w:cs="Menlo"/>
-          <w:kern w:val="0"/>
-          <w:szCs w:val="20"/>
-        </w:rPr>
-        <w:t xml:space="preserve"> ; )</w:t>
+        <w:t>[</w:t>
       </w:r>
     </w:p>
     <w:p>
@@ -1400,14 +2167,6 @@
         </w:rPr>
         <w:tab/>
       </w:r>
-      <w:r>
-        <w:rPr>
-          <w:rFonts w:ascii="Nanum Gothic" w:eastAsia="Nanum Gothic" w:hAnsi="Nanum Gothic" w:cs="Menlo"/>
-          <w:kern w:val="0"/>
-          <w:szCs w:val="20"/>
-        </w:rPr>
-        <w:tab/>
-      </w:r>
       <w:proofErr w:type="gramStart"/>
       <w:r>
         <w:rPr>
@@ -1443,11 +2202,37 @@
       </w:pPr>
       <w:r>
         <w:rPr>
-          <w:rFonts w:ascii="Nanum Gothic" w:eastAsia="Nanum Gothic" w:hAnsi="Nanum Gothic" w:cs="Menlo" w:hint="eastAsia"/>
-          <w:kern w:val="0"/>
-          <w:szCs w:val="20"/>
-        </w:rPr>
-        <w:t>]</w:t>
+          <w:rFonts w:ascii="Nanum Gothic" w:eastAsia="Nanum Gothic" w:hAnsi="Nanum Gothic" w:cs="Menlo"/>
+          <w:kern w:val="0"/>
+          <w:szCs w:val="20"/>
+        </w:rPr>
+        <w:tab/>
+      </w:r>
+      <w:r>
+        <w:rPr>
+          <w:rFonts w:ascii="Nanum Gothic" w:eastAsia="Nanum Gothic" w:hAnsi="Nanum Gothic" w:cs="Menlo"/>
+          <w:kern w:val="0"/>
+          <w:szCs w:val="20"/>
+        </w:rPr>
+        <w:tab/>
+      </w:r>
+      <w:proofErr w:type="gramStart"/>
+      <w:r>
+        <w:rPr>
+          <w:rFonts w:ascii="Nanum Gothic" w:eastAsia="Nanum Gothic" w:hAnsi="Nanum Gothic" w:cs="Menlo"/>
+          <w:kern w:val="0"/>
+          <w:szCs w:val="20"/>
+        </w:rPr>
+        <w:t>for( ;</w:t>
+      </w:r>
+      <w:proofErr w:type="gramEnd"/>
+      <w:r>
+        <w:rPr>
+          <w:rFonts w:ascii="Nanum Gothic" w:eastAsia="Nanum Gothic" w:hAnsi="Nanum Gothic" w:cs="Menlo"/>
+          <w:kern w:val="0"/>
+          <w:szCs w:val="20"/>
+        </w:rPr>
+        <w:t xml:space="preserve"> ; )</w:t>
       </w:r>
     </w:p>
     <w:p>
@@ -1464,6 +2249,14 @@
           <w:szCs w:val="20"/>
         </w:rPr>
       </w:pPr>
+      <w:r>
+        <w:rPr>
+          <w:rFonts w:ascii="Nanum Gothic" w:eastAsia="Nanum Gothic" w:hAnsi="Nanum Gothic" w:cs="Menlo" w:hint="eastAsia"/>
+          <w:kern w:val="0"/>
+          <w:szCs w:val="20"/>
+        </w:rPr>
+        <w:t>]</w:t>
+      </w:r>
     </w:p>
     <w:p>
       <w:pPr>
@@ -1474,16 +2267,34 @@
         <w:spacing w:before="100" w:beforeAutospacing="1" w:after="100" w:afterAutospacing="1"/>
         <w:jc w:val="left"/>
         <w:rPr>
-          <w:rFonts w:ascii="Nanum Gothic" w:eastAsia="Nanum Gothic" w:hAnsi="Nanum Gothic" w:cs="Menlo" w:hint="eastAsia"/>
-          <w:kern w:val="0"/>
-          <w:szCs w:val="20"/>
-        </w:rPr>
-      </w:pPr>
-      <w:r>
-        <w:rPr>
-          <w:rFonts w:ascii="Nanum Gothic" w:eastAsia="Nanum Gothic" w:hAnsi="Nanum Gothic" w:cs="Menlo" w:hint="eastAsia"/>
-          <w:kern w:val="0"/>
-          <w:szCs w:val="20"/>
+          <w:rFonts w:ascii="Nanum Gothic" w:eastAsia="Nanum Gothic" w:hAnsi="Nanum Gothic" w:cs="Menlo"/>
+          <w:kern w:val="0"/>
+          <w:szCs w:val="20"/>
+        </w:rPr>
+      </w:pPr>
+    </w:p>
+    <w:p>
+      <w:pPr>
+        <w:widowControl/>
+        <w:wordWrap/>
+        <w:autoSpaceDE/>
+        <w:autoSpaceDN/>
+        <w:spacing w:before="100" w:beforeAutospacing="1" w:after="100" w:afterAutospacing="1"/>
+        <w:jc w:val="left"/>
+        <w:rPr>
+          <w:rFonts w:ascii="Nanum Gothic" w:eastAsia="Nanum Gothic" w:hAnsi="Nanum Gothic" w:cs="Menlo"/>
+          <w:kern w:val="0"/>
+          <w:szCs w:val="20"/>
+        </w:rPr>
+      </w:pPr>
+      <w:r>
+        <w:rPr>
+          <w:rFonts w:ascii="Nanum Gothic" w:eastAsia="Nanum Gothic" w:hAnsi="Nanum Gothic" w:cs="Menlo" w:hint="eastAsia"/>
+          <w:b/>
+          <w:color w:val="4472C4" w:themeColor="accent1"/>
+          <w:kern w:val="0"/>
+          <w:sz w:val="16"/>
+          <w:szCs w:val="16"/>
         </w:rPr>
         <w:t xml:space="preserve">결과 </w:t>
       </w:r>
@@ -1925,7 +2736,7 @@
     <w:p>
       <w:pPr>
         <w:rPr>
-          <w:rFonts w:ascii="Nanum Gothic" w:eastAsia="Nanum Gothic" w:hAnsi="Nanum Gothic" w:cs="Menlo" w:hint="eastAsia"/>
+          <w:rFonts w:ascii="Nanum Gothic" w:eastAsia="Nanum Gothic" w:hAnsi="Nanum Gothic" w:cs="Menlo"/>
           <w:kern w:val="0"/>
           <w:szCs w:val="20"/>
         </w:rPr>
@@ -1944,7 +2755,7 @@
           <w:szCs w:val="20"/>
         </w:rPr>
         <w:lastRenderedPageBreak/>
-        <w:t>4</w:t>
+        <w:t>6</w:t>
       </w:r>
       <w:r>
         <w:rPr>
@@ -2307,6 +3118,15 @@
     <w:p>
       <w:pPr>
         <w:rPr>
+          <w:rFonts w:ascii="Nanum Gothic" w:eastAsia="Nanum Gothic" w:hAnsi="Nanum Gothic" w:cs="Menlo" w:hint="eastAsia"/>
+          <w:kern w:val="0"/>
+          <w:szCs w:val="20"/>
+        </w:rPr>
+      </w:pPr>
+    </w:p>
+    <w:p>
+      <w:pPr>
+        <w:rPr>
           <w:rFonts w:ascii="Nanum Gothic" w:eastAsia="Nanum Gothic" w:hAnsi="Nanum Gothic"/>
           <w:szCs w:val="20"/>
         </w:rPr>
@@ -2316,7 +3136,7 @@
           <w:rFonts w:ascii="Nanum Gothic" w:eastAsia="Nanum Gothic" w:hAnsi="Nanum Gothic"/>
           <w:szCs w:val="20"/>
         </w:rPr>
-        <w:t>5</w:t>
+        <w:t>7</w:t>
       </w:r>
       <w:r>
         <w:rPr>
@@ -2330,16 +3150,7 @@
           <w:rFonts w:ascii="Nanum Gothic" w:eastAsia="Nanum Gothic" w:hAnsi="Nanum Gothic" w:hint="eastAsia"/>
           <w:szCs w:val="20"/>
         </w:rPr>
-        <w:t>승</w:t>
-      </w:r>
-      <w:bookmarkStart w:id="0" w:name="_GoBack"/>
-      <w:bookmarkEnd w:id="0"/>
-      <w:r>
-        <w:rPr>
-          <w:rFonts w:ascii="Nanum Gothic" w:eastAsia="Nanum Gothic" w:hAnsi="Nanum Gothic" w:hint="eastAsia"/>
-          <w:szCs w:val="20"/>
-        </w:rPr>
-        <w:t xml:space="preserve">훈이는 숫자 중에서 홀수를 싫어하며 </w:t>
+        <w:t xml:space="preserve">승훈이는 숫자 중에서 홀수를 싫어하며 </w:t>
       </w:r>
       <w:proofErr w:type="spellStart"/>
       <w:r>
@@ -2784,11 +3595,3304 @@
     <w:p>
       <w:pPr>
         <w:rPr>
-          <w:rFonts w:ascii="Nanum Gothic" w:eastAsia="Nanum Gothic" w:hAnsi="Nanum Gothic" w:cs="Menlo" w:hint="eastAsia"/>
-          <w:kern w:val="0"/>
-          <w:szCs w:val="20"/>
-        </w:rPr>
-      </w:pPr>
+          <w:rFonts w:ascii="Nanum Gothic" w:eastAsia="Nanum Gothic" w:hAnsi="Nanum Gothic" w:cs="Menlo"/>
+          <w:kern w:val="0"/>
+          <w:szCs w:val="20"/>
+        </w:rPr>
+      </w:pPr>
+    </w:p>
+    <w:p>
+      <w:pPr>
+        <w:rPr>
+          <w:rFonts w:ascii="Nanum Gothic" w:eastAsia="Nanum Gothic" w:hAnsi="Nanum Gothic" w:cs="Menlo"/>
+          <w:kern w:val="0"/>
+          <w:szCs w:val="20"/>
+        </w:rPr>
+      </w:pPr>
+    </w:p>
+    <w:p>
+      <w:pPr>
+        <w:rPr>
+          <w:rFonts w:ascii="Nanum Gothic" w:eastAsia="Nanum Gothic" w:hAnsi="Nanum Gothic" w:cs="Menlo"/>
+          <w:kern w:val="0"/>
+          <w:szCs w:val="20"/>
+        </w:rPr>
+      </w:pPr>
+    </w:p>
+    <w:p>
+      <w:pPr>
+        <w:rPr>
+          <w:rFonts w:ascii="Nanum Gothic" w:eastAsia="Nanum Gothic" w:hAnsi="Nanum Gothic" w:cs="Menlo"/>
+          <w:kern w:val="0"/>
+          <w:szCs w:val="20"/>
+        </w:rPr>
+      </w:pPr>
+    </w:p>
+    <w:p>
+      <w:pPr>
+        <w:rPr>
+          <w:rFonts w:ascii="Nanum Gothic" w:eastAsia="Nanum Gothic" w:hAnsi="Nanum Gothic" w:cs="Menlo"/>
+          <w:kern w:val="0"/>
+          <w:szCs w:val="20"/>
+        </w:rPr>
+      </w:pPr>
+    </w:p>
+    <w:p>
+      <w:pPr>
+        <w:rPr>
+          <w:rFonts w:ascii="Nanum Gothic" w:eastAsia="Nanum Gothic" w:hAnsi="Nanum Gothic" w:cs="Menlo"/>
+          <w:kern w:val="0"/>
+          <w:szCs w:val="20"/>
+        </w:rPr>
+      </w:pPr>
+    </w:p>
+    <w:p>
+      <w:pPr>
+        <w:rPr>
+          <w:rFonts w:ascii="Nanum Gothic" w:eastAsia="Nanum Gothic" w:hAnsi="Nanum Gothic" w:cs="Menlo"/>
+          <w:kern w:val="0"/>
+          <w:szCs w:val="20"/>
+        </w:rPr>
+      </w:pPr>
+    </w:p>
+    <w:p>
+      <w:pPr>
+        <w:rPr>
+          <w:rFonts w:ascii="Nanum Gothic" w:eastAsia="Nanum Gothic" w:hAnsi="Nanum Gothic" w:cs="Menlo"/>
+          <w:kern w:val="0"/>
+          <w:szCs w:val="20"/>
+        </w:rPr>
+      </w:pPr>
+    </w:p>
+    <w:p>
+      <w:pPr>
+        <w:rPr>
+          <w:rFonts w:ascii="Nanum Gothic" w:eastAsia="Nanum Gothic" w:hAnsi="Nanum Gothic" w:cs="Menlo"/>
+          <w:kern w:val="0"/>
+          <w:szCs w:val="20"/>
+        </w:rPr>
+      </w:pPr>
+    </w:p>
+    <w:p>
+      <w:pPr>
+        <w:rPr>
+          <w:rFonts w:ascii="Nanum Gothic" w:eastAsia="Nanum Gothic" w:hAnsi="Nanum Gothic" w:cs="Menlo"/>
+          <w:kern w:val="0"/>
+          <w:szCs w:val="20"/>
+        </w:rPr>
+      </w:pPr>
+    </w:p>
+    <w:p>
+      <w:pPr>
+        <w:rPr>
+          <w:rFonts w:ascii="Nanum Gothic" w:eastAsia="Nanum Gothic" w:hAnsi="Nanum Gothic" w:cs="Menlo"/>
+          <w:kern w:val="0"/>
+          <w:szCs w:val="20"/>
+        </w:rPr>
+      </w:pPr>
+    </w:p>
+    <w:p>
+      <w:pPr>
+        <w:rPr>
+          <w:rFonts w:ascii="Nanum Gothic" w:eastAsia="Nanum Gothic" w:hAnsi="Nanum Gothic" w:cs="Menlo"/>
+          <w:kern w:val="0"/>
+          <w:szCs w:val="20"/>
+        </w:rPr>
+      </w:pPr>
+      <w:r>
+        <w:rPr>
+          <w:rFonts w:ascii="Nanum Gothic" w:eastAsia="Nanum Gothic" w:hAnsi="Nanum Gothic" w:cs="Menlo"/>
+          <w:kern w:val="0"/>
+          <w:szCs w:val="20"/>
+        </w:rPr>
+        <w:lastRenderedPageBreak/>
+        <w:t>8</w:t>
+      </w:r>
+      <w:r>
+        <w:rPr>
+          <w:rFonts w:ascii="Nanum Gothic" w:eastAsia="Nanum Gothic" w:hAnsi="Nanum Gothic" w:cs="Menlo"/>
+          <w:kern w:val="0"/>
+          <w:szCs w:val="20"/>
+        </w:rPr>
+        <w:t xml:space="preserve">. </w:t>
+      </w:r>
+      <w:r>
+        <w:rPr>
+          <w:rFonts w:ascii="Nanum Gothic" w:eastAsia="Nanum Gothic" w:hAnsi="Nanum Gothic" w:cs="Menlo" w:hint="eastAsia"/>
+          <w:kern w:val="0"/>
+          <w:szCs w:val="20"/>
+        </w:rPr>
+        <w:t>계산기 만들기</w:t>
+      </w:r>
+    </w:p>
+    <w:p>
+      <w:pPr>
+        <w:rPr>
+          <w:rFonts w:ascii="Nanum Gothic" w:eastAsia="Nanum Gothic" w:hAnsi="Nanum Gothic" w:cs="Menlo"/>
+          <w:kern w:val="0"/>
+          <w:szCs w:val="20"/>
+        </w:rPr>
+      </w:pPr>
+      <w:r>
+        <w:rPr>
+          <w:rFonts w:ascii="Nanum Gothic" w:eastAsia="Nanum Gothic" w:hAnsi="Nanum Gothic" w:cs="Menlo" w:hint="eastAsia"/>
+          <w:kern w:val="0"/>
+          <w:szCs w:val="20"/>
+        </w:rPr>
+        <w:t>잡스는 새로운 기계를 만들려고 한다. 하지만 아직 이 기계에는 숫자를 계산하는 프로그램이 없다. 그래서 잡스는 신입사원인 나에게 계산기 프로그램을 만들어 달라고 요청했다. 두 개의 숫자(정수</w:t>
+      </w:r>
+      <w:r>
+        <w:rPr>
+          <w:rFonts w:ascii="Nanum Gothic" w:eastAsia="Nanum Gothic" w:hAnsi="Nanum Gothic" w:cs="Menlo"/>
+          <w:kern w:val="0"/>
+          <w:szCs w:val="20"/>
+        </w:rPr>
+        <w:t>)</w:t>
+      </w:r>
+      <w:proofErr w:type="spellStart"/>
+      <w:r>
+        <w:rPr>
+          <w:rFonts w:ascii="Nanum Gothic" w:eastAsia="Nanum Gothic" w:hAnsi="Nanum Gothic" w:cs="Menlo" w:hint="eastAsia"/>
+          <w:kern w:val="0"/>
+          <w:szCs w:val="20"/>
+        </w:rPr>
+        <w:t>를</w:t>
+      </w:r>
+      <w:proofErr w:type="spellEnd"/>
+      <w:r>
+        <w:rPr>
+          <w:rFonts w:ascii="Nanum Gothic" w:eastAsia="Nanum Gothic" w:hAnsi="Nanum Gothic" w:cs="Menlo" w:hint="eastAsia"/>
+          <w:kern w:val="0"/>
+          <w:szCs w:val="20"/>
+        </w:rPr>
+        <w:t xml:space="preserve"> </w:t>
+      </w:r>
+      <w:proofErr w:type="spellStart"/>
+      <w:r>
+        <w:rPr>
+          <w:rFonts w:ascii="Nanum Gothic" w:eastAsia="Nanum Gothic" w:hAnsi="Nanum Gothic" w:cs="Menlo" w:hint="eastAsia"/>
+          <w:kern w:val="0"/>
+          <w:szCs w:val="20"/>
+        </w:rPr>
+        <w:t>입력받아</w:t>
+      </w:r>
+      <w:proofErr w:type="spellEnd"/>
+      <w:r>
+        <w:rPr>
+          <w:rFonts w:ascii="Nanum Gothic" w:eastAsia="Nanum Gothic" w:hAnsi="Nanum Gothic" w:cs="Menlo" w:hint="eastAsia"/>
+          <w:kern w:val="0"/>
+          <w:szCs w:val="20"/>
+        </w:rPr>
+        <w:t xml:space="preserve"> 덧셈, 뺄셈, 곱셈, 나눗셈을 계산기 프로그램을 작성하라.</w:t>
+      </w:r>
+    </w:p>
+    <w:p>
+      <w:pPr>
+        <w:rPr>
+          <w:rFonts w:ascii="Nanum Gothic" w:eastAsia="Nanum Gothic" w:hAnsi="Nanum Gothic" w:cs="Menlo"/>
+          <w:kern w:val="0"/>
+          <w:szCs w:val="20"/>
+        </w:rPr>
+      </w:pPr>
+    </w:p>
+    <w:p>
+      <w:pPr>
+        <w:rPr>
+          <w:rFonts w:ascii="Nanum Gothic" w:eastAsia="Nanum Gothic" w:hAnsi="Nanum Gothic" w:cs="Menlo"/>
+          <w:kern w:val="0"/>
+          <w:szCs w:val="20"/>
+        </w:rPr>
+      </w:pPr>
+      <w:r>
+        <w:rPr>
+          <w:rFonts w:ascii="Nanum Gothic" w:eastAsia="Nanum Gothic" w:hAnsi="Nanum Gothic" w:cs="Menlo" w:hint="eastAsia"/>
+          <w:kern w:val="0"/>
+          <w:szCs w:val="20"/>
+        </w:rPr>
+        <w:t>단, 덧셈, 뺄셈, 곱셈, 나눗셈을 계산하는 각각의 함수를 작성하라</w:t>
+      </w:r>
+    </w:p>
+    <w:p>
+      <w:pPr>
+        <w:rPr>
+          <w:rFonts w:ascii="Nanum Gothic" w:eastAsia="Nanum Gothic" w:hAnsi="Nanum Gothic" w:cs="Menlo"/>
+          <w:kern w:val="0"/>
+          <w:szCs w:val="20"/>
+        </w:rPr>
+      </w:pPr>
+    </w:p>
+    <w:p>
+      <w:pPr>
+        <w:rPr>
+          <w:rFonts w:ascii="Nanum Gothic" w:eastAsia="Nanum Gothic" w:hAnsi="Nanum Gothic" w:cs="Menlo"/>
+          <w:kern w:val="0"/>
+          <w:szCs w:val="20"/>
+        </w:rPr>
+      </w:pPr>
+      <w:r>
+        <w:rPr>
+          <w:rFonts w:ascii="Nanum Gothic" w:eastAsia="Nanum Gothic" w:hAnsi="Nanum Gothic" w:cs="Menlo" w:hint="eastAsia"/>
+          <w:kern w:val="0"/>
+          <w:szCs w:val="20"/>
+        </w:rPr>
+        <w:t>계산기 프로그램은 다음과 같은 화면을 갖는다.</w:t>
+      </w:r>
+    </w:p>
+    <w:p>
+      <w:pPr>
+        <w:rPr>
+          <w:rFonts w:ascii="Nanum Gothic" w:eastAsia="Nanum Gothic" w:hAnsi="Nanum Gothic" w:cs="Menlo"/>
+          <w:kern w:val="0"/>
+          <w:szCs w:val="20"/>
+        </w:rPr>
+      </w:pPr>
+    </w:p>
+    <w:p>
+      <w:pPr>
+        <w:rPr>
+          <w:rFonts w:ascii="Nanum Gothic" w:eastAsia="Nanum Gothic" w:hAnsi="Nanum Gothic" w:cs="Menlo"/>
+          <w:kern w:val="0"/>
+          <w:szCs w:val="20"/>
+        </w:rPr>
+      </w:pPr>
+      <w:r>
+        <w:rPr>
+          <w:rFonts w:ascii="Nanum Gothic" w:eastAsia="Nanum Gothic" w:hAnsi="Nanum Gothic" w:cs="Menlo" w:hint="eastAsia"/>
+          <w:kern w:val="0"/>
+          <w:szCs w:val="20"/>
+        </w:rPr>
+        <w:t>-</w:t>
+      </w:r>
+      <w:r>
+        <w:rPr>
+          <w:rFonts w:ascii="Nanum Gothic" w:eastAsia="Nanum Gothic" w:hAnsi="Nanum Gothic" w:cs="Menlo"/>
+          <w:kern w:val="0"/>
+          <w:szCs w:val="20"/>
+        </w:rPr>
+        <w:t>-----------------------</w:t>
+      </w:r>
+    </w:p>
+    <w:p>
+      <w:pPr>
+        <w:pStyle w:val="a4"/>
+        <w:numPr>
+          <w:ilvl w:val="0"/>
+          <w:numId w:val="7"/>
+        </w:numPr>
+        <w:ind w:leftChars="0"/>
+        <w:rPr>
+          <w:rFonts w:ascii="Nanum Gothic" w:eastAsia="Nanum Gothic" w:hAnsi="Nanum Gothic" w:cs="Menlo"/>
+          <w:kern w:val="0"/>
+          <w:szCs w:val="20"/>
+        </w:rPr>
+      </w:pPr>
+      <w:r>
+        <w:rPr>
+          <w:rFonts w:ascii="Nanum Gothic" w:eastAsia="Nanum Gothic" w:hAnsi="Nanum Gothic" w:cs="Menlo" w:hint="eastAsia"/>
+          <w:kern w:val="0"/>
+          <w:szCs w:val="20"/>
+        </w:rPr>
+        <w:t>덧셈</w:t>
+      </w:r>
+    </w:p>
+    <w:p>
+      <w:pPr>
+        <w:pStyle w:val="a4"/>
+        <w:numPr>
+          <w:ilvl w:val="0"/>
+          <w:numId w:val="7"/>
+        </w:numPr>
+        <w:ind w:leftChars="0"/>
+        <w:rPr>
+          <w:rFonts w:ascii="Nanum Gothic" w:eastAsia="Nanum Gothic" w:hAnsi="Nanum Gothic" w:cs="Menlo"/>
+          <w:kern w:val="0"/>
+          <w:szCs w:val="20"/>
+        </w:rPr>
+      </w:pPr>
+      <w:r>
+        <w:rPr>
+          <w:rFonts w:ascii="Nanum Gothic" w:eastAsia="Nanum Gothic" w:hAnsi="Nanum Gothic" w:cs="Menlo" w:hint="eastAsia"/>
+          <w:kern w:val="0"/>
+          <w:szCs w:val="20"/>
+        </w:rPr>
+        <w:t>뺄셈</w:t>
+      </w:r>
+    </w:p>
+    <w:p>
+      <w:pPr>
+        <w:pStyle w:val="a4"/>
+        <w:numPr>
+          <w:ilvl w:val="0"/>
+          <w:numId w:val="7"/>
+        </w:numPr>
+        <w:ind w:leftChars="0"/>
+        <w:rPr>
+          <w:rFonts w:ascii="Nanum Gothic" w:eastAsia="Nanum Gothic" w:hAnsi="Nanum Gothic" w:cs="Menlo"/>
+          <w:kern w:val="0"/>
+          <w:szCs w:val="20"/>
+        </w:rPr>
+      </w:pPr>
+      <w:r>
+        <w:rPr>
+          <w:rFonts w:ascii="Nanum Gothic" w:eastAsia="Nanum Gothic" w:hAnsi="Nanum Gothic" w:cs="Menlo" w:hint="eastAsia"/>
+          <w:kern w:val="0"/>
+          <w:szCs w:val="20"/>
+        </w:rPr>
+        <w:t>곱셈</w:t>
+      </w:r>
+    </w:p>
+    <w:p>
+      <w:pPr>
+        <w:pStyle w:val="a4"/>
+        <w:numPr>
+          <w:ilvl w:val="0"/>
+          <w:numId w:val="7"/>
+        </w:numPr>
+        <w:ind w:leftChars="0"/>
+        <w:rPr>
+          <w:rFonts w:ascii="Nanum Gothic" w:eastAsia="Nanum Gothic" w:hAnsi="Nanum Gothic" w:cs="Menlo"/>
+          <w:kern w:val="0"/>
+          <w:szCs w:val="20"/>
+        </w:rPr>
+      </w:pPr>
+      <w:r>
+        <w:rPr>
+          <w:rFonts w:ascii="Nanum Gothic" w:eastAsia="Nanum Gothic" w:hAnsi="Nanum Gothic" w:cs="Menlo" w:hint="eastAsia"/>
+          <w:kern w:val="0"/>
+          <w:szCs w:val="20"/>
+        </w:rPr>
+        <w:t>나눗셈</w:t>
+      </w:r>
+    </w:p>
+    <w:p>
+      <w:pPr>
+        <w:rPr>
+          <w:rFonts w:ascii="Nanum Gothic" w:eastAsia="Nanum Gothic" w:hAnsi="Nanum Gothic" w:cs="Menlo" w:hint="eastAsia"/>
+          <w:kern w:val="0"/>
+          <w:szCs w:val="20"/>
+        </w:rPr>
+      </w:pPr>
+      <w:r>
+        <w:rPr>
+          <w:rFonts w:ascii="Nanum Gothic" w:eastAsia="Nanum Gothic" w:hAnsi="Nanum Gothic" w:cs="Menlo" w:hint="eastAsia"/>
+          <w:kern w:val="0"/>
+          <w:szCs w:val="20"/>
+        </w:rPr>
+        <w:t>-</w:t>
+      </w:r>
+      <w:r>
+        <w:rPr>
+          <w:rFonts w:ascii="Nanum Gothic" w:eastAsia="Nanum Gothic" w:hAnsi="Nanum Gothic" w:cs="Menlo"/>
+          <w:kern w:val="0"/>
+          <w:szCs w:val="20"/>
+        </w:rPr>
+        <w:t>------------------------</w:t>
+      </w:r>
+    </w:p>
+    <w:p>
+      <w:pPr>
+        <w:rPr>
+          <w:rFonts w:ascii="Nanum Gothic" w:eastAsia="Nanum Gothic" w:hAnsi="Nanum Gothic" w:cs="Menlo"/>
+          <w:kern w:val="0"/>
+          <w:szCs w:val="20"/>
+        </w:rPr>
+      </w:pPr>
+    </w:p>
+    <w:p>
+      <w:pPr>
+        <w:rPr>
+          <w:rFonts w:ascii="Nanum Gothic" w:eastAsia="Nanum Gothic" w:hAnsi="Nanum Gothic" w:cs="Menlo"/>
+          <w:kern w:val="0"/>
+          <w:szCs w:val="20"/>
+        </w:rPr>
+      </w:pPr>
+      <w:r>
+        <w:rPr>
+          <w:rFonts w:ascii="Nanum Gothic" w:eastAsia="Nanum Gothic" w:hAnsi="Nanum Gothic" w:cs="Menlo" w:hint="eastAsia"/>
+          <w:kern w:val="0"/>
+          <w:szCs w:val="20"/>
+        </w:rPr>
+        <w:t xml:space="preserve">실행할 연산자의 번호를 입력 받은 후  두 개의 정수를 </w:t>
+      </w:r>
+      <w:proofErr w:type="spellStart"/>
+      <w:r>
+        <w:rPr>
+          <w:rFonts w:ascii="Nanum Gothic" w:eastAsia="Nanum Gothic" w:hAnsi="Nanum Gothic" w:cs="Menlo" w:hint="eastAsia"/>
+          <w:kern w:val="0"/>
+          <w:szCs w:val="20"/>
+        </w:rPr>
+        <w:t>입력받아</w:t>
+      </w:r>
+      <w:proofErr w:type="spellEnd"/>
+      <w:r>
+        <w:rPr>
+          <w:rFonts w:ascii="Nanum Gothic" w:eastAsia="Nanum Gothic" w:hAnsi="Nanum Gothic" w:cs="Menlo" w:hint="eastAsia"/>
+          <w:kern w:val="0"/>
+          <w:szCs w:val="20"/>
+        </w:rPr>
+        <w:t xml:space="preserve"> 결과값을 출력하라</w:t>
+      </w:r>
+    </w:p>
+    <w:p>
+      <w:pPr>
+        <w:rPr>
+          <w:rFonts w:ascii="Nanum Gothic" w:eastAsia="Nanum Gothic" w:hAnsi="Nanum Gothic" w:cs="Menlo" w:hint="eastAsia"/>
+          <w:kern w:val="0"/>
+          <w:szCs w:val="20"/>
+        </w:rPr>
+      </w:pPr>
+    </w:p>
+    <w:p>
+      <w:pPr>
+        <w:rPr>
+          <w:rFonts w:ascii="Nanum Gothic" w:eastAsia="Nanum Gothic" w:hAnsi="Nanum Gothic" w:cs="Menlo"/>
+          <w:kern w:val="0"/>
+          <w:szCs w:val="20"/>
+        </w:rPr>
+      </w:pPr>
+      <w:r>
+        <w:rPr>
+          <w:rFonts w:ascii="Nanum Gothic" w:eastAsia="Nanum Gothic" w:hAnsi="Nanum Gothic" w:cs="Menlo" w:hint="eastAsia"/>
+          <w:b/>
+          <w:color w:val="4472C4" w:themeColor="accent1"/>
+          <w:kern w:val="0"/>
+          <w:sz w:val="16"/>
+          <w:szCs w:val="16"/>
+        </w:rPr>
+        <w:t>입력 예시</w:t>
+      </w:r>
+      <w:r>
+        <w:rPr>
+          <w:rFonts w:ascii="Nanum Gothic" w:eastAsia="Nanum Gothic" w:hAnsi="Nanum Gothic" w:cs="Menlo" w:hint="eastAsia"/>
+          <w:color w:val="4472C4" w:themeColor="accent1"/>
+          <w:kern w:val="0"/>
+          <w:szCs w:val="20"/>
+        </w:rPr>
+        <w:t xml:space="preserve"> </w:t>
+      </w:r>
+      <w:r>
+        <w:rPr>
+          <w:rFonts w:ascii="Nanum Gothic" w:eastAsia="Nanum Gothic" w:hAnsi="Nanum Gothic" w:cs="Menlo"/>
+          <w:kern w:val="0"/>
+          <w:szCs w:val="20"/>
+        </w:rPr>
+        <w:t>)</w:t>
+      </w:r>
+      <w:r>
+        <w:rPr>
+          <w:rFonts w:ascii="Nanum Gothic" w:eastAsia="Nanum Gothic" w:hAnsi="Nanum Gothic" w:cs="Menlo" w:hint="eastAsia"/>
+          <w:kern w:val="0"/>
+          <w:szCs w:val="20"/>
+        </w:rPr>
+        <w:t xml:space="preserve"> </w:t>
+      </w:r>
+    </w:p>
+    <w:p>
+      <w:pPr>
+        <w:rPr>
+          <w:rFonts w:ascii="Nanum Gothic" w:eastAsia="Nanum Gothic" w:hAnsi="Nanum Gothic" w:cs="Menlo"/>
+          <w:kern w:val="0"/>
+          <w:szCs w:val="20"/>
+        </w:rPr>
+      </w:pPr>
+    </w:p>
+    <w:p>
+      <w:pPr>
+        <w:rPr>
+          <w:rFonts w:ascii="Nanum Gothic" w:eastAsia="Nanum Gothic" w:hAnsi="Nanum Gothic" w:cs="Menlo"/>
+          <w:kern w:val="0"/>
+          <w:szCs w:val="20"/>
+        </w:rPr>
+      </w:pPr>
+      <w:r>
+        <w:rPr>
+          <w:rFonts w:ascii="Nanum Gothic" w:eastAsia="Nanum Gothic" w:hAnsi="Nanum Gothic" w:cs="Menlo"/>
+          <w:kern w:val="0"/>
+          <w:szCs w:val="20"/>
+        </w:rPr>
+        <w:tab/>
+        <w:t>1</w:t>
+      </w:r>
+    </w:p>
+    <w:p>
+      <w:pPr>
+        <w:rPr>
+          <w:rFonts w:ascii="Nanum Gothic" w:eastAsia="Nanum Gothic" w:hAnsi="Nanum Gothic" w:cs="Menlo"/>
+          <w:kern w:val="0"/>
+          <w:szCs w:val="20"/>
+        </w:rPr>
+      </w:pPr>
+      <w:r>
+        <w:rPr>
+          <w:rFonts w:ascii="Nanum Gothic" w:eastAsia="Nanum Gothic" w:hAnsi="Nanum Gothic" w:cs="Menlo"/>
+          <w:kern w:val="0"/>
+          <w:szCs w:val="20"/>
+        </w:rPr>
+        <w:tab/>
+        <w:t>10</w:t>
+      </w:r>
+      <w:r>
+        <w:rPr>
+          <w:rFonts w:ascii="Nanum Gothic" w:eastAsia="Nanum Gothic" w:hAnsi="Nanum Gothic" w:cs="Menlo" w:hint="eastAsia"/>
+          <w:kern w:val="0"/>
+          <w:szCs w:val="20"/>
+        </w:rPr>
+        <w:t xml:space="preserve">   </w:t>
+      </w:r>
+      <w:r>
+        <w:rPr>
+          <w:rFonts w:ascii="Nanum Gothic" w:eastAsia="Nanum Gothic" w:hAnsi="Nanum Gothic" w:cs="Menlo"/>
+          <w:kern w:val="0"/>
+          <w:szCs w:val="20"/>
+        </w:rPr>
+        <w:t>30</w:t>
+      </w:r>
+    </w:p>
+    <w:p>
+      <w:pPr>
+        <w:rPr>
+          <w:rFonts w:ascii="Nanum Gothic" w:eastAsia="Nanum Gothic" w:hAnsi="Nanum Gothic" w:cs="Menlo"/>
+          <w:kern w:val="0"/>
+          <w:szCs w:val="20"/>
+        </w:rPr>
+      </w:pPr>
+    </w:p>
+    <w:p>
+      <w:pPr>
+        <w:rPr>
+          <w:rFonts w:ascii="Nanum Gothic" w:eastAsia="Nanum Gothic" w:hAnsi="Nanum Gothic" w:cs="Menlo"/>
+          <w:kern w:val="0"/>
+          <w:szCs w:val="20"/>
+        </w:rPr>
+      </w:pPr>
+      <w:r>
+        <w:rPr>
+          <w:rFonts w:ascii="Nanum Gothic" w:eastAsia="Nanum Gothic" w:hAnsi="Nanum Gothic" w:cs="Menlo" w:hint="eastAsia"/>
+          <w:b/>
+          <w:color w:val="4472C4" w:themeColor="accent1"/>
+          <w:kern w:val="0"/>
+          <w:sz w:val="16"/>
+          <w:szCs w:val="16"/>
+        </w:rPr>
+        <w:t>출력 예시</w:t>
+      </w:r>
+      <w:r>
+        <w:rPr>
+          <w:rFonts w:ascii="Nanum Gothic" w:eastAsia="Nanum Gothic" w:hAnsi="Nanum Gothic" w:cs="Menlo"/>
+          <w:kern w:val="0"/>
+          <w:szCs w:val="20"/>
+        </w:rPr>
+        <w:t>)</w:t>
+      </w:r>
+    </w:p>
+    <w:p>
+      <w:pPr>
+        <w:rPr>
+          <w:rFonts w:ascii="Nanum Gothic" w:eastAsia="Nanum Gothic" w:hAnsi="Nanum Gothic" w:cs="Menlo"/>
+          <w:kern w:val="0"/>
+          <w:szCs w:val="20"/>
+        </w:rPr>
+      </w:pPr>
+    </w:p>
+    <w:p>
+      <w:pPr>
+        <w:rPr>
+          <w:rFonts w:ascii="Nanum Gothic" w:eastAsia="Nanum Gothic" w:hAnsi="Nanum Gothic" w:cs="Menlo" w:hint="eastAsia"/>
+          <w:kern w:val="0"/>
+          <w:szCs w:val="20"/>
+        </w:rPr>
+      </w:pPr>
+      <w:r>
+        <w:rPr>
+          <w:rFonts w:ascii="Nanum Gothic" w:eastAsia="Nanum Gothic" w:hAnsi="Nanum Gothic" w:cs="Menlo"/>
+          <w:kern w:val="0"/>
+          <w:szCs w:val="20"/>
+        </w:rPr>
+        <w:tab/>
+        <w:t>40</w:t>
+      </w:r>
+    </w:p>
+    <w:p>
+      <w:pPr>
+        <w:rPr>
+          <w:rFonts w:ascii="Nanum Gothic" w:eastAsia="Nanum Gothic" w:hAnsi="Nanum Gothic" w:cs="Menlo"/>
+          <w:kern w:val="0"/>
+          <w:szCs w:val="20"/>
+        </w:rPr>
+      </w:pPr>
+    </w:p>
+    <w:p>
+      <w:pPr>
+        <w:rPr>
+          <w:rFonts w:ascii="Nanum Gothic" w:eastAsia="Nanum Gothic" w:hAnsi="Nanum Gothic" w:cs="Menlo"/>
+          <w:kern w:val="0"/>
+          <w:szCs w:val="20"/>
+        </w:rPr>
+      </w:pPr>
+    </w:p>
+    <w:p>
+      <w:pPr>
+        <w:rPr>
+          <w:rFonts w:ascii="Nanum Gothic" w:eastAsia="Nanum Gothic" w:hAnsi="Nanum Gothic" w:cs="Menlo"/>
+          <w:kern w:val="0"/>
+          <w:szCs w:val="20"/>
+        </w:rPr>
+      </w:pPr>
+    </w:p>
+    <w:p>
+      <w:pPr>
+        <w:rPr>
+          <w:rFonts w:ascii="Nanum Gothic" w:eastAsia="Nanum Gothic" w:hAnsi="Nanum Gothic" w:cs="Menlo"/>
+          <w:kern w:val="0"/>
+          <w:szCs w:val="20"/>
+        </w:rPr>
+      </w:pPr>
+    </w:p>
+    <w:p>
+      <w:pPr>
+        <w:rPr>
+          <w:rFonts w:ascii="Nanum Gothic" w:eastAsia="Nanum Gothic" w:hAnsi="Nanum Gothic" w:cs="Menlo"/>
+          <w:kern w:val="0"/>
+          <w:szCs w:val="20"/>
+        </w:rPr>
+      </w:pPr>
+    </w:p>
+    <w:p>
+      <w:pPr>
+        <w:rPr>
+          <w:rFonts w:ascii="Nanum Gothic" w:eastAsia="Nanum Gothic" w:hAnsi="Nanum Gothic" w:cs="Menlo"/>
+          <w:kern w:val="0"/>
+          <w:szCs w:val="20"/>
+        </w:rPr>
+      </w:pPr>
+    </w:p>
+    <w:p>
+      <w:pPr>
+        <w:rPr>
+          <w:rFonts w:ascii="Nanum Gothic" w:eastAsia="Nanum Gothic" w:hAnsi="Nanum Gothic" w:cs="Menlo"/>
+          <w:kern w:val="0"/>
+          <w:szCs w:val="20"/>
+        </w:rPr>
+      </w:pPr>
+    </w:p>
+    <w:p>
+      <w:pPr>
+        <w:rPr>
+          <w:rFonts w:ascii="Nanum Gothic" w:eastAsia="Nanum Gothic" w:hAnsi="Nanum Gothic" w:cs="Menlo"/>
+          <w:kern w:val="0"/>
+          <w:szCs w:val="20"/>
+        </w:rPr>
+      </w:pPr>
+    </w:p>
+    <w:p>
+      <w:pPr>
+        <w:rPr>
+          <w:rFonts w:ascii="Nanum Gothic" w:eastAsia="Nanum Gothic" w:hAnsi="Nanum Gothic" w:cs="Menlo"/>
+          <w:kern w:val="0"/>
+          <w:szCs w:val="20"/>
+        </w:rPr>
+      </w:pPr>
+    </w:p>
+    <w:p>
+      <w:pPr>
+        <w:rPr>
+          <w:rFonts w:ascii="Nanum Gothic" w:eastAsia="Nanum Gothic" w:hAnsi="Nanum Gothic" w:cs="Menlo"/>
+          <w:kern w:val="0"/>
+          <w:szCs w:val="20"/>
+        </w:rPr>
+      </w:pPr>
+    </w:p>
+    <w:p>
+      <w:pPr>
+        <w:rPr>
+          <w:rFonts w:ascii="Nanum Gothic" w:eastAsia="Nanum Gothic" w:hAnsi="Nanum Gothic" w:cs="Menlo"/>
+          <w:kern w:val="0"/>
+          <w:szCs w:val="20"/>
+        </w:rPr>
+      </w:pPr>
+    </w:p>
+    <w:p>
+      <w:pPr>
+        <w:rPr>
+          <w:rFonts w:ascii="Nanum Gothic" w:eastAsia="Nanum Gothic" w:hAnsi="Nanum Gothic" w:cs="Menlo"/>
+          <w:kern w:val="0"/>
+          <w:szCs w:val="20"/>
+        </w:rPr>
+      </w:pPr>
+    </w:p>
+    <w:p>
+      <w:pPr>
+        <w:rPr>
+          <w:rFonts w:ascii="Nanum Gothic" w:eastAsia="Nanum Gothic" w:hAnsi="Nanum Gothic" w:cs="Menlo"/>
+          <w:kern w:val="0"/>
+          <w:szCs w:val="20"/>
+        </w:rPr>
+      </w:pPr>
+    </w:p>
+    <w:p>
+      <w:pPr>
+        <w:rPr>
+          <w:rFonts w:ascii="Nanum Gothic" w:eastAsia="Nanum Gothic" w:hAnsi="Nanum Gothic" w:cs="Menlo"/>
+          <w:kern w:val="0"/>
+          <w:szCs w:val="20"/>
+        </w:rPr>
+      </w:pPr>
+    </w:p>
+    <w:p>
+      <w:pPr>
+        <w:rPr>
+          <w:rFonts w:ascii="Nanum Gothic" w:eastAsia="Nanum Gothic" w:hAnsi="Nanum Gothic" w:cs="Menlo"/>
+          <w:kern w:val="0"/>
+          <w:szCs w:val="20"/>
+        </w:rPr>
+      </w:pPr>
+    </w:p>
+    <w:p>
+      <w:pPr>
+        <w:rPr>
+          <w:rFonts w:ascii="Nanum Gothic" w:eastAsia="Nanum Gothic" w:hAnsi="Nanum Gothic" w:cs="Menlo"/>
+          <w:kern w:val="0"/>
+          <w:szCs w:val="20"/>
+        </w:rPr>
+      </w:pPr>
+    </w:p>
+    <w:p>
+      <w:pPr>
+        <w:rPr>
+          <w:rFonts w:ascii="Nanum Gothic" w:eastAsia="Nanum Gothic" w:hAnsi="Nanum Gothic" w:cs="Menlo"/>
+          <w:kern w:val="0"/>
+          <w:szCs w:val="20"/>
+        </w:rPr>
+      </w:pPr>
+    </w:p>
+    <w:p>
+      <w:pPr>
+        <w:rPr>
+          <w:rFonts w:ascii="Nanum Gothic" w:eastAsia="Nanum Gothic" w:hAnsi="Nanum Gothic" w:cs="Menlo"/>
+          <w:kern w:val="0"/>
+          <w:szCs w:val="20"/>
+        </w:rPr>
+      </w:pPr>
+    </w:p>
+    <w:p>
+      <w:pPr>
+        <w:rPr>
+          <w:rFonts w:ascii="Nanum Gothic" w:eastAsia="Nanum Gothic" w:hAnsi="Nanum Gothic" w:cs="Menlo" w:hint="eastAsia"/>
+          <w:kern w:val="0"/>
+          <w:szCs w:val="20"/>
+        </w:rPr>
+      </w:pPr>
+    </w:p>
+    <w:p>
+      <w:pPr>
+        <w:rPr>
+          <w:rFonts w:ascii="Nanum Gothic" w:eastAsia="Nanum Gothic" w:hAnsi="Nanum Gothic" w:cs="Menlo"/>
+          <w:kern w:val="0"/>
+          <w:szCs w:val="20"/>
+        </w:rPr>
+      </w:pPr>
+      <w:r>
+        <w:rPr>
+          <w:rFonts w:ascii="Nanum Gothic" w:eastAsia="Nanum Gothic" w:hAnsi="Nanum Gothic" w:cs="Menlo"/>
+          <w:kern w:val="0"/>
+          <w:szCs w:val="20"/>
+        </w:rPr>
+        <w:lastRenderedPageBreak/>
+        <w:t>9</w:t>
+      </w:r>
+      <w:r>
+        <w:rPr>
+          <w:rFonts w:ascii="Nanum Gothic" w:eastAsia="Nanum Gothic" w:hAnsi="Nanum Gothic" w:cs="Menlo"/>
+          <w:kern w:val="0"/>
+          <w:szCs w:val="20"/>
+        </w:rPr>
+        <w:t>.</w:t>
+      </w:r>
+      <w:r>
+        <w:rPr>
+          <w:rFonts w:ascii="Nanum Gothic" w:eastAsia="Nanum Gothic" w:hAnsi="Nanum Gothic" w:cs="Menlo" w:hint="eastAsia"/>
+          <w:kern w:val="0"/>
+          <w:szCs w:val="20"/>
+        </w:rPr>
+        <w:t xml:space="preserve"> 서준이는 </w:t>
+      </w:r>
+      <w:r>
+        <w:rPr>
+          <w:rFonts w:ascii="Nanum Gothic" w:eastAsia="Nanum Gothic" w:hAnsi="Nanum Gothic" w:cs="Menlo"/>
+          <w:kern w:val="0"/>
+          <w:szCs w:val="20"/>
+        </w:rPr>
+        <w:t>‘</w:t>
+      </w:r>
+      <w:proofErr w:type="spellStart"/>
+      <w:r>
+        <w:rPr>
+          <w:rFonts w:ascii="Nanum Gothic" w:eastAsia="Nanum Gothic" w:hAnsi="Nanum Gothic" w:cs="Menlo" w:hint="eastAsia"/>
+          <w:kern w:val="0"/>
+          <w:szCs w:val="20"/>
+        </w:rPr>
+        <w:t>김비서</w:t>
+      </w:r>
+      <w:proofErr w:type="spellEnd"/>
+      <w:r>
+        <w:rPr>
+          <w:rFonts w:ascii="Nanum Gothic" w:eastAsia="Nanum Gothic" w:hAnsi="Nanum Gothic" w:cs="Menlo" w:hint="eastAsia"/>
+          <w:kern w:val="0"/>
+          <w:szCs w:val="20"/>
+        </w:rPr>
+        <w:t xml:space="preserve"> 치킨</w:t>
+      </w:r>
+      <w:r>
+        <w:rPr>
+          <w:rFonts w:ascii="Nanum Gothic" w:eastAsia="Nanum Gothic" w:hAnsi="Nanum Gothic" w:cs="Menlo"/>
+          <w:kern w:val="0"/>
+          <w:szCs w:val="20"/>
+        </w:rPr>
+        <w:t>’</w:t>
+      </w:r>
+      <w:r>
+        <w:rPr>
+          <w:rFonts w:ascii="Nanum Gothic" w:eastAsia="Nanum Gothic" w:hAnsi="Nanum Gothic" w:cs="Menlo" w:hint="eastAsia"/>
+          <w:kern w:val="0"/>
+          <w:szCs w:val="20"/>
+        </w:rPr>
+        <w:t xml:space="preserve"> 가게를 운영하고 있다. </w:t>
+      </w:r>
+      <w:proofErr w:type="spellStart"/>
+      <w:r>
+        <w:rPr>
+          <w:rFonts w:ascii="Nanum Gothic" w:eastAsia="Nanum Gothic" w:hAnsi="Nanum Gothic" w:cs="Menlo" w:hint="eastAsia"/>
+          <w:kern w:val="0"/>
+          <w:szCs w:val="20"/>
+        </w:rPr>
+        <w:t>치킨집을</w:t>
+      </w:r>
+      <w:proofErr w:type="spellEnd"/>
+      <w:r>
+        <w:rPr>
+          <w:rFonts w:ascii="Nanum Gothic" w:eastAsia="Nanum Gothic" w:hAnsi="Nanum Gothic" w:cs="Menlo" w:hint="eastAsia"/>
+          <w:kern w:val="0"/>
+          <w:szCs w:val="20"/>
+        </w:rPr>
+        <w:t xml:space="preserve"> 운영하다 보니 매일 치킨을 먹게 되었다. 그러던 어느 날 몸무게를 재어보니 </w:t>
+      </w:r>
+      <w:r>
+        <w:rPr>
+          <w:rFonts w:ascii="Nanum Gothic" w:eastAsia="Nanum Gothic" w:hAnsi="Nanum Gothic" w:cs="Menlo"/>
+          <w:kern w:val="0"/>
+          <w:szCs w:val="20"/>
+        </w:rPr>
+        <w:t>80kg</w:t>
+      </w:r>
+      <w:r>
+        <w:rPr>
+          <w:rFonts w:ascii="Nanum Gothic" w:eastAsia="Nanum Gothic" w:hAnsi="Nanum Gothic" w:cs="Menlo" w:hint="eastAsia"/>
+          <w:kern w:val="0"/>
+          <w:szCs w:val="20"/>
+        </w:rPr>
+        <w:t>이 나가는 것을 보고 깜짝 놀랐다. 희윤이 여자친구 민영이는 비만인 사람을 제일 싫어 하므로 서준이는 절대 비만이면 안 된다.</w:t>
+      </w:r>
+      <w:r>
+        <w:rPr>
+          <w:rFonts w:ascii="Nanum Gothic" w:eastAsia="Nanum Gothic" w:hAnsi="Nanum Gothic" w:cs="Menlo" w:hint="eastAsia"/>
+          <w:kern w:val="0"/>
+          <w:szCs w:val="20"/>
+        </w:rPr>
+        <w:t xml:space="preserve"> </w:t>
+      </w:r>
+      <w:proofErr w:type="spellStart"/>
+      <w:r>
+        <w:rPr>
+          <w:rFonts w:ascii="Nanum Gothic" w:eastAsia="Nanum Gothic" w:hAnsi="Nanum Gothic" w:cs="Menlo" w:hint="eastAsia"/>
+          <w:kern w:val="0"/>
+          <w:szCs w:val="20"/>
+        </w:rPr>
+        <w:t>서준이가</w:t>
+      </w:r>
+      <w:proofErr w:type="spellEnd"/>
+      <w:r>
+        <w:rPr>
+          <w:rFonts w:ascii="Nanum Gothic" w:eastAsia="Nanum Gothic" w:hAnsi="Nanum Gothic" w:cs="Menlo" w:hint="eastAsia"/>
+          <w:kern w:val="0"/>
+          <w:szCs w:val="20"/>
+        </w:rPr>
+        <w:t xml:space="preserve"> 비만인지 아닌지 판별하는 프로그램을 작성해라</w:t>
+      </w:r>
+    </w:p>
+    <w:p>
+      <w:pPr>
+        <w:rPr>
+          <w:rFonts w:ascii="Nanum Gothic" w:eastAsia="Nanum Gothic" w:hAnsi="Nanum Gothic" w:cs="Menlo" w:hint="eastAsia"/>
+          <w:kern w:val="0"/>
+          <w:szCs w:val="20"/>
+        </w:rPr>
+      </w:pPr>
+    </w:p>
+    <w:p>
+      <w:pPr>
+        <w:rPr>
+          <w:rFonts w:ascii="Nanum Gothic" w:eastAsia="Nanum Gothic" w:hAnsi="Nanum Gothic" w:cs="Menlo"/>
+          <w:kern w:val="0"/>
+          <w:szCs w:val="20"/>
+        </w:rPr>
+      </w:pPr>
+      <w:r>
+        <w:rPr>
+          <w:rFonts w:ascii="Nanum Gothic" w:eastAsia="Nanum Gothic" w:hAnsi="Nanum Gothic" w:cs="Menlo" w:hint="eastAsia"/>
+          <w:kern w:val="0"/>
+          <w:szCs w:val="20"/>
+        </w:rPr>
+        <w:t>단, 비만도 계산하는 함수를 작성하여 프로그램을 만들어라</w:t>
+      </w:r>
+    </w:p>
+    <w:p>
+      <w:pPr>
+        <w:rPr>
+          <w:rFonts w:ascii="Nanum Gothic" w:eastAsia="Nanum Gothic" w:hAnsi="Nanum Gothic" w:cs="Menlo"/>
+          <w:kern w:val="0"/>
+          <w:szCs w:val="20"/>
+        </w:rPr>
+      </w:pPr>
+    </w:p>
+    <w:p>
+      <w:pPr>
+        <w:rPr>
+          <w:rFonts w:ascii="Nanum Gothic" w:eastAsia="Nanum Gothic" w:hAnsi="Nanum Gothic" w:cs="Menlo" w:hint="eastAsia"/>
+          <w:kern w:val="0"/>
+          <w:szCs w:val="20"/>
+        </w:rPr>
+      </w:pPr>
+    </w:p>
+    <w:p>
+      <w:pPr>
+        <w:rPr>
+          <w:rFonts w:ascii="Nanum Gothic" w:eastAsia="Nanum Gothic" w:hAnsi="Nanum Gothic" w:cs="Menlo"/>
+          <w:kern w:val="0"/>
+          <w:szCs w:val="20"/>
+        </w:rPr>
+      </w:pPr>
+      <w:r>
+        <w:rPr>
+          <w:rFonts w:ascii="Nanum Gothic" w:eastAsia="Nanum Gothic" w:hAnsi="Nanum Gothic" w:cs="Menlo" w:hint="eastAsia"/>
+          <w:kern w:val="0"/>
+          <w:szCs w:val="20"/>
+        </w:rPr>
+        <w:t>*비만도 계산 공식</w:t>
+      </w:r>
+    </w:p>
+    <w:tbl>
+      <w:tblPr>
+        <w:tblStyle w:val="a5"/>
+        <w:tblW w:w="0" w:type="auto"/>
+        <w:tblLook w:val="04A0" w:firstRow="1" w:lastRow="0" w:firstColumn="1" w:lastColumn="0" w:noHBand="0" w:noVBand="1"/>
+      </w:tblPr>
+      <w:tblGrid>
+        <w:gridCol w:w="1696"/>
+        <w:gridCol w:w="4820"/>
+      </w:tblGrid>
+      <w:tr>
+        <w:tc>
+          <w:tcPr>
+            <w:tcW w:w="1696" w:type="dxa"/>
+          </w:tcPr>
+          <w:p>
+            <w:pPr>
+              <w:rPr>
+                <w:rFonts w:ascii="Nanum Gothic" w:eastAsia="Nanum Gothic" w:hAnsi="Nanum Gothic" w:cs="Menlo" w:hint="eastAsia"/>
+                <w:kern w:val="0"/>
+                <w:szCs w:val="20"/>
+              </w:rPr>
+            </w:pPr>
+            <w:r>
+              <w:rPr>
+                <w:rFonts w:ascii="Nanum Gothic" w:eastAsia="Nanum Gothic" w:hAnsi="Nanum Gothic" w:cs="Menlo" w:hint="eastAsia"/>
+                <w:kern w:val="0"/>
+                <w:szCs w:val="20"/>
+              </w:rPr>
+              <w:t>항목</w:t>
+            </w:r>
+          </w:p>
+        </w:tc>
+        <w:tc>
+          <w:tcPr>
+            <w:tcW w:w="4820" w:type="dxa"/>
+          </w:tcPr>
+          <w:p>
+            <w:pPr>
+              <w:rPr>
+                <w:rFonts w:ascii="Nanum Gothic" w:eastAsia="Nanum Gothic" w:hAnsi="Nanum Gothic" w:cs="Menlo" w:hint="eastAsia"/>
+                <w:kern w:val="0"/>
+                <w:szCs w:val="20"/>
+              </w:rPr>
+            </w:pPr>
+            <w:r>
+              <w:rPr>
+                <w:rFonts w:ascii="Nanum Gothic" w:eastAsia="Nanum Gothic" w:hAnsi="Nanum Gothic" w:cs="Menlo" w:hint="eastAsia"/>
+                <w:kern w:val="0"/>
+                <w:szCs w:val="20"/>
+              </w:rPr>
+              <w:t>공식</w:t>
+            </w:r>
+          </w:p>
+        </w:tc>
+      </w:tr>
+      <w:tr>
+        <w:tc>
+          <w:tcPr>
+            <w:tcW w:w="1696" w:type="dxa"/>
+          </w:tcPr>
+          <w:p>
+            <w:pPr>
+              <w:rPr>
+                <w:rFonts w:ascii="Nanum Gothic" w:eastAsia="Nanum Gothic" w:hAnsi="Nanum Gothic" w:cs="Menlo" w:hint="eastAsia"/>
+                <w:kern w:val="0"/>
+                <w:szCs w:val="20"/>
+              </w:rPr>
+            </w:pPr>
+            <w:proofErr w:type="spellStart"/>
+            <w:r>
+              <w:rPr>
+                <w:rFonts w:ascii="Nanum Gothic" w:eastAsia="Nanum Gothic" w:hAnsi="Nanum Gothic" w:cs="Menlo" w:hint="eastAsia"/>
+                <w:kern w:val="0"/>
+                <w:szCs w:val="20"/>
+              </w:rPr>
+              <w:t>표준몸무게</w:t>
+            </w:r>
+            <w:proofErr w:type="spellEnd"/>
+            <w:r>
+              <w:rPr>
+                <w:rFonts w:ascii="Nanum Gothic" w:eastAsia="Nanum Gothic" w:hAnsi="Nanum Gothic" w:cs="Menlo" w:hint="eastAsia"/>
+                <w:kern w:val="0"/>
+                <w:szCs w:val="20"/>
+              </w:rPr>
+              <w:t xml:space="preserve"> </w:t>
+            </w:r>
+            <w:r>
+              <w:rPr>
+                <w:rFonts w:ascii="Nanum Gothic" w:eastAsia="Nanum Gothic" w:hAnsi="Nanum Gothic" w:cs="Menlo"/>
+                <w:kern w:val="0"/>
+                <w:szCs w:val="20"/>
+              </w:rPr>
+              <w:t>=</w:t>
+            </w:r>
+            <w:r>
+              <w:rPr>
+                <w:rFonts w:ascii="Nanum Gothic" w:eastAsia="Nanum Gothic" w:hAnsi="Nanum Gothic" w:cs="Menlo" w:hint="eastAsia"/>
+                <w:kern w:val="0"/>
+                <w:szCs w:val="20"/>
+              </w:rPr>
+              <w:t xml:space="preserve"> </w:t>
+            </w:r>
+          </w:p>
+        </w:tc>
+        <w:tc>
+          <w:tcPr>
+            <w:tcW w:w="4820" w:type="dxa"/>
+          </w:tcPr>
+          <w:p>
+            <w:pPr>
+              <w:rPr>
+                <w:rFonts w:ascii="Nanum Gothic" w:eastAsia="Nanum Gothic" w:hAnsi="Nanum Gothic" w:cs="Menlo" w:hint="eastAsia"/>
+                <w:kern w:val="0"/>
+                <w:szCs w:val="20"/>
+              </w:rPr>
+            </w:pPr>
+            <w:r>
+              <w:rPr>
+                <w:rFonts w:ascii="Nanum Gothic" w:eastAsia="Nanum Gothic" w:hAnsi="Nanum Gothic" w:cs="Menlo" w:hint="eastAsia"/>
+                <w:kern w:val="0"/>
+                <w:szCs w:val="20"/>
+              </w:rPr>
+              <w:t xml:space="preserve">(실제 키 </w:t>
+            </w:r>
+            <w:r>
+              <w:rPr>
+                <w:rFonts w:ascii="Nanum Gothic" w:eastAsia="Nanum Gothic" w:hAnsi="Nanum Gothic" w:cs="Menlo"/>
+                <w:kern w:val="0"/>
+                <w:szCs w:val="20"/>
+              </w:rPr>
+              <w:t>-</w:t>
+            </w:r>
+            <w:r>
+              <w:rPr>
+                <w:rFonts w:ascii="Nanum Gothic" w:eastAsia="Nanum Gothic" w:hAnsi="Nanum Gothic" w:cs="Menlo" w:hint="eastAsia"/>
+                <w:kern w:val="0"/>
+                <w:szCs w:val="20"/>
+              </w:rPr>
+              <w:t xml:space="preserve"> </w:t>
+            </w:r>
+            <w:r>
+              <w:rPr>
+                <w:rFonts w:ascii="Nanum Gothic" w:eastAsia="Nanum Gothic" w:hAnsi="Nanum Gothic" w:cs="Menlo"/>
+                <w:kern w:val="0"/>
+                <w:szCs w:val="20"/>
+              </w:rPr>
+              <w:t>100)</w:t>
+            </w:r>
+            <w:r>
+              <w:rPr>
+                <w:rFonts w:ascii="Nanum Gothic" w:eastAsia="Nanum Gothic" w:hAnsi="Nanum Gothic" w:cs="Menlo" w:hint="eastAsia"/>
+                <w:kern w:val="0"/>
+                <w:szCs w:val="20"/>
+              </w:rPr>
+              <w:t xml:space="preserve"> </w:t>
+            </w:r>
+            <w:r>
+              <w:rPr>
+                <w:rFonts w:ascii="Nanum Gothic" w:eastAsia="Nanum Gothic" w:hAnsi="Nanum Gothic" w:cs="Menlo"/>
+                <w:kern w:val="0"/>
+                <w:szCs w:val="20"/>
+              </w:rPr>
+              <w:t>*</w:t>
+            </w:r>
+            <w:r>
+              <w:rPr>
+                <w:rFonts w:ascii="Nanum Gothic" w:eastAsia="Nanum Gothic" w:hAnsi="Nanum Gothic" w:cs="Menlo" w:hint="eastAsia"/>
+                <w:kern w:val="0"/>
+                <w:szCs w:val="20"/>
+              </w:rPr>
+              <w:t xml:space="preserve"> </w:t>
+            </w:r>
+            <w:r>
+              <w:rPr>
+                <w:rFonts w:ascii="Nanum Gothic" w:eastAsia="Nanum Gothic" w:hAnsi="Nanum Gothic" w:cs="Menlo"/>
+                <w:kern w:val="0"/>
+                <w:szCs w:val="20"/>
+              </w:rPr>
+              <w:t>0.9</w:t>
+            </w:r>
+          </w:p>
+        </w:tc>
+      </w:tr>
+      <w:tr>
+        <w:tc>
+          <w:tcPr>
+            <w:tcW w:w="1696" w:type="dxa"/>
+          </w:tcPr>
+          <w:p>
+            <w:pPr>
+              <w:rPr>
+                <w:rFonts w:ascii="Nanum Gothic" w:eastAsia="Nanum Gothic" w:hAnsi="Nanum Gothic" w:cs="Menlo" w:hint="eastAsia"/>
+                <w:kern w:val="0"/>
+                <w:szCs w:val="20"/>
+              </w:rPr>
+            </w:pPr>
+            <w:r>
+              <w:rPr>
+                <w:rFonts w:ascii="Nanum Gothic" w:eastAsia="Nanum Gothic" w:hAnsi="Nanum Gothic" w:cs="Menlo" w:hint="eastAsia"/>
+                <w:kern w:val="0"/>
+                <w:szCs w:val="20"/>
+              </w:rPr>
+              <w:t xml:space="preserve">비만도 </w:t>
+            </w:r>
+            <w:r>
+              <w:rPr>
+                <w:rFonts w:ascii="Nanum Gothic" w:eastAsia="Nanum Gothic" w:hAnsi="Nanum Gothic" w:cs="Menlo"/>
+                <w:kern w:val="0"/>
+                <w:szCs w:val="20"/>
+              </w:rPr>
+              <w:t>=</w:t>
+            </w:r>
+            <w:r>
+              <w:rPr>
+                <w:rFonts w:ascii="Nanum Gothic" w:eastAsia="Nanum Gothic" w:hAnsi="Nanum Gothic" w:cs="Menlo" w:hint="eastAsia"/>
+                <w:kern w:val="0"/>
+                <w:szCs w:val="20"/>
+              </w:rPr>
+              <w:t xml:space="preserve"> </w:t>
+            </w:r>
+          </w:p>
+        </w:tc>
+        <w:tc>
+          <w:tcPr>
+            <w:tcW w:w="4820" w:type="dxa"/>
+          </w:tcPr>
+          <w:p>
+            <w:pPr>
+              <w:rPr>
+                <w:rFonts w:ascii="Nanum Gothic" w:eastAsia="Nanum Gothic" w:hAnsi="Nanum Gothic" w:cs="Menlo" w:hint="eastAsia"/>
+                <w:kern w:val="0"/>
+                <w:szCs w:val="20"/>
+              </w:rPr>
+            </w:pPr>
+            <w:r>
+              <w:rPr>
+                <w:rFonts w:ascii="Nanum Gothic" w:eastAsia="Nanum Gothic" w:hAnsi="Nanum Gothic" w:cs="Menlo" w:hint="eastAsia"/>
+                <w:kern w:val="0"/>
+                <w:szCs w:val="20"/>
+              </w:rPr>
+              <w:t xml:space="preserve">(실제 몸무게 </w:t>
+            </w:r>
+            <w:r>
+              <w:rPr>
+                <w:rFonts w:ascii="Nanum Gothic" w:eastAsia="Nanum Gothic" w:hAnsi="Nanum Gothic" w:cs="Menlo"/>
+                <w:kern w:val="0"/>
+                <w:szCs w:val="20"/>
+              </w:rPr>
+              <w:t>–</w:t>
+            </w:r>
+            <w:r>
+              <w:rPr>
+                <w:rFonts w:ascii="Nanum Gothic" w:eastAsia="Nanum Gothic" w:hAnsi="Nanum Gothic" w:cs="Menlo" w:hint="eastAsia"/>
+                <w:kern w:val="0"/>
+                <w:szCs w:val="20"/>
+              </w:rPr>
+              <w:t xml:space="preserve"> 표준 몸무게</w:t>
+            </w:r>
+            <w:r>
+              <w:rPr>
+                <w:rFonts w:ascii="Nanum Gothic" w:eastAsia="Nanum Gothic" w:hAnsi="Nanum Gothic" w:cs="Menlo"/>
+                <w:kern w:val="0"/>
+                <w:szCs w:val="20"/>
+              </w:rPr>
+              <w:t>)</w:t>
+            </w:r>
+            <w:r>
+              <w:rPr>
+                <w:rFonts w:ascii="Nanum Gothic" w:eastAsia="Nanum Gothic" w:hAnsi="Nanum Gothic" w:cs="Menlo" w:hint="eastAsia"/>
+                <w:kern w:val="0"/>
+                <w:szCs w:val="20"/>
+              </w:rPr>
+              <w:t xml:space="preserve"> </w:t>
+            </w:r>
+            <w:r>
+              <w:rPr>
+                <w:rFonts w:ascii="Nanum Gothic" w:eastAsia="Nanum Gothic" w:hAnsi="Nanum Gothic" w:cs="Menlo"/>
+                <w:kern w:val="0"/>
+                <w:szCs w:val="20"/>
+              </w:rPr>
+              <w:t>*</w:t>
+            </w:r>
+            <w:r>
+              <w:rPr>
+                <w:rFonts w:ascii="Nanum Gothic" w:eastAsia="Nanum Gothic" w:hAnsi="Nanum Gothic" w:cs="Menlo" w:hint="eastAsia"/>
+                <w:kern w:val="0"/>
+                <w:szCs w:val="20"/>
+              </w:rPr>
+              <w:t xml:space="preserve"> </w:t>
+            </w:r>
+            <w:r>
+              <w:rPr>
+                <w:rFonts w:ascii="Nanum Gothic" w:eastAsia="Nanum Gothic" w:hAnsi="Nanum Gothic" w:cs="Menlo"/>
+                <w:kern w:val="0"/>
+                <w:szCs w:val="20"/>
+              </w:rPr>
+              <w:t>100</w:t>
+            </w:r>
+            <w:r>
+              <w:rPr>
+                <w:rFonts w:ascii="Nanum Gothic" w:eastAsia="Nanum Gothic" w:hAnsi="Nanum Gothic" w:cs="Menlo" w:hint="eastAsia"/>
+                <w:kern w:val="0"/>
+                <w:szCs w:val="20"/>
+              </w:rPr>
+              <w:t xml:space="preserve"> </w:t>
+            </w:r>
+            <w:r>
+              <w:rPr>
+                <w:rFonts w:ascii="Nanum Gothic" w:eastAsia="Nanum Gothic" w:hAnsi="Nanum Gothic" w:cs="Menlo"/>
+                <w:kern w:val="0"/>
+                <w:szCs w:val="20"/>
+              </w:rPr>
+              <w:t>/</w:t>
+            </w:r>
+            <w:r>
+              <w:rPr>
+                <w:rFonts w:ascii="Nanum Gothic" w:eastAsia="Nanum Gothic" w:hAnsi="Nanum Gothic" w:cs="Menlo" w:hint="eastAsia"/>
+                <w:kern w:val="0"/>
+                <w:szCs w:val="20"/>
+              </w:rPr>
+              <w:t xml:space="preserve"> 표준 몸무게</w:t>
+            </w:r>
+          </w:p>
+        </w:tc>
+      </w:tr>
+    </w:tbl>
+    <w:p>
+      <w:pPr>
+        <w:rPr>
+          <w:rFonts w:ascii="Nanum Gothic" w:eastAsia="Nanum Gothic" w:hAnsi="Nanum Gothic" w:cs="Menlo"/>
+          <w:kern w:val="0"/>
+          <w:szCs w:val="20"/>
+        </w:rPr>
+      </w:pPr>
+    </w:p>
+    <w:p>
+      <w:pPr>
+        <w:rPr>
+          <w:rFonts w:ascii="Nanum Gothic" w:eastAsia="Nanum Gothic" w:hAnsi="Nanum Gothic" w:cs="Menlo" w:hint="eastAsia"/>
+          <w:kern w:val="0"/>
+          <w:szCs w:val="20"/>
+        </w:rPr>
+      </w:pPr>
+    </w:p>
+    <w:p>
+      <w:pPr>
+        <w:rPr>
+          <w:rFonts w:ascii="Nanum Gothic" w:eastAsia="Nanum Gothic" w:hAnsi="Nanum Gothic" w:cs="Menlo"/>
+          <w:kern w:val="0"/>
+          <w:szCs w:val="20"/>
+        </w:rPr>
+      </w:pPr>
+      <w:r>
+        <w:rPr>
+          <w:rFonts w:ascii="Nanum Gothic" w:eastAsia="Nanum Gothic" w:hAnsi="Nanum Gothic" w:cs="Menlo" w:hint="eastAsia"/>
+          <w:kern w:val="0"/>
+          <w:szCs w:val="20"/>
+        </w:rPr>
+        <w:t>*</w:t>
+      </w:r>
+      <w:proofErr w:type="spellStart"/>
+      <w:r>
+        <w:rPr>
+          <w:rFonts w:ascii="Nanum Gothic" w:eastAsia="Nanum Gothic" w:hAnsi="Nanum Gothic" w:cs="Menlo" w:hint="eastAsia"/>
+          <w:kern w:val="0"/>
+          <w:szCs w:val="20"/>
+        </w:rPr>
+        <w:t>비만도에</w:t>
+      </w:r>
+      <w:proofErr w:type="spellEnd"/>
+      <w:r>
+        <w:rPr>
+          <w:rFonts w:ascii="Nanum Gothic" w:eastAsia="Nanum Gothic" w:hAnsi="Nanum Gothic" w:cs="Menlo" w:hint="eastAsia"/>
+          <w:kern w:val="0"/>
+          <w:szCs w:val="20"/>
+        </w:rPr>
+        <w:t xml:space="preserve"> 따른 등급 판정</w:t>
+      </w:r>
+    </w:p>
+    <w:tbl>
+      <w:tblPr>
+        <w:tblStyle w:val="a5"/>
+        <w:tblW w:w="0" w:type="auto"/>
+        <w:tblLook w:val="04A0" w:firstRow="1" w:lastRow="0" w:firstColumn="1" w:lastColumn="0" w:noHBand="0" w:noVBand="1"/>
+      </w:tblPr>
+      <w:tblGrid>
+        <w:gridCol w:w="1838"/>
+        <w:gridCol w:w="1559"/>
+      </w:tblGrid>
+      <w:tr>
+        <w:tc>
+          <w:tcPr>
+            <w:tcW w:w="1838" w:type="dxa"/>
+          </w:tcPr>
+          <w:p>
+            <w:pPr>
+              <w:rPr>
+                <w:rFonts w:ascii="Nanum Gothic" w:eastAsia="Nanum Gothic" w:hAnsi="Nanum Gothic" w:cs="Menlo" w:hint="eastAsia"/>
+                <w:kern w:val="0"/>
+                <w:szCs w:val="20"/>
+              </w:rPr>
+            </w:pPr>
+            <w:r>
+              <w:rPr>
+                <w:rFonts w:ascii="Nanum Gothic" w:eastAsia="Nanum Gothic" w:hAnsi="Nanum Gothic" w:cs="Menlo" w:hint="eastAsia"/>
+                <w:kern w:val="0"/>
+                <w:szCs w:val="20"/>
+              </w:rPr>
+              <w:t>등급</w:t>
+            </w:r>
+          </w:p>
+        </w:tc>
+        <w:tc>
+          <w:tcPr>
+            <w:tcW w:w="1559" w:type="dxa"/>
+          </w:tcPr>
+          <w:p>
+            <w:pPr>
+              <w:rPr>
+                <w:rFonts w:ascii="Nanum Gothic" w:eastAsia="Nanum Gothic" w:hAnsi="Nanum Gothic" w:cs="Menlo" w:hint="eastAsia"/>
+                <w:kern w:val="0"/>
+                <w:szCs w:val="20"/>
+              </w:rPr>
+            </w:pPr>
+            <w:r>
+              <w:rPr>
+                <w:rFonts w:ascii="Nanum Gothic" w:eastAsia="Nanum Gothic" w:hAnsi="Nanum Gothic" w:cs="Menlo" w:hint="eastAsia"/>
+                <w:kern w:val="0"/>
+                <w:szCs w:val="20"/>
+              </w:rPr>
+              <w:t>비만도 수치</w:t>
+            </w:r>
+          </w:p>
+        </w:tc>
+      </w:tr>
+      <w:tr>
+        <w:tc>
+          <w:tcPr>
+            <w:tcW w:w="1838" w:type="dxa"/>
+          </w:tcPr>
+          <w:p>
+            <w:pPr>
+              <w:rPr>
+                <w:rFonts w:ascii="Nanum Gothic" w:eastAsia="Nanum Gothic" w:hAnsi="Nanum Gothic" w:cs="Menlo" w:hint="eastAsia"/>
+                <w:kern w:val="0"/>
+                <w:szCs w:val="20"/>
+              </w:rPr>
+            </w:pPr>
+            <w:r>
+              <w:rPr>
+                <w:rFonts w:ascii="Nanum Gothic" w:eastAsia="Nanum Gothic" w:hAnsi="Nanum Gothic" w:cs="Menlo" w:hint="eastAsia"/>
+                <w:kern w:val="0"/>
+                <w:szCs w:val="20"/>
+              </w:rPr>
+              <w:t>1</w:t>
+            </w:r>
+            <w:r>
+              <w:rPr>
+                <w:rFonts w:ascii="Nanum Gothic" w:eastAsia="Nanum Gothic" w:hAnsi="Nanum Gothic" w:cs="Menlo"/>
+                <w:kern w:val="0"/>
+                <w:szCs w:val="20"/>
+              </w:rPr>
+              <w:t>0</w:t>
+            </w:r>
+            <w:r>
+              <w:rPr>
+                <w:rFonts w:ascii="Nanum Gothic" w:eastAsia="Nanum Gothic" w:hAnsi="Nanum Gothic" w:cs="Menlo" w:hint="eastAsia"/>
+                <w:kern w:val="0"/>
+                <w:szCs w:val="20"/>
+              </w:rPr>
+              <w:t xml:space="preserve"> 이하</w:t>
+            </w:r>
+          </w:p>
+        </w:tc>
+        <w:tc>
+          <w:tcPr>
+            <w:tcW w:w="1559" w:type="dxa"/>
+          </w:tcPr>
+          <w:p>
+            <w:pPr>
+              <w:rPr>
+                <w:rFonts w:ascii="Nanum Gothic" w:eastAsia="Nanum Gothic" w:hAnsi="Nanum Gothic" w:cs="Menlo" w:hint="eastAsia"/>
+                <w:kern w:val="0"/>
+                <w:szCs w:val="20"/>
+              </w:rPr>
+            </w:pPr>
+            <w:r>
+              <w:rPr>
+                <w:rFonts w:ascii="Nanum Gothic" w:eastAsia="Nanum Gothic" w:hAnsi="Nanum Gothic" w:cs="Menlo" w:hint="eastAsia"/>
+                <w:kern w:val="0"/>
+                <w:szCs w:val="20"/>
+              </w:rPr>
+              <w:t>정상</w:t>
+            </w:r>
+          </w:p>
+        </w:tc>
+      </w:tr>
+      <w:tr>
+        <w:tc>
+          <w:tcPr>
+            <w:tcW w:w="1838" w:type="dxa"/>
+          </w:tcPr>
+          <w:p>
+            <w:pPr>
+              <w:rPr>
+                <w:rFonts w:ascii="Nanum Gothic" w:eastAsia="Nanum Gothic" w:hAnsi="Nanum Gothic" w:cs="Menlo" w:hint="eastAsia"/>
+                <w:kern w:val="0"/>
+                <w:szCs w:val="20"/>
+              </w:rPr>
+            </w:pPr>
+            <w:r>
+              <w:rPr>
+                <w:rFonts w:ascii="Nanum Gothic" w:eastAsia="Nanum Gothic" w:hAnsi="Nanum Gothic" w:cs="Menlo" w:hint="eastAsia"/>
+                <w:kern w:val="0"/>
+                <w:szCs w:val="20"/>
+              </w:rPr>
+              <w:t>1</w:t>
+            </w:r>
+            <w:r>
+              <w:rPr>
+                <w:rFonts w:ascii="Nanum Gothic" w:eastAsia="Nanum Gothic" w:hAnsi="Nanum Gothic" w:cs="Menlo"/>
+                <w:kern w:val="0"/>
+                <w:szCs w:val="20"/>
+              </w:rPr>
+              <w:t>0</w:t>
+            </w:r>
+            <w:r>
+              <w:rPr>
+                <w:rFonts w:ascii="Nanum Gothic" w:eastAsia="Nanum Gothic" w:hAnsi="Nanum Gothic" w:cs="Menlo" w:hint="eastAsia"/>
+                <w:kern w:val="0"/>
+                <w:szCs w:val="20"/>
+              </w:rPr>
+              <w:t xml:space="preserve"> </w:t>
+            </w:r>
+            <w:r>
+              <w:rPr>
+                <w:rFonts w:ascii="Nanum Gothic" w:eastAsia="Nanum Gothic" w:hAnsi="Nanum Gothic" w:cs="Menlo"/>
+                <w:kern w:val="0"/>
+                <w:szCs w:val="20"/>
+              </w:rPr>
+              <w:t>~</w:t>
+            </w:r>
+            <w:r>
+              <w:rPr>
+                <w:rFonts w:ascii="Nanum Gothic" w:eastAsia="Nanum Gothic" w:hAnsi="Nanum Gothic" w:cs="Menlo" w:hint="eastAsia"/>
+                <w:kern w:val="0"/>
+                <w:szCs w:val="20"/>
+              </w:rPr>
+              <w:t xml:space="preserve"> </w:t>
+            </w:r>
+            <w:r>
+              <w:rPr>
+                <w:rFonts w:ascii="Nanum Gothic" w:eastAsia="Nanum Gothic" w:hAnsi="Nanum Gothic" w:cs="Menlo"/>
+                <w:kern w:val="0"/>
+                <w:szCs w:val="20"/>
+              </w:rPr>
+              <w:t>20</w:t>
+            </w:r>
+            <w:r>
+              <w:rPr>
+                <w:rFonts w:ascii="Nanum Gothic" w:eastAsia="Nanum Gothic" w:hAnsi="Nanum Gothic" w:cs="Menlo" w:hint="eastAsia"/>
+                <w:kern w:val="0"/>
+                <w:szCs w:val="20"/>
+              </w:rPr>
+              <w:t xml:space="preserve"> 이하</w:t>
+            </w:r>
+          </w:p>
+        </w:tc>
+        <w:tc>
+          <w:tcPr>
+            <w:tcW w:w="1559" w:type="dxa"/>
+          </w:tcPr>
+          <w:p>
+            <w:pPr>
+              <w:rPr>
+                <w:rFonts w:ascii="Nanum Gothic" w:eastAsia="Nanum Gothic" w:hAnsi="Nanum Gothic" w:cs="Menlo" w:hint="eastAsia"/>
+                <w:kern w:val="0"/>
+                <w:szCs w:val="20"/>
+              </w:rPr>
+            </w:pPr>
+            <w:r>
+              <w:rPr>
+                <w:rFonts w:ascii="Nanum Gothic" w:eastAsia="Nanum Gothic" w:hAnsi="Nanum Gothic" w:cs="Menlo" w:hint="eastAsia"/>
+                <w:kern w:val="0"/>
+                <w:szCs w:val="20"/>
+              </w:rPr>
+              <w:t>과체중</w:t>
+            </w:r>
+          </w:p>
+        </w:tc>
+      </w:tr>
+      <w:tr>
+        <w:tc>
+          <w:tcPr>
+            <w:tcW w:w="1838" w:type="dxa"/>
+          </w:tcPr>
+          <w:p>
+            <w:pPr>
+              <w:rPr>
+                <w:rFonts w:ascii="Nanum Gothic" w:eastAsia="Nanum Gothic" w:hAnsi="Nanum Gothic" w:cs="Menlo" w:hint="eastAsia"/>
+                <w:kern w:val="0"/>
+                <w:szCs w:val="20"/>
+              </w:rPr>
+            </w:pPr>
+            <w:r>
+              <w:rPr>
+                <w:rFonts w:ascii="Nanum Gothic" w:eastAsia="Nanum Gothic" w:hAnsi="Nanum Gothic" w:cs="Menlo" w:hint="eastAsia"/>
+                <w:kern w:val="0"/>
+                <w:szCs w:val="20"/>
+              </w:rPr>
+              <w:t>2</w:t>
+            </w:r>
+            <w:r>
+              <w:rPr>
+                <w:rFonts w:ascii="Nanum Gothic" w:eastAsia="Nanum Gothic" w:hAnsi="Nanum Gothic" w:cs="Menlo"/>
+                <w:kern w:val="0"/>
+                <w:szCs w:val="20"/>
+              </w:rPr>
+              <w:t>0</w:t>
+            </w:r>
+            <w:r>
+              <w:rPr>
+                <w:rFonts w:ascii="Nanum Gothic" w:eastAsia="Nanum Gothic" w:hAnsi="Nanum Gothic" w:cs="Menlo" w:hint="eastAsia"/>
+                <w:kern w:val="0"/>
+                <w:szCs w:val="20"/>
+              </w:rPr>
+              <w:t xml:space="preserve"> 초과</w:t>
+            </w:r>
+          </w:p>
+        </w:tc>
+        <w:tc>
+          <w:tcPr>
+            <w:tcW w:w="1559" w:type="dxa"/>
+          </w:tcPr>
+          <w:p>
+            <w:pPr>
+              <w:rPr>
+                <w:rFonts w:ascii="Nanum Gothic" w:eastAsia="Nanum Gothic" w:hAnsi="Nanum Gothic" w:cs="Menlo" w:hint="eastAsia"/>
+                <w:kern w:val="0"/>
+                <w:szCs w:val="20"/>
+              </w:rPr>
+            </w:pPr>
+            <w:r>
+              <w:rPr>
+                <w:rFonts w:ascii="Nanum Gothic" w:eastAsia="Nanum Gothic" w:hAnsi="Nanum Gothic" w:cs="Menlo" w:hint="eastAsia"/>
+                <w:kern w:val="0"/>
+                <w:szCs w:val="20"/>
+              </w:rPr>
+              <w:t>비만</w:t>
+            </w:r>
+          </w:p>
+        </w:tc>
+      </w:tr>
+    </w:tbl>
+    <w:p>
+      <w:pPr>
+        <w:rPr>
+          <w:rFonts w:ascii="Nanum Gothic" w:eastAsia="Nanum Gothic" w:hAnsi="Nanum Gothic" w:cs="Menlo"/>
+          <w:kern w:val="0"/>
+          <w:szCs w:val="20"/>
+        </w:rPr>
+      </w:pPr>
+    </w:p>
+    <w:p>
+      <w:pPr>
+        <w:rPr>
+          <w:rFonts w:ascii="Nanum Gothic" w:eastAsia="Nanum Gothic" w:hAnsi="Nanum Gothic" w:cs="Menlo" w:hint="eastAsia"/>
+          <w:kern w:val="0"/>
+          <w:szCs w:val="20"/>
+        </w:rPr>
+      </w:pPr>
+    </w:p>
+    <w:p>
+      <w:pPr>
+        <w:rPr>
+          <w:rFonts w:ascii="Nanum Gothic" w:eastAsia="Nanum Gothic" w:hAnsi="Nanum Gothic" w:cs="Menlo"/>
+          <w:kern w:val="0"/>
+          <w:szCs w:val="20"/>
+        </w:rPr>
+      </w:pPr>
+      <w:r>
+        <w:rPr>
+          <w:rFonts w:ascii="Nanum Gothic" w:eastAsia="Nanum Gothic" w:hAnsi="Nanum Gothic" w:cs="Menlo" w:hint="eastAsia"/>
+          <w:kern w:val="0"/>
+          <w:szCs w:val="20"/>
+        </w:rPr>
+        <w:t xml:space="preserve">입력 </w:t>
+      </w:r>
+      <w:r>
+        <w:rPr>
+          <w:rFonts w:ascii="Nanum Gothic" w:eastAsia="Nanum Gothic" w:hAnsi="Nanum Gothic" w:cs="Menlo"/>
+          <w:kern w:val="0"/>
+          <w:szCs w:val="20"/>
+        </w:rPr>
+        <w:t>:</w:t>
+      </w:r>
+      <w:r>
+        <w:rPr>
+          <w:rFonts w:ascii="Nanum Gothic" w:eastAsia="Nanum Gothic" w:hAnsi="Nanum Gothic" w:cs="Menlo" w:hint="eastAsia"/>
+          <w:kern w:val="0"/>
+          <w:szCs w:val="20"/>
+        </w:rPr>
+        <w:t xml:space="preserve"> 서준의 키(실수</w:t>
+      </w:r>
+      <w:r>
+        <w:rPr>
+          <w:rFonts w:ascii="Nanum Gothic" w:eastAsia="Nanum Gothic" w:hAnsi="Nanum Gothic" w:cs="Menlo"/>
+          <w:kern w:val="0"/>
+          <w:szCs w:val="20"/>
+        </w:rPr>
+        <w:t>)</w:t>
+      </w:r>
+      <w:r>
+        <w:rPr>
+          <w:rFonts w:ascii="Nanum Gothic" w:eastAsia="Nanum Gothic" w:hAnsi="Nanum Gothic" w:cs="Menlo" w:hint="eastAsia"/>
+          <w:kern w:val="0"/>
+          <w:szCs w:val="20"/>
+        </w:rPr>
+        <w:t>와 몸무게(실수</w:t>
+      </w:r>
+      <w:r>
+        <w:rPr>
+          <w:rFonts w:ascii="Nanum Gothic" w:eastAsia="Nanum Gothic" w:hAnsi="Nanum Gothic" w:cs="Menlo"/>
+          <w:kern w:val="0"/>
+          <w:szCs w:val="20"/>
+        </w:rPr>
+        <w:t>)</w:t>
+      </w:r>
+      <w:r>
+        <w:rPr>
+          <w:rFonts w:ascii="Nanum Gothic" w:eastAsia="Nanum Gothic" w:hAnsi="Nanum Gothic" w:cs="Menlo" w:hint="eastAsia"/>
+          <w:kern w:val="0"/>
+          <w:szCs w:val="20"/>
+        </w:rPr>
+        <w:t xml:space="preserve">가 공백을 기준으로 입력된다. </w:t>
+      </w:r>
+      <w:r>
+        <w:rPr>
+          <w:rFonts w:ascii="Nanum Gothic" w:eastAsia="Nanum Gothic" w:hAnsi="Nanum Gothic" w:cs="Menlo"/>
+          <w:kern w:val="0"/>
+          <w:szCs w:val="20"/>
+        </w:rPr>
+        <w:t>(</w:t>
+      </w:r>
+      <w:r>
+        <w:rPr>
+          <w:rFonts w:ascii="Nanum Gothic" w:eastAsia="Nanum Gothic" w:hAnsi="Nanum Gothic" w:cs="Menlo" w:hint="eastAsia"/>
+          <w:kern w:val="0"/>
+          <w:szCs w:val="20"/>
+        </w:rPr>
+        <w:t xml:space="preserve">실수는 </w:t>
+      </w:r>
+      <w:r>
+        <w:rPr>
+          <w:rFonts w:ascii="Nanum Gothic" w:eastAsia="Nanum Gothic" w:hAnsi="Nanum Gothic" w:cs="Menlo"/>
+          <w:kern w:val="0"/>
+          <w:szCs w:val="20"/>
+        </w:rPr>
+        <w:t>double</w:t>
+      </w:r>
+      <w:r>
+        <w:rPr>
+          <w:rFonts w:ascii="Nanum Gothic" w:eastAsia="Nanum Gothic" w:hAnsi="Nanum Gothic" w:cs="Menlo" w:hint="eastAsia"/>
+          <w:kern w:val="0"/>
+          <w:szCs w:val="20"/>
+        </w:rPr>
+        <w:t>형</w:t>
+      </w:r>
+      <w:r>
+        <w:rPr>
+          <w:rFonts w:ascii="Nanum Gothic" w:eastAsia="Nanum Gothic" w:hAnsi="Nanum Gothic" w:cs="Menlo"/>
+          <w:kern w:val="0"/>
+          <w:szCs w:val="20"/>
+        </w:rPr>
+        <w:t>)</w:t>
+      </w:r>
+    </w:p>
+    <w:p>
+      <w:pPr>
+        <w:rPr>
+          <w:rFonts w:ascii="Nanum Gothic" w:eastAsia="Nanum Gothic" w:hAnsi="Nanum Gothic" w:cs="Menlo"/>
+          <w:kern w:val="0"/>
+          <w:szCs w:val="20"/>
+        </w:rPr>
+      </w:pPr>
+      <w:r>
+        <w:rPr>
+          <w:rFonts w:ascii="Nanum Gothic" w:eastAsia="Nanum Gothic" w:hAnsi="Nanum Gothic" w:cs="Menlo" w:hint="eastAsia"/>
+          <w:kern w:val="0"/>
+          <w:szCs w:val="20"/>
+        </w:rPr>
+        <w:t xml:space="preserve">출력 </w:t>
+      </w:r>
+      <w:r>
+        <w:rPr>
+          <w:rFonts w:ascii="Nanum Gothic" w:eastAsia="Nanum Gothic" w:hAnsi="Nanum Gothic" w:cs="Menlo"/>
+          <w:kern w:val="0"/>
+          <w:szCs w:val="20"/>
+        </w:rPr>
+        <w:t>:</w:t>
+      </w:r>
+      <w:r>
+        <w:rPr>
+          <w:rFonts w:ascii="Nanum Gothic" w:eastAsia="Nanum Gothic" w:hAnsi="Nanum Gothic" w:cs="Menlo" w:hint="eastAsia"/>
+          <w:kern w:val="0"/>
+          <w:szCs w:val="20"/>
+        </w:rPr>
+        <w:t xml:space="preserve"> </w:t>
+      </w:r>
+      <w:proofErr w:type="spellStart"/>
+      <w:r>
+        <w:rPr>
+          <w:rFonts w:ascii="Nanum Gothic" w:eastAsia="Nanum Gothic" w:hAnsi="Nanum Gothic" w:cs="Menlo" w:hint="eastAsia"/>
+          <w:kern w:val="0"/>
+          <w:szCs w:val="20"/>
+        </w:rPr>
+        <w:t>서준이의</w:t>
+      </w:r>
+      <w:proofErr w:type="spellEnd"/>
+      <w:r>
+        <w:rPr>
+          <w:rFonts w:ascii="Nanum Gothic" w:eastAsia="Nanum Gothic" w:hAnsi="Nanum Gothic" w:cs="Menlo" w:hint="eastAsia"/>
+          <w:kern w:val="0"/>
+          <w:szCs w:val="20"/>
+        </w:rPr>
+        <w:t xml:space="preserve"> </w:t>
+      </w:r>
+      <w:proofErr w:type="spellStart"/>
+      <w:r>
+        <w:rPr>
+          <w:rFonts w:ascii="Nanum Gothic" w:eastAsia="Nanum Gothic" w:hAnsi="Nanum Gothic" w:cs="Menlo" w:hint="eastAsia"/>
+          <w:kern w:val="0"/>
+          <w:szCs w:val="20"/>
+        </w:rPr>
+        <w:t>비만도에</w:t>
+      </w:r>
+      <w:proofErr w:type="spellEnd"/>
+      <w:r>
+        <w:rPr>
+          <w:rFonts w:ascii="Nanum Gothic" w:eastAsia="Nanum Gothic" w:hAnsi="Nanum Gothic" w:cs="Menlo" w:hint="eastAsia"/>
+          <w:kern w:val="0"/>
+          <w:szCs w:val="20"/>
+        </w:rPr>
+        <w:t xml:space="preserve"> 따른 등급을 출력한다.</w:t>
+      </w:r>
+    </w:p>
+    <w:p>
+      <w:pPr>
+        <w:rPr>
+          <w:rFonts w:ascii="Nanum Gothic" w:eastAsia="Nanum Gothic" w:hAnsi="Nanum Gothic" w:cs="Menlo"/>
+          <w:kern w:val="0"/>
+          <w:szCs w:val="20"/>
+        </w:rPr>
+      </w:pPr>
+    </w:p>
+    <w:p>
+      <w:pPr>
+        <w:rPr>
+          <w:rFonts w:ascii="Nanum Gothic" w:eastAsia="Nanum Gothic" w:hAnsi="Nanum Gothic" w:cs="Menlo" w:hint="eastAsia"/>
+          <w:kern w:val="0"/>
+          <w:szCs w:val="20"/>
+        </w:rPr>
+      </w:pPr>
+    </w:p>
+    <w:p>
+      <w:pPr>
+        <w:rPr>
+          <w:rFonts w:ascii="Nanum Gothic" w:eastAsia="Nanum Gothic" w:hAnsi="Nanum Gothic" w:cs="Menlo"/>
+          <w:kern w:val="0"/>
+          <w:szCs w:val="20"/>
+        </w:rPr>
+      </w:pPr>
+      <w:r>
+        <w:rPr>
+          <w:rFonts w:ascii="Nanum Gothic" w:eastAsia="Nanum Gothic" w:hAnsi="Nanum Gothic" w:cs="Menlo" w:hint="eastAsia"/>
+          <w:b/>
+          <w:color w:val="4472C4" w:themeColor="accent1"/>
+          <w:kern w:val="0"/>
+          <w:sz w:val="16"/>
+          <w:szCs w:val="16"/>
+        </w:rPr>
+        <w:t>입력 예시</w:t>
+      </w:r>
+      <w:r>
+        <w:rPr>
+          <w:rFonts w:ascii="Nanum Gothic" w:eastAsia="Nanum Gothic" w:hAnsi="Nanum Gothic" w:cs="Menlo" w:hint="eastAsia"/>
+          <w:color w:val="4472C4" w:themeColor="accent1"/>
+          <w:kern w:val="0"/>
+          <w:szCs w:val="20"/>
+        </w:rPr>
+        <w:t xml:space="preserve"> </w:t>
+      </w:r>
+      <w:r>
+        <w:rPr>
+          <w:rFonts w:ascii="Nanum Gothic" w:eastAsia="Nanum Gothic" w:hAnsi="Nanum Gothic" w:cs="Menlo"/>
+          <w:kern w:val="0"/>
+          <w:szCs w:val="20"/>
+        </w:rPr>
+        <w:t>:</w:t>
+      </w:r>
+      <w:r>
+        <w:rPr>
+          <w:rFonts w:ascii="Nanum Gothic" w:eastAsia="Nanum Gothic" w:hAnsi="Nanum Gothic" w:cs="Menlo" w:hint="eastAsia"/>
+          <w:kern w:val="0"/>
+          <w:szCs w:val="20"/>
+        </w:rPr>
+        <w:t xml:space="preserve"> </w:t>
+      </w:r>
+      <w:r>
+        <w:rPr>
+          <w:rFonts w:ascii="Nanum Gothic" w:eastAsia="Nanum Gothic" w:hAnsi="Nanum Gothic" w:cs="Menlo"/>
+          <w:kern w:val="0"/>
+          <w:szCs w:val="20"/>
+        </w:rPr>
+        <w:t>170.0</w:t>
+      </w:r>
+      <w:r>
+        <w:rPr>
+          <w:rFonts w:ascii="Nanum Gothic" w:eastAsia="Nanum Gothic" w:hAnsi="Nanum Gothic" w:cs="Menlo" w:hint="eastAsia"/>
+          <w:kern w:val="0"/>
+          <w:szCs w:val="20"/>
+        </w:rPr>
+        <w:t xml:space="preserve">  </w:t>
+      </w:r>
+      <w:r>
+        <w:rPr>
+          <w:rFonts w:ascii="Nanum Gothic" w:eastAsia="Nanum Gothic" w:hAnsi="Nanum Gothic" w:cs="Menlo"/>
+          <w:kern w:val="0"/>
+          <w:szCs w:val="20"/>
+        </w:rPr>
+        <w:t>80.0</w:t>
+      </w:r>
+    </w:p>
+    <w:p>
+      <w:pPr>
+        <w:rPr>
+          <w:rFonts w:ascii="Nanum Gothic" w:eastAsia="Nanum Gothic" w:hAnsi="Nanum Gothic" w:cs="Menlo"/>
+          <w:kern w:val="0"/>
+          <w:szCs w:val="20"/>
+        </w:rPr>
+      </w:pPr>
+    </w:p>
+    <w:p>
+      <w:pPr>
+        <w:rPr>
+          <w:rFonts w:ascii="Nanum Gothic" w:eastAsia="Nanum Gothic" w:hAnsi="Nanum Gothic" w:cs="Menlo"/>
+          <w:kern w:val="0"/>
+          <w:szCs w:val="20"/>
+        </w:rPr>
+      </w:pPr>
+      <w:r>
+        <w:rPr>
+          <w:rFonts w:ascii="Nanum Gothic" w:eastAsia="Nanum Gothic" w:hAnsi="Nanum Gothic" w:cs="Menlo" w:hint="eastAsia"/>
+          <w:b/>
+          <w:color w:val="4472C4" w:themeColor="accent1"/>
+          <w:kern w:val="0"/>
+          <w:sz w:val="16"/>
+          <w:szCs w:val="16"/>
+        </w:rPr>
+        <w:t>출력 예시</w:t>
+      </w:r>
+      <w:r>
+        <w:rPr>
+          <w:rFonts w:ascii="Nanum Gothic" w:eastAsia="Nanum Gothic" w:hAnsi="Nanum Gothic" w:cs="Menlo" w:hint="eastAsia"/>
+          <w:color w:val="4472C4" w:themeColor="accent1"/>
+          <w:kern w:val="0"/>
+          <w:szCs w:val="20"/>
+        </w:rPr>
+        <w:t xml:space="preserve"> </w:t>
+      </w:r>
+      <w:r>
+        <w:rPr>
+          <w:rFonts w:ascii="Nanum Gothic" w:eastAsia="Nanum Gothic" w:hAnsi="Nanum Gothic" w:cs="Menlo"/>
+          <w:kern w:val="0"/>
+          <w:szCs w:val="20"/>
+        </w:rPr>
+        <w:t>:</w:t>
+      </w:r>
+      <w:r>
+        <w:rPr>
+          <w:rFonts w:ascii="Nanum Gothic" w:eastAsia="Nanum Gothic" w:hAnsi="Nanum Gothic" w:cs="Menlo" w:hint="eastAsia"/>
+          <w:kern w:val="0"/>
+          <w:szCs w:val="20"/>
+        </w:rPr>
+        <w:t xml:space="preserve"> 비만</w:t>
+      </w:r>
+    </w:p>
+    <w:p>
+      <w:pPr>
+        <w:rPr>
+          <w:rFonts w:ascii="Nanum Gothic" w:eastAsia="Nanum Gothic" w:hAnsi="Nanum Gothic" w:cs="Menlo"/>
+          <w:kern w:val="0"/>
+          <w:szCs w:val="20"/>
+        </w:rPr>
+      </w:pPr>
+    </w:p>
+    <w:p>
+      <w:pPr>
+        <w:rPr>
+          <w:rFonts w:ascii="Nanum Gothic" w:eastAsia="Nanum Gothic" w:hAnsi="Nanum Gothic" w:cs="Menlo"/>
+          <w:kern w:val="0"/>
+          <w:szCs w:val="20"/>
+        </w:rPr>
+      </w:pPr>
+    </w:p>
+    <w:p>
+      <w:pPr>
+        <w:rPr>
+          <w:rFonts w:ascii="Nanum Gothic" w:eastAsia="Nanum Gothic" w:hAnsi="Nanum Gothic" w:cs="Menlo"/>
+          <w:kern w:val="0"/>
+          <w:szCs w:val="20"/>
+        </w:rPr>
+      </w:pPr>
+    </w:p>
+    <w:p>
+      <w:pPr>
+        <w:rPr>
+          <w:rFonts w:ascii="Nanum Gothic" w:eastAsia="Nanum Gothic" w:hAnsi="Nanum Gothic" w:cs="Menlo"/>
+          <w:kern w:val="0"/>
+          <w:szCs w:val="20"/>
+        </w:rPr>
+      </w:pPr>
+    </w:p>
+    <w:p>
+      <w:pPr>
+        <w:rPr>
+          <w:rFonts w:ascii="Nanum Gothic" w:eastAsia="Nanum Gothic" w:hAnsi="Nanum Gothic" w:cs="Menlo"/>
+          <w:kern w:val="0"/>
+          <w:szCs w:val="20"/>
+        </w:rPr>
+      </w:pPr>
+    </w:p>
+    <w:p>
+      <w:pPr>
+        <w:rPr>
+          <w:rFonts w:ascii="Nanum Gothic" w:eastAsia="Nanum Gothic" w:hAnsi="Nanum Gothic" w:cs="Menlo"/>
+          <w:kern w:val="0"/>
+          <w:szCs w:val="20"/>
+        </w:rPr>
+      </w:pPr>
+    </w:p>
+    <w:p>
+      <w:pPr>
+        <w:rPr>
+          <w:rFonts w:ascii="Nanum Gothic" w:eastAsia="Nanum Gothic" w:hAnsi="Nanum Gothic" w:cs="Menlo"/>
+          <w:kern w:val="0"/>
+          <w:szCs w:val="20"/>
+        </w:rPr>
+      </w:pPr>
+    </w:p>
+    <w:p>
+      <w:pPr>
+        <w:rPr>
+          <w:rFonts w:ascii="Nanum Gothic" w:eastAsia="Nanum Gothic" w:hAnsi="Nanum Gothic" w:cs="Menlo"/>
+          <w:kern w:val="0"/>
+          <w:szCs w:val="20"/>
+        </w:rPr>
+      </w:pPr>
+    </w:p>
+    <w:p>
+      <w:pPr>
+        <w:rPr>
+          <w:rFonts w:ascii="Nanum Gothic" w:eastAsia="Nanum Gothic" w:hAnsi="Nanum Gothic" w:cs="Menlo"/>
+          <w:kern w:val="0"/>
+          <w:szCs w:val="20"/>
+        </w:rPr>
+      </w:pPr>
+    </w:p>
+    <w:p>
+      <w:pPr>
+        <w:rPr>
+          <w:rFonts w:ascii="Nanum Gothic" w:eastAsia="Nanum Gothic" w:hAnsi="Nanum Gothic" w:cs="Menlo"/>
+          <w:kern w:val="0"/>
+          <w:szCs w:val="20"/>
+        </w:rPr>
+      </w:pPr>
+    </w:p>
+    <w:p>
+      <w:pPr>
+        <w:rPr>
+          <w:rFonts w:ascii="Nanum Gothic" w:eastAsia="Nanum Gothic" w:hAnsi="Nanum Gothic" w:cs="Menlo"/>
+          <w:kern w:val="0"/>
+          <w:szCs w:val="20"/>
+        </w:rPr>
+      </w:pPr>
+    </w:p>
+    <w:p>
+      <w:pPr>
+        <w:rPr>
+          <w:rFonts w:ascii="Nanum Gothic" w:eastAsia="Nanum Gothic" w:hAnsi="Nanum Gothic" w:cs="Menlo"/>
+          <w:kern w:val="0"/>
+          <w:szCs w:val="20"/>
+        </w:rPr>
+      </w:pPr>
+    </w:p>
+    <w:p>
+      <w:pPr>
+        <w:rPr>
+          <w:rFonts w:ascii="Nanum Gothic" w:eastAsia="Nanum Gothic" w:hAnsi="Nanum Gothic" w:cs="Menlo"/>
+          <w:kern w:val="0"/>
+          <w:szCs w:val="20"/>
+        </w:rPr>
+      </w:pPr>
+    </w:p>
+    <w:p>
+      <w:pPr>
+        <w:rPr>
+          <w:rFonts w:ascii="Nanum Gothic" w:eastAsia="Nanum Gothic" w:hAnsi="Nanum Gothic" w:cs="Menlo"/>
+          <w:kern w:val="0"/>
+          <w:szCs w:val="20"/>
+        </w:rPr>
+      </w:pPr>
+    </w:p>
+    <w:p>
+      <w:pPr>
+        <w:rPr>
+          <w:rFonts w:ascii="Nanum Gothic" w:eastAsia="Nanum Gothic" w:hAnsi="Nanum Gothic" w:cs="Menlo"/>
+          <w:kern w:val="0"/>
+          <w:szCs w:val="20"/>
+        </w:rPr>
+      </w:pPr>
+    </w:p>
+    <w:p>
+      <w:pPr>
+        <w:rPr>
+          <w:rFonts w:ascii="Nanum Gothic" w:eastAsia="Nanum Gothic" w:hAnsi="Nanum Gothic" w:cs="Menlo"/>
+          <w:kern w:val="0"/>
+          <w:szCs w:val="20"/>
+        </w:rPr>
+      </w:pPr>
+    </w:p>
+    <w:p>
+      <w:pPr>
+        <w:rPr>
+          <w:rFonts w:ascii="Nanum Gothic" w:eastAsia="Nanum Gothic" w:hAnsi="Nanum Gothic" w:cs="Menlo"/>
+          <w:kern w:val="0"/>
+          <w:szCs w:val="20"/>
+        </w:rPr>
+      </w:pPr>
+    </w:p>
+    <w:p>
+      <w:pPr>
+        <w:rPr>
+          <w:rFonts w:ascii="Nanum Gothic" w:eastAsia="Nanum Gothic" w:hAnsi="Nanum Gothic" w:cs="Menlo"/>
+          <w:kern w:val="0"/>
+          <w:szCs w:val="20"/>
+        </w:rPr>
+      </w:pPr>
+    </w:p>
+    <w:p>
+      <w:pPr>
+        <w:rPr>
+          <w:rFonts w:ascii="Nanum Gothic" w:eastAsia="Nanum Gothic" w:hAnsi="Nanum Gothic" w:cs="Menlo"/>
+          <w:kern w:val="0"/>
+          <w:szCs w:val="20"/>
+        </w:rPr>
+      </w:pPr>
+      <w:r>
+        <w:rPr>
+          <w:rFonts w:ascii="Nanum Gothic" w:eastAsia="Nanum Gothic" w:hAnsi="Nanum Gothic" w:cs="Menlo"/>
+          <w:kern w:val="0"/>
+          <w:szCs w:val="20"/>
+        </w:rPr>
+        <w:t>10</w:t>
+      </w:r>
+      <w:r>
+        <w:rPr>
+          <w:rFonts w:ascii="Nanum Gothic" w:eastAsia="Nanum Gothic" w:hAnsi="Nanum Gothic" w:cs="Menlo"/>
+          <w:kern w:val="0"/>
+          <w:szCs w:val="20"/>
+        </w:rPr>
+        <w:t>.</w:t>
+      </w:r>
+      <w:r>
+        <w:rPr>
+          <w:rFonts w:ascii="Nanum Gothic" w:eastAsia="Nanum Gothic" w:hAnsi="Nanum Gothic" w:cs="Menlo" w:hint="eastAsia"/>
+          <w:kern w:val="0"/>
+          <w:szCs w:val="20"/>
+        </w:rPr>
+        <w:t xml:space="preserve"> 칼로리 계산하기</w:t>
+      </w:r>
+    </w:p>
+    <w:p>
+      <w:pPr>
+        <w:rPr>
+          <w:rFonts w:ascii="Nanum Gothic" w:eastAsia="Nanum Gothic" w:hAnsi="Nanum Gothic" w:cs="Menlo"/>
+          <w:kern w:val="0"/>
+          <w:szCs w:val="20"/>
+        </w:rPr>
+      </w:pPr>
+      <w:r>
+        <w:rPr>
+          <w:rFonts w:ascii="Nanum Gothic" w:eastAsia="Nanum Gothic" w:hAnsi="Nanum Gothic" w:cs="Menlo" w:hint="eastAsia"/>
+          <w:kern w:val="0"/>
+          <w:szCs w:val="20"/>
+        </w:rPr>
+        <w:t xml:space="preserve">슬기는 엄마와 함께 </w:t>
+      </w:r>
+      <w:proofErr w:type="spellStart"/>
+      <w:r>
+        <w:rPr>
+          <w:rFonts w:ascii="Nanum Gothic" w:eastAsia="Nanum Gothic" w:hAnsi="Nanum Gothic" w:cs="Menlo" w:hint="eastAsia"/>
+          <w:kern w:val="0"/>
+          <w:szCs w:val="20"/>
+        </w:rPr>
+        <w:t>막도날드에</w:t>
+      </w:r>
+      <w:proofErr w:type="spellEnd"/>
+      <w:r>
+        <w:rPr>
+          <w:rFonts w:ascii="Nanum Gothic" w:eastAsia="Nanum Gothic" w:hAnsi="Nanum Gothic" w:cs="Menlo" w:hint="eastAsia"/>
+          <w:kern w:val="0"/>
+          <w:szCs w:val="20"/>
+        </w:rPr>
+        <w:t xml:space="preserve"> 갔다. 슬기는 먹고 </w:t>
+      </w:r>
+      <w:proofErr w:type="spellStart"/>
+      <w:r>
+        <w:rPr>
+          <w:rFonts w:ascii="Nanum Gothic" w:eastAsia="Nanum Gothic" w:hAnsi="Nanum Gothic" w:cs="Menlo" w:hint="eastAsia"/>
+          <w:kern w:val="0"/>
+          <w:szCs w:val="20"/>
+        </w:rPr>
+        <w:t>싶은게</w:t>
+      </w:r>
+      <w:proofErr w:type="spellEnd"/>
+      <w:r>
+        <w:rPr>
+          <w:rFonts w:ascii="Nanum Gothic" w:eastAsia="Nanum Gothic" w:hAnsi="Nanum Gothic" w:cs="Menlo" w:hint="eastAsia"/>
+          <w:kern w:val="0"/>
+          <w:szCs w:val="20"/>
+        </w:rPr>
+        <w:t xml:space="preserve"> 많았으나 엄마가 살찐다고 </w:t>
+      </w:r>
+      <w:r>
+        <w:rPr>
+          <w:rFonts w:ascii="Nanum Gothic" w:eastAsia="Nanum Gothic" w:hAnsi="Nanum Gothic" w:cs="Menlo"/>
+          <w:kern w:val="0"/>
+          <w:szCs w:val="20"/>
+        </w:rPr>
+        <w:t>2</w:t>
+      </w:r>
+      <w:r>
+        <w:rPr>
+          <w:rFonts w:ascii="Nanum Gothic" w:eastAsia="Nanum Gothic" w:hAnsi="Nanum Gothic" w:cs="Menlo" w:hint="eastAsia"/>
+          <w:kern w:val="0"/>
+          <w:szCs w:val="20"/>
+        </w:rPr>
+        <w:t xml:space="preserve">가지만 골라서 먹으라고 </w:t>
+      </w:r>
+      <w:proofErr w:type="spellStart"/>
+      <w:r>
+        <w:rPr>
+          <w:rFonts w:ascii="Nanum Gothic" w:eastAsia="Nanum Gothic" w:hAnsi="Nanum Gothic" w:cs="Menlo" w:hint="eastAsia"/>
+          <w:kern w:val="0"/>
+          <w:szCs w:val="20"/>
+        </w:rPr>
+        <w:t>했다</w:t>
+      </w:r>
+      <w:proofErr w:type="spellEnd"/>
+      <w:r>
+        <w:rPr>
+          <w:rFonts w:ascii="Nanum Gothic" w:eastAsia="Nanum Gothic" w:hAnsi="Nanum Gothic" w:cs="Menlo"/>
+          <w:kern w:val="0"/>
+          <w:szCs w:val="20"/>
+        </w:rPr>
+        <w:t xml:space="preserve">. </w:t>
+      </w:r>
+      <w:r>
+        <w:rPr>
+          <w:rFonts w:ascii="Nanum Gothic" w:eastAsia="Nanum Gothic" w:hAnsi="Nanum Gothic" w:cs="Menlo" w:hint="eastAsia"/>
+          <w:kern w:val="0"/>
+          <w:szCs w:val="20"/>
+        </w:rPr>
+        <w:t xml:space="preserve">그리고 </w:t>
+      </w:r>
+      <w:r>
+        <w:rPr>
+          <w:rFonts w:ascii="Nanum Gothic" w:eastAsia="Nanum Gothic" w:hAnsi="Nanum Gothic" w:cs="Menlo"/>
+          <w:kern w:val="0"/>
+          <w:szCs w:val="20"/>
+        </w:rPr>
+        <w:t>2</w:t>
+      </w:r>
+      <w:r>
+        <w:rPr>
+          <w:rFonts w:ascii="Nanum Gothic" w:eastAsia="Nanum Gothic" w:hAnsi="Nanum Gothic" w:cs="Menlo" w:hint="eastAsia"/>
+          <w:kern w:val="0"/>
+          <w:szCs w:val="20"/>
+        </w:rPr>
+        <w:t xml:space="preserve">가지 메뉴의 칼로리 합이 </w:t>
+      </w:r>
+      <w:r>
+        <w:rPr>
+          <w:rFonts w:ascii="Nanum Gothic" w:eastAsia="Nanum Gothic" w:hAnsi="Nanum Gothic" w:cs="Menlo"/>
+          <w:kern w:val="0"/>
+          <w:szCs w:val="20"/>
+        </w:rPr>
+        <w:t>500</w:t>
+      </w:r>
+      <w:r>
+        <w:rPr>
+          <w:rFonts w:ascii="Nanum Gothic" w:eastAsia="Nanum Gothic" w:hAnsi="Nanum Gothic" w:cs="Menlo" w:hint="eastAsia"/>
+          <w:kern w:val="0"/>
+          <w:szCs w:val="20"/>
+        </w:rPr>
+        <w:t xml:space="preserve">보다 크면 엄마가 화를 내고, </w:t>
+      </w:r>
+      <w:r>
+        <w:rPr>
+          <w:rFonts w:ascii="Nanum Gothic" w:eastAsia="Nanum Gothic" w:hAnsi="Nanum Gothic" w:cs="Menlo"/>
+          <w:kern w:val="0"/>
+          <w:szCs w:val="20"/>
+        </w:rPr>
+        <w:t>500</w:t>
+      </w:r>
+      <w:r>
+        <w:rPr>
+          <w:rFonts w:ascii="Nanum Gothic" w:eastAsia="Nanum Gothic" w:hAnsi="Nanum Gothic" w:cs="Menlo" w:hint="eastAsia"/>
+          <w:kern w:val="0"/>
+          <w:szCs w:val="20"/>
+        </w:rPr>
+        <w:t>이하면 화를 내지 않는다. 슬기가 선택할 수 있는 메뉴는 다음과 같다.</w:t>
+      </w:r>
+    </w:p>
+    <w:p>
+      <w:pPr>
+        <w:rPr>
+          <w:rFonts w:ascii="Nanum Gothic" w:eastAsia="Nanum Gothic" w:hAnsi="Nanum Gothic" w:cs="Menlo"/>
+          <w:kern w:val="0"/>
+          <w:szCs w:val="20"/>
+        </w:rPr>
+      </w:pPr>
+    </w:p>
+    <w:p>
+      <w:pPr>
+        <w:pStyle w:val="a4"/>
+        <w:numPr>
+          <w:ilvl w:val="0"/>
+          <w:numId w:val="6"/>
+        </w:numPr>
+        <w:ind w:leftChars="0"/>
+        <w:rPr>
+          <w:rFonts w:ascii="Nanum Gothic" w:eastAsia="Nanum Gothic" w:hAnsi="Nanum Gothic" w:cs="Menlo"/>
+          <w:kern w:val="0"/>
+          <w:szCs w:val="20"/>
+        </w:rPr>
+      </w:pPr>
+      <w:proofErr w:type="spellStart"/>
+      <w:r>
+        <w:rPr>
+          <w:rFonts w:ascii="Nanum Gothic" w:eastAsia="Nanum Gothic" w:hAnsi="Nanum Gothic" w:cs="Menlo" w:hint="eastAsia"/>
+          <w:kern w:val="0"/>
+          <w:szCs w:val="20"/>
+        </w:rPr>
+        <w:t>막모닝</w:t>
+      </w:r>
+      <w:proofErr w:type="spellEnd"/>
+      <w:r>
+        <w:rPr>
+          <w:rFonts w:ascii="Nanum Gothic" w:eastAsia="Nanum Gothic" w:hAnsi="Nanum Gothic" w:cs="Menlo" w:hint="eastAsia"/>
+          <w:kern w:val="0"/>
+          <w:szCs w:val="20"/>
+        </w:rPr>
+        <w:t xml:space="preserve"> </w:t>
+      </w:r>
+      <w:r>
+        <w:rPr>
+          <w:rFonts w:ascii="Nanum Gothic" w:eastAsia="Nanum Gothic" w:hAnsi="Nanum Gothic" w:cs="Menlo"/>
+          <w:kern w:val="0"/>
+          <w:szCs w:val="20"/>
+        </w:rPr>
+        <w:t>:</w:t>
+      </w:r>
+      <w:r>
+        <w:rPr>
+          <w:rFonts w:ascii="Nanum Gothic" w:eastAsia="Nanum Gothic" w:hAnsi="Nanum Gothic" w:cs="Menlo" w:hint="eastAsia"/>
+          <w:kern w:val="0"/>
+          <w:szCs w:val="20"/>
+        </w:rPr>
+        <w:t xml:space="preserve"> </w:t>
+      </w:r>
+      <w:r>
+        <w:rPr>
+          <w:rFonts w:ascii="Nanum Gothic" w:eastAsia="Nanum Gothic" w:hAnsi="Nanum Gothic" w:cs="Menlo"/>
+          <w:kern w:val="0"/>
+          <w:szCs w:val="20"/>
+        </w:rPr>
+        <w:t>400</w:t>
+      </w:r>
+      <w:r>
+        <w:rPr>
+          <w:rFonts w:ascii="Nanum Gothic" w:eastAsia="Nanum Gothic" w:hAnsi="Nanum Gothic" w:cs="Menlo" w:hint="eastAsia"/>
+          <w:kern w:val="0"/>
+          <w:szCs w:val="20"/>
+        </w:rPr>
+        <w:t xml:space="preserve"> 칼로리</w:t>
+      </w:r>
+    </w:p>
+    <w:p>
+      <w:pPr>
+        <w:pStyle w:val="a4"/>
+        <w:numPr>
+          <w:ilvl w:val="0"/>
+          <w:numId w:val="6"/>
+        </w:numPr>
+        <w:ind w:leftChars="0"/>
+        <w:rPr>
+          <w:rFonts w:ascii="Nanum Gothic" w:eastAsia="Nanum Gothic" w:hAnsi="Nanum Gothic" w:cs="Menlo"/>
+          <w:kern w:val="0"/>
+          <w:szCs w:val="20"/>
+        </w:rPr>
+      </w:pPr>
+      <w:r>
+        <w:rPr>
+          <w:rFonts w:ascii="Nanum Gothic" w:eastAsia="Nanum Gothic" w:hAnsi="Nanum Gothic" w:cs="Menlo" w:hint="eastAsia"/>
+          <w:kern w:val="0"/>
+          <w:szCs w:val="20"/>
+        </w:rPr>
+        <w:t xml:space="preserve">베이징 버거 </w:t>
+      </w:r>
+      <w:r>
+        <w:rPr>
+          <w:rFonts w:ascii="Nanum Gothic" w:eastAsia="Nanum Gothic" w:hAnsi="Nanum Gothic" w:cs="Menlo"/>
+          <w:kern w:val="0"/>
+          <w:szCs w:val="20"/>
+        </w:rPr>
+        <w:t>:</w:t>
+      </w:r>
+      <w:r>
+        <w:rPr>
+          <w:rFonts w:ascii="Nanum Gothic" w:eastAsia="Nanum Gothic" w:hAnsi="Nanum Gothic" w:cs="Menlo" w:hint="eastAsia"/>
+          <w:kern w:val="0"/>
+          <w:szCs w:val="20"/>
+        </w:rPr>
+        <w:t xml:space="preserve"> </w:t>
+      </w:r>
+      <w:r>
+        <w:rPr>
+          <w:rFonts w:ascii="Nanum Gothic" w:eastAsia="Nanum Gothic" w:hAnsi="Nanum Gothic" w:cs="Menlo"/>
+          <w:kern w:val="0"/>
+          <w:szCs w:val="20"/>
+        </w:rPr>
+        <w:t>340</w:t>
+      </w:r>
+      <w:r>
+        <w:rPr>
+          <w:rFonts w:ascii="Nanum Gothic" w:eastAsia="Nanum Gothic" w:hAnsi="Nanum Gothic" w:cs="Menlo" w:hint="eastAsia"/>
+          <w:kern w:val="0"/>
+          <w:szCs w:val="20"/>
+        </w:rPr>
+        <w:t xml:space="preserve"> 칼로리</w:t>
+      </w:r>
+    </w:p>
+    <w:p>
+      <w:pPr>
+        <w:pStyle w:val="a4"/>
+        <w:numPr>
+          <w:ilvl w:val="0"/>
+          <w:numId w:val="6"/>
+        </w:numPr>
+        <w:ind w:leftChars="0"/>
+        <w:rPr>
+          <w:rFonts w:ascii="Nanum Gothic" w:eastAsia="Nanum Gothic" w:hAnsi="Nanum Gothic" w:cs="Menlo"/>
+          <w:kern w:val="0"/>
+          <w:szCs w:val="20"/>
+        </w:rPr>
+      </w:pPr>
+      <w:r>
+        <w:rPr>
+          <w:rFonts w:ascii="Nanum Gothic" w:eastAsia="Nanum Gothic" w:hAnsi="Nanum Gothic" w:cs="Menlo" w:hint="eastAsia"/>
+          <w:kern w:val="0"/>
+          <w:szCs w:val="20"/>
+        </w:rPr>
+        <w:t xml:space="preserve">콜라 </w:t>
+      </w:r>
+      <w:r>
+        <w:rPr>
+          <w:rFonts w:ascii="Nanum Gothic" w:eastAsia="Nanum Gothic" w:hAnsi="Nanum Gothic" w:cs="Menlo"/>
+          <w:kern w:val="0"/>
+          <w:szCs w:val="20"/>
+        </w:rPr>
+        <w:t>:</w:t>
+      </w:r>
+      <w:r>
+        <w:rPr>
+          <w:rFonts w:ascii="Nanum Gothic" w:eastAsia="Nanum Gothic" w:hAnsi="Nanum Gothic" w:cs="Menlo" w:hint="eastAsia"/>
+          <w:kern w:val="0"/>
+          <w:szCs w:val="20"/>
+        </w:rPr>
+        <w:t xml:space="preserve"> </w:t>
+      </w:r>
+      <w:r>
+        <w:rPr>
+          <w:rFonts w:ascii="Nanum Gothic" w:eastAsia="Nanum Gothic" w:hAnsi="Nanum Gothic" w:cs="Menlo"/>
+          <w:kern w:val="0"/>
+          <w:szCs w:val="20"/>
+        </w:rPr>
+        <w:t>120</w:t>
+      </w:r>
+      <w:r>
+        <w:rPr>
+          <w:rFonts w:ascii="Nanum Gothic" w:eastAsia="Nanum Gothic" w:hAnsi="Nanum Gothic" w:cs="Menlo" w:hint="eastAsia"/>
+          <w:kern w:val="0"/>
+          <w:szCs w:val="20"/>
+        </w:rPr>
+        <w:t xml:space="preserve"> 칼로리</w:t>
+      </w:r>
+    </w:p>
+    <w:p>
+      <w:pPr>
+        <w:pStyle w:val="a4"/>
+        <w:numPr>
+          <w:ilvl w:val="0"/>
+          <w:numId w:val="6"/>
+        </w:numPr>
+        <w:ind w:leftChars="0"/>
+        <w:rPr>
+          <w:rFonts w:ascii="Nanum Gothic" w:eastAsia="Nanum Gothic" w:hAnsi="Nanum Gothic" w:cs="Menlo"/>
+          <w:kern w:val="0"/>
+          <w:szCs w:val="20"/>
+        </w:rPr>
+      </w:pPr>
+      <w:r>
+        <w:rPr>
+          <w:rFonts w:ascii="Nanum Gothic" w:eastAsia="Nanum Gothic" w:hAnsi="Nanum Gothic" w:cs="Menlo" w:hint="eastAsia"/>
+          <w:kern w:val="0"/>
+          <w:szCs w:val="20"/>
+        </w:rPr>
+        <w:t xml:space="preserve">감자튀김 </w:t>
+      </w:r>
+      <w:r>
+        <w:rPr>
+          <w:rFonts w:ascii="Nanum Gothic" w:eastAsia="Nanum Gothic" w:hAnsi="Nanum Gothic" w:cs="Menlo"/>
+          <w:kern w:val="0"/>
+          <w:szCs w:val="20"/>
+        </w:rPr>
+        <w:t>:</w:t>
+      </w:r>
+      <w:r>
+        <w:rPr>
+          <w:rFonts w:ascii="Nanum Gothic" w:eastAsia="Nanum Gothic" w:hAnsi="Nanum Gothic" w:cs="Menlo" w:hint="eastAsia"/>
+          <w:kern w:val="0"/>
+          <w:szCs w:val="20"/>
+        </w:rPr>
+        <w:t xml:space="preserve"> </w:t>
+      </w:r>
+      <w:r>
+        <w:rPr>
+          <w:rFonts w:ascii="Nanum Gothic" w:eastAsia="Nanum Gothic" w:hAnsi="Nanum Gothic" w:cs="Menlo"/>
+          <w:kern w:val="0"/>
+          <w:szCs w:val="20"/>
+        </w:rPr>
+        <w:t>150</w:t>
+      </w:r>
+      <w:r>
+        <w:rPr>
+          <w:rFonts w:ascii="Nanum Gothic" w:eastAsia="Nanum Gothic" w:hAnsi="Nanum Gothic" w:cs="Menlo" w:hint="eastAsia"/>
+          <w:kern w:val="0"/>
+          <w:szCs w:val="20"/>
+        </w:rPr>
+        <w:t xml:space="preserve"> 칼로리</w:t>
+      </w:r>
+    </w:p>
+    <w:p>
+      <w:pPr>
+        <w:pStyle w:val="a4"/>
+        <w:numPr>
+          <w:ilvl w:val="0"/>
+          <w:numId w:val="6"/>
+        </w:numPr>
+        <w:ind w:leftChars="0"/>
+        <w:rPr>
+          <w:rFonts w:ascii="Nanum Gothic" w:eastAsia="Nanum Gothic" w:hAnsi="Nanum Gothic" w:cs="Menlo"/>
+          <w:kern w:val="0"/>
+          <w:szCs w:val="20"/>
+        </w:rPr>
+      </w:pPr>
+      <w:r>
+        <w:rPr>
+          <w:rFonts w:ascii="Nanum Gothic" w:eastAsia="Nanum Gothic" w:hAnsi="Nanum Gothic" w:cs="Menlo" w:hint="eastAsia"/>
+          <w:kern w:val="0"/>
+          <w:szCs w:val="20"/>
+        </w:rPr>
+        <w:t xml:space="preserve">샐러드 </w:t>
+      </w:r>
+      <w:r>
+        <w:rPr>
+          <w:rFonts w:ascii="Nanum Gothic" w:eastAsia="Nanum Gothic" w:hAnsi="Nanum Gothic" w:cs="Menlo"/>
+          <w:kern w:val="0"/>
+          <w:szCs w:val="20"/>
+        </w:rPr>
+        <w:t>:</w:t>
+      </w:r>
+      <w:r>
+        <w:rPr>
+          <w:rFonts w:ascii="Nanum Gothic" w:eastAsia="Nanum Gothic" w:hAnsi="Nanum Gothic" w:cs="Menlo" w:hint="eastAsia"/>
+          <w:kern w:val="0"/>
+          <w:szCs w:val="20"/>
+        </w:rPr>
+        <w:t xml:space="preserve"> </w:t>
+      </w:r>
+      <w:r>
+        <w:rPr>
+          <w:rFonts w:ascii="Nanum Gothic" w:eastAsia="Nanum Gothic" w:hAnsi="Nanum Gothic" w:cs="Menlo"/>
+          <w:kern w:val="0"/>
+          <w:szCs w:val="20"/>
+        </w:rPr>
+        <w:t>30</w:t>
+      </w:r>
+      <w:r>
+        <w:rPr>
+          <w:rFonts w:ascii="Nanum Gothic" w:eastAsia="Nanum Gothic" w:hAnsi="Nanum Gothic" w:cs="Menlo" w:hint="eastAsia"/>
+          <w:kern w:val="0"/>
+          <w:szCs w:val="20"/>
+        </w:rPr>
+        <w:t xml:space="preserve"> 칼로리</w:t>
+      </w:r>
+    </w:p>
+    <w:p>
+      <w:pPr>
+        <w:rPr>
+          <w:rFonts w:ascii="Nanum Gothic" w:eastAsia="Nanum Gothic" w:hAnsi="Nanum Gothic" w:cs="Menlo"/>
+          <w:kern w:val="0"/>
+          <w:szCs w:val="20"/>
+        </w:rPr>
+      </w:pPr>
+    </w:p>
+    <w:p>
+      <w:pPr>
+        <w:rPr>
+          <w:rFonts w:ascii="Nanum Gothic" w:eastAsia="Nanum Gothic" w:hAnsi="Nanum Gothic" w:cs="Menlo"/>
+          <w:kern w:val="0"/>
+          <w:szCs w:val="20"/>
+        </w:rPr>
+      </w:pPr>
+      <w:r>
+        <w:rPr>
+          <w:rFonts w:ascii="Nanum Gothic" w:eastAsia="Nanum Gothic" w:hAnsi="Nanum Gothic" w:cs="Menlo" w:hint="eastAsia"/>
+          <w:kern w:val="0"/>
+          <w:szCs w:val="20"/>
+        </w:rPr>
+        <w:t xml:space="preserve">이 메뉴들 중 </w:t>
+      </w:r>
+      <w:r>
+        <w:rPr>
+          <w:rFonts w:ascii="Nanum Gothic" w:eastAsia="Nanum Gothic" w:hAnsi="Nanum Gothic" w:cs="Menlo"/>
+          <w:kern w:val="0"/>
+          <w:szCs w:val="20"/>
+        </w:rPr>
+        <w:t>2</w:t>
+      </w:r>
+      <w:r>
+        <w:rPr>
+          <w:rFonts w:ascii="Nanum Gothic" w:eastAsia="Nanum Gothic" w:hAnsi="Nanum Gothic" w:cs="Menlo" w:hint="eastAsia"/>
+          <w:kern w:val="0"/>
+          <w:szCs w:val="20"/>
+        </w:rPr>
+        <w:t xml:space="preserve">가지 메뉴를 선택했을 때 칼로리 합을 계산하고, 그 칼로리 합이 </w:t>
+      </w:r>
+      <w:r>
+        <w:rPr>
+          <w:rFonts w:ascii="Nanum Gothic" w:eastAsia="Nanum Gothic" w:hAnsi="Nanum Gothic" w:cs="Menlo"/>
+          <w:kern w:val="0"/>
+          <w:szCs w:val="20"/>
+        </w:rPr>
+        <w:t>500</w:t>
+      </w:r>
+      <w:r>
+        <w:rPr>
+          <w:rFonts w:ascii="Nanum Gothic" w:eastAsia="Nanum Gothic" w:hAnsi="Nanum Gothic" w:cs="Menlo" w:hint="eastAsia"/>
+          <w:kern w:val="0"/>
+          <w:szCs w:val="20"/>
+        </w:rPr>
+        <w:t xml:space="preserve">보다 크면 </w:t>
+      </w:r>
+      <w:r>
+        <w:rPr>
+          <w:rFonts w:ascii="Nanum Gothic" w:eastAsia="Nanum Gothic" w:hAnsi="Nanum Gothic" w:cs="Menlo"/>
+          <w:kern w:val="0"/>
+          <w:szCs w:val="20"/>
+        </w:rPr>
+        <w:t>“angry”</w:t>
+      </w:r>
+      <w:proofErr w:type="spellStart"/>
+      <w:r>
+        <w:rPr>
+          <w:rFonts w:ascii="Nanum Gothic" w:eastAsia="Nanum Gothic" w:hAnsi="Nanum Gothic" w:cs="Menlo" w:hint="eastAsia"/>
+          <w:kern w:val="0"/>
+          <w:szCs w:val="20"/>
+        </w:rPr>
+        <w:t>를</w:t>
+      </w:r>
+      <w:proofErr w:type="spellEnd"/>
+      <w:r>
+        <w:rPr>
+          <w:rFonts w:ascii="Nanum Gothic" w:eastAsia="Nanum Gothic" w:hAnsi="Nanum Gothic" w:cs="Menlo" w:hint="eastAsia"/>
+          <w:kern w:val="0"/>
+          <w:szCs w:val="20"/>
+        </w:rPr>
+        <w:t xml:space="preserve">, </w:t>
+      </w:r>
+      <w:r>
+        <w:rPr>
+          <w:rFonts w:ascii="Nanum Gothic" w:eastAsia="Nanum Gothic" w:hAnsi="Nanum Gothic" w:cs="Menlo"/>
+          <w:kern w:val="0"/>
+          <w:szCs w:val="20"/>
+        </w:rPr>
+        <w:t>500</w:t>
+      </w:r>
+      <w:r>
+        <w:rPr>
+          <w:rFonts w:ascii="Nanum Gothic" w:eastAsia="Nanum Gothic" w:hAnsi="Nanum Gothic" w:cs="Menlo" w:hint="eastAsia"/>
+          <w:kern w:val="0"/>
+          <w:szCs w:val="20"/>
+        </w:rPr>
+        <w:t xml:space="preserve">이하면 </w:t>
+      </w:r>
+      <w:r>
+        <w:rPr>
+          <w:rFonts w:ascii="Nanum Gothic" w:eastAsia="Nanum Gothic" w:hAnsi="Nanum Gothic" w:cs="Menlo"/>
+          <w:kern w:val="0"/>
+          <w:szCs w:val="20"/>
+        </w:rPr>
+        <w:t>“no angry”</w:t>
+      </w:r>
+      <w:proofErr w:type="spellStart"/>
+      <w:r>
+        <w:rPr>
+          <w:rFonts w:ascii="Nanum Gothic" w:eastAsia="Nanum Gothic" w:hAnsi="Nanum Gothic" w:cs="Menlo" w:hint="eastAsia"/>
+          <w:kern w:val="0"/>
+          <w:szCs w:val="20"/>
+        </w:rPr>
+        <w:t>를</w:t>
+      </w:r>
+      <w:proofErr w:type="spellEnd"/>
+      <w:r>
+        <w:rPr>
+          <w:rFonts w:ascii="Nanum Gothic" w:eastAsia="Nanum Gothic" w:hAnsi="Nanum Gothic" w:cs="Menlo" w:hint="eastAsia"/>
+          <w:kern w:val="0"/>
+          <w:szCs w:val="20"/>
+        </w:rPr>
+        <w:t xml:space="preserve"> </w:t>
+      </w:r>
+      <w:proofErr w:type="spellStart"/>
+      <w:r>
+        <w:rPr>
+          <w:rFonts w:ascii="Nanum Gothic" w:eastAsia="Nanum Gothic" w:hAnsi="Nanum Gothic" w:cs="Menlo" w:hint="eastAsia"/>
+          <w:kern w:val="0"/>
+          <w:szCs w:val="20"/>
+        </w:rPr>
+        <w:t>출려하시오</w:t>
+      </w:r>
+      <w:proofErr w:type="spellEnd"/>
+      <w:r>
+        <w:rPr>
+          <w:rFonts w:ascii="Nanum Gothic" w:eastAsia="Nanum Gothic" w:hAnsi="Nanum Gothic" w:cs="Menlo" w:hint="eastAsia"/>
+          <w:kern w:val="0"/>
+          <w:szCs w:val="20"/>
+        </w:rPr>
+        <w:t>.</w:t>
+      </w:r>
+    </w:p>
+    <w:p>
+      <w:pPr>
+        <w:rPr>
+          <w:rFonts w:ascii="Nanum Gothic" w:eastAsia="Nanum Gothic" w:hAnsi="Nanum Gothic" w:cs="Menlo"/>
+          <w:kern w:val="0"/>
+          <w:szCs w:val="20"/>
+        </w:rPr>
+      </w:pPr>
+    </w:p>
+    <w:p>
+      <w:pPr>
+        <w:rPr>
+          <w:rFonts w:ascii="Nanum Gothic" w:eastAsia="Nanum Gothic" w:hAnsi="Nanum Gothic" w:cs="Menlo"/>
+          <w:kern w:val="0"/>
+          <w:szCs w:val="20"/>
+        </w:rPr>
+      </w:pPr>
+      <w:r>
+        <w:rPr>
+          <w:rFonts w:ascii="Nanum Gothic" w:eastAsia="Nanum Gothic" w:hAnsi="Nanum Gothic" w:cs="Menlo" w:hint="eastAsia"/>
+          <w:kern w:val="0"/>
+          <w:szCs w:val="20"/>
+        </w:rPr>
+        <w:t xml:space="preserve">단, 다음과 같은 함수를 작성한다. </w:t>
+      </w:r>
+    </w:p>
+    <w:p>
+      <w:pPr>
+        <w:rPr>
+          <w:rFonts w:ascii="Nanum Gothic" w:eastAsia="Nanum Gothic" w:hAnsi="Nanum Gothic" w:cs="Menlo"/>
+          <w:kern w:val="0"/>
+          <w:szCs w:val="20"/>
+        </w:rPr>
+      </w:pPr>
+      <w:r>
+        <w:rPr>
+          <w:rFonts w:ascii="Nanum Gothic" w:eastAsia="Nanum Gothic" w:hAnsi="Nanum Gothic" w:cs="Menlo" w:hint="eastAsia"/>
+          <w:kern w:val="0"/>
+          <w:szCs w:val="20"/>
+        </w:rPr>
+        <w:t xml:space="preserve">함수 매개변수 </w:t>
+      </w:r>
+      <w:r>
+        <w:rPr>
+          <w:rFonts w:ascii="Nanum Gothic" w:eastAsia="Nanum Gothic" w:hAnsi="Nanum Gothic" w:cs="Menlo"/>
+          <w:kern w:val="0"/>
+          <w:szCs w:val="20"/>
+        </w:rPr>
+        <w:t>:</w:t>
+      </w:r>
+      <w:r>
+        <w:rPr>
+          <w:rFonts w:ascii="Nanum Gothic" w:eastAsia="Nanum Gothic" w:hAnsi="Nanum Gothic" w:cs="Menlo" w:hint="eastAsia"/>
+          <w:kern w:val="0"/>
+          <w:szCs w:val="20"/>
+        </w:rPr>
+        <w:t xml:space="preserve"> 메뉴 번호 </w:t>
+      </w:r>
+      <w:r>
+        <w:rPr>
+          <w:rFonts w:ascii="Nanum Gothic" w:eastAsia="Nanum Gothic" w:hAnsi="Nanum Gothic" w:cs="Menlo"/>
+          <w:kern w:val="0"/>
+          <w:szCs w:val="20"/>
+        </w:rPr>
+        <w:t>2</w:t>
+      </w:r>
+      <w:r>
+        <w:rPr>
+          <w:rFonts w:ascii="Nanum Gothic" w:eastAsia="Nanum Gothic" w:hAnsi="Nanum Gothic" w:cs="Menlo" w:hint="eastAsia"/>
+          <w:kern w:val="0"/>
+          <w:szCs w:val="20"/>
+        </w:rPr>
+        <w:t xml:space="preserve">개 </w:t>
+      </w:r>
+    </w:p>
+    <w:p>
+      <w:pPr>
+        <w:rPr>
+          <w:rFonts w:ascii="Nanum Gothic" w:eastAsia="Nanum Gothic" w:hAnsi="Nanum Gothic" w:cs="Menlo"/>
+          <w:kern w:val="0"/>
+          <w:szCs w:val="20"/>
+        </w:rPr>
+      </w:pPr>
+      <w:proofErr w:type="spellStart"/>
+      <w:r>
+        <w:rPr>
+          <w:rFonts w:ascii="Nanum Gothic" w:eastAsia="Nanum Gothic" w:hAnsi="Nanum Gothic" w:cs="Menlo" w:hint="eastAsia"/>
+          <w:kern w:val="0"/>
+          <w:szCs w:val="20"/>
+        </w:rPr>
+        <w:t>리턴값</w:t>
+      </w:r>
+      <w:proofErr w:type="spellEnd"/>
+      <w:r>
+        <w:rPr>
+          <w:rFonts w:ascii="Nanum Gothic" w:eastAsia="Nanum Gothic" w:hAnsi="Nanum Gothic" w:cs="Menlo" w:hint="eastAsia"/>
+          <w:kern w:val="0"/>
+          <w:szCs w:val="20"/>
+        </w:rPr>
+        <w:t xml:space="preserve"> </w:t>
+      </w:r>
+      <w:r>
+        <w:rPr>
+          <w:rFonts w:ascii="Nanum Gothic" w:eastAsia="Nanum Gothic" w:hAnsi="Nanum Gothic" w:cs="Menlo"/>
+          <w:kern w:val="0"/>
+          <w:szCs w:val="20"/>
+        </w:rPr>
+        <w:t>:</w:t>
+      </w:r>
+      <w:r>
+        <w:rPr>
+          <w:rFonts w:ascii="Nanum Gothic" w:eastAsia="Nanum Gothic" w:hAnsi="Nanum Gothic" w:cs="Menlo" w:hint="eastAsia"/>
+          <w:kern w:val="0"/>
+          <w:szCs w:val="20"/>
+        </w:rPr>
+        <w:t xml:space="preserve"> 칼로리 합</w:t>
+      </w:r>
+    </w:p>
+    <w:p>
+      <w:pPr>
+        <w:rPr>
+          <w:rFonts w:ascii="Nanum Gothic" w:eastAsia="Nanum Gothic" w:hAnsi="Nanum Gothic" w:cs="Menlo"/>
+          <w:kern w:val="0"/>
+          <w:szCs w:val="20"/>
+        </w:rPr>
+      </w:pPr>
+    </w:p>
+    <w:p>
+      <w:pPr>
+        <w:rPr>
+          <w:rFonts w:ascii="Nanum Gothic" w:eastAsia="Nanum Gothic" w:hAnsi="Nanum Gothic" w:cs="Menlo"/>
+          <w:kern w:val="0"/>
+          <w:szCs w:val="20"/>
+        </w:rPr>
+      </w:pPr>
+      <w:r>
+        <w:rPr>
+          <w:rFonts w:ascii="Nanum Gothic" w:eastAsia="Nanum Gothic" w:hAnsi="Nanum Gothic" w:cs="Menlo" w:hint="eastAsia"/>
+          <w:kern w:val="0"/>
+          <w:szCs w:val="20"/>
+        </w:rPr>
+        <w:t>호출 예시)</w:t>
+      </w:r>
+      <w:r>
+        <w:rPr>
+          <w:rFonts w:ascii="Nanum Gothic" w:eastAsia="Nanum Gothic" w:hAnsi="Nanum Gothic" w:cs="Menlo"/>
+          <w:kern w:val="0"/>
+          <w:szCs w:val="20"/>
+        </w:rPr>
+        <w:t xml:space="preserve">   </w:t>
+      </w:r>
+      <w:r>
+        <w:rPr>
+          <w:rFonts w:ascii="Nanum Gothic" w:eastAsia="Nanum Gothic" w:hAnsi="Nanum Gothic" w:cs="Menlo" w:hint="eastAsia"/>
+          <w:kern w:val="0"/>
+          <w:szCs w:val="20"/>
+        </w:rPr>
+        <w:t xml:space="preserve"> </w:t>
+      </w:r>
+      <w:proofErr w:type="spellStart"/>
+      <w:r>
+        <w:rPr>
+          <w:rFonts w:ascii="Nanum Gothic" w:eastAsia="Nanum Gothic" w:hAnsi="Nanum Gothic" w:cs="Menlo"/>
+          <w:kern w:val="0"/>
+          <w:szCs w:val="20"/>
+        </w:rPr>
+        <w:t>func</w:t>
+      </w:r>
+      <w:proofErr w:type="spellEnd"/>
+      <w:r>
+        <w:rPr>
+          <w:rFonts w:ascii="Nanum Gothic" w:eastAsia="Nanum Gothic" w:hAnsi="Nanum Gothic" w:cs="Menlo"/>
+          <w:kern w:val="0"/>
+          <w:szCs w:val="20"/>
+        </w:rPr>
+        <w:t>( 1 , 2 )</w:t>
+      </w:r>
+    </w:p>
+    <w:p>
+      <w:pPr>
+        <w:rPr>
+          <w:rFonts w:ascii="Nanum Gothic" w:eastAsia="Nanum Gothic" w:hAnsi="Nanum Gothic" w:cs="Menlo"/>
+          <w:kern w:val="0"/>
+          <w:szCs w:val="20"/>
+        </w:rPr>
+      </w:pPr>
+    </w:p>
+    <w:p>
+      <w:pPr>
+        <w:rPr>
+          <w:rFonts w:ascii="Nanum Gothic" w:eastAsia="Nanum Gothic" w:hAnsi="Nanum Gothic" w:cs="Menlo" w:hint="eastAsia"/>
+          <w:kern w:val="0"/>
+          <w:szCs w:val="20"/>
+        </w:rPr>
+      </w:pPr>
+    </w:p>
+    <w:p>
+      <w:pPr>
+        <w:rPr>
+          <w:rFonts w:ascii="Nanum Gothic" w:eastAsia="Nanum Gothic" w:hAnsi="Nanum Gothic" w:cs="Menlo"/>
+          <w:kern w:val="0"/>
+          <w:szCs w:val="20"/>
+        </w:rPr>
+      </w:pPr>
+      <w:r>
+        <w:rPr>
+          <w:rFonts w:ascii="Nanum Gothic" w:eastAsia="Nanum Gothic" w:hAnsi="Nanum Gothic" w:cs="Menlo" w:hint="eastAsia"/>
+          <w:kern w:val="0"/>
+          <w:szCs w:val="20"/>
+        </w:rPr>
+        <w:t xml:space="preserve">입력 </w:t>
+      </w:r>
+      <w:r>
+        <w:rPr>
+          <w:rFonts w:ascii="Nanum Gothic" w:eastAsia="Nanum Gothic" w:hAnsi="Nanum Gothic" w:cs="Menlo"/>
+          <w:kern w:val="0"/>
+          <w:szCs w:val="20"/>
+        </w:rPr>
+        <w:t>:</w:t>
+      </w:r>
+      <w:r>
+        <w:rPr>
+          <w:rFonts w:ascii="Nanum Gothic" w:eastAsia="Nanum Gothic" w:hAnsi="Nanum Gothic" w:cs="Menlo" w:hint="eastAsia"/>
+          <w:kern w:val="0"/>
+          <w:szCs w:val="20"/>
+        </w:rPr>
+        <w:t xml:space="preserve"> 메뉴의 번호가 차례대로 두 개 주어진다. </w:t>
+      </w:r>
+      <w:r>
+        <w:rPr>
+          <w:rFonts w:ascii="Nanum Gothic" w:eastAsia="Nanum Gothic" w:hAnsi="Nanum Gothic" w:cs="Menlo"/>
+          <w:kern w:val="0"/>
+          <w:szCs w:val="20"/>
+        </w:rPr>
+        <w:t>(</w:t>
+      </w:r>
+      <w:r>
+        <w:rPr>
+          <w:rFonts w:ascii="Nanum Gothic" w:eastAsia="Nanum Gothic" w:hAnsi="Nanum Gothic" w:cs="Menlo" w:hint="eastAsia"/>
+          <w:kern w:val="0"/>
+          <w:szCs w:val="20"/>
+        </w:rPr>
+        <w:t>정수</w:t>
+      </w:r>
+      <w:r>
+        <w:rPr>
+          <w:rFonts w:ascii="Nanum Gothic" w:eastAsia="Nanum Gothic" w:hAnsi="Nanum Gothic" w:cs="Menlo"/>
+          <w:kern w:val="0"/>
+          <w:szCs w:val="20"/>
+        </w:rPr>
+        <w:t>)</w:t>
+      </w:r>
+    </w:p>
+    <w:p>
+      <w:pPr>
+        <w:rPr>
+          <w:rFonts w:ascii="Nanum Gothic" w:eastAsia="Nanum Gothic" w:hAnsi="Nanum Gothic" w:cs="Menlo"/>
+          <w:kern w:val="0"/>
+          <w:szCs w:val="20"/>
+        </w:rPr>
+      </w:pPr>
+    </w:p>
+    <w:p>
+      <w:pPr>
+        <w:rPr>
+          <w:rFonts w:ascii="Nanum Gothic" w:eastAsia="Nanum Gothic" w:hAnsi="Nanum Gothic" w:cs="Menlo"/>
+          <w:kern w:val="0"/>
+          <w:szCs w:val="20"/>
+        </w:rPr>
+      </w:pPr>
+      <w:r>
+        <w:rPr>
+          <w:rFonts w:ascii="Nanum Gothic" w:eastAsia="Nanum Gothic" w:hAnsi="Nanum Gothic" w:cs="Menlo" w:hint="eastAsia"/>
+          <w:kern w:val="0"/>
+          <w:szCs w:val="20"/>
+        </w:rPr>
+        <w:t xml:space="preserve">출력 </w:t>
+      </w:r>
+      <w:r>
+        <w:rPr>
+          <w:rFonts w:ascii="Nanum Gothic" w:eastAsia="Nanum Gothic" w:hAnsi="Nanum Gothic" w:cs="Menlo"/>
+          <w:kern w:val="0"/>
+          <w:szCs w:val="20"/>
+        </w:rPr>
+        <w:t>:</w:t>
+      </w:r>
+      <w:r>
+        <w:rPr>
+          <w:rFonts w:ascii="Nanum Gothic" w:eastAsia="Nanum Gothic" w:hAnsi="Nanum Gothic" w:cs="Menlo" w:hint="eastAsia"/>
+          <w:kern w:val="0"/>
+          <w:szCs w:val="20"/>
+        </w:rPr>
+        <w:t xml:space="preserve"> 그 번호의 메뉴 칼로리를 계산하여 </w:t>
+      </w:r>
+      <w:r>
+        <w:rPr>
+          <w:rFonts w:ascii="Nanum Gothic" w:eastAsia="Nanum Gothic" w:hAnsi="Nanum Gothic" w:cs="Menlo"/>
+          <w:kern w:val="0"/>
+          <w:szCs w:val="20"/>
+        </w:rPr>
+        <w:t>500</w:t>
+      </w:r>
+      <w:r>
+        <w:rPr>
+          <w:rFonts w:ascii="Nanum Gothic" w:eastAsia="Nanum Gothic" w:hAnsi="Nanum Gothic" w:cs="Menlo" w:hint="eastAsia"/>
+          <w:kern w:val="0"/>
+          <w:szCs w:val="20"/>
+        </w:rPr>
+        <w:t xml:space="preserve">보다 크면 </w:t>
+      </w:r>
+      <w:r>
+        <w:rPr>
+          <w:rFonts w:ascii="Nanum Gothic" w:eastAsia="Nanum Gothic" w:hAnsi="Nanum Gothic" w:cs="Menlo"/>
+          <w:kern w:val="0"/>
+          <w:szCs w:val="20"/>
+        </w:rPr>
+        <w:t>“angry”, 500</w:t>
+      </w:r>
+      <w:r>
+        <w:rPr>
+          <w:rFonts w:ascii="Nanum Gothic" w:eastAsia="Nanum Gothic" w:hAnsi="Nanum Gothic" w:cs="Menlo" w:hint="eastAsia"/>
+          <w:kern w:val="0"/>
+          <w:szCs w:val="20"/>
+        </w:rPr>
+        <w:t xml:space="preserve">이하면 </w:t>
+      </w:r>
+      <w:r>
+        <w:rPr>
+          <w:rFonts w:ascii="Nanum Gothic" w:eastAsia="Nanum Gothic" w:hAnsi="Nanum Gothic" w:cs="Menlo"/>
+          <w:kern w:val="0"/>
+          <w:szCs w:val="20"/>
+        </w:rPr>
+        <w:t>“no angry”</w:t>
+      </w:r>
+      <w:proofErr w:type="spellStart"/>
+      <w:r>
+        <w:rPr>
+          <w:rFonts w:ascii="Nanum Gothic" w:eastAsia="Nanum Gothic" w:hAnsi="Nanum Gothic" w:cs="Menlo" w:hint="eastAsia"/>
+          <w:kern w:val="0"/>
+          <w:szCs w:val="20"/>
+        </w:rPr>
+        <w:t>를</w:t>
+      </w:r>
+      <w:proofErr w:type="spellEnd"/>
+      <w:r>
+        <w:rPr>
+          <w:rFonts w:ascii="Nanum Gothic" w:eastAsia="Nanum Gothic" w:hAnsi="Nanum Gothic" w:cs="Menlo" w:hint="eastAsia"/>
+          <w:kern w:val="0"/>
+          <w:szCs w:val="20"/>
+        </w:rPr>
+        <w:t xml:space="preserve"> </w:t>
+      </w:r>
+      <w:proofErr w:type="spellStart"/>
+      <w:r>
+        <w:rPr>
+          <w:rFonts w:ascii="Nanum Gothic" w:eastAsia="Nanum Gothic" w:hAnsi="Nanum Gothic" w:cs="Menlo" w:hint="eastAsia"/>
+          <w:kern w:val="0"/>
+          <w:szCs w:val="20"/>
+        </w:rPr>
+        <w:t>출력하시오</w:t>
+      </w:r>
+      <w:proofErr w:type="spellEnd"/>
+    </w:p>
+    <w:p>
+      <w:pPr>
+        <w:rPr>
+          <w:rFonts w:ascii="Nanum Gothic" w:eastAsia="Nanum Gothic" w:hAnsi="Nanum Gothic" w:cs="Menlo"/>
+          <w:kern w:val="0"/>
+          <w:szCs w:val="20"/>
+        </w:rPr>
+      </w:pPr>
+    </w:p>
+    <w:p>
+      <w:pPr>
+        <w:rPr>
+          <w:rFonts w:ascii="Nanum Gothic" w:eastAsia="Nanum Gothic" w:hAnsi="Nanum Gothic" w:cs="Menlo"/>
+          <w:kern w:val="0"/>
+          <w:szCs w:val="20"/>
+        </w:rPr>
+      </w:pPr>
+    </w:p>
+    <w:p>
+      <w:pPr>
+        <w:rPr>
+          <w:rFonts w:ascii="Nanum Gothic" w:eastAsia="Nanum Gothic" w:hAnsi="Nanum Gothic" w:cs="Menlo" w:hint="eastAsia"/>
+          <w:kern w:val="0"/>
+          <w:szCs w:val="20"/>
+        </w:rPr>
+      </w:pPr>
+    </w:p>
+    <w:p>
+      <w:pPr>
+        <w:rPr>
+          <w:rFonts w:ascii="Nanum Gothic" w:eastAsia="Nanum Gothic" w:hAnsi="Nanum Gothic" w:cs="Menlo"/>
+          <w:kern w:val="0"/>
+          <w:szCs w:val="20"/>
+        </w:rPr>
+      </w:pPr>
+      <w:r>
+        <w:rPr>
+          <w:rFonts w:ascii="Nanum Gothic" w:eastAsia="Nanum Gothic" w:hAnsi="Nanum Gothic" w:cs="Menlo" w:hint="eastAsia"/>
+          <w:b/>
+          <w:color w:val="4472C4" w:themeColor="accent1"/>
+          <w:kern w:val="0"/>
+          <w:sz w:val="16"/>
+          <w:szCs w:val="16"/>
+        </w:rPr>
+        <w:t>입력 예시</w:t>
+      </w:r>
+      <w:r>
+        <w:rPr>
+          <w:rFonts w:ascii="Nanum Gothic" w:eastAsia="Nanum Gothic" w:hAnsi="Nanum Gothic" w:cs="Menlo" w:hint="eastAsia"/>
+          <w:color w:val="4472C4" w:themeColor="accent1"/>
+          <w:kern w:val="0"/>
+          <w:szCs w:val="20"/>
+        </w:rPr>
+        <w:t xml:space="preserve"> </w:t>
+      </w:r>
+      <w:r>
+        <w:rPr>
+          <w:rFonts w:ascii="Nanum Gothic" w:eastAsia="Nanum Gothic" w:hAnsi="Nanum Gothic" w:cs="Menlo"/>
+          <w:kern w:val="0"/>
+          <w:szCs w:val="20"/>
+        </w:rPr>
+        <w:t>:</w:t>
+      </w:r>
+      <w:r>
+        <w:rPr>
+          <w:rFonts w:ascii="Nanum Gothic" w:eastAsia="Nanum Gothic" w:hAnsi="Nanum Gothic" w:cs="Menlo" w:hint="eastAsia"/>
+          <w:kern w:val="0"/>
+          <w:szCs w:val="20"/>
+        </w:rPr>
+        <w:t xml:space="preserve"> </w:t>
+      </w:r>
+      <w:r>
+        <w:rPr>
+          <w:rFonts w:ascii="Nanum Gothic" w:eastAsia="Nanum Gothic" w:hAnsi="Nanum Gothic" w:cs="Menlo"/>
+          <w:kern w:val="0"/>
+          <w:szCs w:val="20"/>
+        </w:rPr>
+        <w:t>1</w:t>
+      </w:r>
+      <w:r>
+        <w:rPr>
+          <w:rFonts w:ascii="Nanum Gothic" w:eastAsia="Nanum Gothic" w:hAnsi="Nanum Gothic" w:cs="Menlo" w:hint="eastAsia"/>
+          <w:kern w:val="0"/>
+          <w:szCs w:val="20"/>
+        </w:rPr>
+        <w:t xml:space="preserve"> </w:t>
+      </w:r>
+      <w:r>
+        <w:rPr>
+          <w:rFonts w:ascii="Nanum Gothic" w:eastAsia="Nanum Gothic" w:hAnsi="Nanum Gothic" w:cs="Menlo"/>
+          <w:kern w:val="0"/>
+          <w:szCs w:val="20"/>
+        </w:rPr>
+        <w:tab/>
+        <w:t>2</w:t>
+      </w:r>
+    </w:p>
+    <w:p>
+      <w:pPr>
+        <w:rPr>
+          <w:rFonts w:ascii="Nanum Gothic" w:eastAsia="Nanum Gothic" w:hAnsi="Nanum Gothic" w:cs="Menlo" w:hint="eastAsia"/>
+          <w:kern w:val="0"/>
+          <w:szCs w:val="20"/>
+        </w:rPr>
+      </w:pPr>
+    </w:p>
+    <w:p>
+      <w:pPr>
+        <w:rPr>
+          <w:rFonts w:ascii="Nanum Gothic" w:eastAsia="Nanum Gothic" w:hAnsi="Nanum Gothic" w:cs="Menlo"/>
+          <w:kern w:val="0"/>
+          <w:szCs w:val="20"/>
+        </w:rPr>
+      </w:pPr>
+      <w:r>
+        <w:rPr>
+          <w:rFonts w:ascii="Nanum Gothic" w:eastAsia="Nanum Gothic" w:hAnsi="Nanum Gothic" w:cs="Menlo" w:hint="eastAsia"/>
+          <w:b/>
+          <w:color w:val="4472C4" w:themeColor="accent1"/>
+          <w:kern w:val="0"/>
+          <w:sz w:val="16"/>
+          <w:szCs w:val="16"/>
+        </w:rPr>
+        <w:t>출</w:t>
+      </w:r>
+      <w:r>
+        <w:rPr>
+          <w:rFonts w:ascii="Nanum Gothic" w:eastAsia="Nanum Gothic" w:hAnsi="Nanum Gothic" w:cs="Menlo" w:hint="eastAsia"/>
+          <w:b/>
+          <w:color w:val="4472C4" w:themeColor="accent1"/>
+          <w:kern w:val="0"/>
+          <w:sz w:val="16"/>
+          <w:szCs w:val="16"/>
+        </w:rPr>
+        <w:t>력 예시</w:t>
+      </w:r>
+      <w:r>
+        <w:rPr>
+          <w:rFonts w:ascii="Nanum Gothic" w:eastAsia="Nanum Gothic" w:hAnsi="Nanum Gothic" w:cs="Menlo" w:hint="eastAsia"/>
+          <w:color w:val="4472C4" w:themeColor="accent1"/>
+          <w:kern w:val="0"/>
+          <w:szCs w:val="20"/>
+        </w:rPr>
+        <w:t xml:space="preserve"> </w:t>
+      </w:r>
+      <w:r>
+        <w:rPr>
+          <w:rFonts w:ascii="Nanum Gothic" w:eastAsia="Nanum Gothic" w:hAnsi="Nanum Gothic" w:cs="Menlo"/>
+          <w:kern w:val="0"/>
+          <w:szCs w:val="20"/>
+        </w:rPr>
+        <w:t>:</w:t>
+      </w:r>
+      <w:r>
+        <w:rPr>
+          <w:rFonts w:ascii="Nanum Gothic" w:eastAsia="Nanum Gothic" w:hAnsi="Nanum Gothic" w:cs="Menlo" w:hint="eastAsia"/>
+          <w:kern w:val="0"/>
+          <w:szCs w:val="20"/>
+        </w:rPr>
+        <w:t xml:space="preserve"> </w:t>
+      </w:r>
+      <w:r>
+        <w:rPr>
+          <w:rFonts w:ascii="Nanum Gothic" w:eastAsia="Nanum Gothic" w:hAnsi="Nanum Gothic" w:cs="Menlo"/>
+          <w:kern w:val="0"/>
+          <w:szCs w:val="20"/>
+        </w:rPr>
+        <w:t>angry</w:t>
+      </w:r>
+    </w:p>
+    <w:p>
+      <w:pPr>
+        <w:rPr>
+          <w:rFonts w:ascii="Nanum Gothic" w:eastAsia="Nanum Gothic" w:hAnsi="Nanum Gothic" w:cs="Menlo" w:hint="eastAsia"/>
+          <w:kern w:val="0"/>
+          <w:szCs w:val="20"/>
+        </w:rPr>
+      </w:pPr>
+      <w:r>
+        <w:rPr>
+          <w:rFonts w:ascii="Nanum Gothic" w:eastAsia="Nanum Gothic" w:hAnsi="Nanum Gothic" w:cs="Menlo"/>
+          <w:kern w:val="0"/>
+          <w:szCs w:val="20"/>
+        </w:rPr>
+        <w:br/>
+      </w:r>
     </w:p>
     <w:sectPr>
       <w:pgSz w:w="11900" w:h="16840"/>
@@ -2798,6 +6902,679 @@
     </w:sectPr>
   </w:body>
 </w:document>
+</file>
+
+<file path=word/numbering.xml><?xml version="1.0" encoding="utf-8"?>
+<w:numbering xmlns:wpc="http://schemas.microsoft.com/office/word/2010/wordprocessingCanvas" xmlns:cx="http://schemas.microsoft.com/office/drawing/2014/chartex" xmlns:cx1="http://schemas.microsoft.com/office/drawing/2015/9/8/chartex" xmlns:cx2="http://schemas.microsoft.com/office/drawing/2015/10/21/chartex" xmlns:cx3="http://schemas.microsoft.com/office/drawing/2016/5/9/chartex" xmlns:cx4="http://schemas.microsoft.com/office/drawing/2016/5/10/chartex" xmlns:cx5="http://schemas.microsoft.com/office/drawing/2016/5/11/chartex" xmlns:cx6="http://schemas.microsoft.com/office/drawing/2016/5/12/chartex" xmlns:cx7="http://schemas.microsoft.com/office/drawing/2016/5/13/chartex" xmlns:cx8="http://schemas.microsoft.com/office/drawing/2016/5/14/chartex" xmlns:mc="http://schemas.openxmlformats.org/markup-compatibility/2006" xmlns:aink="http://schemas.microsoft.com/office/drawing/2016/ink" xmlns:am3d="http://schemas.microsoft.com/office/drawing/2017/model3d" xmlns:o="urn:schemas-microsoft-com:office:office" xmlns:r="http://schemas.openxmlformats.org/officeDocument/2006/relationships" xmlns:m="http://schemas.openxmlformats.org/officeDocument/2006/math" xmlns:v="urn:schemas-microsoft-com:vml" xmlns:wp14="http://schemas.microsoft.com/office/word/2010/wordprocessingDrawing" xmlns:wp="http://schemas.openxmlformats.org/drawingml/2006/wordprocessingDrawing" xmlns:w10="urn:schemas-microsoft-com:office:word" xmlns:w="http://schemas.openxmlformats.org/wordprocessingml/2006/main" xmlns:w14="http://schemas.microsoft.com/office/word/2010/wordml" xmlns:w15="http://schemas.microsoft.com/office/word/2012/wordml" xmlns:w16cid="http://schemas.microsoft.com/office/word/2016/wordml/cid" xmlns:w16se="http://schemas.microsoft.com/office/word/2015/wordml/symex" xmlns:wpg="http://schemas.microsoft.com/office/word/2010/wordprocessingGroup" xmlns:wpi="http://schemas.microsoft.com/office/word/2010/wordprocessingInk" xmlns:wne="http://schemas.microsoft.com/office/word/2006/wordml" xmlns:wps="http://schemas.microsoft.com/office/word/2010/wordprocessingShape" mc:Ignorable="w14 w15 w16se w16cid wp14">
+  <w:abstractNum w:abstractNumId="0" w15:restartNumberingAfterBreak="0">
+    <w:nsid w:val="11290796"/>
+    <w:multiLevelType w:val="hybridMultilevel"/>
+    <w:tmpl w:val="2B5CE2FE"/>
+    <w:lvl w:ilvl="0" w:tplc="A908055E">
+      <w:start w:val="1"/>
+      <w:numFmt w:val="decimal"/>
+      <w:lvlText w:val="%1)"/>
+      <w:lvlJc w:val="left"/>
+      <w:pPr>
+        <w:ind w:left="760" w:hanging="360"/>
+      </w:pPr>
+      <w:rPr>
+        <w:rFonts w:hint="default"/>
+      </w:rPr>
+    </w:lvl>
+    <w:lvl w:ilvl="1" w:tplc="04090019" w:tentative="1">
+      <w:start w:val="1"/>
+      <w:numFmt w:val="upperLetter"/>
+      <w:lvlText w:val="%2."/>
+      <w:lvlJc w:val="left"/>
+      <w:pPr>
+        <w:ind w:left="1200" w:hanging="400"/>
+      </w:pPr>
+    </w:lvl>
+    <w:lvl w:ilvl="2" w:tplc="0409001B" w:tentative="1">
+      <w:start w:val="1"/>
+      <w:numFmt w:val="lowerRoman"/>
+      <w:lvlText w:val="%3."/>
+      <w:lvlJc w:val="right"/>
+      <w:pPr>
+        <w:ind w:left="1600" w:hanging="400"/>
+      </w:pPr>
+    </w:lvl>
+    <w:lvl w:ilvl="3" w:tplc="0409000F" w:tentative="1">
+      <w:start w:val="1"/>
+      <w:numFmt w:val="decimal"/>
+      <w:lvlText w:val="%4."/>
+      <w:lvlJc w:val="left"/>
+      <w:pPr>
+        <w:ind w:left="2000" w:hanging="400"/>
+      </w:pPr>
+    </w:lvl>
+    <w:lvl w:ilvl="4" w:tplc="04090019" w:tentative="1">
+      <w:start w:val="1"/>
+      <w:numFmt w:val="upperLetter"/>
+      <w:lvlText w:val="%5."/>
+      <w:lvlJc w:val="left"/>
+      <w:pPr>
+        <w:ind w:left="2400" w:hanging="400"/>
+      </w:pPr>
+    </w:lvl>
+    <w:lvl w:ilvl="5" w:tplc="0409001B" w:tentative="1">
+      <w:start w:val="1"/>
+      <w:numFmt w:val="lowerRoman"/>
+      <w:lvlText w:val="%6."/>
+      <w:lvlJc w:val="right"/>
+      <w:pPr>
+        <w:ind w:left="2800" w:hanging="400"/>
+      </w:pPr>
+    </w:lvl>
+    <w:lvl w:ilvl="6" w:tplc="0409000F" w:tentative="1">
+      <w:start w:val="1"/>
+      <w:numFmt w:val="decimal"/>
+      <w:lvlText w:val="%7."/>
+      <w:lvlJc w:val="left"/>
+      <w:pPr>
+        <w:ind w:left="3200" w:hanging="400"/>
+      </w:pPr>
+    </w:lvl>
+    <w:lvl w:ilvl="7" w:tplc="04090019" w:tentative="1">
+      <w:start w:val="1"/>
+      <w:numFmt w:val="upperLetter"/>
+      <w:lvlText w:val="%8."/>
+      <w:lvlJc w:val="left"/>
+      <w:pPr>
+        <w:ind w:left="3600" w:hanging="400"/>
+      </w:pPr>
+    </w:lvl>
+    <w:lvl w:ilvl="8" w:tplc="0409001B" w:tentative="1">
+      <w:start w:val="1"/>
+      <w:numFmt w:val="lowerRoman"/>
+      <w:lvlText w:val="%9."/>
+      <w:lvlJc w:val="right"/>
+      <w:pPr>
+        <w:ind w:left="4000" w:hanging="400"/>
+      </w:pPr>
+    </w:lvl>
+  </w:abstractNum>
+  <w:abstractNum w:abstractNumId="1" w15:restartNumberingAfterBreak="0">
+    <w:nsid w:val="132653B7"/>
+    <w:multiLevelType w:val="hybridMultilevel"/>
+    <w:tmpl w:val="A13878BE"/>
+    <w:lvl w:ilvl="0" w:tplc="1AC0BF5C">
+      <w:start w:val="1"/>
+      <w:numFmt w:val="decimal"/>
+      <w:lvlText w:val="%1."/>
+      <w:lvlJc w:val="left"/>
+      <w:pPr>
+        <w:ind w:left="760" w:hanging="360"/>
+      </w:pPr>
+      <w:rPr>
+        <w:rFonts w:hint="default"/>
+      </w:rPr>
+    </w:lvl>
+    <w:lvl w:ilvl="1" w:tplc="04090019" w:tentative="1">
+      <w:start w:val="1"/>
+      <w:numFmt w:val="upperLetter"/>
+      <w:lvlText w:val="%2."/>
+      <w:lvlJc w:val="left"/>
+      <w:pPr>
+        <w:ind w:left="1200" w:hanging="400"/>
+      </w:pPr>
+    </w:lvl>
+    <w:lvl w:ilvl="2" w:tplc="0409001B" w:tentative="1">
+      <w:start w:val="1"/>
+      <w:numFmt w:val="lowerRoman"/>
+      <w:lvlText w:val="%3."/>
+      <w:lvlJc w:val="right"/>
+      <w:pPr>
+        <w:ind w:left="1600" w:hanging="400"/>
+      </w:pPr>
+    </w:lvl>
+    <w:lvl w:ilvl="3" w:tplc="0409000F" w:tentative="1">
+      <w:start w:val="1"/>
+      <w:numFmt w:val="decimal"/>
+      <w:lvlText w:val="%4."/>
+      <w:lvlJc w:val="left"/>
+      <w:pPr>
+        <w:ind w:left="2000" w:hanging="400"/>
+      </w:pPr>
+    </w:lvl>
+    <w:lvl w:ilvl="4" w:tplc="04090019" w:tentative="1">
+      <w:start w:val="1"/>
+      <w:numFmt w:val="upperLetter"/>
+      <w:lvlText w:val="%5."/>
+      <w:lvlJc w:val="left"/>
+      <w:pPr>
+        <w:ind w:left="2400" w:hanging="400"/>
+      </w:pPr>
+    </w:lvl>
+    <w:lvl w:ilvl="5" w:tplc="0409001B" w:tentative="1">
+      <w:start w:val="1"/>
+      <w:numFmt w:val="lowerRoman"/>
+      <w:lvlText w:val="%6."/>
+      <w:lvlJc w:val="right"/>
+      <w:pPr>
+        <w:ind w:left="2800" w:hanging="400"/>
+      </w:pPr>
+    </w:lvl>
+    <w:lvl w:ilvl="6" w:tplc="0409000F" w:tentative="1">
+      <w:start w:val="1"/>
+      <w:numFmt w:val="decimal"/>
+      <w:lvlText w:val="%7."/>
+      <w:lvlJc w:val="left"/>
+      <w:pPr>
+        <w:ind w:left="3200" w:hanging="400"/>
+      </w:pPr>
+    </w:lvl>
+    <w:lvl w:ilvl="7" w:tplc="04090019" w:tentative="1">
+      <w:start w:val="1"/>
+      <w:numFmt w:val="upperLetter"/>
+      <w:lvlText w:val="%8."/>
+      <w:lvlJc w:val="left"/>
+      <w:pPr>
+        <w:ind w:left="3600" w:hanging="400"/>
+      </w:pPr>
+    </w:lvl>
+    <w:lvl w:ilvl="8" w:tplc="0409001B" w:tentative="1">
+      <w:start w:val="1"/>
+      <w:numFmt w:val="lowerRoman"/>
+      <w:lvlText w:val="%9."/>
+      <w:lvlJc w:val="right"/>
+      <w:pPr>
+        <w:ind w:left="4000" w:hanging="400"/>
+      </w:pPr>
+    </w:lvl>
+  </w:abstractNum>
+  <w:abstractNum w:abstractNumId="2" w15:restartNumberingAfterBreak="0">
+    <w:nsid w:val="220008CA"/>
+    <w:multiLevelType w:val="hybridMultilevel"/>
+    <w:tmpl w:val="9B5ECE34"/>
+    <w:lvl w:ilvl="0" w:tplc="05A867B8">
+      <w:start w:val="1"/>
+      <w:numFmt w:val="decimal"/>
+      <w:lvlText w:val="%1."/>
+      <w:lvlJc w:val="left"/>
+      <w:pPr>
+        <w:ind w:left="760" w:hanging="360"/>
+      </w:pPr>
+      <w:rPr>
+        <w:rFonts w:hint="default"/>
+      </w:rPr>
+    </w:lvl>
+    <w:lvl w:ilvl="1" w:tplc="04090019" w:tentative="1">
+      <w:start w:val="1"/>
+      <w:numFmt w:val="upperLetter"/>
+      <w:lvlText w:val="%2."/>
+      <w:lvlJc w:val="left"/>
+      <w:pPr>
+        <w:ind w:left="1200" w:hanging="400"/>
+      </w:pPr>
+    </w:lvl>
+    <w:lvl w:ilvl="2" w:tplc="0409001B" w:tentative="1">
+      <w:start w:val="1"/>
+      <w:numFmt w:val="lowerRoman"/>
+      <w:lvlText w:val="%3."/>
+      <w:lvlJc w:val="right"/>
+      <w:pPr>
+        <w:ind w:left="1600" w:hanging="400"/>
+      </w:pPr>
+    </w:lvl>
+    <w:lvl w:ilvl="3" w:tplc="0409000F" w:tentative="1">
+      <w:start w:val="1"/>
+      <w:numFmt w:val="decimal"/>
+      <w:lvlText w:val="%4."/>
+      <w:lvlJc w:val="left"/>
+      <w:pPr>
+        <w:ind w:left="2000" w:hanging="400"/>
+      </w:pPr>
+    </w:lvl>
+    <w:lvl w:ilvl="4" w:tplc="04090019" w:tentative="1">
+      <w:start w:val="1"/>
+      <w:numFmt w:val="upperLetter"/>
+      <w:lvlText w:val="%5."/>
+      <w:lvlJc w:val="left"/>
+      <w:pPr>
+        <w:ind w:left="2400" w:hanging="400"/>
+      </w:pPr>
+    </w:lvl>
+    <w:lvl w:ilvl="5" w:tplc="0409001B" w:tentative="1">
+      <w:start w:val="1"/>
+      <w:numFmt w:val="lowerRoman"/>
+      <w:lvlText w:val="%6."/>
+      <w:lvlJc w:val="right"/>
+      <w:pPr>
+        <w:ind w:left="2800" w:hanging="400"/>
+      </w:pPr>
+    </w:lvl>
+    <w:lvl w:ilvl="6" w:tplc="0409000F" w:tentative="1">
+      <w:start w:val="1"/>
+      <w:numFmt w:val="decimal"/>
+      <w:lvlText w:val="%7."/>
+      <w:lvlJc w:val="left"/>
+      <w:pPr>
+        <w:ind w:left="3200" w:hanging="400"/>
+      </w:pPr>
+    </w:lvl>
+    <w:lvl w:ilvl="7" w:tplc="04090019" w:tentative="1">
+      <w:start w:val="1"/>
+      <w:numFmt w:val="upperLetter"/>
+      <w:lvlText w:val="%8."/>
+      <w:lvlJc w:val="left"/>
+      <w:pPr>
+        <w:ind w:left="3600" w:hanging="400"/>
+      </w:pPr>
+    </w:lvl>
+    <w:lvl w:ilvl="8" w:tplc="0409001B" w:tentative="1">
+      <w:start w:val="1"/>
+      <w:numFmt w:val="lowerRoman"/>
+      <w:lvlText w:val="%9."/>
+      <w:lvlJc w:val="right"/>
+      <w:pPr>
+        <w:ind w:left="4000" w:hanging="400"/>
+      </w:pPr>
+    </w:lvl>
+  </w:abstractNum>
+  <w:abstractNum w:abstractNumId="3" w15:restartNumberingAfterBreak="0">
+    <w:nsid w:val="302B1127"/>
+    <w:multiLevelType w:val="hybridMultilevel"/>
+    <w:tmpl w:val="B0D67E20"/>
+    <w:lvl w:ilvl="0" w:tplc="F976A800">
+      <w:start w:val="8"/>
+      <w:numFmt w:val="bullet"/>
+      <w:lvlText w:val=""/>
+      <w:lvlJc w:val="left"/>
+      <w:pPr>
+        <w:ind w:left="760" w:hanging="360"/>
+      </w:pPr>
+      <w:rPr>
+        <w:rFonts w:ascii="Wingdings" w:eastAsia="Nanum Gothic" w:hAnsi="Wingdings" w:cs="Menlo" w:hint="default"/>
+      </w:rPr>
+    </w:lvl>
+    <w:lvl w:ilvl="1" w:tplc="04090003" w:tentative="1">
+      <w:start w:val="1"/>
+      <w:numFmt w:val="bullet"/>
+      <w:lvlText w:val=""/>
+      <w:lvlJc w:val="left"/>
+      <w:pPr>
+        <w:ind w:left="1200" w:hanging="400"/>
+      </w:pPr>
+      <w:rPr>
+        <w:rFonts w:ascii="Wingdings" w:hAnsi="Wingdings" w:hint="default"/>
+      </w:rPr>
+    </w:lvl>
+    <w:lvl w:ilvl="2" w:tplc="04090005" w:tentative="1">
+      <w:start w:val="1"/>
+      <w:numFmt w:val="bullet"/>
+      <w:lvlText w:val=""/>
+      <w:lvlJc w:val="left"/>
+      <w:pPr>
+        <w:ind w:left="1600" w:hanging="400"/>
+      </w:pPr>
+      <w:rPr>
+        <w:rFonts w:ascii="Wingdings" w:hAnsi="Wingdings" w:hint="default"/>
+      </w:rPr>
+    </w:lvl>
+    <w:lvl w:ilvl="3" w:tplc="04090001" w:tentative="1">
+      <w:start w:val="1"/>
+      <w:numFmt w:val="bullet"/>
+      <w:lvlText w:val=""/>
+      <w:lvlJc w:val="left"/>
+      <w:pPr>
+        <w:ind w:left="2000" w:hanging="400"/>
+      </w:pPr>
+      <w:rPr>
+        <w:rFonts w:ascii="Wingdings" w:hAnsi="Wingdings" w:hint="default"/>
+      </w:rPr>
+    </w:lvl>
+    <w:lvl w:ilvl="4" w:tplc="04090003" w:tentative="1">
+      <w:start w:val="1"/>
+      <w:numFmt w:val="bullet"/>
+      <w:lvlText w:val=""/>
+      <w:lvlJc w:val="left"/>
+      <w:pPr>
+        <w:ind w:left="2400" w:hanging="400"/>
+      </w:pPr>
+      <w:rPr>
+        <w:rFonts w:ascii="Wingdings" w:hAnsi="Wingdings" w:hint="default"/>
+      </w:rPr>
+    </w:lvl>
+    <w:lvl w:ilvl="5" w:tplc="04090005" w:tentative="1">
+      <w:start w:val="1"/>
+      <w:numFmt w:val="bullet"/>
+      <w:lvlText w:val=""/>
+      <w:lvlJc w:val="left"/>
+      <w:pPr>
+        <w:ind w:left="2800" w:hanging="400"/>
+      </w:pPr>
+      <w:rPr>
+        <w:rFonts w:ascii="Wingdings" w:hAnsi="Wingdings" w:hint="default"/>
+      </w:rPr>
+    </w:lvl>
+    <w:lvl w:ilvl="6" w:tplc="04090001" w:tentative="1">
+      <w:start w:val="1"/>
+      <w:numFmt w:val="bullet"/>
+      <w:lvlText w:val=""/>
+      <w:lvlJc w:val="left"/>
+      <w:pPr>
+        <w:ind w:left="3200" w:hanging="400"/>
+      </w:pPr>
+      <w:rPr>
+        <w:rFonts w:ascii="Wingdings" w:hAnsi="Wingdings" w:hint="default"/>
+      </w:rPr>
+    </w:lvl>
+    <w:lvl w:ilvl="7" w:tplc="04090003" w:tentative="1">
+      <w:start w:val="1"/>
+      <w:numFmt w:val="bullet"/>
+      <w:lvlText w:val=""/>
+      <w:lvlJc w:val="left"/>
+      <w:pPr>
+        <w:ind w:left="3600" w:hanging="400"/>
+      </w:pPr>
+      <w:rPr>
+        <w:rFonts w:ascii="Wingdings" w:hAnsi="Wingdings" w:hint="default"/>
+      </w:rPr>
+    </w:lvl>
+    <w:lvl w:ilvl="8" w:tplc="04090005" w:tentative="1">
+      <w:start w:val="1"/>
+      <w:numFmt w:val="bullet"/>
+      <w:lvlText w:val=""/>
+      <w:lvlJc w:val="left"/>
+      <w:pPr>
+        <w:ind w:left="4000" w:hanging="400"/>
+      </w:pPr>
+      <w:rPr>
+        <w:rFonts w:ascii="Wingdings" w:hAnsi="Wingdings" w:hint="default"/>
+      </w:rPr>
+    </w:lvl>
+  </w:abstractNum>
+  <w:abstractNum w:abstractNumId="4" w15:restartNumberingAfterBreak="0">
+    <w:nsid w:val="41366E6E"/>
+    <w:multiLevelType w:val="hybridMultilevel"/>
+    <w:tmpl w:val="F522C3C4"/>
+    <w:lvl w:ilvl="0" w:tplc="78246494">
+      <w:start w:val="1"/>
+      <w:numFmt w:val="decimal"/>
+      <w:lvlText w:val="%1."/>
+      <w:lvlJc w:val="left"/>
+      <w:pPr>
+        <w:ind w:left="760" w:hanging="360"/>
+      </w:pPr>
+      <w:rPr>
+        <w:rFonts w:hint="default"/>
+      </w:rPr>
+    </w:lvl>
+    <w:lvl w:ilvl="1" w:tplc="04090019" w:tentative="1">
+      <w:start w:val="1"/>
+      <w:numFmt w:val="upperLetter"/>
+      <w:lvlText w:val="%2."/>
+      <w:lvlJc w:val="left"/>
+      <w:pPr>
+        <w:ind w:left="1200" w:hanging="400"/>
+      </w:pPr>
+    </w:lvl>
+    <w:lvl w:ilvl="2" w:tplc="0409001B" w:tentative="1">
+      <w:start w:val="1"/>
+      <w:numFmt w:val="lowerRoman"/>
+      <w:lvlText w:val="%3."/>
+      <w:lvlJc w:val="right"/>
+      <w:pPr>
+        <w:ind w:left="1600" w:hanging="400"/>
+      </w:pPr>
+    </w:lvl>
+    <w:lvl w:ilvl="3" w:tplc="0409000F" w:tentative="1">
+      <w:start w:val="1"/>
+      <w:numFmt w:val="decimal"/>
+      <w:lvlText w:val="%4."/>
+      <w:lvlJc w:val="left"/>
+      <w:pPr>
+        <w:ind w:left="2000" w:hanging="400"/>
+      </w:pPr>
+    </w:lvl>
+    <w:lvl w:ilvl="4" w:tplc="04090019" w:tentative="1">
+      <w:start w:val="1"/>
+      <w:numFmt w:val="upperLetter"/>
+      <w:lvlText w:val="%5."/>
+      <w:lvlJc w:val="left"/>
+      <w:pPr>
+        <w:ind w:left="2400" w:hanging="400"/>
+      </w:pPr>
+    </w:lvl>
+    <w:lvl w:ilvl="5" w:tplc="0409001B" w:tentative="1">
+      <w:start w:val="1"/>
+      <w:numFmt w:val="lowerRoman"/>
+      <w:lvlText w:val="%6."/>
+      <w:lvlJc w:val="right"/>
+      <w:pPr>
+        <w:ind w:left="2800" w:hanging="400"/>
+      </w:pPr>
+    </w:lvl>
+    <w:lvl w:ilvl="6" w:tplc="0409000F" w:tentative="1">
+      <w:start w:val="1"/>
+      <w:numFmt w:val="decimal"/>
+      <w:lvlText w:val="%7."/>
+      <w:lvlJc w:val="left"/>
+      <w:pPr>
+        <w:ind w:left="3200" w:hanging="400"/>
+      </w:pPr>
+    </w:lvl>
+    <w:lvl w:ilvl="7" w:tplc="04090019" w:tentative="1">
+      <w:start w:val="1"/>
+      <w:numFmt w:val="upperLetter"/>
+      <w:lvlText w:val="%8."/>
+      <w:lvlJc w:val="left"/>
+      <w:pPr>
+        <w:ind w:left="3600" w:hanging="400"/>
+      </w:pPr>
+    </w:lvl>
+    <w:lvl w:ilvl="8" w:tplc="0409001B" w:tentative="1">
+      <w:start w:val="1"/>
+      <w:numFmt w:val="lowerRoman"/>
+      <w:lvlText w:val="%9."/>
+      <w:lvlJc w:val="right"/>
+      <w:pPr>
+        <w:ind w:left="4000" w:hanging="400"/>
+      </w:pPr>
+    </w:lvl>
+  </w:abstractNum>
+  <w:abstractNum w:abstractNumId="5" w15:restartNumberingAfterBreak="0">
+    <w:nsid w:val="4B2623D0"/>
+    <w:multiLevelType w:val="hybridMultilevel"/>
+    <w:tmpl w:val="26585AA4"/>
+    <w:lvl w:ilvl="0" w:tplc="0D12B632">
+      <w:start w:val="1"/>
+      <w:numFmt w:val="decimal"/>
+      <w:lvlText w:val="%1."/>
+      <w:lvlJc w:val="left"/>
+      <w:pPr>
+        <w:ind w:left="760" w:hanging="360"/>
+      </w:pPr>
+      <w:rPr>
+        <w:rFonts w:hint="default"/>
+      </w:rPr>
+    </w:lvl>
+    <w:lvl w:ilvl="1" w:tplc="04090019" w:tentative="1">
+      <w:start w:val="1"/>
+      <w:numFmt w:val="upperLetter"/>
+      <w:lvlText w:val="%2."/>
+      <w:lvlJc w:val="left"/>
+      <w:pPr>
+        <w:ind w:left="1200" w:hanging="400"/>
+      </w:pPr>
+    </w:lvl>
+    <w:lvl w:ilvl="2" w:tplc="0409001B" w:tentative="1">
+      <w:start w:val="1"/>
+      <w:numFmt w:val="lowerRoman"/>
+      <w:lvlText w:val="%3."/>
+      <w:lvlJc w:val="right"/>
+      <w:pPr>
+        <w:ind w:left="1600" w:hanging="400"/>
+      </w:pPr>
+    </w:lvl>
+    <w:lvl w:ilvl="3" w:tplc="0409000F" w:tentative="1">
+      <w:start w:val="1"/>
+      <w:numFmt w:val="decimal"/>
+      <w:lvlText w:val="%4."/>
+      <w:lvlJc w:val="left"/>
+      <w:pPr>
+        <w:ind w:left="2000" w:hanging="400"/>
+      </w:pPr>
+    </w:lvl>
+    <w:lvl w:ilvl="4" w:tplc="04090019" w:tentative="1">
+      <w:start w:val="1"/>
+      <w:numFmt w:val="upperLetter"/>
+      <w:lvlText w:val="%5."/>
+      <w:lvlJc w:val="left"/>
+      <w:pPr>
+        <w:ind w:left="2400" w:hanging="400"/>
+      </w:pPr>
+    </w:lvl>
+    <w:lvl w:ilvl="5" w:tplc="0409001B" w:tentative="1">
+      <w:start w:val="1"/>
+      <w:numFmt w:val="lowerRoman"/>
+      <w:lvlText w:val="%6."/>
+      <w:lvlJc w:val="right"/>
+      <w:pPr>
+        <w:ind w:left="2800" w:hanging="400"/>
+      </w:pPr>
+    </w:lvl>
+    <w:lvl w:ilvl="6" w:tplc="0409000F" w:tentative="1">
+      <w:start w:val="1"/>
+      <w:numFmt w:val="decimal"/>
+      <w:lvlText w:val="%7."/>
+      <w:lvlJc w:val="left"/>
+      <w:pPr>
+        <w:ind w:left="3200" w:hanging="400"/>
+      </w:pPr>
+    </w:lvl>
+    <w:lvl w:ilvl="7" w:tplc="04090019" w:tentative="1">
+      <w:start w:val="1"/>
+      <w:numFmt w:val="upperLetter"/>
+      <w:lvlText w:val="%8."/>
+      <w:lvlJc w:val="left"/>
+      <w:pPr>
+        <w:ind w:left="3600" w:hanging="400"/>
+      </w:pPr>
+    </w:lvl>
+    <w:lvl w:ilvl="8" w:tplc="0409001B" w:tentative="1">
+      <w:start w:val="1"/>
+      <w:numFmt w:val="lowerRoman"/>
+      <w:lvlText w:val="%9."/>
+      <w:lvlJc w:val="right"/>
+      <w:pPr>
+        <w:ind w:left="4000" w:hanging="400"/>
+      </w:pPr>
+    </w:lvl>
+  </w:abstractNum>
+  <w:abstractNum w:abstractNumId="6" w15:restartNumberingAfterBreak="0">
+    <w:nsid w:val="61152991"/>
+    <w:multiLevelType w:val="hybridMultilevel"/>
+    <w:tmpl w:val="7116F814"/>
+    <w:lvl w:ilvl="0" w:tplc="890CF144">
+      <w:start w:val="1"/>
+      <w:numFmt w:val="decimal"/>
+      <w:lvlText w:val="%1."/>
+      <w:lvlJc w:val="left"/>
+      <w:pPr>
+        <w:ind w:left="760" w:hanging="360"/>
+      </w:pPr>
+      <w:rPr>
+        <w:rFonts w:hint="default"/>
+      </w:rPr>
+    </w:lvl>
+    <w:lvl w:ilvl="1" w:tplc="04090019" w:tentative="1">
+      <w:start w:val="1"/>
+      <w:numFmt w:val="upperLetter"/>
+      <w:lvlText w:val="%2."/>
+      <w:lvlJc w:val="left"/>
+      <w:pPr>
+        <w:ind w:left="1200" w:hanging="400"/>
+      </w:pPr>
+    </w:lvl>
+    <w:lvl w:ilvl="2" w:tplc="0409001B" w:tentative="1">
+      <w:start w:val="1"/>
+      <w:numFmt w:val="lowerRoman"/>
+      <w:lvlText w:val="%3."/>
+      <w:lvlJc w:val="right"/>
+      <w:pPr>
+        <w:ind w:left="1600" w:hanging="400"/>
+      </w:pPr>
+    </w:lvl>
+    <w:lvl w:ilvl="3" w:tplc="0409000F" w:tentative="1">
+      <w:start w:val="1"/>
+      <w:numFmt w:val="decimal"/>
+      <w:lvlText w:val="%4."/>
+      <w:lvlJc w:val="left"/>
+      <w:pPr>
+        <w:ind w:left="2000" w:hanging="400"/>
+      </w:pPr>
+    </w:lvl>
+    <w:lvl w:ilvl="4" w:tplc="04090019" w:tentative="1">
+      <w:start w:val="1"/>
+      <w:numFmt w:val="upperLetter"/>
+      <w:lvlText w:val="%5."/>
+      <w:lvlJc w:val="left"/>
+      <w:pPr>
+        <w:ind w:left="2400" w:hanging="400"/>
+      </w:pPr>
+    </w:lvl>
+    <w:lvl w:ilvl="5" w:tplc="0409001B" w:tentative="1">
+      <w:start w:val="1"/>
+      <w:numFmt w:val="lowerRoman"/>
+      <w:lvlText w:val="%6."/>
+      <w:lvlJc w:val="right"/>
+      <w:pPr>
+        <w:ind w:left="2800" w:hanging="400"/>
+      </w:pPr>
+    </w:lvl>
+    <w:lvl w:ilvl="6" w:tplc="0409000F" w:tentative="1">
+      <w:start w:val="1"/>
+      <w:numFmt w:val="decimal"/>
+      <w:lvlText w:val="%7."/>
+      <w:lvlJc w:val="left"/>
+      <w:pPr>
+        <w:ind w:left="3200" w:hanging="400"/>
+      </w:pPr>
+    </w:lvl>
+    <w:lvl w:ilvl="7" w:tplc="04090019" w:tentative="1">
+      <w:start w:val="1"/>
+      <w:numFmt w:val="upperLetter"/>
+      <w:lvlText w:val="%8."/>
+      <w:lvlJc w:val="left"/>
+      <w:pPr>
+        <w:ind w:left="3600" w:hanging="400"/>
+      </w:pPr>
+    </w:lvl>
+    <w:lvl w:ilvl="8" w:tplc="0409001B" w:tentative="1">
+      <w:start w:val="1"/>
+      <w:numFmt w:val="lowerRoman"/>
+      <w:lvlText w:val="%9."/>
+      <w:lvlJc w:val="right"/>
+      <w:pPr>
+        <w:ind w:left="4000" w:hanging="400"/>
+      </w:pPr>
+    </w:lvl>
+  </w:abstractNum>
+  <w:num w:numId="1">
+    <w:abstractNumId w:val="4"/>
+  </w:num>
+  <w:num w:numId="2">
+    <w:abstractNumId w:val="2"/>
+  </w:num>
+  <w:num w:numId="3">
+    <w:abstractNumId w:val="1"/>
+  </w:num>
+  <w:num w:numId="4">
+    <w:abstractNumId w:val="3"/>
+  </w:num>
+  <w:num w:numId="5">
+    <w:abstractNumId w:val="5"/>
+  </w:num>
+  <w:num w:numId="6">
+    <w:abstractNumId w:val="0"/>
+  </w:num>
+  <w:num w:numId="7">
+    <w:abstractNumId w:val="6"/>
+  </w:num>
+</w:numbering>
 </file>
 
 <file path=word/styles.xml><?xml version="1.0" encoding="utf-8"?>
@@ -2923,6 +7700,7 @@
     <w:lsdException w:name="HTML Sample" w:semiHidden="1" w:unhideWhenUsed="1"/>
     <w:lsdException w:name="HTML Typewriter" w:semiHidden="1" w:unhideWhenUsed="1"/>
     <w:lsdException w:name="HTML Variable" w:semiHidden="1" w:unhideWhenUsed="1"/>
+    <w:lsdException w:name="Normal Table" w:semiHidden="1" w:unhideWhenUsed="1"/>
     <w:lsdException w:name="annotation subject" w:semiHidden="1" w:unhideWhenUsed="1"/>
     <w:lsdException w:name="No List" w:semiHidden="1" w:unhideWhenUsed="1"/>
     <w:lsdException w:name="Outline List 1" w:semiHidden="1" w:unhideWhenUsed="1"/>
@@ -2969,8 +7747,10 @@
     <w:lsdException w:name="Table Subtle 2" w:semiHidden="1" w:unhideWhenUsed="1"/>
     <w:lsdException w:name="Table Web 1" w:semiHidden="1" w:unhideWhenUsed="1"/>
     <w:lsdException w:name="Table Web 2" w:semiHidden="1" w:unhideWhenUsed="1"/>
+    <w:lsdException w:name="Table Web 3" w:semiHidden="1" w:unhideWhenUsed="1"/>
     <w:lsdException w:name="Balloon Text" w:semiHidden="1" w:unhideWhenUsed="1"/>
     <w:lsdException w:name="Table Grid" w:uiPriority="39"/>
+    <w:lsdException w:name="Table Theme" w:semiHidden="1" w:unhideWhenUsed="1"/>
     <w:lsdException w:name="Placeholder Text" w:semiHidden="1"/>
     <w:lsdException w:name="No Spacing" w:uiPriority="1" w:qFormat="1"/>
     <w:lsdException w:name="Light Shading" w:uiPriority="60"/>
@@ -3302,6 +8082,32 @@
       <w:sz w:val="24"/>
     </w:rPr>
   </w:style>
+  <w:style w:type="paragraph" w:styleId="a4">
+    <w:name w:val="List Paragraph"/>
+    <w:basedOn w:val="a"/>
+    <w:uiPriority w:val="34"/>
+    <w:qFormat/>
+    <w:rsid w:val="00A31AF0"/>
+    <w:pPr>
+      <w:ind w:leftChars="400" w:left="800"/>
+    </w:pPr>
+  </w:style>
+  <w:style w:type="table" w:styleId="a5">
+    <w:name w:val="Table Grid"/>
+    <w:basedOn w:val="a1"/>
+    <w:uiPriority w:val="39"/>
+    <w:rsid w:val="005C497B"/>
+    <w:tblPr>
+      <w:tblBorders>
+        <w:top w:val="single" w:sz="4" w:space="0" w:color="auto"/>
+        <w:left w:val="single" w:sz="4" w:space="0" w:color="auto"/>
+        <w:bottom w:val="single" w:sz="4" w:space="0" w:color="auto"/>
+        <w:right w:val="single" w:sz="4" w:space="0" w:color="auto"/>
+        <w:insideH w:val="single" w:sz="4" w:space="0" w:color="auto"/>
+        <w:insideV w:val="single" w:sz="4" w:space="0" w:color="auto"/>
+      </w:tblBorders>
+    </w:tblPr>
+  </w:style>
 </w:styles>
 </file>
 

--- a/탈잉 연습문제 3.docx
+++ b/탈잉 연습문제 3.docx
@@ -11,7 +11,7 @@
         <w:spacing w:before="100" w:beforeAutospacing="1" w:after="100" w:afterAutospacing="1"/>
         <w:jc w:val="left"/>
         <w:rPr>
-          <w:rFonts w:ascii="Nanum Gothic" w:eastAsia="Nanum Gothic" w:hAnsi="Nanum Gothic" w:cs="Menlo" w:hint="eastAsia"/>
+          <w:rFonts w:ascii="Nanum Gothic" w:eastAsia="Nanum Gothic" w:hAnsi="Nanum Gothic" w:cs="Menlo"/>
           <w:kern w:val="0"/>
           <w:szCs w:val="20"/>
         </w:rPr>
@@ -135,7 +135,7 @@
         <w:spacing w:before="100" w:beforeAutospacing="1" w:after="100" w:afterAutospacing="1"/>
         <w:jc w:val="left"/>
         <w:rPr>
-          <w:rFonts w:ascii="Nanum Gothic" w:eastAsia="Nanum Gothic" w:hAnsi="Nanum Gothic" w:cs="Menlo" w:hint="eastAsia"/>
+          <w:rFonts w:ascii="Nanum Gothic" w:eastAsia="Nanum Gothic" w:hAnsi="Nanum Gothic" w:cs="Menlo"/>
           <w:kern w:val="0"/>
           <w:szCs w:val="20"/>
         </w:rPr>
@@ -251,7 +251,7 @@
         <w:ind w:firstLine="800"/>
         <w:jc w:val="left"/>
         <w:rPr>
-          <w:rFonts w:ascii="Nanum Gothic" w:eastAsia="Nanum Gothic" w:hAnsi="Nanum Gothic" w:cs="Menlo" w:hint="eastAsia"/>
+          <w:rFonts w:ascii="Nanum Gothic" w:eastAsia="Nanum Gothic" w:hAnsi="Nanum Gothic" w:cs="Menlo"/>
           <w:kern w:val="0"/>
           <w:szCs w:val="20"/>
         </w:rPr>
@@ -264,8 +264,6 @@
         </w:rPr>
         <w:t>Hello world</w:t>
       </w:r>
-      <w:bookmarkStart w:id="0" w:name="_GoBack"/>
-      <w:bookmarkEnd w:id="0"/>
     </w:p>
     <w:p>
       <w:pPr>
@@ -298,8 +296,698 @@
         <w:autoSpaceDE/>
         <w:autoSpaceDN/>
         <w:rPr>
-          <w:rFonts w:ascii="Nanum Gothic" w:eastAsia="Nanum Gothic" w:hAnsi="Nanum Gothic" w:cs="Menlo" w:hint="eastAsia"/>
-          <w:kern w:val="0"/>
+          <w:rFonts w:ascii="Nanum Gothic" w:eastAsia="Nanum Gothic" w:hAnsi="Nanum Gothic" w:cs="Menlo"/>
+          <w:kern w:val="0"/>
+          <w:szCs w:val="20"/>
+        </w:rPr>
+      </w:pPr>
+    </w:p>
+    <w:p>
+      <w:pPr>
+        <w:widowControl/>
+        <w:wordWrap/>
+        <w:autoSpaceDE/>
+        <w:autoSpaceDN/>
+        <w:rPr>
+          <w:rFonts w:ascii="Nanum Gothic" w:eastAsia="Nanum Gothic" w:hAnsi="Nanum Gothic" w:cs="Menlo" w:hint="eastAsia"/>
+          <w:kern w:val="0"/>
+          <w:szCs w:val="20"/>
+        </w:rPr>
+      </w:pPr>
+    </w:p>
+    <w:p>
+      <w:pPr>
+        <w:widowControl/>
+        <w:wordWrap/>
+        <w:autoSpaceDE/>
+        <w:autoSpaceDN/>
+        <w:rPr>
+          <w:rFonts w:ascii="Nanum Gothic" w:eastAsia="Nanum Gothic" w:hAnsi="Nanum Gothic" w:cs="Menlo" w:hint="eastAsia"/>
+          <w:kern w:val="0"/>
+          <w:szCs w:val="20"/>
+        </w:rPr>
+      </w:pPr>
+    </w:p>
+    <w:p>
+      <w:pPr>
+        <w:widowControl/>
+        <w:wordWrap/>
+        <w:autoSpaceDE/>
+        <w:autoSpaceDN/>
+        <w:rPr>
+          <w:rFonts w:ascii="Nanum Gothic" w:eastAsia="Nanum Gothic" w:hAnsi="Nanum Gothic" w:cs="Menlo"/>
+          <w:kern w:val="0"/>
+          <w:szCs w:val="20"/>
+        </w:rPr>
+      </w:pPr>
+      <w:r>
+        <w:rPr>
+          <w:rFonts w:ascii="Nanum Gothic" w:eastAsia="Nanum Gothic" w:hAnsi="Nanum Gothic" w:cs="Menlo" w:hint="eastAsia"/>
+          <w:kern w:val="0"/>
+          <w:szCs w:val="20"/>
+        </w:rPr>
+        <w:t>2</w:t>
+      </w:r>
+      <w:r>
+        <w:rPr>
+          <w:rFonts w:ascii="Nanum Gothic" w:eastAsia="Nanum Gothic" w:hAnsi="Nanum Gothic" w:cs="Menlo"/>
+          <w:kern w:val="0"/>
+          <w:szCs w:val="20"/>
+        </w:rPr>
+        <w:t>.</w:t>
+      </w:r>
+      <w:r>
+        <w:rPr>
+          <w:rFonts w:ascii="Nanum Gothic" w:eastAsia="Nanum Gothic" w:hAnsi="Nanum Gothic" w:cs="Menlo" w:hint="eastAsia"/>
+          <w:kern w:val="0"/>
+          <w:szCs w:val="20"/>
+        </w:rPr>
+        <w:t xml:space="preserve"> 1부터 </w:t>
+      </w:r>
+      <w:r>
+        <w:rPr>
+          <w:rFonts w:ascii="Nanum Gothic" w:eastAsia="Nanum Gothic" w:hAnsi="Nanum Gothic" w:cs="Menlo"/>
+          <w:kern w:val="0"/>
+          <w:szCs w:val="20"/>
+        </w:rPr>
+        <w:t>15</w:t>
+      </w:r>
+      <w:r>
+        <w:rPr>
+          <w:rFonts w:ascii="Nanum Gothic" w:eastAsia="Nanum Gothic" w:hAnsi="Nanum Gothic" w:cs="Menlo" w:hint="eastAsia"/>
+          <w:kern w:val="0"/>
+          <w:szCs w:val="20"/>
+        </w:rPr>
+        <w:t xml:space="preserve">까지 차례로 출력하는 프로그램을 작성하시오. </w:t>
+      </w:r>
+      <w:r>
+        <w:rPr>
+          <w:rFonts w:ascii="Nanum Gothic" w:eastAsia="Nanum Gothic" w:hAnsi="Nanum Gothic" w:cs="Menlo"/>
+          <w:kern w:val="0"/>
+          <w:szCs w:val="20"/>
+        </w:rPr>
+        <w:t>While</w:t>
+      </w:r>
+      <w:r>
+        <w:rPr>
+          <w:rFonts w:ascii="Nanum Gothic" w:eastAsia="Nanum Gothic" w:hAnsi="Nanum Gothic" w:cs="Menlo" w:hint="eastAsia"/>
+          <w:kern w:val="0"/>
+          <w:szCs w:val="20"/>
+        </w:rPr>
+        <w:t>문을 이용하세요.</w:t>
+      </w:r>
+    </w:p>
+    <w:p>
+      <w:pPr>
+        <w:widowControl/>
+        <w:wordWrap/>
+        <w:autoSpaceDE/>
+        <w:autoSpaceDN/>
+        <w:rPr>
+          <w:rFonts w:ascii="Nanum Gothic" w:eastAsia="Nanum Gothic" w:hAnsi="Nanum Gothic" w:cs="Menlo"/>
+          <w:kern w:val="0"/>
+          <w:szCs w:val="20"/>
+        </w:rPr>
+      </w:pPr>
+    </w:p>
+    <w:p>
+      <w:pPr>
+        <w:pStyle w:val="HTML"/>
+        <w:spacing w:line="360" w:lineRule="atLeast"/>
+        <w:rPr>
+          <w:rFonts w:ascii="Nanum Gothic" w:eastAsia="Nanum Gothic" w:hAnsi="Nanum Gothic"/>
+          <w:color w:val="000000"/>
+          <w:spacing w:val="9"/>
+          <w:sz w:val="20"/>
+          <w:szCs w:val="20"/>
+        </w:rPr>
+      </w:pPr>
+      <w:r>
+        <w:rPr>
+          <w:rFonts w:ascii="Nanum Gothic" w:eastAsia="Nanum Gothic" w:hAnsi="Nanum Gothic" w:cs="Menlo" w:hint="eastAsia"/>
+          <w:b/>
+          <w:bCs/>
+          <w:color w:val="4472C4" w:themeColor="accent1"/>
+          <w:sz w:val="16"/>
+          <w:szCs w:val="16"/>
+        </w:rPr>
+        <w:t>출력</w:t>
+      </w:r>
+      <w:r>
+        <w:rPr>
+          <w:rFonts w:ascii="Nanum Gothic" w:eastAsia="Nanum Gothic" w:hAnsi="Nanum Gothic" w:cs="Menlo" w:hint="eastAsia"/>
+          <w:color w:val="4472C4" w:themeColor="accent1"/>
+          <w:sz w:val="20"/>
+          <w:szCs w:val="20"/>
+        </w:rPr>
+        <w:t xml:space="preserve"> </w:t>
+      </w:r>
+      <w:r>
+        <w:rPr>
+          <w:rFonts w:ascii="Nanum Gothic" w:eastAsia="Nanum Gothic" w:hAnsi="Nanum Gothic" w:cs="Menlo"/>
+          <w:sz w:val="20"/>
+          <w:szCs w:val="20"/>
+        </w:rPr>
+        <w:t>:</w:t>
+      </w:r>
+      <w:r>
+        <w:rPr>
+          <w:rFonts w:ascii="Nanum Gothic" w:eastAsia="Nanum Gothic" w:hAnsi="Nanum Gothic" w:cs="Menlo" w:hint="eastAsia"/>
+          <w:sz w:val="20"/>
+          <w:szCs w:val="20"/>
+        </w:rPr>
+        <w:t xml:space="preserve"> </w:t>
+      </w:r>
+      <w:r>
+        <w:rPr>
+          <w:rFonts w:ascii="Nanum Gothic" w:eastAsia="Nanum Gothic" w:hAnsi="Nanum Gothic"/>
+          <w:color w:val="000000"/>
+          <w:spacing w:val="9"/>
+          <w:sz w:val="20"/>
+          <w:szCs w:val="20"/>
+        </w:rPr>
+        <w:t>1 2 3 4 5 6 7 8 9 10 11 12 13 14 15</w:t>
+      </w:r>
+    </w:p>
+    <w:p>
+      <w:pPr>
+        <w:pStyle w:val="HTML"/>
+        <w:spacing w:line="360" w:lineRule="atLeast"/>
+        <w:rPr>
+          <w:rFonts w:ascii="Nanum Gothic" w:eastAsia="Nanum Gothic" w:hAnsi="Nanum Gothic"/>
+          <w:color w:val="000000"/>
+          <w:spacing w:val="9"/>
+          <w:sz w:val="20"/>
+          <w:szCs w:val="20"/>
+        </w:rPr>
+      </w:pPr>
+    </w:p>
+    <w:p>
+      <w:pPr>
+        <w:pStyle w:val="HTML"/>
+        <w:spacing w:line="360" w:lineRule="atLeast"/>
+        <w:rPr>
+          <w:rFonts w:ascii="Nanum Gothic" w:eastAsia="Nanum Gothic" w:hAnsi="Nanum Gothic"/>
+          <w:color w:val="000000"/>
+          <w:spacing w:val="9"/>
+          <w:sz w:val="20"/>
+          <w:szCs w:val="20"/>
+        </w:rPr>
+      </w:pPr>
+    </w:p>
+    <w:p>
+      <w:pPr>
+        <w:pStyle w:val="HTML"/>
+        <w:spacing w:line="360" w:lineRule="atLeast"/>
+        <w:rPr>
+          <w:rFonts w:ascii="Nanum Gothic" w:eastAsia="Nanum Gothic" w:hAnsi="Nanum Gothic" w:hint="eastAsia"/>
+          <w:color w:val="000000"/>
+          <w:spacing w:val="9"/>
+          <w:sz w:val="20"/>
+          <w:szCs w:val="20"/>
+        </w:rPr>
+      </w:pPr>
+    </w:p>
+    <w:p>
+      <w:pPr>
+        <w:widowControl/>
+        <w:wordWrap/>
+        <w:autoSpaceDE/>
+        <w:autoSpaceDN/>
+        <w:rPr>
+          <w:rFonts w:ascii="Nanum Gothic" w:eastAsia="Nanum Gothic" w:hAnsi="Nanum Gothic" w:cs="Menlo"/>
+          <w:kern w:val="0"/>
+          <w:szCs w:val="20"/>
+        </w:rPr>
+      </w:pPr>
+      <w:r>
+        <w:rPr>
+          <w:rFonts w:ascii="Nanum Gothic" w:eastAsia="Nanum Gothic" w:hAnsi="Nanum Gothic" w:cs="Menlo"/>
+          <w:kern w:val="0"/>
+          <w:szCs w:val="20"/>
+        </w:rPr>
+        <w:t>3</w:t>
+      </w:r>
+      <w:r>
+        <w:rPr>
+          <w:rFonts w:ascii="Nanum Gothic" w:eastAsia="Nanum Gothic" w:hAnsi="Nanum Gothic" w:cs="Menlo"/>
+          <w:kern w:val="0"/>
+          <w:szCs w:val="20"/>
+        </w:rPr>
+        <w:t>.</w:t>
+      </w:r>
+      <w:r>
+        <w:rPr>
+          <w:rFonts w:ascii="Nanum Gothic" w:eastAsia="Nanum Gothic" w:hAnsi="Nanum Gothic" w:cs="Menlo" w:hint="eastAsia"/>
+          <w:kern w:val="0"/>
+          <w:szCs w:val="20"/>
+        </w:rPr>
+        <w:t xml:space="preserve"> 1부터 </w:t>
+      </w:r>
+      <w:r>
+        <w:rPr>
+          <w:rFonts w:ascii="Nanum Gothic" w:eastAsia="Nanum Gothic" w:hAnsi="Nanum Gothic" w:cs="Menlo"/>
+          <w:kern w:val="0"/>
+          <w:szCs w:val="20"/>
+        </w:rPr>
+        <w:t>15</w:t>
+      </w:r>
+      <w:r>
+        <w:rPr>
+          <w:rFonts w:ascii="Nanum Gothic" w:eastAsia="Nanum Gothic" w:hAnsi="Nanum Gothic" w:cs="Menlo" w:hint="eastAsia"/>
+          <w:kern w:val="0"/>
+          <w:szCs w:val="20"/>
+        </w:rPr>
+        <w:t xml:space="preserve">까지 차례로 출력하는 프로그램을 작성하시오. </w:t>
+      </w:r>
+      <w:r>
+        <w:rPr>
+          <w:rFonts w:ascii="Nanum Gothic" w:eastAsia="Nanum Gothic" w:hAnsi="Nanum Gothic" w:cs="Menlo"/>
+          <w:kern w:val="0"/>
+          <w:szCs w:val="20"/>
+        </w:rPr>
+        <w:t>for</w:t>
+      </w:r>
+      <w:r>
+        <w:rPr>
+          <w:rFonts w:ascii="Nanum Gothic" w:eastAsia="Nanum Gothic" w:hAnsi="Nanum Gothic" w:cs="Menlo" w:hint="eastAsia"/>
+          <w:kern w:val="0"/>
+          <w:szCs w:val="20"/>
+        </w:rPr>
+        <w:t>문을 이용하세요.</w:t>
+      </w:r>
+    </w:p>
+    <w:p>
+      <w:pPr>
+        <w:widowControl/>
+        <w:wordWrap/>
+        <w:autoSpaceDE/>
+        <w:autoSpaceDN/>
+        <w:rPr>
+          <w:rFonts w:ascii="Nanum Gothic" w:eastAsia="Nanum Gothic" w:hAnsi="Nanum Gothic" w:cs="Menlo"/>
+          <w:kern w:val="0"/>
+          <w:szCs w:val="20"/>
+        </w:rPr>
+      </w:pPr>
+    </w:p>
+    <w:p>
+      <w:pPr>
+        <w:pStyle w:val="HTML"/>
+        <w:spacing w:line="360" w:lineRule="atLeast"/>
+        <w:rPr>
+          <w:rFonts w:ascii="Nanum Gothic" w:eastAsia="Nanum Gothic" w:hAnsi="Nanum Gothic"/>
+          <w:color w:val="000000"/>
+          <w:spacing w:val="9"/>
+          <w:sz w:val="20"/>
+          <w:szCs w:val="20"/>
+        </w:rPr>
+      </w:pPr>
+      <w:r>
+        <w:rPr>
+          <w:rFonts w:ascii="Nanum Gothic" w:eastAsia="Nanum Gothic" w:hAnsi="Nanum Gothic" w:cs="Menlo" w:hint="eastAsia"/>
+          <w:b/>
+          <w:bCs/>
+          <w:color w:val="4472C4" w:themeColor="accent1"/>
+          <w:sz w:val="16"/>
+          <w:szCs w:val="16"/>
+        </w:rPr>
+        <w:t>출력</w:t>
+      </w:r>
+      <w:r>
+        <w:rPr>
+          <w:rFonts w:ascii="Nanum Gothic" w:eastAsia="Nanum Gothic" w:hAnsi="Nanum Gothic" w:cs="Menlo" w:hint="eastAsia"/>
+          <w:color w:val="4472C4" w:themeColor="accent1"/>
+          <w:sz w:val="20"/>
+          <w:szCs w:val="20"/>
+        </w:rPr>
+        <w:t xml:space="preserve"> </w:t>
+      </w:r>
+      <w:r>
+        <w:rPr>
+          <w:rFonts w:ascii="Nanum Gothic" w:eastAsia="Nanum Gothic" w:hAnsi="Nanum Gothic" w:cs="Menlo"/>
+          <w:sz w:val="20"/>
+          <w:szCs w:val="20"/>
+        </w:rPr>
+        <w:t>:</w:t>
+      </w:r>
+      <w:r>
+        <w:rPr>
+          <w:rFonts w:ascii="Nanum Gothic" w:eastAsia="Nanum Gothic" w:hAnsi="Nanum Gothic" w:cs="Menlo" w:hint="eastAsia"/>
+          <w:sz w:val="20"/>
+          <w:szCs w:val="20"/>
+        </w:rPr>
+        <w:t xml:space="preserve"> </w:t>
+      </w:r>
+      <w:r>
+        <w:rPr>
+          <w:rFonts w:ascii="Nanum Gothic" w:eastAsia="Nanum Gothic" w:hAnsi="Nanum Gothic"/>
+          <w:color w:val="000000"/>
+          <w:spacing w:val="9"/>
+          <w:sz w:val="20"/>
+          <w:szCs w:val="20"/>
+        </w:rPr>
+        <w:t>1 2 3 4 5 6 7 8 9 10 11 12 13 14 15</w:t>
+      </w:r>
+    </w:p>
+    <w:p>
+      <w:pPr>
+        <w:pStyle w:val="HTML"/>
+        <w:spacing w:line="360" w:lineRule="atLeast"/>
+        <w:rPr>
+          <w:rFonts w:ascii="Nanum Gothic" w:eastAsia="Nanum Gothic" w:hAnsi="Nanum Gothic"/>
+          <w:color w:val="000000"/>
+          <w:spacing w:val="9"/>
+        </w:rPr>
+      </w:pPr>
+    </w:p>
+    <w:p>
+      <w:pPr>
+        <w:pStyle w:val="HTML"/>
+        <w:spacing w:line="360" w:lineRule="atLeast"/>
+        <w:rPr>
+          <w:rFonts w:ascii="Nanum Gothic" w:eastAsia="Nanum Gothic" w:hAnsi="Nanum Gothic"/>
+          <w:color w:val="000000"/>
+          <w:spacing w:val="9"/>
+        </w:rPr>
+      </w:pPr>
+    </w:p>
+    <w:p>
+      <w:pPr>
+        <w:pStyle w:val="HTML"/>
+        <w:spacing w:line="360" w:lineRule="atLeast"/>
+        <w:rPr>
+          <w:rFonts w:ascii="Nanum Gothic" w:eastAsia="Nanum Gothic" w:hAnsi="Nanum Gothic" w:hint="eastAsia"/>
+          <w:color w:val="000000"/>
+          <w:spacing w:val="9"/>
+        </w:rPr>
+      </w:pPr>
+    </w:p>
+    <w:p>
+      <w:pPr>
+        <w:pStyle w:val="HTML"/>
+        <w:spacing w:line="360" w:lineRule="atLeast"/>
+        <w:rPr>
+          <w:rFonts w:ascii="Nanum Gothic" w:eastAsia="Nanum Gothic" w:hAnsi="Nanum Gothic"/>
+          <w:color w:val="000000"/>
+          <w:spacing w:val="9"/>
+          <w:sz w:val="20"/>
+          <w:szCs w:val="20"/>
+        </w:rPr>
+      </w:pPr>
+      <w:r>
+        <w:rPr>
+          <w:rFonts w:ascii="Nanum Gothic" w:eastAsia="Nanum Gothic" w:hAnsi="Nanum Gothic" w:hint="eastAsia"/>
+          <w:color w:val="000000"/>
+          <w:spacing w:val="9"/>
+          <w:sz w:val="20"/>
+          <w:szCs w:val="20"/>
+        </w:rPr>
+        <w:t>4</w:t>
+      </w:r>
+      <w:r>
+        <w:rPr>
+          <w:rFonts w:ascii="Nanum Gothic" w:eastAsia="Nanum Gothic" w:hAnsi="Nanum Gothic"/>
+          <w:color w:val="000000"/>
+          <w:spacing w:val="9"/>
+          <w:sz w:val="20"/>
+          <w:szCs w:val="20"/>
+        </w:rPr>
+        <w:t>. 100</w:t>
+      </w:r>
+      <w:r>
+        <w:rPr>
+          <w:rFonts w:ascii="Nanum Gothic" w:eastAsia="Nanum Gothic" w:hAnsi="Nanum Gothic" w:hint="eastAsia"/>
+          <w:color w:val="000000"/>
+          <w:spacing w:val="9"/>
+          <w:sz w:val="20"/>
+          <w:szCs w:val="20"/>
+        </w:rPr>
+        <w:t xml:space="preserve">이하의 양의 정수만 입력된다. </w:t>
+      </w:r>
+      <w:r>
+        <w:rPr>
+          <w:rFonts w:ascii="Nanum Gothic" w:eastAsia="Nanum Gothic" w:hAnsi="Nanum Gothic"/>
+          <w:color w:val="000000"/>
+          <w:spacing w:val="9"/>
+          <w:sz w:val="20"/>
+          <w:szCs w:val="20"/>
+        </w:rPr>
+        <w:t>While</w:t>
+      </w:r>
+      <w:r>
+        <w:rPr>
+          <w:rFonts w:ascii="Nanum Gothic" w:eastAsia="Nanum Gothic" w:hAnsi="Nanum Gothic" w:hint="eastAsia"/>
+          <w:color w:val="000000"/>
+          <w:spacing w:val="9"/>
+          <w:sz w:val="20"/>
+          <w:szCs w:val="20"/>
+        </w:rPr>
+        <w:t xml:space="preserve"> 문을 이용하여 </w:t>
+      </w:r>
+      <w:r>
+        <w:rPr>
+          <w:rFonts w:ascii="Nanum Gothic" w:eastAsia="Nanum Gothic" w:hAnsi="Nanum Gothic"/>
+          <w:color w:val="000000"/>
+          <w:spacing w:val="9"/>
+          <w:sz w:val="20"/>
+          <w:szCs w:val="20"/>
+        </w:rPr>
+        <w:t>1</w:t>
+      </w:r>
+      <w:r>
+        <w:rPr>
+          <w:rFonts w:ascii="Nanum Gothic" w:eastAsia="Nanum Gothic" w:hAnsi="Nanum Gothic" w:hint="eastAsia"/>
+          <w:color w:val="000000"/>
+          <w:spacing w:val="9"/>
+          <w:sz w:val="20"/>
+          <w:szCs w:val="20"/>
+        </w:rPr>
+        <w:t xml:space="preserve">부터 </w:t>
+      </w:r>
+      <w:proofErr w:type="spellStart"/>
+      <w:r>
+        <w:rPr>
+          <w:rFonts w:ascii="Nanum Gothic" w:eastAsia="Nanum Gothic" w:hAnsi="Nanum Gothic" w:hint="eastAsia"/>
+          <w:color w:val="000000"/>
+          <w:spacing w:val="9"/>
+          <w:sz w:val="20"/>
+          <w:szCs w:val="20"/>
+        </w:rPr>
+        <w:t>입력받은</w:t>
+      </w:r>
+      <w:proofErr w:type="spellEnd"/>
+      <w:r>
+        <w:rPr>
+          <w:rFonts w:ascii="Nanum Gothic" w:eastAsia="Nanum Gothic" w:hAnsi="Nanum Gothic" w:hint="eastAsia"/>
+          <w:color w:val="000000"/>
+          <w:spacing w:val="9"/>
+          <w:sz w:val="20"/>
+          <w:szCs w:val="20"/>
+        </w:rPr>
+        <w:t xml:space="preserve"> 정수까지의 합을 출력하라</w:t>
+      </w:r>
+    </w:p>
+    <w:p>
+      <w:pPr>
+        <w:pStyle w:val="HTML"/>
+        <w:spacing w:line="360" w:lineRule="atLeast"/>
+        <w:rPr>
+          <w:rFonts w:ascii="Nanum Gothic" w:eastAsia="Nanum Gothic" w:hAnsi="Nanum Gothic"/>
+          <w:color w:val="000000"/>
+          <w:spacing w:val="9"/>
+          <w:sz w:val="20"/>
+          <w:szCs w:val="20"/>
+        </w:rPr>
+      </w:pPr>
+    </w:p>
+    <w:p>
+      <w:pPr>
+        <w:pStyle w:val="HTML"/>
+        <w:spacing w:line="360" w:lineRule="atLeast"/>
+        <w:rPr>
+          <w:rFonts w:ascii="Nanum Gothic" w:eastAsia="Nanum Gothic" w:hAnsi="Nanum Gothic"/>
+          <w:color w:val="000000"/>
+          <w:spacing w:val="9"/>
+          <w:sz w:val="20"/>
+          <w:szCs w:val="20"/>
+        </w:rPr>
+      </w:pPr>
+      <w:r>
+        <w:rPr>
+          <w:rFonts w:ascii="Nanum Gothic" w:eastAsia="Nanum Gothic" w:hAnsi="Nanum Gothic" w:hint="eastAsia"/>
+          <w:b/>
+          <w:bCs/>
+          <w:color w:val="4472C4" w:themeColor="accent1"/>
+          <w:spacing w:val="9"/>
+          <w:sz w:val="16"/>
+          <w:szCs w:val="16"/>
+        </w:rPr>
+        <w:t>입력 예시</w:t>
+      </w:r>
+      <w:r>
+        <w:rPr>
+          <w:rFonts w:ascii="Nanum Gothic" w:eastAsia="Nanum Gothic" w:hAnsi="Nanum Gothic" w:hint="eastAsia"/>
+          <w:color w:val="4472C4" w:themeColor="accent1"/>
+          <w:spacing w:val="9"/>
+          <w:sz w:val="20"/>
+          <w:szCs w:val="20"/>
+        </w:rPr>
+        <w:t xml:space="preserve"> </w:t>
+      </w:r>
+      <w:r>
+        <w:rPr>
+          <w:rFonts w:ascii="Nanum Gothic" w:eastAsia="Nanum Gothic" w:hAnsi="Nanum Gothic"/>
+          <w:color w:val="000000"/>
+          <w:spacing w:val="9"/>
+          <w:sz w:val="20"/>
+          <w:szCs w:val="20"/>
+        </w:rPr>
+        <w:t>:</w:t>
+      </w:r>
+      <w:r>
+        <w:rPr>
+          <w:rFonts w:ascii="Nanum Gothic" w:eastAsia="Nanum Gothic" w:hAnsi="Nanum Gothic" w:hint="eastAsia"/>
+          <w:color w:val="000000"/>
+          <w:spacing w:val="9"/>
+          <w:sz w:val="20"/>
+          <w:szCs w:val="20"/>
+        </w:rPr>
+        <w:t xml:space="preserve"> </w:t>
+      </w:r>
+      <w:r>
+        <w:rPr>
+          <w:rFonts w:ascii="Nanum Gothic" w:eastAsia="Nanum Gothic" w:hAnsi="Nanum Gothic"/>
+          <w:color w:val="000000"/>
+          <w:spacing w:val="9"/>
+          <w:sz w:val="20"/>
+          <w:szCs w:val="20"/>
+        </w:rPr>
+        <w:t>10</w:t>
+      </w:r>
+    </w:p>
+    <w:p>
+      <w:pPr>
+        <w:pStyle w:val="HTML"/>
+        <w:spacing w:line="360" w:lineRule="atLeast"/>
+        <w:rPr>
+          <w:rFonts w:ascii="Nanum Gothic" w:eastAsia="Nanum Gothic" w:hAnsi="Nanum Gothic"/>
+          <w:color w:val="000000"/>
+          <w:spacing w:val="9"/>
+          <w:sz w:val="20"/>
+          <w:szCs w:val="20"/>
+        </w:rPr>
+      </w:pPr>
+    </w:p>
+    <w:p>
+      <w:pPr>
+        <w:pStyle w:val="HTML"/>
+        <w:spacing w:line="360" w:lineRule="atLeast"/>
+        <w:rPr>
+          <w:rFonts w:ascii="Nanum Gothic" w:eastAsia="Nanum Gothic" w:hAnsi="Nanum Gothic"/>
+          <w:color w:val="000000"/>
+          <w:spacing w:val="9"/>
+          <w:sz w:val="20"/>
+          <w:szCs w:val="20"/>
+        </w:rPr>
+      </w:pPr>
+      <w:r>
+        <w:rPr>
+          <w:rFonts w:ascii="Nanum Gothic" w:eastAsia="Nanum Gothic" w:hAnsi="Nanum Gothic" w:hint="eastAsia"/>
+          <w:b/>
+          <w:bCs/>
+          <w:color w:val="4472C4" w:themeColor="accent1"/>
+          <w:spacing w:val="9"/>
+          <w:sz w:val="16"/>
+          <w:szCs w:val="16"/>
+        </w:rPr>
+        <w:t>출력 예시</w:t>
+      </w:r>
+      <w:r>
+        <w:rPr>
+          <w:rFonts w:ascii="Nanum Gothic" w:eastAsia="Nanum Gothic" w:hAnsi="Nanum Gothic" w:hint="eastAsia"/>
+          <w:color w:val="4472C4" w:themeColor="accent1"/>
+          <w:spacing w:val="9"/>
+          <w:sz w:val="20"/>
+          <w:szCs w:val="20"/>
+        </w:rPr>
+        <w:t xml:space="preserve"> </w:t>
+      </w:r>
+      <w:r>
+        <w:rPr>
+          <w:rFonts w:ascii="Nanum Gothic" w:eastAsia="Nanum Gothic" w:hAnsi="Nanum Gothic"/>
+          <w:color w:val="000000"/>
+          <w:spacing w:val="9"/>
+          <w:sz w:val="20"/>
+          <w:szCs w:val="20"/>
+        </w:rPr>
+        <w:t>:</w:t>
+      </w:r>
+      <w:r>
+        <w:rPr>
+          <w:rFonts w:ascii="Nanum Gothic" w:eastAsia="Nanum Gothic" w:hAnsi="Nanum Gothic" w:hint="eastAsia"/>
+          <w:color w:val="000000"/>
+          <w:spacing w:val="9"/>
+          <w:sz w:val="20"/>
+          <w:szCs w:val="20"/>
+        </w:rPr>
+        <w:t xml:space="preserve"> </w:t>
+      </w:r>
+      <w:r>
+        <w:rPr>
+          <w:rFonts w:ascii="Nanum Gothic" w:eastAsia="Nanum Gothic" w:hAnsi="Nanum Gothic"/>
+          <w:color w:val="000000"/>
+          <w:spacing w:val="9"/>
+          <w:sz w:val="20"/>
+          <w:szCs w:val="20"/>
+        </w:rPr>
+        <w:t>55</w:t>
+      </w:r>
+      <w:r>
+        <w:rPr>
+          <w:rFonts w:ascii="Nanum Gothic" w:eastAsia="Nanum Gothic" w:hAnsi="Nanum Gothic"/>
+          <w:color w:val="000000"/>
+          <w:spacing w:val="9"/>
+          <w:sz w:val="20"/>
+          <w:szCs w:val="20"/>
+        </w:rPr>
+        <w:br/>
+      </w:r>
+    </w:p>
+    <w:p>
+      <w:pPr>
+        <w:pStyle w:val="HTML"/>
+        <w:spacing w:line="360" w:lineRule="atLeast"/>
+        <w:rPr>
+          <w:rFonts w:ascii="Nanum Gothic" w:eastAsia="Nanum Gothic" w:hAnsi="Nanum Gothic"/>
+          <w:color w:val="000000"/>
+          <w:spacing w:val="9"/>
+          <w:sz w:val="20"/>
+          <w:szCs w:val="20"/>
+        </w:rPr>
+      </w:pPr>
+    </w:p>
+    <w:p>
+      <w:pPr>
+        <w:pStyle w:val="HTML"/>
+        <w:spacing w:line="360" w:lineRule="atLeast"/>
+        <w:rPr>
+          <w:rFonts w:ascii="Nanum Gothic" w:eastAsia="Nanum Gothic" w:hAnsi="Nanum Gothic"/>
+          <w:color w:val="000000"/>
+          <w:spacing w:val="9"/>
+          <w:sz w:val="20"/>
+          <w:szCs w:val="20"/>
+        </w:rPr>
+      </w:pPr>
+    </w:p>
+    <w:p>
+      <w:pPr>
+        <w:pStyle w:val="HTML"/>
+        <w:spacing w:line="360" w:lineRule="atLeast"/>
+        <w:rPr>
+          <w:rFonts w:ascii="Nanum Gothic" w:eastAsia="Nanum Gothic" w:hAnsi="Nanum Gothic" w:hint="eastAsia"/>
+          <w:color w:val="000000"/>
+          <w:spacing w:val="9"/>
+          <w:sz w:val="20"/>
           <w:szCs w:val="20"/>
         </w:rPr>
       </w:pPr>
@@ -320,11 +1008,12 @@
       </w:pPr>
       <w:r>
         <w:rPr>
-          <w:rFonts w:ascii="Nanum Gothic" w:eastAsia="Nanum Gothic" w:hAnsi="Nanum Gothic" w:cs="Menlo" w:hint="eastAsia"/>
-          <w:kern w:val="0"/>
-          <w:szCs w:val="20"/>
-        </w:rPr>
-        <w:t>2</w:t>
+          <w:rFonts w:ascii="Nanum Gothic" w:eastAsia="Nanum Gothic" w:hAnsi="Nanum Gothic" w:cs="Menlo"/>
+          <w:kern w:val="0"/>
+          <w:szCs w:val="20"/>
+        </w:rPr>
+        <w:lastRenderedPageBreak/>
+        <w:t>5</w:t>
       </w:r>
       <w:r>
         <w:rPr>
@@ -741,7 +1430,7 @@
         <w:ind w:left="800"/>
         <w:jc w:val="left"/>
         <w:rPr>
-          <w:rFonts w:ascii="Nanum Gothic" w:eastAsia="Nanum Gothic" w:hAnsi="Nanum Gothic" w:cs="Menlo" w:hint="eastAsia"/>
+          <w:rFonts w:ascii="Nanum Gothic" w:eastAsia="Nanum Gothic" w:hAnsi="Nanum Gothic" w:cs="Menlo"/>
           <w:kern w:val="0"/>
           <w:szCs w:val="20"/>
         </w:rPr>
@@ -767,8 +1456,7 @@
           <w:kern w:val="0"/>
           <w:szCs w:val="20"/>
         </w:rPr>
-        <w:lastRenderedPageBreak/>
-        <w:t>3</w:t>
+        <w:t>6</w:t>
       </w:r>
       <w:r>
         <w:rPr>
@@ -1245,7 +1933,7 @@
         <w:spacing w:before="100" w:beforeAutospacing="1" w:after="100" w:afterAutospacing="1"/>
         <w:jc w:val="left"/>
         <w:rPr>
-          <w:rFonts w:ascii="Nanum Gothic" w:eastAsia="Nanum Gothic" w:hAnsi="Nanum Gothic" w:cs="굴림"/>
+          <w:rFonts w:ascii="Nanum Gothic" w:eastAsia="Nanum Gothic" w:hAnsi="Nanum Gothic" w:cs="Menlo"/>
           <w:kern w:val="0"/>
           <w:szCs w:val="20"/>
         </w:rPr>
@@ -1287,6 +1975,21 @@
         <w:spacing w:before="100" w:beforeAutospacing="1" w:after="100" w:afterAutospacing="1"/>
         <w:jc w:val="left"/>
         <w:rPr>
+          <w:rFonts w:ascii="Nanum Gothic" w:eastAsia="Nanum Gothic" w:hAnsi="Nanum Gothic" w:cs="굴림" w:hint="eastAsia"/>
+          <w:kern w:val="0"/>
+          <w:szCs w:val="20"/>
+        </w:rPr>
+      </w:pPr>
+    </w:p>
+    <w:p>
+      <w:pPr>
+        <w:widowControl/>
+        <w:wordWrap/>
+        <w:autoSpaceDE/>
+        <w:autoSpaceDN/>
+        <w:spacing w:before="100" w:beforeAutospacing="1" w:after="100" w:afterAutospacing="1"/>
+        <w:jc w:val="left"/>
+        <w:rPr>
           <w:rFonts w:ascii="Nanum Gothic" w:eastAsia="Nanum Gothic" w:hAnsi="Nanum Gothic" w:cs="굴림"/>
           <w:kern w:val="0"/>
           <w:szCs w:val="20"/>
@@ -1298,7 +2001,8 @@
           <w:kern w:val="0"/>
           <w:szCs w:val="20"/>
         </w:rPr>
-        <w:t>4</w:t>
+        <w:lastRenderedPageBreak/>
+        <w:t>7</w:t>
       </w:r>
       <w:r>
         <w:rPr>
@@ -1907,23 +2611,13 @@
           <w:szCs w:val="20"/>
         </w:rPr>
       </w:pPr>
-      <w:proofErr w:type="gramStart"/>
-      <w:r>
-        <w:rPr>
-          <w:rFonts w:ascii="Nanum Gothic" w:eastAsia="Nanum Gothic" w:hAnsi="Nanum Gothic" w:cs="Menlo"/>
-          <w:kern w:val="0"/>
-          <w:szCs w:val="20"/>
-        </w:rPr>
-        <w:t>max :</w:t>
-      </w:r>
-      <w:proofErr w:type="gramEnd"/>
-      <w:r>
-        <w:rPr>
-          <w:rFonts w:ascii="Nanum Gothic" w:eastAsia="Nanum Gothic" w:hAnsi="Nanum Gothic" w:cs="Menlo"/>
-          <w:kern w:val="0"/>
-          <w:szCs w:val="20"/>
-        </w:rPr>
-        <w:t xml:space="preserve"> 98 </w:t>
+      <w:r>
+        <w:rPr>
+          <w:rFonts w:ascii="Nanum Gothic" w:eastAsia="Nanum Gothic" w:hAnsi="Nanum Gothic" w:cs="Menlo"/>
+          <w:kern w:val="0"/>
+          <w:szCs w:val="20"/>
+        </w:rPr>
+        <w:t xml:space="preserve">max : 98 </w:t>
       </w:r>
     </w:p>
     <w:p>
@@ -1940,23 +2634,13 @@
           <w:szCs w:val="20"/>
         </w:rPr>
       </w:pPr>
-      <w:proofErr w:type="gramStart"/>
-      <w:r>
-        <w:rPr>
-          <w:rFonts w:ascii="Nanum Gothic" w:eastAsia="Nanum Gothic" w:hAnsi="Nanum Gothic" w:cs="Menlo"/>
-          <w:kern w:val="0"/>
-          <w:szCs w:val="20"/>
-        </w:rPr>
-        <w:t>min :</w:t>
-      </w:r>
-      <w:proofErr w:type="gramEnd"/>
-      <w:r>
-        <w:rPr>
-          <w:rFonts w:ascii="Nanum Gothic" w:eastAsia="Nanum Gothic" w:hAnsi="Nanum Gothic" w:cs="Menlo"/>
-          <w:kern w:val="0"/>
-          <w:szCs w:val="20"/>
-        </w:rPr>
-        <w:t xml:space="preserve"> 1 </w:t>
+      <w:r>
+        <w:rPr>
+          <w:rFonts w:ascii="Nanum Gothic" w:eastAsia="Nanum Gothic" w:hAnsi="Nanum Gothic" w:cs="Menlo"/>
+          <w:kern w:val="0"/>
+          <w:szCs w:val="20"/>
+        </w:rPr>
+        <w:t xml:space="preserve">min : 1 </w:t>
       </w:r>
     </w:p>
     <w:p>
@@ -2013,7 +2697,7 @@
         <w:spacing w:before="100" w:beforeAutospacing="1" w:after="100" w:afterAutospacing="1"/>
         <w:jc w:val="left"/>
         <w:rPr>
-          <w:rFonts w:ascii="Nanum Gothic" w:eastAsia="Nanum Gothic" w:hAnsi="Nanum Gothic" w:cs="Menlo" w:hint="eastAsia"/>
+          <w:rFonts w:ascii="Nanum Gothic" w:eastAsia="Nanum Gothic" w:hAnsi="Nanum Gothic" w:cs="Menlo"/>
           <w:kern w:val="0"/>
           <w:szCs w:val="20"/>
         </w:rPr>
@@ -2033,31 +2717,6 @@
           <w:szCs w:val="20"/>
         </w:rPr>
       </w:pPr>
-      <w:r>
-        <w:rPr>
-          <w:rFonts w:ascii="Nanum Gothic" w:eastAsia="Nanum Gothic" w:hAnsi="Nanum Gothic" w:cs="Menlo"/>
-          <w:kern w:val="0"/>
-          <w:szCs w:val="20"/>
-        </w:rPr>
-        <w:lastRenderedPageBreak/>
-        <w:t>5</w:t>
-      </w:r>
-      <w:r>
-        <w:rPr>
-          <w:rFonts w:ascii="Nanum Gothic" w:eastAsia="Nanum Gothic" w:hAnsi="Nanum Gothic" w:cs="Menlo"/>
-          <w:kern w:val="0"/>
-          <w:szCs w:val="20"/>
-        </w:rPr>
-        <w:t xml:space="preserve">. </w:t>
-      </w:r>
-      <w:r>
-        <w:rPr>
-          <w:rFonts w:ascii="Nanum Gothic" w:eastAsia="Nanum Gothic" w:hAnsi="Nanum Gothic" w:cs="Menlo" w:hint="eastAsia"/>
-          <w:kern w:val="0"/>
-          <w:szCs w:val="20"/>
-        </w:rPr>
-        <w:t>구구단을 출력하세요.</w:t>
-      </w:r>
     </w:p>
     <w:p>
       <w:pPr>
@@ -2073,54 +2732,6 @@
           <w:szCs w:val="20"/>
         </w:rPr>
       </w:pPr>
-      <w:r>
-        <w:rPr>
-          <w:rFonts w:ascii="Nanum Gothic" w:eastAsia="Nanum Gothic" w:hAnsi="Nanum Gothic" w:cs="Menlo" w:hint="eastAsia"/>
-          <w:kern w:val="0"/>
-          <w:szCs w:val="20"/>
-        </w:rPr>
-        <w:t>(</w:t>
-      </w:r>
-      <w:r>
-        <w:rPr>
-          <w:rFonts w:ascii="Nanum Gothic" w:eastAsia="Nanum Gothic" w:hAnsi="Nanum Gothic" w:cs="Menlo"/>
-          <w:kern w:val="0"/>
-          <w:szCs w:val="20"/>
-        </w:rPr>
-        <w:t xml:space="preserve">hint : </w:t>
-      </w:r>
-      <w:r>
-        <w:rPr>
-          <w:rFonts w:ascii="Nanum Gothic" w:eastAsia="Nanum Gothic" w:hAnsi="Nanum Gothic" w:cs="Menlo" w:hint="eastAsia"/>
-          <w:kern w:val="0"/>
-          <w:szCs w:val="20"/>
-        </w:rPr>
-        <w:t xml:space="preserve">이중 </w:t>
-      </w:r>
-      <w:r>
-        <w:rPr>
-          <w:rFonts w:ascii="Nanum Gothic" w:eastAsia="Nanum Gothic" w:hAnsi="Nanum Gothic" w:cs="Menlo"/>
-          <w:kern w:val="0"/>
-          <w:szCs w:val="20"/>
-        </w:rPr>
-        <w:t>for</w:t>
-      </w:r>
-      <w:r>
-        <w:rPr>
-          <w:rFonts w:ascii="Nanum Gothic" w:eastAsia="Nanum Gothic" w:hAnsi="Nanum Gothic" w:cs="Menlo" w:hint="eastAsia"/>
-          <w:kern w:val="0"/>
-          <w:szCs w:val="20"/>
-        </w:rPr>
-        <w:t>문</w:t>
-      </w:r>
-      <w:r>
-        <w:rPr>
-          <w:rFonts w:ascii="Nanum Gothic" w:eastAsia="Nanum Gothic" w:hAnsi="Nanum Gothic" w:cs="Menlo"/>
-          <w:kern w:val="0"/>
-          <w:szCs w:val="20"/>
-        </w:rPr>
-        <w:t>)</w:t>
-      </w:r>
     </w:p>
     <w:p>
       <w:pPr>
@@ -2136,14 +2747,6 @@
           <w:szCs w:val="20"/>
         </w:rPr>
       </w:pPr>
-      <w:r>
-        <w:rPr>
-          <w:rFonts w:ascii="Nanum Gothic" w:eastAsia="Nanum Gothic" w:hAnsi="Nanum Gothic" w:cs="Menlo"/>
-          <w:kern w:val="0"/>
-          <w:szCs w:val="20"/>
-        </w:rPr>
-        <w:t>[</w:t>
-      </w:r>
     </w:p>
     <w:p>
       <w:pPr>
@@ -2159,32 +2762,6 @@
           <w:szCs w:val="20"/>
         </w:rPr>
       </w:pPr>
-      <w:r>
-        <w:rPr>
-          <w:rFonts w:ascii="Nanum Gothic" w:eastAsia="Nanum Gothic" w:hAnsi="Nanum Gothic" w:cs="Menlo"/>
-          <w:kern w:val="0"/>
-          <w:szCs w:val="20"/>
-        </w:rPr>
-        <w:tab/>
-      </w:r>
-      <w:proofErr w:type="gramStart"/>
-      <w:r>
-        <w:rPr>
-          <w:rFonts w:ascii="Nanum Gothic" w:eastAsia="Nanum Gothic" w:hAnsi="Nanum Gothic" w:cs="Menlo"/>
-          <w:kern w:val="0"/>
-          <w:szCs w:val="20"/>
-        </w:rPr>
-        <w:t>for( ;</w:t>
-      </w:r>
-      <w:proofErr w:type="gramEnd"/>
-      <w:r>
-        <w:rPr>
-          <w:rFonts w:ascii="Nanum Gothic" w:eastAsia="Nanum Gothic" w:hAnsi="Nanum Gothic" w:cs="Menlo"/>
-          <w:kern w:val="0"/>
-          <w:szCs w:val="20"/>
-        </w:rPr>
-        <w:t xml:space="preserve"> ; )</w:t>
-      </w:r>
     </w:p>
     <w:p>
       <w:pPr>
@@ -2200,40 +2777,6 @@
           <w:szCs w:val="20"/>
         </w:rPr>
       </w:pPr>
-      <w:r>
-        <w:rPr>
-          <w:rFonts w:ascii="Nanum Gothic" w:eastAsia="Nanum Gothic" w:hAnsi="Nanum Gothic" w:cs="Menlo"/>
-          <w:kern w:val="0"/>
-          <w:szCs w:val="20"/>
-        </w:rPr>
-        <w:tab/>
-      </w:r>
-      <w:r>
-        <w:rPr>
-          <w:rFonts w:ascii="Nanum Gothic" w:eastAsia="Nanum Gothic" w:hAnsi="Nanum Gothic" w:cs="Menlo"/>
-          <w:kern w:val="0"/>
-          <w:szCs w:val="20"/>
-        </w:rPr>
-        <w:tab/>
-      </w:r>
-      <w:proofErr w:type="gramStart"/>
-      <w:r>
-        <w:rPr>
-          <w:rFonts w:ascii="Nanum Gothic" w:eastAsia="Nanum Gothic" w:hAnsi="Nanum Gothic" w:cs="Menlo"/>
-          <w:kern w:val="0"/>
-          <w:szCs w:val="20"/>
-        </w:rPr>
-        <w:t>for( ;</w:t>
-      </w:r>
-      <w:proofErr w:type="gramEnd"/>
-      <w:r>
-        <w:rPr>
-          <w:rFonts w:ascii="Nanum Gothic" w:eastAsia="Nanum Gothic" w:hAnsi="Nanum Gothic" w:cs="Menlo"/>
-          <w:kern w:val="0"/>
-          <w:szCs w:val="20"/>
-        </w:rPr>
-        <w:t xml:space="preserve"> ; )</w:t>
-      </w:r>
     </w:p>
     <w:p>
       <w:pPr>
@@ -2249,14 +2792,6 @@
           <w:szCs w:val="20"/>
         </w:rPr>
       </w:pPr>
-      <w:r>
-        <w:rPr>
-          <w:rFonts w:ascii="Nanum Gothic" w:eastAsia="Nanum Gothic" w:hAnsi="Nanum Gothic" w:cs="Menlo" w:hint="eastAsia"/>
-          <w:kern w:val="0"/>
-          <w:szCs w:val="20"/>
-        </w:rPr>
-        <w:t>]</w:t>
-      </w:r>
     </w:p>
     <w:p>
       <w:pPr>
@@ -2282,6 +2817,241 @@
         <w:spacing w:before="100" w:beforeAutospacing="1" w:after="100" w:afterAutospacing="1"/>
         <w:jc w:val="left"/>
         <w:rPr>
+          <w:rFonts w:ascii="Nanum Gothic" w:eastAsia="Nanum Gothic" w:hAnsi="Nanum Gothic" w:cs="Menlo" w:hint="eastAsia"/>
+          <w:kern w:val="0"/>
+          <w:szCs w:val="20"/>
+        </w:rPr>
+      </w:pPr>
+    </w:p>
+    <w:p>
+      <w:pPr>
+        <w:widowControl/>
+        <w:wordWrap/>
+        <w:autoSpaceDE/>
+        <w:autoSpaceDN/>
+        <w:spacing w:before="100" w:beforeAutospacing="1" w:after="100" w:afterAutospacing="1"/>
+        <w:jc w:val="left"/>
+        <w:rPr>
+          <w:rFonts w:ascii="Nanum Gothic" w:eastAsia="Nanum Gothic" w:hAnsi="Nanum Gothic" w:cs="Menlo"/>
+          <w:kern w:val="0"/>
+          <w:szCs w:val="20"/>
+        </w:rPr>
+      </w:pPr>
+      <w:r>
+        <w:rPr>
+          <w:rFonts w:ascii="Nanum Gothic" w:eastAsia="Nanum Gothic" w:hAnsi="Nanum Gothic" w:cs="Menlo"/>
+          <w:kern w:val="0"/>
+          <w:szCs w:val="20"/>
+        </w:rPr>
+        <w:lastRenderedPageBreak/>
+        <w:t>8</w:t>
+      </w:r>
+      <w:r>
+        <w:rPr>
+          <w:rFonts w:ascii="Nanum Gothic" w:eastAsia="Nanum Gothic" w:hAnsi="Nanum Gothic" w:cs="Menlo"/>
+          <w:kern w:val="0"/>
+          <w:szCs w:val="20"/>
+        </w:rPr>
+        <w:t xml:space="preserve">. </w:t>
+      </w:r>
+      <w:r>
+        <w:rPr>
+          <w:rFonts w:ascii="Nanum Gothic" w:eastAsia="Nanum Gothic" w:hAnsi="Nanum Gothic" w:cs="Menlo" w:hint="eastAsia"/>
+          <w:kern w:val="0"/>
+          <w:szCs w:val="20"/>
+        </w:rPr>
+        <w:t>구구단을 출력하세요.</w:t>
+      </w:r>
+    </w:p>
+    <w:p>
+      <w:pPr>
+        <w:widowControl/>
+        <w:wordWrap/>
+        <w:autoSpaceDE/>
+        <w:autoSpaceDN/>
+        <w:spacing w:before="100" w:beforeAutospacing="1" w:after="100" w:afterAutospacing="1"/>
+        <w:jc w:val="left"/>
+        <w:rPr>
+          <w:rFonts w:ascii="Nanum Gothic" w:eastAsia="Nanum Gothic" w:hAnsi="Nanum Gothic" w:cs="Menlo"/>
+          <w:kern w:val="0"/>
+          <w:szCs w:val="20"/>
+        </w:rPr>
+      </w:pPr>
+      <w:r>
+        <w:rPr>
+          <w:rFonts w:ascii="Nanum Gothic" w:eastAsia="Nanum Gothic" w:hAnsi="Nanum Gothic" w:cs="Menlo" w:hint="eastAsia"/>
+          <w:kern w:val="0"/>
+          <w:szCs w:val="20"/>
+        </w:rPr>
+        <w:t>(</w:t>
+      </w:r>
+      <w:r>
+        <w:rPr>
+          <w:rFonts w:ascii="Nanum Gothic" w:eastAsia="Nanum Gothic" w:hAnsi="Nanum Gothic" w:cs="Menlo"/>
+          <w:kern w:val="0"/>
+          <w:szCs w:val="20"/>
+        </w:rPr>
+        <w:t xml:space="preserve">hint : </w:t>
+      </w:r>
+      <w:r>
+        <w:rPr>
+          <w:rFonts w:ascii="Nanum Gothic" w:eastAsia="Nanum Gothic" w:hAnsi="Nanum Gothic" w:cs="Menlo" w:hint="eastAsia"/>
+          <w:kern w:val="0"/>
+          <w:szCs w:val="20"/>
+        </w:rPr>
+        <w:t xml:space="preserve">이중 </w:t>
+      </w:r>
+      <w:r>
+        <w:rPr>
+          <w:rFonts w:ascii="Nanum Gothic" w:eastAsia="Nanum Gothic" w:hAnsi="Nanum Gothic" w:cs="Menlo"/>
+          <w:kern w:val="0"/>
+          <w:szCs w:val="20"/>
+        </w:rPr>
+        <w:t>for</w:t>
+      </w:r>
+      <w:r>
+        <w:rPr>
+          <w:rFonts w:ascii="Nanum Gothic" w:eastAsia="Nanum Gothic" w:hAnsi="Nanum Gothic" w:cs="Menlo" w:hint="eastAsia"/>
+          <w:kern w:val="0"/>
+          <w:szCs w:val="20"/>
+        </w:rPr>
+        <w:t>문</w:t>
+      </w:r>
+      <w:r>
+        <w:rPr>
+          <w:rFonts w:ascii="Nanum Gothic" w:eastAsia="Nanum Gothic" w:hAnsi="Nanum Gothic" w:cs="Menlo"/>
+          <w:kern w:val="0"/>
+          <w:szCs w:val="20"/>
+        </w:rPr>
+        <w:t>)</w:t>
+      </w:r>
+    </w:p>
+    <w:p>
+      <w:pPr>
+        <w:widowControl/>
+        <w:wordWrap/>
+        <w:autoSpaceDE/>
+        <w:autoSpaceDN/>
+        <w:spacing w:before="100" w:beforeAutospacing="1" w:after="100" w:afterAutospacing="1"/>
+        <w:jc w:val="left"/>
+        <w:rPr>
+          <w:rFonts w:ascii="Nanum Gothic" w:eastAsia="Nanum Gothic" w:hAnsi="Nanum Gothic" w:cs="Menlo"/>
+          <w:kern w:val="0"/>
+          <w:szCs w:val="20"/>
+        </w:rPr>
+      </w:pPr>
+      <w:r>
+        <w:rPr>
+          <w:rFonts w:ascii="Nanum Gothic" w:eastAsia="Nanum Gothic" w:hAnsi="Nanum Gothic" w:cs="Menlo"/>
+          <w:kern w:val="0"/>
+          <w:szCs w:val="20"/>
+        </w:rPr>
+        <w:t>[</w:t>
+      </w:r>
+    </w:p>
+    <w:p>
+      <w:pPr>
+        <w:widowControl/>
+        <w:wordWrap/>
+        <w:autoSpaceDE/>
+        <w:autoSpaceDN/>
+        <w:spacing w:before="100" w:beforeAutospacing="1" w:after="100" w:afterAutospacing="1"/>
+        <w:jc w:val="left"/>
+        <w:rPr>
+          <w:rFonts w:ascii="Nanum Gothic" w:eastAsia="Nanum Gothic" w:hAnsi="Nanum Gothic" w:cs="Menlo"/>
+          <w:kern w:val="0"/>
+          <w:szCs w:val="20"/>
+        </w:rPr>
+      </w:pPr>
+      <w:r>
+        <w:rPr>
+          <w:rFonts w:ascii="Nanum Gothic" w:eastAsia="Nanum Gothic" w:hAnsi="Nanum Gothic" w:cs="Menlo"/>
+          <w:kern w:val="0"/>
+          <w:szCs w:val="20"/>
+        </w:rPr>
+        <w:tab/>
+        <w:t>for( ; ; )</w:t>
+      </w:r>
+    </w:p>
+    <w:p>
+      <w:pPr>
+        <w:widowControl/>
+        <w:wordWrap/>
+        <w:autoSpaceDE/>
+        <w:autoSpaceDN/>
+        <w:spacing w:before="100" w:beforeAutospacing="1" w:after="100" w:afterAutospacing="1"/>
+        <w:jc w:val="left"/>
+        <w:rPr>
+          <w:rFonts w:ascii="Nanum Gothic" w:eastAsia="Nanum Gothic" w:hAnsi="Nanum Gothic" w:cs="Menlo"/>
+          <w:kern w:val="0"/>
+          <w:szCs w:val="20"/>
+        </w:rPr>
+      </w:pPr>
+      <w:r>
+        <w:rPr>
+          <w:rFonts w:ascii="Nanum Gothic" w:eastAsia="Nanum Gothic" w:hAnsi="Nanum Gothic" w:cs="Menlo"/>
+          <w:kern w:val="0"/>
+          <w:szCs w:val="20"/>
+        </w:rPr>
+        <w:tab/>
+      </w:r>
+      <w:r>
+        <w:rPr>
+          <w:rFonts w:ascii="Nanum Gothic" w:eastAsia="Nanum Gothic" w:hAnsi="Nanum Gothic" w:cs="Menlo"/>
+          <w:kern w:val="0"/>
+          <w:szCs w:val="20"/>
+        </w:rPr>
+        <w:tab/>
+        <w:t>for( ; ; )</w:t>
+      </w:r>
+    </w:p>
+    <w:p>
+      <w:pPr>
+        <w:widowControl/>
+        <w:wordWrap/>
+        <w:autoSpaceDE/>
+        <w:autoSpaceDN/>
+        <w:spacing w:before="100" w:beforeAutospacing="1" w:after="100" w:afterAutospacing="1"/>
+        <w:jc w:val="left"/>
+        <w:rPr>
+          <w:rFonts w:ascii="Nanum Gothic" w:eastAsia="Nanum Gothic" w:hAnsi="Nanum Gothic" w:cs="Menlo"/>
+          <w:kern w:val="0"/>
+          <w:szCs w:val="20"/>
+        </w:rPr>
+      </w:pPr>
+      <w:r>
+        <w:rPr>
+          <w:rFonts w:ascii="Nanum Gothic" w:eastAsia="Nanum Gothic" w:hAnsi="Nanum Gothic" w:cs="Menlo" w:hint="eastAsia"/>
+          <w:kern w:val="0"/>
+          <w:szCs w:val="20"/>
+        </w:rPr>
+        <w:t>]</w:t>
+      </w:r>
+    </w:p>
+    <w:p>
+      <w:pPr>
+        <w:widowControl/>
+        <w:wordWrap/>
+        <w:autoSpaceDE/>
+        <w:autoSpaceDN/>
+        <w:spacing w:before="100" w:beforeAutospacing="1" w:after="100" w:afterAutospacing="1"/>
+        <w:jc w:val="left"/>
+        <w:rPr>
+          <w:rFonts w:ascii="Nanum Gothic" w:eastAsia="Nanum Gothic" w:hAnsi="Nanum Gothic" w:cs="Menlo"/>
+          <w:kern w:val="0"/>
+          <w:szCs w:val="20"/>
+        </w:rPr>
+      </w:pPr>
+    </w:p>
+    <w:p>
+      <w:pPr>
+        <w:widowControl/>
+        <w:wordWrap/>
+        <w:autoSpaceDE/>
+        <w:autoSpaceDN/>
+        <w:spacing w:before="100" w:beforeAutospacing="1" w:after="100" w:afterAutospacing="1"/>
+        <w:jc w:val="left"/>
+        <w:rPr>
           <w:rFonts w:ascii="Nanum Gothic" w:eastAsia="Nanum Gothic" w:hAnsi="Nanum Gothic" w:cs="Menlo"/>
           <w:kern w:val="0"/>
           <w:szCs w:val="20"/>
@@ -2399,6 +3169,8 @@
           <w:szCs w:val="20"/>
         </w:rPr>
       </w:pPr>
+      <w:bookmarkStart w:id="0" w:name="_GoBack"/>
+      <w:bookmarkEnd w:id="0"/>
     </w:p>
     <w:p>
       <w:pPr>
@@ -2736,82 +3508,600 @@
     <w:p>
       <w:pPr>
         <w:rPr>
-          <w:rFonts w:ascii="Nanum Gothic" w:eastAsia="Nanum Gothic" w:hAnsi="Nanum Gothic" w:cs="Menlo"/>
-          <w:kern w:val="0"/>
-          <w:szCs w:val="20"/>
-        </w:rPr>
-      </w:pPr>
-    </w:p>
-    <w:p>
-      <w:pPr>
-        <w:rPr>
-          <w:rFonts w:ascii="Nanum Gothic" w:eastAsia="Nanum Gothic" w:hAnsi="Nanum Gothic"/>
-          <w:szCs w:val="20"/>
-        </w:rPr>
-      </w:pPr>
-      <w:r>
-        <w:rPr>
-          <w:rFonts w:ascii="Nanum Gothic" w:eastAsia="Nanum Gothic" w:hAnsi="Nanum Gothic"/>
+          <w:rFonts w:ascii="Nanum Gothic" w:eastAsia="Nanum Gothic" w:hAnsi="Nanum Gothic" w:cs="Menlo" w:hint="eastAsia"/>
+          <w:kern w:val="0"/>
+          <w:szCs w:val="20"/>
+        </w:rPr>
+      </w:pPr>
+    </w:p>
+    <w:p>
+      <w:pPr>
+        <w:widowControl/>
+        <w:wordWrap/>
+        <w:autoSpaceDE/>
+        <w:autoSpaceDN/>
+        <w:rPr>
+          <w:rFonts w:ascii="Nanum Gothic" w:eastAsia="Nanum Gothic" w:hAnsi="Nanum Gothic" w:cs="Menlo"/>
+          <w:kern w:val="0"/>
+          <w:szCs w:val="20"/>
+        </w:rPr>
+      </w:pPr>
+      <w:r>
+        <w:rPr>
+          <w:rFonts w:ascii="Nanum Gothic" w:eastAsia="Nanum Gothic" w:hAnsi="Nanum Gothic" w:cs="Menlo" w:hint="eastAsia"/>
+          <w:kern w:val="0"/>
           <w:szCs w:val="20"/>
         </w:rPr>
         <w:lastRenderedPageBreak/>
-        <w:t>6</w:t>
-      </w:r>
-      <w:r>
-        <w:rPr>
-          <w:rFonts w:ascii="Nanum Gothic" w:eastAsia="Nanum Gothic" w:hAnsi="Nanum Gothic"/>
-          <w:szCs w:val="20"/>
-        </w:rPr>
-        <w:t xml:space="preserve">. </w:t>
+        <w:t>9</w:t>
+      </w:r>
+      <w:r>
+        <w:rPr>
+          <w:rFonts w:ascii="Nanum Gothic" w:eastAsia="Nanum Gothic" w:hAnsi="Nanum Gothic" w:cs="Menlo"/>
+          <w:kern w:val="0"/>
+          <w:szCs w:val="20"/>
+        </w:rPr>
+        <w:t>.</w:t>
+      </w:r>
+      <w:r>
+        <w:rPr>
+          <w:rFonts w:ascii="Nanum Gothic" w:eastAsia="Nanum Gothic" w:hAnsi="Nanum Gothic" w:cs="Menlo" w:hint="eastAsia"/>
+          <w:kern w:val="0"/>
+          <w:szCs w:val="20"/>
+        </w:rPr>
+        <w:t xml:space="preserve"> 문자열 </w:t>
+      </w:r>
+      <w:r>
+        <w:rPr>
+          <w:rFonts w:ascii="Nanum Gothic" w:eastAsia="Nanum Gothic" w:hAnsi="Nanum Gothic" w:cs="Menlo"/>
+          <w:kern w:val="0"/>
+          <w:szCs w:val="20"/>
+        </w:rPr>
+        <w:t>“!@#$%^&amp;*()”</w:t>
+      </w:r>
+      <w:r>
+        <w:rPr>
+          <w:rFonts w:ascii="Nanum Gothic" w:eastAsia="Nanum Gothic" w:hAnsi="Nanum Gothic" w:cs="Menlo" w:hint="eastAsia"/>
+          <w:kern w:val="0"/>
+          <w:szCs w:val="20"/>
+        </w:rPr>
+        <w:t xml:space="preserve"> </w:t>
       </w:r>
       <w:proofErr w:type="spellStart"/>
       <w:r>
         <w:rPr>
-          <w:rFonts w:ascii="Nanum Gothic" w:eastAsia="Nanum Gothic" w:hAnsi="Nanum Gothic" w:hint="eastAsia"/>
-          <w:szCs w:val="20"/>
-        </w:rPr>
-        <w:t>별찍기</w:t>
+          <w:rFonts w:ascii="Nanum Gothic" w:eastAsia="Nanum Gothic" w:hAnsi="Nanum Gothic" w:cs="Menlo" w:hint="eastAsia"/>
+          <w:kern w:val="0"/>
+          <w:szCs w:val="20"/>
+        </w:rPr>
+        <w:t>를</w:t>
       </w:r>
       <w:proofErr w:type="spellEnd"/>
-    </w:p>
-    <w:p>
-      <w:pPr>
-        <w:pStyle w:val="a3"/>
-        <w:rPr>
-          <w:rFonts w:ascii="Nanum Gothic" w:eastAsia="Nanum Gothic" w:hAnsi="Nanum Gothic"/>
-          <w:sz w:val="20"/>
-          <w:szCs w:val="20"/>
-        </w:rPr>
-      </w:pPr>
-      <w:r>
-        <w:rPr>
-          <w:rFonts w:ascii="Nanum Gothic" w:eastAsia="Nanum Gothic" w:hAnsi="Nanum Gothic"/>
-          <w:sz w:val="20"/>
-          <w:szCs w:val="20"/>
-        </w:rPr>
-        <w:t>정수</w:t>
-      </w:r>
-      <w:r>
-        <w:rPr>
-          <w:rFonts w:ascii="Nanum Gothic" w:eastAsia="Nanum Gothic" w:hAnsi="Nanum Gothic" w:cs="Menlo"/>
-          <w:sz w:val="20"/>
+      <w:r>
+        <w:rPr>
+          <w:rFonts w:ascii="Nanum Gothic" w:eastAsia="Nanum Gothic" w:hAnsi="Nanum Gothic" w:cs="Menlo" w:hint="eastAsia"/>
+          <w:kern w:val="0"/>
+          <w:szCs w:val="20"/>
+        </w:rPr>
+        <w:t xml:space="preserve"> 출력하는 함수를 작성하고 정수를 </w:t>
+      </w:r>
+      <w:proofErr w:type="spellStart"/>
+      <w:r>
+        <w:rPr>
+          <w:rFonts w:ascii="Nanum Gothic" w:eastAsia="Nanum Gothic" w:hAnsi="Nanum Gothic" w:cs="Menlo" w:hint="eastAsia"/>
+          <w:kern w:val="0"/>
+          <w:szCs w:val="20"/>
+        </w:rPr>
+        <w:t>입력받아</w:t>
+      </w:r>
+      <w:proofErr w:type="spellEnd"/>
+      <w:r>
+        <w:rPr>
+          <w:rFonts w:ascii="Nanum Gothic" w:eastAsia="Nanum Gothic" w:hAnsi="Nanum Gothic" w:cs="Menlo" w:hint="eastAsia"/>
+          <w:kern w:val="0"/>
+          <w:szCs w:val="20"/>
+        </w:rPr>
+        <w:t xml:space="preserve"> </w:t>
+      </w:r>
+      <w:proofErr w:type="spellStart"/>
+      <w:r>
+        <w:rPr>
+          <w:rFonts w:ascii="Nanum Gothic" w:eastAsia="Nanum Gothic" w:hAnsi="Nanum Gothic" w:cs="Menlo" w:hint="eastAsia"/>
+          <w:kern w:val="0"/>
+          <w:szCs w:val="20"/>
+        </w:rPr>
+        <w:t>입력받은</w:t>
+      </w:r>
+      <w:proofErr w:type="spellEnd"/>
+      <w:r>
+        <w:rPr>
+          <w:rFonts w:ascii="Nanum Gothic" w:eastAsia="Nanum Gothic" w:hAnsi="Nanum Gothic" w:cs="Menlo" w:hint="eastAsia"/>
+          <w:kern w:val="0"/>
+          <w:szCs w:val="20"/>
+        </w:rPr>
+        <w:t xml:space="preserve"> 수만큼 함수를 호출하는 프로그램을 만들어라</w:t>
+      </w:r>
+    </w:p>
+    <w:p>
+      <w:pPr>
+        <w:widowControl/>
+        <w:wordWrap/>
+        <w:autoSpaceDE/>
+        <w:autoSpaceDN/>
+        <w:rPr>
+          <w:rFonts w:ascii="Nanum Gothic" w:eastAsia="Nanum Gothic" w:hAnsi="Nanum Gothic" w:cs="Menlo"/>
+          <w:kern w:val="0"/>
+          <w:szCs w:val="20"/>
+        </w:rPr>
+      </w:pPr>
+    </w:p>
+    <w:p>
+      <w:pPr>
+        <w:widowControl/>
+        <w:wordWrap/>
+        <w:autoSpaceDE/>
+        <w:autoSpaceDN/>
+        <w:rPr>
+          <w:rFonts w:ascii="Nanum Gothic" w:eastAsia="Nanum Gothic" w:hAnsi="Nanum Gothic" w:cs="Menlo"/>
+          <w:kern w:val="0"/>
+          <w:szCs w:val="20"/>
+        </w:rPr>
+      </w:pPr>
+      <w:r>
+        <w:rPr>
+          <w:rFonts w:ascii="Nanum Gothic" w:eastAsia="Nanum Gothic" w:hAnsi="Nanum Gothic" w:cs="Menlo" w:hint="eastAsia"/>
+          <w:b/>
+          <w:bCs/>
+          <w:color w:val="4472C4" w:themeColor="accent1"/>
+          <w:kern w:val="0"/>
+          <w:sz w:val="16"/>
+          <w:szCs w:val="16"/>
+        </w:rPr>
+        <w:t>함수</w:t>
+      </w:r>
+      <w:r>
+        <w:rPr>
+          <w:rFonts w:ascii="Nanum Gothic" w:eastAsia="Nanum Gothic" w:hAnsi="Nanum Gothic" w:cs="Menlo"/>
+          <w:b/>
+          <w:bCs/>
+          <w:color w:val="4472C4" w:themeColor="accent1"/>
+          <w:kern w:val="0"/>
+          <w:sz w:val="16"/>
+          <w:szCs w:val="16"/>
+        </w:rPr>
+        <w:t xml:space="preserve"> </w:t>
+      </w:r>
+      <w:r>
+        <w:rPr>
+          <w:rFonts w:ascii="Nanum Gothic" w:eastAsia="Nanum Gothic" w:hAnsi="Nanum Gothic" w:cs="Menlo" w:hint="eastAsia"/>
+          <w:b/>
+          <w:bCs/>
+          <w:color w:val="4472C4" w:themeColor="accent1"/>
+          <w:kern w:val="0"/>
+          <w:sz w:val="16"/>
+          <w:szCs w:val="16"/>
+        </w:rPr>
+        <w:t>예시</w:t>
+      </w:r>
+      <w:r>
+        <w:rPr>
+          <w:rFonts w:ascii="Nanum Gothic" w:eastAsia="Nanum Gothic" w:hAnsi="Nanum Gothic" w:cs="Menlo" w:hint="eastAsia"/>
+          <w:color w:val="4472C4" w:themeColor="accent1"/>
+          <w:kern w:val="0"/>
+          <w:szCs w:val="20"/>
+        </w:rPr>
+        <w:t xml:space="preserve"> </w:t>
+      </w:r>
+      <w:r>
+        <w:rPr>
+          <w:rFonts w:ascii="Nanum Gothic" w:eastAsia="Nanum Gothic" w:hAnsi="Nanum Gothic" w:cs="Menlo"/>
+          <w:kern w:val="0"/>
+          <w:szCs w:val="20"/>
+        </w:rPr>
+        <w:t>:</w:t>
+      </w:r>
+      <w:r>
+        <w:rPr>
+          <w:rFonts w:ascii="Nanum Gothic" w:eastAsia="Nanum Gothic" w:hAnsi="Nanum Gothic" w:cs="Menlo" w:hint="eastAsia"/>
+          <w:kern w:val="0"/>
+          <w:szCs w:val="20"/>
+        </w:rPr>
+        <w:t xml:space="preserve"> </w:t>
+      </w:r>
+    </w:p>
+    <w:p>
+      <w:pPr>
+        <w:widowControl/>
+        <w:wordWrap/>
+        <w:autoSpaceDE/>
+        <w:autoSpaceDN/>
+        <w:rPr>
+          <w:rFonts w:ascii="Nanum Gothic" w:eastAsia="Nanum Gothic" w:hAnsi="Nanum Gothic" w:cs="Menlo"/>
+          <w:kern w:val="0"/>
+          <w:szCs w:val="20"/>
+        </w:rPr>
+      </w:pPr>
+      <w:r>
+        <w:rPr>
+          <w:rFonts w:ascii="Nanum Gothic" w:eastAsia="Nanum Gothic" w:hAnsi="Nanum Gothic" w:cs="Menlo"/>
+          <w:kern w:val="0"/>
+          <w:szCs w:val="20"/>
+        </w:rPr>
+        <w:tab/>
+        <w:t>void print(int num){</w:t>
+      </w:r>
+    </w:p>
+    <w:p>
+      <w:pPr>
+        <w:widowControl/>
+        <w:wordWrap/>
+        <w:autoSpaceDE/>
+        <w:autoSpaceDN/>
+        <w:rPr>
+          <w:rFonts w:ascii="Nanum Gothic" w:eastAsia="Nanum Gothic" w:hAnsi="Nanum Gothic" w:cs="Menlo"/>
+          <w:kern w:val="0"/>
+          <w:szCs w:val="20"/>
+        </w:rPr>
+      </w:pPr>
+    </w:p>
+    <w:p>
+      <w:pPr>
+        <w:widowControl/>
+        <w:wordWrap/>
+        <w:autoSpaceDE/>
+        <w:autoSpaceDN/>
+        <w:rPr>
+          <w:rFonts w:ascii="Nanum Gothic" w:eastAsia="Nanum Gothic" w:hAnsi="Nanum Gothic" w:cs="Menlo"/>
+          <w:kern w:val="0"/>
+          <w:szCs w:val="20"/>
+        </w:rPr>
+      </w:pPr>
+      <w:r>
+        <w:rPr>
+          <w:rFonts w:ascii="Nanum Gothic" w:eastAsia="Nanum Gothic" w:hAnsi="Nanum Gothic" w:cs="Menlo"/>
+          <w:kern w:val="0"/>
+          <w:szCs w:val="20"/>
+        </w:rPr>
+        <w:tab/>
+        <w:t>}</w:t>
+      </w:r>
+    </w:p>
+    <w:p>
+      <w:pPr>
+        <w:widowControl/>
+        <w:wordWrap/>
+        <w:autoSpaceDE/>
+        <w:autoSpaceDN/>
+        <w:rPr>
+          <w:rFonts w:ascii="Nanum Gothic" w:eastAsia="Nanum Gothic" w:hAnsi="Nanum Gothic" w:cs="Menlo" w:hint="eastAsia"/>
+          <w:kern w:val="0"/>
+          <w:szCs w:val="20"/>
+        </w:rPr>
+      </w:pPr>
+    </w:p>
+    <w:p>
+      <w:pPr>
+        <w:widowControl/>
+        <w:wordWrap/>
+        <w:autoSpaceDE/>
+        <w:autoSpaceDN/>
+        <w:rPr>
+          <w:rFonts w:ascii="Nanum Gothic" w:eastAsia="Nanum Gothic" w:hAnsi="Nanum Gothic" w:cs="Menlo"/>
+          <w:kern w:val="0"/>
+          <w:szCs w:val="20"/>
+        </w:rPr>
+      </w:pPr>
+      <w:r>
+        <w:rPr>
+          <w:rFonts w:ascii="Nanum Gothic" w:eastAsia="Nanum Gothic" w:hAnsi="Nanum Gothic" w:cs="Menlo" w:hint="eastAsia"/>
+          <w:b/>
+          <w:bCs/>
+          <w:color w:val="4472C4" w:themeColor="accent1"/>
+          <w:kern w:val="0"/>
+          <w:sz w:val="16"/>
+          <w:szCs w:val="16"/>
+        </w:rPr>
+        <w:t>입력 예시</w:t>
+      </w:r>
+      <w:r>
+        <w:rPr>
+          <w:rFonts w:ascii="Nanum Gothic" w:eastAsia="Nanum Gothic" w:hAnsi="Nanum Gothic" w:cs="Menlo" w:hint="eastAsia"/>
+          <w:color w:val="4472C4" w:themeColor="accent1"/>
+          <w:kern w:val="0"/>
+          <w:szCs w:val="20"/>
+        </w:rPr>
+        <w:t xml:space="preserve"> </w:t>
+      </w:r>
+      <w:r>
+        <w:rPr>
+          <w:rFonts w:ascii="Nanum Gothic" w:eastAsia="Nanum Gothic" w:hAnsi="Nanum Gothic" w:cs="Menlo"/>
+          <w:kern w:val="0"/>
+          <w:szCs w:val="20"/>
+        </w:rPr>
+        <w:t>:</w:t>
+      </w:r>
+      <w:r>
+        <w:rPr>
+          <w:rFonts w:ascii="Nanum Gothic" w:eastAsia="Nanum Gothic" w:hAnsi="Nanum Gothic" w:cs="Menlo" w:hint="eastAsia"/>
+          <w:kern w:val="0"/>
+          <w:szCs w:val="20"/>
+        </w:rPr>
+        <w:t xml:space="preserve"> </w:t>
+      </w:r>
+      <w:r>
+        <w:rPr>
+          <w:rFonts w:ascii="Nanum Gothic" w:eastAsia="Nanum Gothic" w:hAnsi="Nanum Gothic" w:cs="Menlo"/>
+          <w:kern w:val="0"/>
+          <w:szCs w:val="20"/>
+        </w:rPr>
+        <w:t>2</w:t>
+      </w:r>
+    </w:p>
+    <w:p>
+      <w:pPr>
+        <w:widowControl/>
+        <w:wordWrap/>
+        <w:autoSpaceDE/>
+        <w:autoSpaceDN/>
+        <w:rPr>
+          <w:rFonts w:ascii="Nanum Gothic" w:eastAsia="Nanum Gothic" w:hAnsi="Nanum Gothic" w:cs="Menlo"/>
+          <w:kern w:val="0"/>
+          <w:szCs w:val="20"/>
+        </w:rPr>
+      </w:pPr>
+    </w:p>
+    <w:p>
+      <w:pPr>
+        <w:widowControl/>
+        <w:wordWrap/>
+        <w:autoSpaceDE/>
+        <w:autoSpaceDN/>
+        <w:rPr>
+          <w:rFonts w:ascii="Nanum Gothic" w:eastAsia="Nanum Gothic" w:hAnsi="Nanum Gothic" w:cs="Menlo"/>
+          <w:kern w:val="0"/>
+          <w:szCs w:val="20"/>
+        </w:rPr>
+      </w:pPr>
+      <w:r>
+        <w:rPr>
+          <w:rFonts w:ascii="Nanum Gothic" w:eastAsia="Nanum Gothic" w:hAnsi="Nanum Gothic" w:cs="Menlo" w:hint="eastAsia"/>
+          <w:b/>
+          <w:bCs/>
+          <w:color w:val="4472C4" w:themeColor="accent1"/>
+          <w:kern w:val="0"/>
+          <w:sz w:val="16"/>
+          <w:szCs w:val="16"/>
+        </w:rPr>
+        <w:t>출력 예시</w:t>
+      </w:r>
+      <w:r>
+        <w:rPr>
+          <w:rFonts w:ascii="Nanum Gothic" w:eastAsia="Nanum Gothic" w:hAnsi="Nanum Gothic" w:cs="Menlo" w:hint="eastAsia"/>
+          <w:color w:val="4472C4" w:themeColor="accent1"/>
+          <w:kern w:val="0"/>
+          <w:szCs w:val="20"/>
+        </w:rPr>
+        <w:t xml:space="preserve"> </w:t>
+      </w:r>
+      <w:r>
+        <w:rPr>
+          <w:rFonts w:ascii="Nanum Gothic" w:eastAsia="Nanum Gothic" w:hAnsi="Nanum Gothic" w:cs="Menlo"/>
+          <w:kern w:val="0"/>
+          <w:szCs w:val="20"/>
+        </w:rPr>
+        <w:t>:</w:t>
+      </w:r>
+      <w:r>
+        <w:rPr>
+          <w:rFonts w:ascii="Nanum Gothic" w:eastAsia="Nanum Gothic" w:hAnsi="Nanum Gothic" w:cs="Menlo" w:hint="eastAsia"/>
+          <w:kern w:val="0"/>
+          <w:szCs w:val="20"/>
+        </w:rPr>
+        <w:t xml:space="preserve"> </w:t>
+      </w:r>
+    </w:p>
+    <w:p>
+      <w:pPr>
+        <w:widowControl/>
+        <w:wordWrap/>
+        <w:autoSpaceDE/>
+        <w:autoSpaceDN/>
+        <w:ind w:left="800"/>
+        <w:rPr>
+          <w:rFonts w:ascii="Nanum Gothic" w:eastAsia="Nanum Gothic" w:hAnsi="Nanum Gothic" w:cs="Menlo"/>
+          <w:kern w:val="0"/>
+          <w:szCs w:val="20"/>
+        </w:rPr>
+      </w:pPr>
+      <w:r>
+        <w:rPr>
+          <w:rFonts w:ascii="Nanum Gothic" w:eastAsia="Nanum Gothic" w:hAnsi="Nanum Gothic" w:cs="Menlo"/>
+          <w:kern w:val="0"/>
+          <w:szCs w:val="20"/>
+        </w:rPr>
+        <w:t>!@#$%^&amp;*()</w:t>
+      </w:r>
+      <w:r>
+        <w:rPr>
+          <w:rFonts w:ascii="Nanum Gothic" w:eastAsia="Nanum Gothic" w:hAnsi="Nanum Gothic" w:cs="Menlo"/>
+          <w:kern w:val="0"/>
+          <w:szCs w:val="20"/>
+        </w:rPr>
+        <w:br/>
+      </w:r>
+      <w:r>
+        <w:rPr>
+          <w:rFonts w:ascii="Nanum Gothic" w:eastAsia="Nanum Gothic" w:hAnsi="Nanum Gothic" w:cs="Menlo"/>
+          <w:kern w:val="0"/>
+          <w:szCs w:val="20"/>
+        </w:rPr>
+        <w:t>!@#$%^&amp;*()</w:t>
+      </w:r>
+    </w:p>
+    <w:p>
+      <w:pPr>
+        <w:widowControl/>
+        <w:wordWrap/>
+        <w:autoSpaceDE/>
+        <w:autoSpaceDN/>
+        <w:rPr>
+          <w:rFonts w:ascii="Nanum Gothic" w:eastAsia="Nanum Gothic" w:hAnsi="Nanum Gothic" w:cs="Menlo"/>
+          <w:kern w:val="0"/>
+          <w:szCs w:val="20"/>
+        </w:rPr>
+      </w:pPr>
+    </w:p>
+    <w:p>
+      <w:pPr>
+        <w:widowControl/>
+        <w:wordWrap/>
+        <w:autoSpaceDE/>
+        <w:autoSpaceDN/>
+        <w:rPr>
+          <w:rFonts w:ascii="Nanum Gothic" w:eastAsia="Nanum Gothic" w:hAnsi="Nanum Gothic" w:cs="Menlo"/>
+          <w:kern w:val="0"/>
+          <w:szCs w:val="20"/>
+        </w:rPr>
+      </w:pPr>
+    </w:p>
+    <w:p>
+      <w:pPr>
+        <w:widowControl/>
+        <w:wordWrap/>
+        <w:autoSpaceDE/>
+        <w:autoSpaceDN/>
+        <w:rPr>
+          <w:rFonts w:ascii="Nanum Gothic" w:eastAsia="Nanum Gothic" w:hAnsi="Nanum Gothic" w:cs="Menlo"/>
+          <w:kern w:val="0"/>
+          <w:szCs w:val="20"/>
+        </w:rPr>
+      </w:pPr>
+    </w:p>
+    <w:p>
+      <w:pPr>
+        <w:widowControl/>
+        <w:wordWrap/>
+        <w:autoSpaceDE/>
+        <w:autoSpaceDN/>
+        <w:rPr>
+          <w:rFonts w:ascii="Nanum Gothic" w:eastAsia="Nanum Gothic" w:hAnsi="Nanum Gothic" w:cs="Menlo" w:hint="eastAsia"/>
+          <w:kern w:val="0"/>
+          <w:szCs w:val="20"/>
+        </w:rPr>
+      </w:pPr>
+      <w:r>
+        <w:rPr>
+          <w:rFonts w:ascii="Nanum Gothic" w:eastAsia="Nanum Gothic" w:hAnsi="Nanum Gothic" w:cs="Menlo" w:hint="eastAsia"/>
+          <w:kern w:val="0"/>
           <w:szCs w:val="20"/>
         </w:rPr>
         <w:t>1</w:t>
       </w:r>
       <w:r>
         <w:rPr>
-          <w:rFonts w:ascii="Nanum Gothic" w:eastAsia="Nanum Gothic" w:hAnsi="Nanum Gothic"/>
-          <w:sz w:val="20"/>
-          <w:szCs w:val="20"/>
-        </w:rPr>
-        <w:t xml:space="preserve">개를 </w:t>
+          <w:rFonts w:ascii="Nanum Gothic" w:eastAsia="Nanum Gothic" w:hAnsi="Nanum Gothic" w:cs="Menlo"/>
+          <w:kern w:val="0"/>
+          <w:szCs w:val="20"/>
+        </w:rPr>
+        <w:t xml:space="preserve">0. </w:t>
+      </w:r>
+      <w:r>
+        <w:rPr>
+          <w:rFonts w:ascii="Nanum Gothic" w:eastAsia="Nanum Gothic" w:hAnsi="Nanum Gothic" w:cs="Menlo" w:hint="eastAsia"/>
+          <w:kern w:val="0"/>
+          <w:szCs w:val="20"/>
+        </w:rPr>
+        <w:t>반지름</w:t>
+      </w:r>
+      <w:r>
+        <w:rPr>
+          <w:rFonts w:ascii="Nanum Gothic" w:eastAsia="Nanum Gothic" w:hAnsi="Nanum Gothic" w:cs="Menlo" w:hint="eastAsia"/>
+          <w:kern w:val="0"/>
+          <w:szCs w:val="20"/>
+        </w:rPr>
+        <w:t>(정수</w:t>
+      </w:r>
+      <w:r>
+        <w:rPr>
+          <w:rFonts w:ascii="Nanum Gothic" w:eastAsia="Nanum Gothic" w:hAnsi="Nanum Gothic" w:cs="Menlo"/>
+          <w:kern w:val="0"/>
+          <w:szCs w:val="20"/>
+        </w:rPr>
+        <w:t>)</w:t>
+      </w:r>
+      <w:r>
+        <w:rPr>
+          <w:rFonts w:ascii="Nanum Gothic" w:eastAsia="Nanum Gothic" w:hAnsi="Nanum Gothic" w:cs="Menlo" w:hint="eastAsia"/>
+          <w:kern w:val="0"/>
+          <w:szCs w:val="20"/>
+        </w:rPr>
+        <w:t xml:space="preserve">의 길이를 전달받아 </w:t>
+      </w:r>
+      <w:r>
+        <w:rPr>
+          <w:rFonts w:ascii="Nanum Gothic" w:eastAsia="Nanum Gothic" w:hAnsi="Nanum Gothic" w:cs="Menlo" w:hint="eastAsia"/>
+          <w:kern w:val="0"/>
+          <w:szCs w:val="20"/>
+        </w:rPr>
+        <w:t xml:space="preserve">원의 </w:t>
       </w:r>
       <w:proofErr w:type="spellStart"/>
       <w:r>
         <w:rPr>
-          <w:rFonts w:ascii="Nanum Gothic" w:eastAsia="Nanum Gothic" w:hAnsi="Nanum Gothic"/>
-          <w:sz w:val="20"/>
+          <w:rFonts w:ascii="Nanum Gothic" w:eastAsia="Nanum Gothic" w:hAnsi="Nanum Gothic" w:cs="Menlo" w:hint="eastAsia"/>
+          <w:kern w:val="0"/>
+          <w:szCs w:val="20"/>
+        </w:rPr>
+        <w:t>넓이</w:t>
+      </w:r>
+      <w:r>
+        <w:rPr>
+          <w:rFonts w:ascii="Nanum Gothic" w:eastAsia="Nanum Gothic" w:hAnsi="Nanum Gothic" w:cs="Menlo" w:hint="eastAsia"/>
+          <w:kern w:val="0"/>
+          <w:szCs w:val="20"/>
+        </w:rPr>
+        <w:t>(</w:t>
+      </w:r>
+      <w:proofErr w:type="spellEnd"/>
+      <w:r>
+        <w:rPr>
+          <w:rFonts w:ascii="Nanum Gothic" w:eastAsia="Nanum Gothic" w:hAnsi="Nanum Gothic" w:cs="Menlo" w:hint="eastAsia"/>
+          <w:kern w:val="0"/>
+          <w:szCs w:val="20"/>
+        </w:rPr>
+        <w:t>실수</w:t>
+      </w:r>
+      <w:r>
+        <w:rPr>
+          <w:rFonts w:ascii="Nanum Gothic" w:eastAsia="Nanum Gothic" w:hAnsi="Nanum Gothic" w:cs="Menlo"/>
+          <w:kern w:val="0"/>
+          <w:szCs w:val="20"/>
+        </w:rPr>
+        <w:t>)</w:t>
+      </w:r>
+      <w:proofErr w:type="spellStart"/>
+      <w:r>
+        <w:rPr>
+          <w:rFonts w:ascii="Nanum Gothic" w:eastAsia="Nanum Gothic" w:hAnsi="Nanum Gothic" w:cs="Menlo" w:hint="eastAsia"/>
+          <w:kern w:val="0"/>
+          <w:szCs w:val="20"/>
+        </w:rPr>
+        <w:t>를</w:t>
+      </w:r>
+      <w:proofErr w:type="spellEnd"/>
+      <w:r>
+        <w:rPr>
+          <w:rFonts w:ascii="Nanum Gothic" w:eastAsia="Nanum Gothic" w:hAnsi="Nanum Gothic" w:cs="Menlo" w:hint="eastAsia"/>
+          <w:kern w:val="0"/>
+          <w:szCs w:val="20"/>
+        </w:rPr>
+        <w:t xml:space="preserve"> 출력하는 함수를 작성하고 반지름의 길이를 </w:t>
+      </w:r>
+      <w:proofErr w:type="spellStart"/>
+      <w:r>
+        <w:rPr>
+          <w:rFonts w:ascii="Nanum Gothic" w:eastAsia="Nanum Gothic" w:hAnsi="Nanum Gothic" w:cs="Menlo" w:hint="eastAsia"/>
+          <w:kern w:val="0"/>
           <w:szCs w:val="20"/>
         </w:rPr>
         <w:t>입력받아</w:t>
@@ -2819,53 +4109,309 @@
       <w:proofErr w:type="spellEnd"/>
       <w:r>
         <w:rPr>
-          <w:rFonts w:ascii="Nanum Gothic" w:eastAsia="Nanum Gothic" w:hAnsi="Nanum Gothic"/>
-          <w:sz w:val="20"/>
-          <w:szCs w:val="20"/>
-        </w:rPr>
-        <w:t xml:space="preserve"> 그 정수만큼의 층을 가진 별 탑을 만드시오 </w:t>
+          <w:rFonts w:ascii="Nanum Gothic" w:eastAsia="Nanum Gothic" w:hAnsi="Nanum Gothic" w:cs="Menlo" w:hint="eastAsia"/>
+          <w:kern w:val="0"/>
+          <w:szCs w:val="20"/>
+        </w:rPr>
+        <w:t xml:space="preserve"> 함수를 호출하여</w:t>
+      </w:r>
+      <w:r>
+        <w:rPr>
+          <w:rFonts w:ascii="Nanum Gothic" w:eastAsia="Nanum Gothic" w:hAnsi="Nanum Gothic" w:cs="Menlo" w:hint="eastAsia"/>
+          <w:kern w:val="0"/>
+          <w:szCs w:val="20"/>
+        </w:rPr>
+        <w:t xml:space="preserve"> 원의</w:t>
+      </w:r>
+      <w:r>
+        <w:rPr>
+          <w:rFonts w:ascii="Nanum Gothic" w:eastAsia="Nanum Gothic" w:hAnsi="Nanum Gothic" w:cs="Menlo" w:hint="eastAsia"/>
+          <w:kern w:val="0"/>
+          <w:szCs w:val="20"/>
+        </w:rPr>
+        <w:t xml:space="preserve"> 넓이를 출력하는 프로그램을 만들어라</w:t>
+      </w:r>
+    </w:p>
+    <w:p>
+      <w:pPr>
+        <w:widowControl/>
+        <w:wordWrap/>
+        <w:autoSpaceDE/>
+        <w:autoSpaceDN/>
+        <w:rPr>
+          <w:rFonts w:ascii="Nanum Gothic" w:eastAsia="Nanum Gothic" w:hAnsi="Nanum Gothic" w:cs="Menlo"/>
+          <w:kern w:val="0"/>
+          <w:szCs w:val="20"/>
+        </w:rPr>
+      </w:pPr>
+      <w:r>
+        <w:rPr>
+          <w:rFonts w:ascii="Nanum Gothic" w:eastAsia="Nanum Gothic" w:hAnsi="Nanum Gothic" w:cs="Menlo"/>
+          <w:kern w:val="0"/>
+          <w:szCs w:val="20"/>
+        </w:rPr>
+        <w:t>(</w:t>
+      </w:r>
+      <w:r>
+        <w:rPr>
+          <w:rFonts w:ascii="Nanum Gothic" w:eastAsia="Nanum Gothic" w:hAnsi="Nanum Gothic" w:cs="Menlo" w:hint="eastAsia"/>
+          <w:kern w:val="0"/>
+          <w:szCs w:val="20"/>
+        </w:rPr>
+        <w:t xml:space="preserve">원주율은 </w:t>
+      </w:r>
+      <w:r>
+        <w:rPr>
+          <w:rFonts w:ascii="Nanum Gothic" w:eastAsia="Nanum Gothic" w:hAnsi="Nanum Gothic" w:cs="Menlo"/>
+          <w:kern w:val="0"/>
+          <w:szCs w:val="20"/>
+        </w:rPr>
+        <w:t>3.14</w:t>
+      </w:r>
+      <w:r>
+        <w:rPr>
+          <w:rFonts w:ascii="Nanum Gothic" w:eastAsia="Nanum Gothic" w:hAnsi="Nanum Gothic" w:cs="Menlo" w:hint="eastAsia"/>
+          <w:kern w:val="0"/>
+          <w:szCs w:val="20"/>
+        </w:rPr>
+        <w:t xml:space="preserve">로 하고 소수 둘째자리까지 출력한다. 원의 넓이는 반지름 </w:t>
+      </w:r>
+      <w:r>
+        <w:rPr>
+          <w:rFonts w:ascii="Nanum Gothic" w:eastAsia="Nanum Gothic" w:hAnsi="Nanum Gothic" w:cs="Menlo"/>
+          <w:kern w:val="0"/>
+          <w:szCs w:val="20"/>
+        </w:rPr>
+        <w:t>*</w:t>
+      </w:r>
+      <w:r>
+        <w:rPr>
+          <w:rFonts w:ascii="Nanum Gothic" w:eastAsia="Nanum Gothic" w:hAnsi="Nanum Gothic" w:cs="Menlo" w:hint="eastAsia"/>
+          <w:kern w:val="0"/>
+          <w:szCs w:val="20"/>
+        </w:rPr>
+        <w:t xml:space="preserve"> 반지름 </w:t>
+      </w:r>
+      <w:r>
+        <w:rPr>
+          <w:rFonts w:ascii="Nanum Gothic" w:eastAsia="Nanum Gothic" w:hAnsi="Nanum Gothic" w:cs="Menlo"/>
+          <w:kern w:val="0"/>
+          <w:szCs w:val="20"/>
+        </w:rPr>
+        <w:t>*</w:t>
+      </w:r>
+      <w:r>
+        <w:rPr>
+          <w:rFonts w:ascii="Nanum Gothic" w:eastAsia="Nanum Gothic" w:hAnsi="Nanum Gothic" w:cs="Menlo" w:hint="eastAsia"/>
+          <w:kern w:val="0"/>
+          <w:szCs w:val="20"/>
+        </w:rPr>
+        <w:t xml:space="preserve"> 원주율이다.</w:t>
+      </w:r>
+      <w:r>
+        <w:rPr>
+          <w:rFonts w:ascii="Nanum Gothic" w:eastAsia="Nanum Gothic" w:hAnsi="Nanum Gothic" w:cs="Menlo"/>
+          <w:kern w:val="0"/>
+          <w:szCs w:val="20"/>
+        </w:rPr>
+        <w:t>)</w:t>
+      </w:r>
+    </w:p>
+    <w:p>
+      <w:pPr>
+        <w:widowControl/>
+        <w:wordWrap/>
+        <w:autoSpaceDE/>
+        <w:autoSpaceDN/>
+        <w:rPr>
+          <w:rFonts w:ascii="Nanum Gothic" w:eastAsia="Nanum Gothic" w:hAnsi="Nanum Gothic" w:cs="Menlo"/>
+          <w:kern w:val="0"/>
+          <w:szCs w:val="20"/>
+        </w:rPr>
+      </w:pPr>
+    </w:p>
+    <w:p>
+      <w:pPr>
+        <w:widowControl/>
+        <w:wordWrap/>
+        <w:autoSpaceDE/>
+        <w:autoSpaceDN/>
+        <w:rPr>
+          <w:rFonts w:ascii="Nanum Gothic" w:eastAsia="Nanum Gothic" w:hAnsi="Nanum Gothic" w:cs="Menlo"/>
+          <w:kern w:val="0"/>
+          <w:szCs w:val="20"/>
+        </w:rPr>
+      </w:pPr>
+      <w:r>
+        <w:rPr>
+          <w:rFonts w:ascii="Nanum Gothic" w:eastAsia="Nanum Gothic" w:hAnsi="Nanum Gothic" w:cs="Menlo" w:hint="eastAsia"/>
+          <w:b/>
+          <w:bCs/>
+          <w:color w:val="4472C4" w:themeColor="accent1"/>
+          <w:kern w:val="0"/>
+          <w:sz w:val="16"/>
+          <w:szCs w:val="16"/>
+        </w:rPr>
+        <w:t>함수 예시</w:t>
+      </w:r>
+      <w:r>
+        <w:rPr>
+          <w:rFonts w:ascii="Nanum Gothic" w:eastAsia="Nanum Gothic" w:hAnsi="Nanum Gothic" w:cs="Menlo" w:hint="eastAsia"/>
+          <w:color w:val="4472C4" w:themeColor="accent1"/>
+          <w:kern w:val="0"/>
+          <w:szCs w:val="20"/>
+        </w:rPr>
+        <w:t xml:space="preserve"> </w:t>
+      </w:r>
+      <w:r>
+        <w:rPr>
+          <w:rFonts w:ascii="Nanum Gothic" w:eastAsia="Nanum Gothic" w:hAnsi="Nanum Gothic" w:cs="Menlo"/>
+          <w:kern w:val="0"/>
+          <w:szCs w:val="20"/>
+        </w:rPr>
+        <w:t>:</w:t>
+      </w:r>
+    </w:p>
+    <w:p>
+      <w:pPr>
+        <w:widowControl/>
+        <w:wordWrap/>
+        <w:autoSpaceDE/>
+        <w:autoSpaceDN/>
+        <w:rPr>
+          <w:rFonts w:ascii="Nanum Gothic" w:eastAsia="Nanum Gothic" w:hAnsi="Nanum Gothic" w:cs="Menlo"/>
+          <w:kern w:val="0"/>
+          <w:szCs w:val="20"/>
+        </w:rPr>
+      </w:pPr>
+      <w:r>
+        <w:rPr>
+          <w:rFonts w:ascii="Nanum Gothic" w:eastAsia="Nanum Gothic" w:hAnsi="Nanum Gothic" w:cs="Menlo"/>
+          <w:kern w:val="0"/>
+          <w:szCs w:val="20"/>
+        </w:rPr>
+        <w:tab/>
+      </w:r>
+      <w:r>
+        <w:rPr>
+          <w:rFonts w:ascii="Nanum Gothic" w:eastAsia="Nanum Gothic" w:hAnsi="Nanum Gothic" w:cs="Menlo"/>
+          <w:kern w:val="0"/>
+          <w:szCs w:val="20"/>
+        </w:rPr>
+        <w:t>d</w:t>
+      </w:r>
+      <w:r>
+        <w:rPr>
+          <w:rFonts w:ascii="Nanum Gothic" w:eastAsia="Nanum Gothic" w:hAnsi="Nanum Gothic" w:cs="Menlo"/>
+          <w:kern w:val="0"/>
+          <w:szCs w:val="20"/>
+        </w:rPr>
+        <w:t xml:space="preserve">ouble </w:t>
       </w:r>
       <w:proofErr w:type="spellStart"/>
       <w:r>
         <w:rPr>
-          <w:rFonts w:ascii="Nanum Gothic" w:eastAsia="Nanum Gothic" w:hAnsi="Nanum Gothic"/>
-          <w:sz w:val="20"/>
-          <w:szCs w:val="20"/>
-        </w:rPr>
-        <w:t>왼쪽정렬</w:t>
+          <w:rFonts w:ascii="Nanum Gothic" w:eastAsia="Nanum Gothic" w:hAnsi="Nanum Gothic" w:cs="Menlo"/>
+          <w:kern w:val="0"/>
+          <w:szCs w:val="20"/>
+        </w:rPr>
+        <w:t>cal</w:t>
       </w:r>
       <w:proofErr w:type="spellEnd"/>
       <w:r>
         <w:rPr>
-          <w:rFonts w:ascii="Nanum Gothic" w:eastAsia="Nanum Gothic" w:hAnsi="Nanum Gothic"/>
-          <w:sz w:val="20"/>
-          <w:szCs w:val="20"/>
-        </w:rPr>
-        <w:t xml:space="preserve"> 오름차순</w:t>
-      </w:r>
-      <w:r>
-        <w:rPr>
-          <w:rFonts w:ascii="Nanum Gothic" w:eastAsia="Nanum Gothic" w:hAnsi="Nanum Gothic"/>
-          <w:sz w:val="20"/>
-          <w:szCs w:val="20"/>
-        </w:rPr>
-        <w:br/>
-      </w:r>
-      <w:r>
-        <w:rPr>
-          <w:rFonts w:ascii="Nanum Gothic" w:eastAsia="Nanum Gothic" w:hAnsi="Nanum Gothic"/>
+          <w:rFonts w:ascii="Nanum Gothic" w:eastAsia="Nanum Gothic" w:hAnsi="Nanum Gothic" w:cs="Menlo"/>
+          <w:kern w:val="0"/>
+          <w:szCs w:val="20"/>
+        </w:rPr>
+        <w:t xml:space="preserve"> (int x){</w:t>
+      </w:r>
+    </w:p>
+    <w:p>
+      <w:pPr>
+        <w:widowControl/>
+        <w:wordWrap/>
+        <w:autoSpaceDE/>
+        <w:autoSpaceDN/>
+        <w:rPr>
+          <w:rFonts w:ascii="Nanum Gothic" w:eastAsia="Nanum Gothic" w:hAnsi="Nanum Gothic" w:cs="Menlo"/>
+          <w:kern w:val="0"/>
+          <w:szCs w:val="20"/>
+        </w:rPr>
+      </w:pPr>
+      <w:r>
+        <w:rPr>
+          <w:rFonts w:ascii="Nanum Gothic" w:eastAsia="Nanum Gothic" w:hAnsi="Nanum Gothic" w:cs="Menlo"/>
+          <w:kern w:val="0"/>
+          <w:szCs w:val="20"/>
+        </w:rPr>
+        <w:tab/>
+      </w:r>
+    </w:p>
+    <w:p>
+      <w:pPr>
+        <w:widowControl/>
+        <w:wordWrap/>
+        <w:autoSpaceDE/>
+        <w:autoSpaceDN/>
+        <w:rPr>
+          <w:rFonts w:ascii="Nanum Gothic" w:eastAsia="Nanum Gothic" w:hAnsi="Nanum Gothic" w:cs="Menlo" w:hint="eastAsia"/>
+          <w:kern w:val="0"/>
+          <w:szCs w:val="20"/>
+        </w:rPr>
+      </w:pPr>
+    </w:p>
+    <w:p>
+      <w:pPr>
+        <w:widowControl/>
+        <w:wordWrap/>
+        <w:autoSpaceDE/>
+        <w:autoSpaceDN/>
+        <w:rPr>
+          <w:rFonts w:ascii="Nanum Gothic" w:eastAsia="Nanum Gothic" w:hAnsi="Nanum Gothic" w:cs="Menlo" w:hint="eastAsia"/>
+          <w:kern w:val="0"/>
+          <w:szCs w:val="20"/>
+        </w:rPr>
+      </w:pPr>
+      <w:r>
+        <w:rPr>
+          <w:rFonts w:ascii="Nanum Gothic" w:eastAsia="Nanum Gothic" w:hAnsi="Nanum Gothic" w:cs="Menlo"/>
+          <w:kern w:val="0"/>
+          <w:szCs w:val="20"/>
+        </w:rPr>
+        <w:tab/>
+        <w:t>}</w:t>
+      </w:r>
+    </w:p>
+    <w:p>
+      <w:pPr>
+        <w:widowControl/>
+        <w:wordWrap/>
+        <w:autoSpaceDE/>
+        <w:autoSpaceDN/>
+        <w:rPr>
+          <w:rFonts w:ascii="Nanum Gothic" w:eastAsia="Nanum Gothic" w:hAnsi="Nanum Gothic" w:cs="Menlo"/>
+          <w:kern w:val="0"/>
+          <w:szCs w:val="20"/>
+        </w:rPr>
+      </w:pPr>
+      <w:r>
+        <w:rPr>
+          <w:rFonts w:ascii="Nanum Gothic" w:eastAsia="Nanum Gothic" w:hAnsi="Nanum Gothic" w:cs="Menlo" w:hint="eastAsia"/>
           <w:b/>
+          <w:bCs/>
           <w:color w:val="4472C4" w:themeColor="accent1"/>
-          <w:sz w:val="20"/>
-          <w:szCs w:val="20"/>
-        </w:rPr>
-        <w:t>입력</w:t>
-      </w:r>
-      <w:r>
-        <w:rPr>
-          <w:rFonts w:ascii="Nanum Gothic" w:eastAsia="Nanum Gothic" w:hAnsi="Nanum Gothic"/>
+          <w:kern w:val="0"/>
+          <w:sz w:val="16"/>
+          <w:szCs w:val="16"/>
+        </w:rPr>
+        <w:t>입력 예시</w:t>
+      </w:r>
+      <w:r>
+        <w:rPr>
+          <w:rFonts w:ascii="Nanum Gothic" w:eastAsia="Nanum Gothic" w:hAnsi="Nanum Gothic" w:cs="Menlo" w:hint="eastAsia"/>
           <w:color w:val="4472C4" w:themeColor="accent1"/>
-          <w:sz w:val="20"/>
+          <w:kern w:val="0"/>
           <w:szCs w:val="20"/>
         </w:rPr>
         <w:t xml:space="preserve"> </w:t>
@@ -2873,819 +4419,315 @@
       <w:r>
         <w:rPr>
           <w:rFonts w:ascii="Nanum Gothic" w:eastAsia="Nanum Gothic" w:hAnsi="Nanum Gothic" w:cs="Menlo"/>
-          <w:sz w:val="20"/>
-          <w:szCs w:val="20"/>
-        </w:rPr>
-        <w:t>: 5</w:t>
-      </w:r>
-      <w:r>
-        <w:rPr>
-          <w:rFonts w:ascii="Nanum Gothic" w:eastAsia="Nanum Gothic" w:hAnsi="Nanum Gothic" w:cs="Menlo"/>
-          <w:sz w:val="20"/>
-          <w:szCs w:val="20"/>
-        </w:rPr>
-        <w:br/>
-      </w:r>
-      <w:r>
-        <w:rPr>
-          <w:rFonts w:ascii="Nanum Gothic" w:eastAsia="Nanum Gothic" w:hAnsi="Nanum Gothic"/>
+          <w:kern w:val="0"/>
+          <w:szCs w:val="20"/>
+        </w:rPr>
+        <w:t>:</w:t>
+      </w:r>
+      <w:r>
+        <w:rPr>
+          <w:rFonts w:ascii="Nanum Gothic" w:eastAsia="Nanum Gothic" w:hAnsi="Nanum Gothic" w:cs="Menlo" w:hint="eastAsia"/>
+          <w:kern w:val="0"/>
+          <w:szCs w:val="20"/>
+        </w:rPr>
+        <w:t xml:space="preserve"> </w:t>
+      </w:r>
+      <w:r>
+        <w:rPr>
+          <w:rFonts w:ascii="Nanum Gothic" w:eastAsia="Nanum Gothic" w:hAnsi="Nanum Gothic" w:cs="Menlo"/>
+          <w:kern w:val="0"/>
+          <w:szCs w:val="20"/>
+        </w:rPr>
+        <w:t>10</w:t>
+      </w:r>
+    </w:p>
+    <w:p>
+      <w:pPr>
+        <w:widowControl/>
+        <w:wordWrap/>
+        <w:autoSpaceDE/>
+        <w:autoSpaceDN/>
+        <w:rPr>
+          <w:rFonts w:ascii="Nanum Gothic" w:eastAsia="Nanum Gothic" w:hAnsi="Nanum Gothic" w:cs="Menlo"/>
+          <w:kern w:val="0"/>
+          <w:szCs w:val="20"/>
+        </w:rPr>
+      </w:pPr>
+    </w:p>
+    <w:p>
+      <w:pPr>
+        <w:widowControl/>
+        <w:wordWrap/>
+        <w:autoSpaceDE/>
+        <w:autoSpaceDN/>
+        <w:rPr>
+          <w:rFonts w:ascii="Nanum Gothic" w:eastAsia="Nanum Gothic" w:hAnsi="Nanum Gothic" w:cs="Menlo" w:hint="eastAsia"/>
+          <w:kern w:val="0"/>
+          <w:szCs w:val="20"/>
+        </w:rPr>
+      </w:pPr>
+      <w:r>
+        <w:rPr>
+          <w:rFonts w:ascii="Nanum Gothic" w:eastAsia="Nanum Gothic" w:hAnsi="Nanum Gothic" w:cs="Menlo" w:hint="eastAsia"/>
           <w:b/>
+          <w:bCs/>
           <w:color w:val="4472C4" w:themeColor="accent1"/>
-          <w:sz w:val="20"/>
-          <w:szCs w:val="20"/>
-        </w:rPr>
-        <w:t>출력</w:t>
-      </w:r>
-      <w:r>
-        <w:rPr>
-          <w:rFonts w:ascii="Nanum Gothic" w:eastAsia="Nanum Gothic" w:hAnsi="Nanum Gothic"/>
+          <w:kern w:val="0"/>
+          <w:sz w:val="16"/>
+          <w:szCs w:val="16"/>
+        </w:rPr>
+        <w:t>출력 예시</w:t>
+      </w:r>
+      <w:r>
+        <w:rPr>
+          <w:rFonts w:ascii="Nanum Gothic" w:eastAsia="Nanum Gothic" w:hAnsi="Nanum Gothic" w:cs="Menlo" w:hint="eastAsia"/>
           <w:color w:val="4472C4" w:themeColor="accent1"/>
-          <w:sz w:val="20"/>
+          <w:kern w:val="0"/>
           <w:szCs w:val="20"/>
         </w:rPr>
         <w:t xml:space="preserve"> </w:t>
       </w:r>
-    </w:p>
-    <w:p>
-      <w:pPr>
-        <w:widowControl/>
-        <w:tabs>
-          <w:tab w:val="left" w:pos="916"/>
-          <w:tab w:val="left" w:pos="1832"/>
-          <w:tab w:val="left" w:pos="2748"/>
-          <w:tab w:val="left" w:pos="3664"/>
-          <w:tab w:val="left" w:pos="4580"/>
-          <w:tab w:val="left" w:pos="5496"/>
-          <w:tab w:val="left" w:pos="6412"/>
-          <w:tab w:val="left" w:pos="7328"/>
-          <w:tab w:val="left" w:pos="8244"/>
-          <w:tab w:val="left" w:pos="9160"/>
-          <w:tab w:val="left" w:pos="10076"/>
-          <w:tab w:val="left" w:pos="10992"/>
-          <w:tab w:val="left" w:pos="11908"/>
-          <w:tab w:val="left" w:pos="12824"/>
-          <w:tab w:val="left" w:pos="13740"/>
-          <w:tab w:val="left" w:pos="14656"/>
-        </w:tabs>
-        <w:wordWrap/>
-        <w:autoSpaceDE/>
-        <w:autoSpaceDN/>
-        <w:jc w:val="left"/>
-        <w:rPr>
-          <w:rFonts w:ascii="Nanum Gothic" w:eastAsia="Nanum Gothic" w:hAnsi="Nanum Gothic" w:cs="Menlo"/>
-          <w:kern w:val="0"/>
-          <w:szCs w:val="20"/>
-        </w:rPr>
-      </w:pPr>
-      <w:r>
-        <w:rPr>
-          <w:rFonts w:ascii="Nanum Gothic" w:eastAsia="Nanum Gothic" w:hAnsi="Nanum Gothic" w:cs="Menlo"/>
-          <w:kern w:val="0"/>
-          <w:szCs w:val="20"/>
-        </w:rPr>
-        <w:t>*</w:t>
-      </w:r>
-    </w:p>
-    <w:p>
-      <w:pPr>
-        <w:widowControl/>
-        <w:tabs>
-          <w:tab w:val="left" w:pos="916"/>
-          <w:tab w:val="left" w:pos="1832"/>
-          <w:tab w:val="left" w:pos="2748"/>
-          <w:tab w:val="left" w:pos="3664"/>
-          <w:tab w:val="left" w:pos="4580"/>
-          <w:tab w:val="left" w:pos="5496"/>
-          <w:tab w:val="left" w:pos="6412"/>
-          <w:tab w:val="left" w:pos="7328"/>
-          <w:tab w:val="left" w:pos="8244"/>
-          <w:tab w:val="left" w:pos="9160"/>
-          <w:tab w:val="left" w:pos="10076"/>
-          <w:tab w:val="left" w:pos="10992"/>
-          <w:tab w:val="left" w:pos="11908"/>
-          <w:tab w:val="left" w:pos="12824"/>
-          <w:tab w:val="left" w:pos="13740"/>
-          <w:tab w:val="left" w:pos="14656"/>
-        </w:tabs>
-        <w:wordWrap/>
-        <w:autoSpaceDE/>
-        <w:autoSpaceDN/>
-        <w:jc w:val="left"/>
-        <w:rPr>
-          <w:rFonts w:ascii="Nanum Gothic" w:eastAsia="Nanum Gothic" w:hAnsi="Nanum Gothic" w:cs="Menlo"/>
-          <w:kern w:val="0"/>
-          <w:szCs w:val="20"/>
-        </w:rPr>
-      </w:pPr>
-      <w:r>
-        <w:rPr>
-          <w:rFonts w:ascii="Nanum Gothic" w:eastAsia="Nanum Gothic" w:hAnsi="Nanum Gothic" w:cs="Menlo"/>
-          <w:kern w:val="0"/>
-          <w:szCs w:val="20"/>
-        </w:rPr>
-        <w:t>**</w:t>
-      </w:r>
-    </w:p>
-    <w:p>
-      <w:pPr>
-        <w:widowControl/>
-        <w:tabs>
-          <w:tab w:val="left" w:pos="916"/>
-          <w:tab w:val="left" w:pos="1832"/>
-          <w:tab w:val="left" w:pos="2748"/>
-          <w:tab w:val="left" w:pos="3664"/>
-          <w:tab w:val="left" w:pos="4580"/>
-          <w:tab w:val="left" w:pos="5496"/>
-          <w:tab w:val="left" w:pos="6412"/>
-          <w:tab w:val="left" w:pos="7328"/>
-          <w:tab w:val="left" w:pos="8244"/>
-          <w:tab w:val="left" w:pos="9160"/>
-          <w:tab w:val="left" w:pos="10076"/>
-          <w:tab w:val="left" w:pos="10992"/>
-          <w:tab w:val="left" w:pos="11908"/>
-          <w:tab w:val="left" w:pos="12824"/>
-          <w:tab w:val="left" w:pos="13740"/>
-          <w:tab w:val="left" w:pos="14656"/>
-        </w:tabs>
-        <w:wordWrap/>
-        <w:autoSpaceDE/>
-        <w:autoSpaceDN/>
-        <w:jc w:val="left"/>
-        <w:rPr>
-          <w:rFonts w:ascii="Nanum Gothic" w:eastAsia="Nanum Gothic" w:hAnsi="Nanum Gothic" w:cs="Menlo"/>
-          <w:kern w:val="0"/>
-          <w:szCs w:val="20"/>
-        </w:rPr>
-      </w:pPr>
-      <w:r>
-        <w:rPr>
-          <w:rFonts w:ascii="Nanum Gothic" w:eastAsia="Nanum Gothic" w:hAnsi="Nanum Gothic" w:cs="Menlo"/>
-          <w:kern w:val="0"/>
-          <w:szCs w:val="20"/>
-        </w:rPr>
-        <w:t>***</w:t>
-      </w:r>
-    </w:p>
-    <w:p>
-      <w:pPr>
-        <w:widowControl/>
-        <w:tabs>
-          <w:tab w:val="left" w:pos="916"/>
-          <w:tab w:val="left" w:pos="1832"/>
-          <w:tab w:val="left" w:pos="2748"/>
-          <w:tab w:val="left" w:pos="3664"/>
-          <w:tab w:val="left" w:pos="4580"/>
-          <w:tab w:val="left" w:pos="5496"/>
-          <w:tab w:val="left" w:pos="6412"/>
-          <w:tab w:val="left" w:pos="7328"/>
-          <w:tab w:val="left" w:pos="8244"/>
-          <w:tab w:val="left" w:pos="9160"/>
-          <w:tab w:val="left" w:pos="10076"/>
-          <w:tab w:val="left" w:pos="10992"/>
-          <w:tab w:val="left" w:pos="11908"/>
-          <w:tab w:val="left" w:pos="12824"/>
-          <w:tab w:val="left" w:pos="13740"/>
-          <w:tab w:val="left" w:pos="14656"/>
-        </w:tabs>
-        <w:wordWrap/>
-        <w:autoSpaceDE/>
-        <w:autoSpaceDN/>
-        <w:jc w:val="left"/>
-        <w:rPr>
-          <w:rFonts w:ascii="Nanum Gothic" w:eastAsia="Nanum Gothic" w:hAnsi="Nanum Gothic" w:cs="Menlo"/>
-          <w:kern w:val="0"/>
-          <w:szCs w:val="20"/>
-        </w:rPr>
-      </w:pPr>
-      <w:r>
-        <w:rPr>
-          <w:rFonts w:ascii="Nanum Gothic" w:eastAsia="Nanum Gothic" w:hAnsi="Nanum Gothic" w:cs="Menlo"/>
-          <w:kern w:val="0"/>
-          <w:szCs w:val="20"/>
-        </w:rPr>
-        <w:t>****</w:t>
-      </w:r>
-    </w:p>
-    <w:p>
-      <w:pPr>
-        <w:widowControl/>
-        <w:tabs>
-          <w:tab w:val="left" w:pos="916"/>
-          <w:tab w:val="left" w:pos="1832"/>
-          <w:tab w:val="left" w:pos="2748"/>
-          <w:tab w:val="left" w:pos="3664"/>
-          <w:tab w:val="left" w:pos="4580"/>
-          <w:tab w:val="left" w:pos="5496"/>
-          <w:tab w:val="left" w:pos="6412"/>
-          <w:tab w:val="left" w:pos="7328"/>
-          <w:tab w:val="left" w:pos="8244"/>
-          <w:tab w:val="left" w:pos="9160"/>
-          <w:tab w:val="left" w:pos="10076"/>
-          <w:tab w:val="left" w:pos="10992"/>
-          <w:tab w:val="left" w:pos="11908"/>
-          <w:tab w:val="left" w:pos="12824"/>
-          <w:tab w:val="left" w:pos="13740"/>
-          <w:tab w:val="left" w:pos="14656"/>
-        </w:tabs>
-        <w:wordWrap/>
-        <w:autoSpaceDE/>
-        <w:autoSpaceDN/>
-        <w:jc w:val="left"/>
-        <w:rPr>
-          <w:rFonts w:ascii="Nanum Gothic" w:eastAsia="Nanum Gothic" w:hAnsi="Nanum Gothic" w:cs="Menlo"/>
-          <w:kern w:val="0"/>
-          <w:szCs w:val="20"/>
-        </w:rPr>
-      </w:pPr>
-      <w:r>
-        <w:rPr>
-          <w:rFonts w:ascii="Nanum Gothic" w:eastAsia="Nanum Gothic" w:hAnsi="Nanum Gothic" w:cs="Menlo"/>
-          <w:kern w:val="0"/>
-          <w:szCs w:val="20"/>
-        </w:rPr>
-        <w:t>*****</w:t>
-      </w:r>
-    </w:p>
-    <w:p>
-      <w:pPr>
-        <w:rPr>
-          <w:rFonts w:ascii="Nanum Gothic" w:eastAsia="Nanum Gothic" w:hAnsi="Nanum Gothic" w:cs="Menlo"/>
-          <w:kern w:val="0"/>
-          <w:szCs w:val="20"/>
-        </w:rPr>
-      </w:pPr>
-    </w:p>
-    <w:p>
-      <w:pPr>
-        <w:rPr>
-          <w:rFonts w:ascii="Nanum Gothic" w:eastAsia="Nanum Gothic" w:hAnsi="Nanum Gothic" w:cs="Menlo" w:hint="eastAsia"/>
-          <w:kern w:val="0"/>
-          <w:szCs w:val="20"/>
-        </w:rPr>
-      </w:pPr>
-    </w:p>
-    <w:p>
-      <w:pPr>
-        <w:rPr>
-          <w:rFonts w:ascii="Nanum Gothic" w:eastAsia="Nanum Gothic" w:hAnsi="Nanum Gothic"/>
-          <w:szCs w:val="20"/>
-        </w:rPr>
-      </w:pPr>
-      <w:r>
-        <w:rPr>
-          <w:rFonts w:ascii="Nanum Gothic" w:eastAsia="Nanum Gothic" w:hAnsi="Nanum Gothic"/>
-          <w:szCs w:val="20"/>
-        </w:rPr>
-        <w:t>7</w:t>
-      </w:r>
-      <w:r>
-        <w:rPr>
-          <w:rFonts w:ascii="Nanum Gothic" w:eastAsia="Nanum Gothic" w:hAnsi="Nanum Gothic"/>
-          <w:szCs w:val="20"/>
-        </w:rPr>
-        <w:t xml:space="preserve">. </w:t>
-      </w:r>
-      <w:r>
-        <w:rPr>
-          <w:rFonts w:ascii="Nanum Gothic" w:eastAsia="Nanum Gothic" w:hAnsi="Nanum Gothic" w:hint="eastAsia"/>
-          <w:szCs w:val="20"/>
-        </w:rPr>
-        <w:t xml:space="preserve">승훈이는 숫자 중에서 홀수를 싫어하며 </w:t>
-      </w:r>
-      <w:proofErr w:type="spellStart"/>
-      <w:r>
-        <w:rPr>
-          <w:rFonts w:ascii="Nanum Gothic" w:eastAsia="Nanum Gothic" w:hAnsi="Nanum Gothic" w:hint="eastAsia"/>
-          <w:szCs w:val="20"/>
-        </w:rPr>
-        <w:t>짝수만을</w:t>
-      </w:r>
-      <w:proofErr w:type="spellEnd"/>
-      <w:r>
-        <w:rPr>
-          <w:rFonts w:ascii="Nanum Gothic" w:eastAsia="Nanum Gothic" w:hAnsi="Nanum Gothic" w:hint="eastAsia"/>
-          <w:szCs w:val="20"/>
-        </w:rPr>
-        <w:t xml:space="preserve"> 좋아합니다.</w:t>
-      </w:r>
-      <w:r>
-        <w:rPr>
-          <w:rFonts w:ascii="Nanum Gothic" w:eastAsia="Nanum Gothic" w:hAnsi="Nanum Gothic"/>
+      <w:r>
+        <w:rPr>
+          <w:rFonts w:ascii="Nanum Gothic" w:eastAsia="Nanum Gothic" w:hAnsi="Nanum Gothic" w:cs="Menlo"/>
+          <w:kern w:val="0"/>
+          <w:szCs w:val="20"/>
+        </w:rPr>
+        <w:t>:</w:t>
+      </w:r>
+      <w:r>
+        <w:rPr>
+          <w:rFonts w:ascii="Nanum Gothic" w:eastAsia="Nanum Gothic" w:hAnsi="Nanum Gothic" w:cs="Menlo" w:hint="eastAsia"/>
+          <w:kern w:val="0"/>
           <w:szCs w:val="20"/>
         </w:rPr>
         <w:t xml:space="preserve"> </w:t>
       </w:r>
-      <w:proofErr w:type="spellStart"/>
-      <w:r>
-        <w:rPr>
-          <w:rFonts w:ascii="Nanum Gothic" w:eastAsia="Nanum Gothic" w:hAnsi="Nanum Gothic" w:hint="eastAsia"/>
-          <w:szCs w:val="20"/>
-        </w:rPr>
-        <w:t>승훈이를</w:t>
-      </w:r>
-      <w:proofErr w:type="spellEnd"/>
-      <w:r>
-        <w:rPr>
-          <w:rFonts w:ascii="Nanum Gothic" w:eastAsia="Nanum Gothic" w:hAnsi="Nanum Gothic" w:hint="eastAsia"/>
-          <w:szCs w:val="20"/>
-        </w:rPr>
-        <w:t xml:space="preserve"> 위해 하나의 정수가 입력되면 </w:t>
-      </w:r>
-      <w:r>
-        <w:rPr>
-          <w:rFonts w:ascii="Nanum Gothic" w:eastAsia="Nanum Gothic" w:hAnsi="Nanum Gothic"/>
-          <w:szCs w:val="20"/>
-        </w:rPr>
-        <w:t>1</w:t>
-      </w:r>
-      <w:r>
-        <w:rPr>
-          <w:rFonts w:ascii="Nanum Gothic" w:eastAsia="Nanum Gothic" w:hAnsi="Nanum Gothic" w:hint="eastAsia"/>
-          <w:szCs w:val="20"/>
-        </w:rPr>
-        <w:t>부터 그 수까지 존재하는 짝수들의 합을 구하는 프로그램을 작성하세요.</w:t>
-      </w:r>
-      <w:r>
-        <w:rPr>
-          <w:rFonts w:ascii="Nanum Gothic" w:eastAsia="Nanum Gothic" w:hAnsi="Nanum Gothic"/>
-          <w:szCs w:val="20"/>
-        </w:rPr>
-        <w:t xml:space="preserve"> </w:t>
-      </w:r>
-      <w:r>
-        <w:rPr>
-          <w:rFonts w:ascii="Nanum Gothic" w:eastAsia="Nanum Gothic" w:hAnsi="Nanum Gothic" w:hint="eastAsia"/>
-          <w:szCs w:val="20"/>
-        </w:rPr>
-        <w:t xml:space="preserve">예를 들어 </w:t>
-      </w:r>
-      <w:r>
-        <w:rPr>
-          <w:rFonts w:ascii="Nanum Gothic" w:eastAsia="Nanum Gothic" w:hAnsi="Nanum Gothic"/>
-          <w:szCs w:val="20"/>
-        </w:rPr>
-        <w:t>10</w:t>
-      </w:r>
-      <w:r>
-        <w:rPr>
-          <w:rFonts w:ascii="Nanum Gothic" w:eastAsia="Nanum Gothic" w:hAnsi="Nanum Gothic" w:hint="eastAsia"/>
-          <w:szCs w:val="20"/>
-        </w:rPr>
-        <w:t>이 입력되면,</w:t>
-      </w:r>
-      <w:r>
-        <w:rPr>
-          <w:rFonts w:ascii="Nanum Gothic" w:eastAsia="Nanum Gothic" w:hAnsi="Nanum Gothic"/>
-          <w:szCs w:val="20"/>
-        </w:rPr>
-        <w:t xml:space="preserve"> 2+4+6+8+10</w:t>
-      </w:r>
-      <w:r>
-        <w:rPr>
-          <w:rFonts w:ascii="Nanum Gothic" w:eastAsia="Nanum Gothic" w:hAnsi="Nanum Gothic" w:hint="eastAsia"/>
-          <w:szCs w:val="20"/>
-        </w:rPr>
-        <w:t xml:space="preserve">으로 </w:t>
-      </w:r>
-      <w:r>
-        <w:rPr>
-          <w:rFonts w:ascii="Nanum Gothic" w:eastAsia="Nanum Gothic" w:hAnsi="Nanum Gothic"/>
-          <w:szCs w:val="20"/>
-        </w:rPr>
-        <w:t>30</w:t>
-      </w:r>
-      <w:r>
-        <w:rPr>
-          <w:rFonts w:ascii="Nanum Gothic" w:eastAsia="Nanum Gothic" w:hAnsi="Nanum Gothic" w:hint="eastAsia"/>
-          <w:szCs w:val="20"/>
-        </w:rPr>
-        <w:t>을 출력합니다.</w:t>
-      </w:r>
-    </w:p>
-    <w:p>
-      <w:pPr>
-        <w:rPr>
-          <w:rFonts w:ascii="Nanum Gothic" w:eastAsia="Nanum Gothic" w:hAnsi="Nanum Gothic"/>
-          <w:szCs w:val="20"/>
-        </w:rPr>
-      </w:pPr>
-    </w:p>
-    <w:p>
-      <w:pPr>
-        <w:rPr>
-          <w:rFonts w:ascii="Nanum Gothic" w:eastAsia="Nanum Gothic" w:hAnsi="Nanum Gothic"/>
-          <w:b/>
-          <w:color w:val="4472C4" w:themeColor="accent1"/>
-          <w:szCs w:val="20"/>
-        </w:rPr>
-      </w:pPr>
-      <w:proofErr w:type="spellStart"/>
-      <w:r>
-        <w:rPr>
-          <w:rFonts w:ascii="Nanum Gothic" w:eastAsia="Nanum Gothic" w:hAnsi="Nanum Gothic" w:hint="eastAsia"/>
-          <w:b/>
-          <w:color w:val="4472C4" w:themeColor="accent1"/>
-          <w:szCs w:val="20"/>
-        </w:rPr>
-        <w:t>입력값</w:t>
-      </w:r>
-      <w:proofErr w:type="spellEnd"/>
-      <w:r>
-        <w:rPr>
-          <w:rFonts w:ascii="Nanum Gothic" w:eastAsia="Nanum Gothic" w:hAnsi="Nanum Gothic" w:hint="eastAsia"/>
-          <w:b/>
-          <w:color w:val="4472C4" w:themeColor="accent1"/>
-          <w:szCs w:val="20"/>
-        </w:rPr>
-        <w:t xml:space="preserve"> 설명</w:t>
-      </w:r>
-    </w:p>
-    <w:p>
-      <w:pPr>
-        <w:rPr>
-          <w:rFonts w:ascii="Nanum Gothic" w:eastAsia="Nanum Gothic" w:hAnsi="Nanum Gothic"/>
-          <w:szCs w:val="20"/>
-        </w:rPr>
-      </w:pPr>
-      <w:r>
-        <w:rPr>
-          <w:rFonts w:ascii="Nanum Gothic" w:eastAsia="Nanum Gothic" w:hAnsi="Nanum Gothic" w:hint="eastAsia"/>
-          <w:szCs w:val="20"/>
-        </w:rPr>
-        <w:t xml:space="preserve">정수 </w:t>
-      </w:r>
-      <w:r>
-        <w:rPr>
-          <w:rFonts w:ascii="Nanum Gothic" w:eastAsia="Nanum Gothic" w:hAnsi="Nanum Gothic"/>
-          <w:szCs w:val="20"/>
-        </w:rPr>
-        <w:t>A</w:t>
-      </w:r>
-      <w:r>
-        <w:rPr>
-          <w:rFonts w:ascii="Nanum Gothic" w:eastAsia="Nanum Gothic" w:hAnsi="Nanum Gothic" w:hint="eastAsia"/>
-          <w:szCs w:val="20"/>
-        </w:rPr>
-        <w:t>가 입력됩니다.</w:t>
-      </w:r>
-      <w:r>
-        <w:rPr>
-          <w:rFonts w:ascii="Nanum Gothic" w:eastAsia="Nanum Gothic" w:hAnsi="Nanum Gothic"/>
-          <w:szCs w:val="20"/>
-        </w:rPr>
-        <w:t xml:space="preserve"> (0&lt;=A&lt;=10,000)</w:t>
-      </w:r>
-    </w:p>
-    <w:p>
-      <w:pPr>
-        <w:rPr>
-          <w:rFonts w:ascii="Nanum Gothic" w:eastAsia="Nanum Gothic" w:hAnsi="Nanum Gothic"/>
-          <w:b/>
-          <w:color w:val="4472C4" w:themeColor="accent1"/>
-          <w:szCs w:val="20"/>
-        </w:rPr>
-      </w:pPr>
-      <w:r>
-        <w:rPr>
-          <w:rFonts w:ascii="Nanum Gothic" w:eastAsia="Nanum Gothic" w:hAnsi="Nanum Gothic"/>
-          <w:szCs w:val="20"/>
-        </w:rPr>
-        <w:br/>
-      </w:r>
-      <w:proofErr w:type="spellStart"/>
-      <w:r>
-        <w:rPr>
-          <w:rFonts w:ascii="Nanum Gothic" w:eastAsia="Nanum Gothic" w:hAnsi="Nanum Gothic" w:hint="eastAsia"/>
-          <w:b/>
-          <w:color w:val="4472C4" w:themeColor="accent1"/>
-          <w:szCs w:val="20"/>
-        </w:rPr>
-        <w:t>출력값</w:t>
-      </w:r>
-      <w:proofErr w:type="spellEnd"/>
-      <w:r>
-        <w:rPr>
-          <w:rFonts w:ascii="Nanum Gothic" w:eastAsia="Nanum Gothic" w:hAnsi="Nanum Gothic" w:hint="eastAsia"/>
-          <w:b/>
-          <w:color w:val="4472C4" w:themeColor="accent1"/>
-          <w:szCs w:val="20"/>
-        </w:rPr>
-        <w:t xml:space="preserve"> 설명</w:t>
-      </w:r>
-    </w:p>
-    <w:p>
-      <w:pPr>
-        <w:rPr>
-          <w:rFonts w:ascii="Nanum Gothic" w:eastAsia="Nanum Gothic" w:hAnsi="Nanum Gothic"/>
-          <w:szCs w:val="20"/>
-        </w:rPr>
-      </w:pPr>
-      <w:r>
-        <w:rPr>
-          <w:rFonts w:ascii="Nanum Gothic" w:eastAsia="Nanum Gothic" w:hAnsi="Nanum Gothic" w:hint="eastAsia"/>
-          <w:szCs w:val="20"/>
-        </w:rPr>
-        <w:t xml:space="preserve">1부터 </w:t>
-      </w:r>
-      <w:r>
-        <w:rPr>
-          <w:rFonts w:ascii="Nanum Gothic" w:eastAsia="Nanum Gothic" w:hAnsi="Nanum Gothic"/>
-          <w:szCs w:val="20"/>
-        </w:rPr>
-        <w:t>A</w:t>
-      </w:r>
-      <w:proofErr w:type="spellStart"/>
-      <w:r>
-        <w:rPr>
-          <w:rFonts w:ascii="Nanum Gothic" w:eastAsia="Nanum Gothic" w:hAnsi="Nanum Gothic" w:hint="eastAsia"/>
-          <w:szCs w:val="20"/>
-        </w:rPr>
-        <w:t>까지의</w:t>
-      </w:r>
-      <w:proofErr w:type="spellEnd"/>
-      <w:r>
-        <w:rPr>
-          <w:rFonts w:ascii="Nanum Gothic" w:eastAsia="Nanum Gothic" w:hAnsi="Nanum Gothic" w:hint="eastAsia"/>
-          <w:szCs w:val="20"/>
-        </w:rPr>
-        <w:t xml:space="preserve"> 숫자 중에서 짝수의 합을 구합니다.</w:t>
-      </w:r>
-    </w:p>
-    <w:p>
-      <w:pPr>
-        <w:rPr>
-          <w:rFonts w:ascii="Nanum Gothic" w:eastAsia="Nanum Gothic" w:hAnsi="Nanum Gothic"/>
-          <w:szCs w:val="20"/>
-        </w:rPr>
-      </w:pPr>
-    </w:p>
-    <w:p>
-      <w:pPr>
-        <w:rPr>
-          <w:rFonts w:ascii="Nanum Gothic" w:eastAsia="Nanum Gothic" w:hAnsi="Nanum Gothic"/>
-          <w:b/>
-          <w:color w:val="4472C4" w:themeColor="accent1"/>
-          <w:szCs w:val="20"/>
-        </w:rPr>
-      </w:pPr>
-      <w:r>
-        <w:rPr>
-          <w:rFonts w:ascii="Nanum Gothic" w:eastAsia="Nanum Gothic" w:hAnsi="Nanum Gothic" w:hint="eastAsia"/>
-          <w:b/>
-          <w:color w:val="4472C4" w:themeColor="accent1"/>
-          <w:szCs w:val="20"/>
-        </w:rPr>
-        <w:t>입력 예시1</w:t>
-      </w:r>
-    </w:p>
-    <w:p>
-      <w:pPr>
-        <w:rPr>
-          <w:rFonts w:ascii="Nanum Gothic" w:eastAsia="Nanum Gothic" w:hAnsi="Nanum Gothic"/>
-          <w:szCs w:val="20"/>
-        </w:rPr>
-      </w:pPr>
-      <w:r>
-        <w:rPr>
-          <w:rFonts w:ascii="Nanum Gothic" w:eastAsia="Nanum Gothic" w:hAnsi="Nanum Gothic" w:hint="eastAsia"/>
-          <w:szCs w:val="20"/>
-        </w:rPr>
-        <w:t>4</w:t>
-      </w:r>
-    </w:p>
-    <w:p>
-      <w:pPr>
-        <w:rPr>
-          <w:rFonts w:ascii="Nanum Gothic" w:eastAsia="Nanum Gothic" w:hAnsi="Nanum Gothic"/>
-          <w:szCs w:val="20"/>
-        </w:rPr>
-      </w:pPr>
-    </w:p>
-    <w:p>
-      <w:pPr>
-        <w:rPr>
-          <w:rFonts w:ascii="Nanum Gothic" w:eastAsia="Nanum Gothic" w:hAnsi="Nanum Gothic"/>
-          <w:b/>
-          <w:color w:val="4472C4" w:themeColor="accent1"/>
-          <w:szCs w:val="20"/>
-        </w:rPr>
-      </w:pPr>
-      <w:r>
-        <w:rPr>
-          <w:rFonts w:ascii="Nanum Gothic" w:eastAsia="Nanum Gothic" w:hAnsi="Nanum Gothic" w:hint="eastAsia"/>
-          <w:b/>
-          <w:color w:val="4472C4" w:themeColor="accent1"/>
-          <w:szCs w:val="20"/>
-        </w:rPr>
-        <w:t>출력 예시1</w:t>
-      </w:r>
-    </w:p>
-    <w:p>
-      <w:pPr>
-        <w:rPr>
-          <w:rFonts w:ascii="Nanum Gothic" w:eastAsia="Nanum Gothic" w:hAnsi="Nanum Gothic"/>
-          <w:szCs w:val="20"/>
-        </w:rPr>
-      </w:pPr>
-      <w:r>
-        <w:rPr>
-          <w:rFonts w:ascii="Nanum Gothic" w:eastAsia="Nanum Gothic" w:hAnsi="Nanum Gothic" w:hint="eastAsia"/>
-          <w:szCs w:val="20"/>
-        </w:rPr>
-        <w:t>6</w:t>
-      </w:r>
-    </w:p>
-    <w:p>
-      <w:pPr>
-        <w:rPr>
-          <w:rFonts w:ascii="Nanum Gothic" w:eastAsia="Nanum Gothic" w:hAnsi="Nanum Gothic"/>
-          <w:szCs w:val="20"/>
-        </w:rPr>
-      </w:pPr>
-    </w:p>
-    <w:p>
-      <w:pPr>
-        <w:rPr>
-          <w:rFonts w:ascii="Nanum Gothic" w:eastAsia="Nanum Gothic" w:hAnsi="Nanum Gothic"/>
-          <w:b/>
-          <w:color w:val="4472C4" w:themeColor="accent1"/>
-          <w:szCs w:val="20"/>
-        </w:rPr>
-      </w:pPr>
-      <w:r>
-        <w:rPr>
-          <w:rFonts w:ascii="Nanum Gothic" w:eastAsia="Nanum Gothic" w:hAnsi="Nanum Gothic" w:hint="eastAsia"/>
-          <w:b/>
-          <w:color w:val="4472C4" w:themeColor="accent1"/>
-          <w:szCs w:val="20"/>
-        </w:rPr>
-        <w:t>입력 예시2</w:t>
-      </w:r>
-    </w:p>
-    <w:p>
-      <w:pPr>
-        <w:rPr>
-          <w:rFonts w:ascii="Nanum Gothic" w:eastAsia="Nanum Gothic" w:hAnsi="Nanum Gothic"/>
-          <w:szCs w:val="20"/>
-        </w:rPr>
-      </w:pPr>
-      <w:r>
-        <w:rPr>
-          <w:rFonts w:ascii="Nanum Gothic" w:eastAsia="Nanum Gothic" w:hAnsi="Nanum Gothic" w:hint="eastAsia"/>
-          <w:szCs w:val="20"/>
-        </w:rPr>
-        <w:t>1</w:t>
-      </w:r>
-      <w:r>
-        <w:rPr>
-          <w:rFonts w:ascii="Nanum Gothic" w:eastAsia="Nanum Gothic" w:hAnsi="Nanum Gothic"/>
-          <w:szCs w:val="20"/>
-        </w:rPr>
-        <w:t>5</w:t>
-      </w:r>
-      <w:r>
-        <w:rPr>
-          <w:rFonts w:ascii="Nanum Gothic" w:eastAsia="Nanum Gothic" w:hAnsi="Nanum Gothic"/>
-          <w:szCs w:val="20"/>
-        </w:rPr>
-        <w:br/>
-      </w:r>
-    </w:p>
-    <w:p>
-      <w:pPr>
-        <w:rPr>
-          <w:rFonts w:ascii="Nanum Gothic" w:eastAsia="Nanum Gothic" w:hAnsi="Nanum Gothic"/>
-          <w:b/>
-          <w:color w:val="4472C4" w:themeColor="accent1"/>
-          <w:szCs w:val="20"/>
-        </w:rPr>
-      </w:pPr>
-      <w:r>
-        <w:rPr>
-          <w:rFonts w:ascii="Nanum Gothic" w:eastAsia="Nanum Gothic" w:hAnsi="Nanum Gothic" w:hint="eastAsia"/>
-          <w:b/>
-          <w:color w:val="4472C4" w:themeColor="accent1"/>
-          <w:szCs w:val="20"/>
-        </w:rPr>
-        <w:t>출력 예시2</w:t>
-      </w:r>
-    </w:p>
-    <w:p>
-      <w:pPr>
-        <w:rPr>
-          <w:rFonts w:ascii="Nanum Gothic" w:eastAsia="Nanum Gothic" w:hAnsi="Nanum Gothic"/>
-          <w:szCs w:val="20"/>
-        </w:rPr>
-      </w:pPr>
-      <w:r>
-        <w:rPr>
-          <w:rFonts w:ascii="Nanum Gothic" w:eastAsia="Nanum Gothic" w:hAnsi="Nanum Gothic" w:hint="eastAsia"/>
-          <w:szCs w:val="20"/>
-        </w:rPr>
-        <w:t>5</w:t>
-      </w:r>
-      <w:r>
-        <w:rPr>
-          <w:rFonts w:ascii="Nanum Gothic" w:eastAsia="Nanum Gothic" w:hAnsi="Nanum Gothic"/>
-          <w:szCs w:val="20"/>
-        </w:rPr>
-        <w:t>6</w:t>
-      </w:r>
-    </w:p>
-    <w:p>
-      <w:pPr>
-        <w:rPr>
-          <w:rFonts w:ascii="Nanum Gothic" w:eastAsia="Nanum Gothic" w:hAnsi="Nanum Gothic" w:cs="Menlo"/>
-          <w:kern w:val="0"/>
-          <w:szCs w:val="20"/>
-        </w:rPr>
-      </w:pPr>
-    </w:p>
-    <w:p>
-      <w:pPr>
-        <w:rPr>
-          <w:rFonts w:ascii="Nanum Gothic" w:eastAsia="Nanum Gothic" w:hAnsi="Nanum Gothic" w:cs="Menlo"/>
-          <w:kern w:val="0"/>
-          <w:szCs w:val="20"/>
-        </w:rPr>
-      </w:pPr>
-    </w:p>
-    <w:p>
-      <w:pPr>
-        <w:rPr>
-          <w:rFonts w:ascii="Nanum Gothic" w:eastAsia="Nanum Gothic" w:hAnsi="Nanum Gothic" w:cs="Menlo"/>
-          <w:kern w:val="0"/>
-          <w:szCs w:val="20"/>
-        </w:rPr>
-      </w:pPr>
-    </w:p>
-    <w:p>
-      <w:pPr>
-        <w:rPr>
-          <w:rFonts w:ascii="Nanum Gothic" w:eastAsia="Nanum Gothic" w:hAnsi="Nanum Gothic" w:cs="Menlo"/>
-          <w:kern w:val="0"/>
-          <w:szCs w:val="20"/>
-        </w:rPr>
-      </w:pPr>
-    </w:p>
-    <w:p>
-      <w:pPr>
-        <w:rPr>
-          <w:rFonts w:ascii="Nanum Gothic" w:eastAsia="Nanum Gothic" w:hAnsi="Nanum Gothic" w:cs="Menlo"/>
-          <w:kern w:val="0"/>
-          <w:szCs w:val="20"/>
-        </w:rPr>
-      </w:pPr>
-    </w:p>
-    <w:p>
-      <w:pPr>
-        <w:rPr>
-          <w:rFonts w:ascii="Nanum Gothic" w:eastAsia="Nanum Gothic" w:hAnsi="Nanum Gothic" w:cs="Menlo"/>
-          <w:kern w:val="0"/>
-          <w:szCs w:val="20"/>
-        </w:rPr>
-      </w:pPr>
-    </w:p>
-    <w:p>
-      <w:pPr>
-        <w:rPr>
-          <w:rFonts w:ascii="Nanum Gothic" w:eastAsia="Nanum Gothic" w:hAnsi="Nanum Gothic" w:cs="Menlo"/>
-          <w:kern w:val="0"/>
-          <w:szCs w:val="20"/>
-        </w:rPr>
-      </w:pPr>
-    </w:p>
-    <w:p>
-      <w:pPr>
-        <w:rPr>
-          <w:rFonts w:ascii="Nanum Gothic" w:eastAsia="Nanum Gothic" w:hAnsi="Nanum Gothic" w:cs="Menlo"/>
-          <w:kern w:val="0"/>
-          <w:szCs w:val="20"/>
-        </w:rPr>
-      </w:pPr>
-    </w:p>
-    <w:p>
-      <w:pPr>
-        <w:rPr>
-          <w:rFonts w:ascii="Nanum Gothic" w:eastAsia="Nanum Gothic" w:hAnsi="Nanum Gothic" w:cs="Menlo"/>
-          <w:kern w:val="0"/>
-          <w:szCs w:val="20"/>
-        </w:rPr>
-      </w:pPr>
-    </w:p>
-    <w:p>
-      <w:pPr>
-        <w:rPr>
-          <w:rFonts w:ascii="Nanum Gothic" w:eastAsia="Nanum Gothic" w:hAnsi="Nanum Gothic" w:cs="Menlo"/>
-          <w:kern w:val="0"/>
-          <w:szCs w:val="20"/>
-        </w:rPr>
-      </w:pPr>
-    </w:p>
-    <w:p>
-      <w:pPr>
-        <w:rPr>
-          <w:rFonts w:ascii="Nanum Gothic" w:eastAsia="Nanum Gothic" w:hAnsi="Nanum Gothic" w:cs="Menlo"/>
+      <w:r>
+        <w:rPr>
+          <w:rFonts w:ascii="Nanum Gothic" w:eastAsia="Nanum Gothic" w:hAnsi="Nanum Gothic" w:cs="Menlo"/>
+          <w:kern w:val="0"/>
+          <w:szCs w:val="20"/>
+        </w:rPr>
+        <w:t>314.00</w:t>
+      </w:r>
+    </w:p>
+    <w:p>
+      <w:pPr>
+        <w:widowControl/>
+        <w:wordWrap/>
+        <w:autoSpaceDE/>
+        <w:autoSpaceDN/>
+        <w:rPr>
+          <w:rFonts w:ascii="Nanum Gothic" w:eastAsia="Nanum Gothic" w:hAnsi="Nanum Gothic" w:cs="Menlo"/>
+          <w:kern w:val="0"/>
+          <w:szCs w:val="20"/>
+        </w:rPr>
+      </w:pPr>
+    </w:p>
+    <w:p>
+      <w:pPr>
+        <w:widowControl/>
+        <w:wordWrap/>
+        <w:autoSpaceDE/>
+        <w:autoSpaceDN/>
+        <w:rPr>
+          <w:rFonts w:ascii="Nanum Gothic" w:eastAsia="Nanum Gothic" w:hAnsi="Nanum Gothic" w:cs="Menlo"/>
+          <w:kern w:val="0"/>
+          <w:szCs w:val="20"/>
+        </w:rPr>
+      </w:pPr>
+    </w:p>
+    <w:p>
+      <w:pPr>
+        <w:widowControl/>
+        <w:wordWrap/>
+        <w:autoSpaceDE/>
+        <w:autoSpaceDN/>
+        <w:rPr>
+          <w:rFonts w:ascii="Nanum Gothic" w:eastAsia="Nanum Gothic" w:hAnsi="Nanum Gothic" w:cs="Menlo"/>
+          <w:kern w:val="0"/>
+          <w:szCs w:val="20"/>
+        </w:rPr>
+      </w:pPr>
+    </w:p>
+    <w:p>
+      <w:pPr>
+        <w:widowControl/>
+        <w:wordWrap/>
+        <w:autoSpaceDE/>
+        <w:autoSpaceDN/>
+        <w:rPr>
+          <w:rFonts w:ascii="Nanum Gothic" w:eastAsia="Nanum Gothic" w:hAnsi="Nanum Gothic" w:cs="Menlo"/>
+          <w:kern w:val="0"/>
+          <w:szCs w:val="20"/>
+        </w:rPr>
+      </w:pPr>
+    </w:p>
+    <w:p>
+      <w:pPr>
+        <w:widowControl/>
+        <w:wordWrap/>
+        <w:autoSpaceDE/>
+        <w:autoSpaceDN/>
+        <w:rPr>
+          <w:rFonts w:ascii="Nanum Gothic" w:eastAsia="Nanum Gothic" w:hAnsi="Nanum Gothic" w:cs="Menlo"/>
+          <w:kern w:val="0"/>
+          <w:szCs w:val="20"/>
+        </w:rPr>
+      </w:pPr>
+    </w:p>
+    <w:p>
+      <w:pPr>
+        <w:widowControl/>
+        <w:wordWrap/>
+        <w:autoSpaceDE/>
+        <w:autoSpaceDN/>
+        <w:rPr>
+          <w:rFonts w:ascii="Nanum Gothic" w:eastAsia="Nanum Gothic" w:hAnsi="Nanum Gothic" w:cs="Menlo"/>
+          <w:kern w:val="0"/>
+          <w:szCs w:val="20"/>
+        </w:rPr>
+      </w:pPr>
+    </w:p>
+    <w:p>
+      <w:pPr>
+        <w:widowControl/>
+        <w:wordWrap/>
+        <w:autoSpaceDE/>
+        <w:autoSpaceDN/>
+        <w:rPr>
+          <w:rFonts w:ascii="Nanum Gothic" w:eastAsia="Nanum Gothic" w:hAnsi="Nanum Gothic" w:cs="Menlo"/>
+          <w:kern w:val="0"/>
+          <w:szCs w:val="20"/>
+        </w:rPr>
+      </w:pPr>
+    </w:p>
+    <w:p>
+      <w:pPr>
+        <w:widowControl/>
+        <w:wordWrap/>
+        <w:autoSpaceDE/>
+        <w:autoSpaceDN/>
+        <w:rPr>
+          <w:rFonts w:ascii="Nanum Gothic" w:eastAsia="Nanum Gothic" w:hAnsi="Nanum Gothic" w:cs="Menlo"/>
+          <w:kern w:val="0"/>
+          <w:szCs w:val="20"/>
+        </w:rPr>
+      </w:pPr>
+    </w:p>
+    <w:p>
+      <w:pPr>
+        <w:widowControl/>
+        <w:wordWrap/>
+        <w:autoSpaceDE/>
+        <w:autoSpaceDN/>
+        <w:rPr>
+          <w:rFonts w:ascii="Nanum Gothic" w:eastAsia="Nanum Gothic" w:hAnsi="Nanum Gothic" w:cs="Menlo"/>
+          <w:kern w:val="0"/>
+          <w:szCs w:val="20"/>
+        </w:rPr>
+      </w:pPr>
+    </w:p>
+    <w:p>
+      <w:pPr>
+        <w:widowControl/>
+        <w:wordWrap/>
+        <w:autoSpaceDE/>
+        <w:autoSpaceDN/>
+        <w:rPr>
+          <w:rFonts w:ascii="Nanum Gothic" w:eastAsia="Nanum Gothic" w:hAnsi="Nanum Gothic" w:cs="Menlo"/>
+          <w:kern w:val="0"/>
+          <w:szCs w:val="20"/>
+        </w:rPr>
+      </w:pPr>
+    </w:p>
+    <w:p>
+      <w:pPr>
+        <w:widowControl/>
+        <w:wordWrap/>
+        <w:autoSpaceDE/>
+        <w:autoSpaceDN/>
+        <w:rPr>
+          <w:rFonts w:ascii="Nanum Gothic" w:eastAsia="Nanum Gothic" w:hAnsi="Nanum Gothic" w:cs="Menlo"/>
+          <w:kern w:val="0"/>
+          <w:szCs w:val="20"/>
+        </w:rPr>
+      </w:pPr>
+    </w:p>
+    <w:p>
+      <w:pPr>
+        <w:widowControl/>
+        <w:wordWrap/>
+        <w:autoSpaceDE/>
+        <w:autoSpaceDN/>
+        <w:rPr>
+          <w:rFonts w:ascii="Nanum Gothic" w:eastAsia="Nanum Gothic" w:hAnsi="Nanum Gothic" w:cs="Menlo"/>
+          <w:kern w:val="0"/>
+          <w:szCs w:val="20"/>
+        </w:rPr>
+      </w:pPr>
+    </w:p>
+    <w:p>
+      <w:pPr>
+        <w:widowControl/>
+        <w:wordWrap/>
+        <w:autoSpaceDE/>
+        <w:autoSpaceDN/>
+        <w:rPr>
+          <w:rFonts w:ascii="Nanum Gothic" w:eastAsia="Nanum Gothic" w:hAnsi="Nanum Gothic" w:cs="Menlo"/>
+          <w:kern w:val="0"/>
+          <w:szCs w:val="20"/>
+        </w:rPr>
+      </w:pPr>
+    </w:p>
+    <w:p>
+      <w:pPr>
+        <w:widowControl/>
+        <w:wordWrap/>
+        <w:autoSpaceDE/>
+        <w:autoSpaceDN/>
+        <w:rPr>
+          <w:rFonts w:ascii="Nanum Gothic" w:eastAsia="Nanum Gothic" w:hAnsi="Nanum Gothic" w:cs="Menlo"/>
+          <w:kern w:val="0"/>
+          <w:szCs w:val="20"/>
+        </w:rPr>
+      </w:pPr>
+    </w:p>
+    <w:p>
+      <w:pPr>
+        <w:widowControl/>
+        <w:wordWrap/>
+        <w:autoSpaceDE/>
+        <w:autoSpaceDN/>
+        <w:rPr>
+          <w:rFonts w:ascii="Nanum Gothic" w:eastAsia="Nanum Gothic" w:hAnsi="Nanum Gothic" w:cs="Menlo"/>
+          <w:kern w:val="0"/>
+          <w:szCs w:val="20"/>
+        </w:rPr>
+      </w:pPr>
+    </w:p>
+    <w:p>
+      <w:pPr>
+        <w:widowControl/>
+        <w:wordWrap/>
+        <w:autoSpaceDE/>
+        <w:autoSpaceDN/>
+        <w:rPr>
+          <w:rFonts w:ascii="Nanum Gothic" w:eastAsia="Nanum Gothic" w:hAnsi="Nanum Gothic" w:cs="Menlo"/>
+          <w:kern w:val="0"/>
+          <w:szCs w:val="20"/>
+        </w:rPr>
+      </w:pPr>
+    </w:p>
+    <w:p>
+      <w:pPr>
+        <w:widowControl/>
+        <w:wordWrap/>
+        <w:autoSpaceDE/>
+        <w:autoSpaceDN/>
+        <w:rPr>
+          <w:rFonts w:ascii="Nanum Gothic" w:eastAsia="Nanum Gothic" w:hAnsi="Nanum Gothic" w:cs="Menlo" w:hint="eastAsia"/>
           <w:kern w:val="0"/>
           <w:szCs w:val="20"/>
         </w:rPr>
@@ -3706,7 +4748,7 @@
           <w:szCs w:val="20"/>
         </w:rPr>
         <w:lastRenderedPageBreak/>
-        <w:t>8</w:t>
+        <w:t>11</w:t>
       </w:r>
       <w:r>
         <w:rPr>
@@ -3967,7 +5009,7 @@
     <w:p>
       <w:pPr>
         <w:rPr>
-          <w:rFonts w:ascii="Nanum Gothic" w:eastAsia="Nanum Gothic" w:hAnsi="Nanum Gothic" w:cs="Menlo" w:hint="eastAsia"/>
+          <w:rFonts w:ascii="Nanum Gothic" w:eastAsia="Nanum Gothic" w:hAnsi="Nanum Gothic" w:cs="Menlo"/>
           <w:kern w:val="0"/>
           <w:szCs w:val="20"/>
         </w:rPr>
@@ -4036,7 +5078,7 @@
     <w:p>
       <w:pPr>
         <w:rPr>
-          <w:rFonts w:ascii="Nanum Gothic" w:eastAsia="Nanum Gothic" w:hAnsi="Nanum Gothic" w:cs="Menlo" w:hint="eastAsia"/>
+          <w:rFonts w:ascii="Nanum Gothic" w:eastAsia="Nanum Gothic" w:hAnsi="Nanum Gothic" w:cs="Menlo"/>
           <w:kern w:val="0"/>
           <w:szCs w:val="20"/>
         </w:rPr>
@@ -4197,7 +5239,7 @@
     <w:p>
       <w:pPr>
         <w:rPr>
-          <w:rFonts w:ascii="Nanum Gothic" w:eastAsia="Nanum Gothic" w:hAnsi="Nanum Gothic" w:cs="Menlo" w:hint="eastAsia"/>
+          <w:rFonts w:ascii="Nanum Gothic" w:eastAsia="Nanum Gothic" w:hAnsi="Nanum Gothic" w:cs="Menlo"/>
           <w:kern w:val="0"/>
           <w:szCs w:val="20"/>
         </w:rPr>
@@ -4377,7 +5419,7 @@
     <w:p>
       <w:pPr>
         <w:rPr>
-          <w:rFonts w:ascii="Nanum Gothic" w:eastAsia="Nanum Gothic" w:hAnsi="Nanum Gothic" w:cs="Menlo" w:hint="eastAsia"/>
+          <w:rFonts w:ascii="Nanum Gothic" w:eastAsia="Nanum Gothic" w:hAnsi="Nanum Gothic" w:cs="Menlo"/>
           <w:kern w:val="0"/>
           <w:szCs w:val="20"/>
         </w:rPr>
@@ -4398,7 +5440,15 @@
           <w:szCs w:val="20"/>
         </w:rPr>
         <w:lastRenderedPageBreak/>
-        <w:t>9</w:t>
+        <w:t>1</w:t>
+      </w:r>
+      <w:r>
+        <w:rPr>
+          <w:rFonts w:ascii="Nanum Gothic" w:eastAsia="Nanum Gothic" w:hAnsi="Nanum Gothic" w:cs="Menlo"/>
+          <w:kern w:val="0"/>
+          <w:szCs w:val="20"/>
+        </w:rPr>
+        <w:t>2</w:t>
       </w:r>
       <w:r>
         <w:rPr>
@@ -4522,7 +5572,7 @@
     <w:p>
       <w:pPr>
         <w:rPr>
-          <w:rFonts w:ascii="Nanum Gothic" w:eastAsia="Nanum Gothic" w:hAnsi="Nanum Gothic" w:cs="Menlo" w:hint="eastAsia"/>
+          <w:rFonts w:ascii="Nanum Gothic" w:eastAsia="Nanum Gothic" w:hAnsi="Nanum Gothic" w:cs="Menlo"/>
           <w:kern w:val="0"/>
           <w:szCs w:val="20"/>
         </w:rPr>
@@ -4557,7 +5607,7 @@
     <w:p>
       <w:pPr>
         <w:rPr>
-          <w:rFonts w:ascii="Nanum Gothic" w:eastAsia="Nanum Gothic" w:hAnsi="Nanum Gothic" w:cs="Menlo" w:hint="eastAsia"/>
+          <w:rFonts w:ascii="Nanum Gothic" w:eastAsia="Nanum Gothic" w:hAnsi="Nanum Gothic" w:cs="Menlo"/>
           <w:kern w:val="0"/>
           <w:szCs w:val="20"/>
         </w:rPr>
@@ -4598,7 +5648,7 @@
           <w:p>
             <w:pPr>
               <w:rPr>
-                <w:rFonts w:ascii="Nanum Gothic" w:eastAsia="Nanum Gothic" w:hAnsi="Nanum Gothic" w:cs="Menlo" w:hint="eastAsia"/>
+                <w:rFonts w:ascii="Nanum Gothic" w:eastAsia="Nanum Gothic" w:hAnsi="Nanum Gothic" w:cs="Menlo"/>
                 <w:kern w:val="0"/>
                 <w:szCs w:val="20"/>
               </w:rPr>
@@ -4620,7 +5670,7 @@
           <w:p>
             <w:pPr>
               <w:rPr>
-                <w:rFonts w:ascii="Nanum Gothic" w:eastAsia="Nanum Gothic" w:hAnsi="Nanum Gothic" w:cs="Menlo" w:hint="eastAsia"/>
+                <w:rFonts w:ascii="Nanum Gothic" w:eastAsia="Nanum Gothic" w:hAnsi="Nanum Gothic" w:cs="Menlo"/>
                 <w:kern w:val="0"/>
                 <w:szCs w:val="20"/>
               </w:rPr>
@@ -4644,7 +5694,7 @@
           <w:p>
             <w:pPr>
               <w:rPr>
-                <w:rFonts w:ascii="Nanum Gothic" w:eastAsia="Nanum Gothic" w:hAnsi="Nanum Gothic" w:cs="Menlo" w:hint="eastAsia"/>
+                <w:rFonts w:ascii="Nanum Gothic" w:eastAsia="Nanum Gothic" w:hAnsi="Nanum Gothic" w:cs="Menlo"/>
                 <w:kern w:val="0"/>
                 <w:szCs w:val="20"/>
               </w:rPr>
@@ -4692,7 +5742,7 @@
           <w:p>
             <w:pPr>
               <w:rPr>
-                <w:rFonts w:ascii="Nanum Gothic" w:eastAsia="Nanum Gothic" w:hAnsi="Nanum Gothic" w:cs="Menlo" w:hint="eastAsia"/>
+                <w:rFonts w:ascii="Nanum Gothic" w:eastAsia="Nanum Gothic" w:hAnsi="Nanum Gothic" w:cs="Menlo"/>
                 <w:kern w:val="0"/>
                 <w:szCs w:val="20"/>
               </w:rPr>
@@ -4772,7 +5822,7 @@
           <w:p>
             <w:pPr>
               <w:rPr>
-                <w:rFonts w:ascii="Nanum Gothic" w:eastAsia="Nanum Gothic" w:hAnsi="Nanum Gothic" w:cs="Menlo" w:hint="eastAsia"/>
+                <w:rFonts w:ascii="Nanum Gothic" w:eastAsia="Nanum Gothic" w:hAnsi="Nanum Gothic" w:cs="Menlo"/>
                 <w:kern w:val="0"/>
                 <w:szCs w:val="20"/>
               </w:rPr>
@@ -4810,7 +5860,7 @@
           <w:p>
             <w:pPr>
               <w:rPr>
-                <w:rFonts w:ascii="Nanum Gothic" w:eastAsia="Nanum Gothic" w:hAnsi="Nanum Gothic" w:cs="Menlo" w:hint="eastAsia"/>
+                <w:rFonts w:ascii="Nanum Gothic" w:eastAsia="Nanum Gothic" w:hAnsi="Nanum Gothic" w:cs="Menlo"/>
                 <w:kern w:val="0"/>
                 <w:szCs w:val="20"/>
               </w:rPr>
@@ -4919,7 +5969,7 @@
     <w:p>
       <w:pPr>
         <w:rPr>
-          <w:rFonts w:ascii="Nanum Gothic" w:eastAsia="Nanum Gothic" w:hAnsi="Nanum Gothic" w:cs="Menlo" w:hint="eastAsia"/>
+          <w:rFonts w:ascii="Nanum Gothic" w:eastAsia="Nanum Gothic" w:hAnsi="Nanum Gothic" w:cs="Menlo"/>
           <w:kern w:val="0"/>
           <w:szCs w:val="20"/>
         </w:rPr>
@@ -4978,7 +6028,7 @@
           <w:p>
             <w:pPr>
               <w:rPr>
-                <w:rFonts w:ascii="Nanum Gothic" w:eastAsia="Nanum Gothic" w:hAnsi="Nanum Gothic" w:cs="Menlo" w:hint="eastAsia"/>
+                <w:rFonts w:ascii="Nanum Gothic" w:eastAsia="Nanum Gothic" w:hAnsi="Nanum Gothic" w:cs="Menlo"/>
                 <w:kern w:val="0"/>
                 <w:szCs w:val="20"/>
               </w:rPr>
@@ -5000,7 +6050,7 @@
           <w:p>
             <w:pPr>
               <w:rPr>
-                <w:rFonts w:ascii="Nanum Gothic" w:eastAsia="Nanum Gothic" w:hAnsi="Nanum Gothic" w:cs="Menlo" w:hint="eastAsia"/>
+                <w:rFonts w:ascii="Nanum Gothic" w:eastAsia="Nanum Gothic" w:hAnsi="Nanum Gothic" w:cs="Menlo"/>
                 <w:kern w:val="0"/>
                 <w:szCs w:val="20"/>
               </w:rPr>
@@ -5024,7 +6074,7 @@
           <w:p>
             <w:pPr>
               <w:rPr>
-                <w:rFonts w:ascii="Nanum Gothic" w:eastAsia="Nanum Gothic" w:hAnsi="Nanum Gothic" w:cs="Menlo" w:hint="eastAsia"/>
+                <w:rFonts w:ascii="Nanum Gothic" w:eastAsia="Nanum Gothic" w:hAnsi="Nanum Gothic" w:cs="Menlo"/>
                 <w:kern w:val="0"/>
                 <w:szCs w:val="20"/>
               </w:rPr>
@@ -5062,7 +6112,7 @@
           <w:p>
             <w:pPr>
               <w:rPr>
-                <w:rFonts w:ascii="Nanum Gothic" w:eastAsia="Nanum Gothic" w:hAnsi="Nanum Gothic" w:cs="Menlo" w:hint="eastAsia"/>
+                <w:rFonts w:ascii="Nanum Gothic" w:eastAsia="Nanum Gothic" w:hAnsi="Nanum Gothic" w:cs="Menlo"/>
                 <w:kern w:val="0"/>
                 <w:szCs w:val="20"/>
               </w:rPr>
@@ -5086,7 +6136,7 @@
           <w:p>
             <w:pPr>
               <w:rPr>
-                <w:rFonts w:ascii="Nanum Gothic" w:eastAsia="Nanum Gothic" w:hAnsi="Nanum Gothic" w:cs="Menlo" w:hint="eastAsia"/>
+                <w:rFonts w:ascii="Nanum Gothic" w:eastAsia="Nanum Gothic" w:hAnsi="Nanum Gothic" w:cs="Menlo"/>
                 <w:kern w:val="0"/>
                 <w:szCs w:val="20"/>
               </w:rPr>
@@ -5156,7 +6206,7 @@
           <w:p>
             <w:pPr>
               <w:rPr>
-                <w:rFonts w:ascii="Nanum Gothic" w:eastAsia="Nanum Gothic" w:hAnsi="Nanum Gothic" w:cs="Menlo" w:hint="eastAsia"/>
+                <w:rFonts w:ascii="Nanum Gothic" w:eastAsia="Nanum Gothic" w:hAnsi="Nanum Gothic" w:cs="Menlo"/>
                 <w:kern w:val="0"/>
                 <w:szCs w:val="20"/>
               </w:rPr>
@@ -5180,7 +6230,7 @@
           <w:p>
             <w:pPr>
               <w:rPr>
-                <w:rFonts w:ascii="Nanum Gothic" w:eastAsia="Nanum Gothic" w:hAnsi="Nanum Gothic" w:cs="Menlo" w:hint="eastAsia"/>
+                <w:rFonts w:ascii="Nanum Gothic" w:eastAsia="Nanum Gothic" w:hAnsi="Nanum Gothic" w:cs="Menlo"/>
                 <w:kern w:val="0"/>
                 <w:szCs w:val="20"/>
               </w:rPr>
@@ -5218,7 +6268,7 @@
           <w:p>
             <w:pPr>
               <w:rPr>
-                <w:rFonts w:ascii="Nanum Gothic" w:eastAsia="Nanum Gothic" w:hAnsi="Nanum Gothic" w:cs="Menlo" w:hint="eastAsia"/>
+                <w:rFonts w:ascii="Nanum Gothic" w:eastAsia="Nanum Gothic" w:hAnsi="Nanum Gothic" w:cs="Menlo"/>
                 <w:kern w:val="0"/>
                 <w:szCs w:val="20"/>
               </w:rPr>
@@ -5247,7 +6297,7 @@
     <w:p>
       <w:pPr>
         <w:rPr>
-          <w:rFonts w:ascii="Nanum Gothic" w:eastAsia="Nanum Gothic" w:hAnsi="Nanum Gothic" w:cs="Menlo" w:hint="eastAsia"/>
+          <w:rFonts w:ascii="Nanum Gothic" w:eastAsia="Nanum Gothic" w:hAnsi="Nanum Gothic" w:cs="Menlo"/>
           <w:kern w:val="0"/>
           <w:szCs w:val="20"/>
         </w:rPr>
@@ -5439,7 +6489,7 @@
     <w:p>
       <w:pPr>
         <w:rPr>
-          <w:rFonts w:ascii="Nanum Gothic" w:eastAsia="Nanum Gothic" w:hAnsi="Nanum Gothic" w:cs="Menlo" w:hint="eastAsia"/>
+          <w:rFonts w:ascii="Nanum Gothic" w:eastAsia="Nanum Gothic" w:hAnsi="Nanum Gothic" w:cs="Menlo"/>
           <w:kern w:val="0"/>
           <w:szCs w:val="20"/>
         </w:rPr>
@@ -5715,36 +6765,36 @@
     <w:p>
       <w:pPr>
         <w:rPr>
-          <w:rFonts w:ascii="Nanum Gothic" w:eastAsia="Nanum Gothic" w:hAnsi="Nanum Gothic" w:cs="Menlo"/>
-          <w:kern w:val="0"/>
-          <w:szCs w:val="20"/>
-        </w:rPr>
-      </w:pPr>
-    </w:p>
-    <w:p>
-      <w:pPr>
-        <w:rPr>
-          <w:rFonts w:ascii="Nanum Gothic" w:eastAsia="Nanum Gothic" w:hAnsi="Nanum Gothic" w:cs="Menlo"/>
-          <w:kern w:val="0"/>
-          <w:szCs w:val="20"/>
-        </w:rPr>
-      </w:pPr>
-    </w:p>
-    <w:p>
-      <w:pPr>
-        <w:rPr>
-          <w:rFonts w:ascii="Nanum Gothic" w:eastAsia="Nanum Gothic" w:hAnsi="Nanum Gothic" w:cs="Menlo"/>
-          <w:kern w:val="0"/>
-          <w:szCs w:val="20"/>
-        </w:rPr>
-      </w:pPr>
-      <w:r>
-        <w:rPr>
-          <w:rFonts w:ascii="Nanum Gothic" w:eastAsia="Nanum Gothic" w:hAnsi="Nanum Gothic" w:cs="Menlo"/>
-          <w:kern w:val="0"/>
-          <w:szCs w:val="20"/>
-        </w:rPr>
-        <w:t>10</w:t>
+          <w:rFonts w:ascii="Nanum Gothic" w:eastAsia="Nanum Gothic" w:hAnsi="Nanum Gothic" w:cs="Menlo" w:hint="eastAsia"/>
+          <w:kern w:val="0"/>
+          <w:szCs w:val="20"/>
+        </w:rPr>
+      </w:pPr>
+    </w:p>
+    <w:p>
+      <w:pPr>
+        <w:rPr>
+          <w:rFonts w:ascii="Nanum Gothic" w:eastAsia="Nanum Gothic" w:hAnsi="Nanum Gothic" w:cs="Menlo"/>
+          <w:kern w:val="0"/>
+          <w:szCs w:val="20"/>
+        </w:rPr>
+      </w:pPr>
+      <w:r>
+        <w:rPr>
+          <w:rFonts w:ascii="Nanum Gothic" w:eastAsia="Nanum Gothic" w:hAnsi="Nanum Gothic" w:cs="Menlo"/>
+          <w:kern w:val="0"/>
+          <w:szCs w:val="20"/>
+        </w:rPr>
+        <w:lastRenderedPageBreak/>
+        <w:t>1</w:t>
+      </w:r>
+      <w:r>
+        <w:rPr>
+          <w:rFonts w:ascii="Nanum Gothic" w:eastAsia="Nanum Gothic" w:hAnsi="Nanum Gothic" w:cs="Menlo"/>
+          <w:kern w:val="0"/>
+          <w:szCs w:val="20"/>
+        </w:rPr>
+        <w:t>3</w:t>
       </w:r>
       <w:r>
         <w:rPr>
@@ -5829,18 +6879,8 @@
           <w:kern w:val="0"/>
           <w:szCs w:val="20"/>
         </w:rPr>
-        <w:t xml:space="preserve">가지만 골라서 먹으라고 </w:t>
-      </w:r>
-      <w:proofErr w:type="spellStart"/>
-      <w:r>
-        <w:rPr>
-          <w:rFonts w:ascii="Nanum Gothic" w:eastAsia="Nanum Gothic" w:hAnsi="Nanum Gothic" w:cs="Menlo" w:hint="eastAsia"/>
-          <w:kern w:val="0"/>
-          <w:szCs w:val="20"/>
-        </w:rPr>
-        <w:t>했다</w:t>
-      </w:r>
-      <w:proofErr w:type="spellEnd"/>
+        <w:t>가지만 골라서 먹으라고 했다</w:t>
+      </w:r>
       <w:r>
         <w:rPr>
           <w:rFonts w:ascii="Nanum Gothic" w:eastAsia="Nanum Gothic" w:hAnsi="Nanum Gothic" w:cs="Menlo"/>
@@ -6534,7 +7574,7 @@
     <w:p>
       <w:pPr>
         <w:rPr>
-          <w:rFonts w:ascii="Nanum Gothic" w:eastAsia="Nanum Gothic" w:hAnsi="Nanum Gothic" w:cs="Menlo" w:hint="eastAsia"/>
+          <w:rFonts w:ascii="Nanum Gothic" w:eastAsia="Nanum Gothic" w:hAnsi="Nanum Gothic" w:cs="Menlo"/>
           <w:kern w:val="0"/>
           <w:szCs w:val="20"/>
         </w:rPr>
@@ -6728,7 +7768,7 @@
     <w:p>
       <w:pPr>
         <w:rPr>
-          <w:rFonts w:ascii="Nanum Gothic" w:eastAsia="Nanum Gothic" w:hAnsi="Nanum Gothic" w:cs="Menlo" w:hint="eastAsia"/>
+          <w:rFonts w:ascii="Nanum Gothic" w:eastAsia="Nanum Gothic" w:hAnsi="Nanum Gothic" w:cs="Menlo"/>
           <w:kern w:val="0"/>
           <w:szCs w:val="20"/>
         </w:rPr>
@@ -6807,7 +7847,7 @@
     <w:p>
       <w:pPr>
         <w:rPr>
-          <w:rFonts w:ascii="Nanum Gothic" w:eastAsia="Nanum Gothic" w:hAnsi="Nanum Gothic" w:cs="Menlo" w:hint="eastAsia"/>
+          <w:rFonts w:ascii="Nanum Gothic" w:eastAsia="Nanum Gothic" w:hAnsi="Nanum Gothic" w:cs="Menlo"/>
           <w:kern w:val="0"/>
           <w:szCs w:val="20"/>
         </w:rPr>
@@ -6880,7 +7920,7 @@
     <w:p>
       <w:pPr>
         <w:rPr>
-          <w:rFonts w:ascii="Nanum Gothic" w:eastAsia="Nanum Gothic" w:hAnsi="Nanum Gothic" w:cs="Menlo" w:hint="eastAsia"/>
+          <w:rFonts w:ascii="Nanum Gothic" w:eastAsia="Nanum Gothic" w:hAnsi="Nanum Gothic" w:cs="Menlo"/>
           <w:kern w:val="0"/>
           <w:szCs w:val="20"/>
         </w:rPr>
@@ -8035,7 +9075,6 @@
     <w:basedOn w:val="a"/>
     <w:link w:val="HTMLChar"/>
     <w:uiPriority w:val="99"/>
-    <w:semiHidden/>
     <w:unhideWhenUsed/>
     <w:rsid w:val="009900C3"/>
     <w:pPr>
@@ -8074,7 +9113,6 @@
     <w:basedOn w:val="a0"/>
     <w:link w:val="HTML"/>
     <w:uiPriority w:val="99"/>
-    <w:semiHidden/>
     <w:rsid w:val="009900C3"/>
     <w:rPr>
       <w:rFonts w:ascii="굴림체" w:eastAsia="굴림체" w:hAnsi="굴림체" w:cs="굴림체"/>
